--- a/bitvis_vip_gmii/doc/gmii_vvc_QuickRef.docx
+++ b/bitvis_vip_gmii/doc/gmii_vvc_QuickRef.docx
@@ -6993,7 +6993,21 @@
                 <w:rFonts w:cs="Helvetica"/>
                 <w:sz w:val="15"/>
               </w:rPr>
-              <w:t>t_byte_array</w:t>
+              <w:t>t_</w:t>
+            </w:r>
+            <w:r>
+              <w:rPr>
+                <w:rFonts w:cs="Helvetica"/>
+                <w:sz w:val="15"/>
+              </w:rPr>
+              <w:t>slv</w:t>
+            </w:r>
+            <w:r>
+              <w:rPr>
+                <w:rFonts w:cs="Helvetica"/>
+                <w:sz w:val="15"/>
+              </w:rPr>
+              <w:t>_array</w:t>
             </w:r>
             <w:proofErr w:type="spellEnd"/>
           </w:p>
@@ -7347,7 +7361,7 @@
                 <w:rFonts w:ascii="Courier New" w:hAnsi="Courier New" w:cs="Courier New"/>
                 <w:sz w:val="15"/>
               </w:rPr>
-              <w:t>byte</w:t>
+              <w:t>slv</w:t>
             </w:r>
             <w:r>
               <w:rPr>
@@ -7376,7 +7390,37 @@
                 <w:rFonts w:ascii="Courier New" w:hAnsi="Courier New" w:cs="Courier New"/>
                 <w:sz w:val="15"/>
               </w:rPr>
-              <w:t>-1);</w:t>
+              <w:t>-1)</w:t>
+            </w:r>
+            <w:r>
+              <w:rPr>
+                <w:rFonts w:ascii="Courier New" w:hAnsi="Courier New" w:cs="Courier New"/>
+                <w:sz w:val="15"/>
+              </w:rPr>
+              <w:t xml:space="preserve">(7 </w:t>
+            </w:r>
+            <w:proofErr w:type="spellStart"/>
+            <w:r>
+              <w:rPr>
+                <w:rFonts w:ascii="Courier New" w:hAnsi="Courier New" w:cs="Courier New"/>
+                <w:sz w:val="15"/>
+              </w:rPr>
+              <w:t>downto</w:t>
+            </w:r>
+            <w:proofErr w:type="spellEnd"/>
+            <w:r>
+              <w:rPr>
+                <w:rFonts w:ascii="Courier New" w:hAnsi="Courier New" w:cs="Courier New"/>
+                <w:sz w:val="15"/>
+              </w:rPr>
+              <w:t xml:space="preserve"> 0)</w:t>
+            </w:r>
+            <w:r>
+              <w:rPr>
+                <w:rFonts w:ascii="Courier New" w:hAnsi="Courier New" w:cs="Courier New"/>
+                <w:sz w:val="15"/>
+              </w:rPr>
+              <w:t>;</w:t>
             </w:r>
             <w:r>
               <w:rPr>
@@ -16548,8 +16592,8 @@
       </w:tblPr>
       <w:tblGrid>
         <w:gridCol w:w="1815"/>
-        <w:gridCol w:w="2160"/>
-        <w:gridCol w:w="3666"/>
+        <w:gridCol w:w="2595"/>
+        <w:gridCol w:w="3231"/>
         <w:gridCol w:w="7734"/>
       </w:tblGrid>
       <w:tr>
@@ -16599,7 +16643,7 @@
         </w:tc>
         <w:tc>
           <w:tcPr>
-            <w:tcW w:w="2160" w:type="dxa"/>
+            <w:tcW w:w="2595" w:type="dxa"/>
             <w:tcBorders>
               <w:bottom w:val="single" w:sz="4" w:space="0" w:color="auto"/>
             </w:tcBorders>
@@ -16626,7 +16670,7 @@
         </w:tc>
         <w:tc>
           <w:tcPr>
-            <w:tcW w:w="3666" w:type="dxa"/>
+            <w:tcW w:w="3231" w:type="dxa"/>
             <w:tcBorders>
               <w:bottom w:val="single" w:sz="4" w:space="0" w:color="auto"/>
             </w:tcBorders>
@@ -16710,7 +16754,7 @@
         </w:tc>
         <w:tc>
           <w:tcPr>
-            <w:tcW w:w="2160" w:type="dxa"/>
+            <w:tcW w:w="2595" w:type="dxa"/>
             <w:tcBorders>
               <w:left w:val="nil"/>
               <w:right w:val="nil"/>
@@ -16740,7 +16784,7 @@
         </w:tc>
         <w:tc>
           <w:tcPr>
-            <w:tcW w:w="3666" w:type="dxa"/>
+            <w:tcW w:w="3231" w:type="dxa"/>
             <w:tcBorders>
               <w:left w:val="nil"/>
               <w:right w:val="nil"/>
@@ -16891,7 +16935,7 @@
         </w:tc>
         <w:tc>
           <w:tcPr>
-            <w:tcW w:w="2160" w:type="dxa"/>
+            <w:tcW w:w="2595" w:type="dxa"/>
             <w:tcBorders>
               <w:left w:val="nil"/>
               <w:right w:val="nil"/>
@@ -16916,7 +16960,25 @@
                 <w:sz w:val="15"/>
                 <w:szCs w:val="18"/>
               </w:rPr>
-              <w:t>t_byte_</w:t>
+              <w:t>t_</w:t>
+            </w:r>
+            <w:r>
+              <w:rPr>
+                <w:rFonts w:cs="Helvetica"/>
+                <w:color w:val="000000" w:themeColor="text1"/>
+                <w:sz w:val="15"/>
+                <w:szCs w:val="18"/>
+              </w:rPr>
+              <w:t>slv</w:t>
+            </w:r>
+            <w:r>
+              <w:rPr>
+                <w:rFonts w:cs="Helvetica"/>
+                <w:color w:val="000000" w:themeColor="text1"/>
+                <w:sz w:val="15"/>
+                <w:szCs w:val="18"/>
+              </w:rPr>
+              <w:t>_</w:t>
             </w:r>
             <w:proofErr w:type="gramStart"/>
             <w:r>
@@ -16947,12 +17009,41 @@
                 <w:szCs w:val="18"/>
               </w:rPr>
               <w:t>0 to 2047)</w:t>
+            </w:r>
+            <w:r>
+              <w:rPr>
+                <w:rFonts w:cs="Helvetica"/>
+                <w:color w:val="000000" w:themeColor="text1"/>
+                <w:sz w:val="15"/>
+                <w:szCs w:val="18"/>
+              </w:rPr>
+              <w:t xml:space="preserve">(7 </w:t>
+            </w:r>
+            <w:proofErr w:type="spellStart"/>
+            <w:r>
+              <w:rPr>
+                <w:rFonts w:cs="Helvetica"/>
+                <w:color w:val="000000" w:themeColor="text1"/>
+                <w:sz w:val="15"/>
+                <w:szCs w:val="18"/>
+              </w:rPr>
+              <w:t>downto</w:t>
+            </w:r>
+            <w:proofErr w:type="spellEnd"/>
+            <w:r>
+              <w:rPr>
+                <w:rFonts w:cs="Helvetica"/>
+                <w:color w:val="000000" w:themeColor="text1"/>
+                <w:sz w:val="15"/>
+                <w:szCs w:val="18"/>
+              </w:rPr>
+              <w:t xml:space="preserve"> 0)</w:t>
             </w:r>
           </w:p>
         </w:tc>
         <w:tc>
           <w:tcPr>
-            <w:tcW w:w="3666" w:type="dxa"/>
+            <w:tcW w:w="3231" w:type="dxa"/>
             <w:tcBorders>
               <w:left w:val="nil"/>
               <w:right w:val="nil"/>
@@ -17130,7 +17221,7 @@
         </w:tc>
         <w:tc>
           <w:tcPr>
-            <w:tcW w:w="2160" w:type="dxa"/>
+            <w:tcW w:w="2595" w:type="dxa"/>
             <w:tcBorders>
               <w:left w:val="nil"/>
               <w:right w:val="nil"/>
@@ -17160,7 +17251,7 @@
         </w:tc>
         <w:tc>
           <w:tcPr>
-            <w:tcW w:w="3666" w:type="dxa"/>
+            <w:tcW w:w="3231" w:type="dxa"/>
             <w:tcBorders>
               <w:left w:val="nil"/>
               <w:right w:val="nil"/>
@@ -17311,7 +17402,7 @@
         </w:tc>
         <w:tc>
           <w:tcPr>
-            <w:tcW w:w="2160" w:type="dxa"/>
+            <w:tcW w:w="2595" w:type="dxa"/>
             <w:tcBorders>
               <w:left w:val="nil"/>
               <w:right w:val="nil"/>
@@ -17339,7 +17430,7 @@
         </w:tc>
         <w:tc>
           <w:tcPr>
-            <w:tcW w:w="3666" w:type="dxa"/>
+            <w:tcW w:w="3231" w:type="dxa"/>
             <w:tcBorders>
               <w:left w:val="nil"/>
               <w:right w:val="nil"/>
@@ -17478,7 +17569,7 @@
         </w:tc>
         <w:tc>
           <w:tcPr>
-            <w:tcW w:w="2160" w:type="dxa"/>
+            <w:tcW w:w="2595" w:type="dxa"/>
             <w:tcBorders>
               <w:left w:val="nil"/>
               <w:right w:val="nil"/>
@@ -17506,7 +17597,7 @@
         </w:tc>
         <w:tc>
           <w:tcPr>
-            <w:tcW w:w="3666" w:type="dxa"/>
+            <w:tcW w:w="3231" w:type="dxa"/>
             <w:tcBorders>
               <w:left w:val="nil"/>
               <w:right w:val="nil"/>
@@ -17618,7 +17709,7 @@
         </w:tc>
         <w:tc>
           <w:tcPr>
-            <w:tcW w:w="2160" w:type="dxa"/>
+            <w:tcW w:w="2595" w:type="dxa"/>
             <w:tcBorders>
               <w:left w:val="nil"/>
               <w:bottom w:val="nil"/>
@@ -17649,7 +17740,7 @@
         </w:tc>
         <w:tc>
           <w:tcPr>
-            <w:tcW w:w="3666" w:type="dxa"/>
+            <w:tcW w:w="3231" w:type="dxa"/>
             <w:tcBorders>
               <w:left w:val="nil"/>
               <w:bottom w:val="nil"/>
@@ -18328,7 +18419,15 @@
           <w:b/>
           <w:i/>
         </w:rPr>
-        <w:t>UVVM-</w:t>
+        <w:t>UVVM</w:t>
+      </w:r>
+      <w:proofErr w:type="spellEnd"/>
+      <w:r>
+        <w:rPr>
+          <w:b/>
+          <w:i/>
+        </w:rPr>
+        <w:t>-</w:t>
       </w:r>
       <w:r>
         <w:rPr>
@@ -18337,7 +18436,6 @@
         </w:rPr>
         <w:t>Util</w:t>
       </w:r>
-      <w:proofErr w:type="spellEnd"/>
       <w:r>
         <w:rPr>
           <w:b/>
@@ -18371,7 +18469,7 @@
           <w:b/>
           <w:i/>
         </w:rPr>
-        <w:t>4</w:t>
+        <w:t>5</w:t>
       </w:r>
       <w:r>
         <w:rPr>
@@ -18451,7 +18549,14 @@
           <w:b/>
           <w:i/>
         </w:rPr>
-        <w:t>10</w:t>
+        <w:t>1</w:t>
+      </w:r>
+      <w:r>
+        <w:rPr>
+          <w:b/>
+          <w:i/>
+        </w:rPr>
+        <w:t>1</w:t>
       </w:r>
       <w:r>
         <w:rPr>
@@ -20442,9 +20547,16 @@
           <w:b/>
           <w:i/>
         </w:rPr>
-        <w:t>UVVM-Util</w:t>
+        <w:t>UVVM</w:t>
       </w:r>
       <w:proofErr w:type="spellEnd"/>
+      <w:r>
+        <w:rPr>
+          <w:b/>
+          <w:i/>
+        </w:rPr>
+        <w:t>-Util</w:t>
+      </w:r>
       <w:r>
         <w:t xml:space="preserve"> Quick reference</w:t>
       </w:r>
@@ -21116,7 +21228,7 @@
               <w:sz w:val="14"/>
               <w:lang w:val="sq-AL"/>
             </w:rPr>
-            <w:t>3</w:t>
+            <w:t>4</w:t>
           </w:r>
           <w:r>
             <w:rPr>
@@ -21172,7 +21284,7 @@
               <w:sz w:val="14"/>
               <w:lang w:val="en-US"/>
             </w:rPr>
-            <w:t>2020-05-19</w:t>
+            <w:t>2020-10-05</w:t>
           </w:r>
           <w:r>
             <w:rPr>

--- a/bitvis_vip_gmii/doc/gmii_vvc_QuickRef.docx
+++ b/bitvis_vip_gmii/doc/gmii_vvc_QuickRef.docx
@@ -1,6 +1,6 @@
 
 <file path=word/document.xml><?xml version="1.0" encoding="utf-8"?>
-<w:document xmlns:wpc="http://schemas.microsoft.com/office/word/2010/wordprocessingCanvas" xmlns:cx="http://schemas.microsoft.com/office/drawing/2014/chartex" xmlns:cx1="http://schemas.microsoft.com/office/drawing/2015/9/8/chartex" xmlns:cx2="http://schemas.microsoft.com/office/drawing/2015/10/21/chartex" xmlns:cx3="http://schemas.microsoft.com/office/drawing/2016/5/9/chartex" xmlns:cx4="http://schemas.microsoft.com/office/drawing/2016/5/10/chartex" xmlns:cx5="http://schemas.microsoft.com/office/drawing/2016/5/11/chartex" xmlns:cx6="http://schemas.microsoft.com/office/drawing/2016/5/12/chartex" xmlns:cx7="http://schemas.microsoft.com/office/drawing/2016/5/13/chartex" xmlns:cx8="http://schemas.microsoft.com/office/drawing/2016/5/14/chartex" xmlns:mc="http://schemas.openxmlformats.org/markup-compatibility/2006" xmlns:aink="http://schemas.microsoft.com/office/drawing/2016/ink" xmlns:am3d="http://schemas.microsoft.com/office/drawing/2017/model3d" xmlns:o="urn:schemas-microsoft-com:office:office" xmlns:r="http://schemas.openxmlformats.org/officeDocument/2006/relationships" xmlns:m="http://schemas.openxmlformats.org/officeDocument/2006/math" xmlns:v="urn:schemas-microsoft-com:vml" xmlns:wp14="http://schemas.microsoft.com/office/word/2010/wordprocessingDrawing" xmlns:wp="http://schemas.openxmlformats.org/drawingml/2006/wordprocessingDrawing" xmlns:w10="urn:schemas-microsoft-com:office:word" xmlns:w="http://schemas.openxmlformats.org/wordprocessingml/2006/main" xmlns:w14="http://schemas.microsoft.com/office/word/2010/wordml" xmlns:w15="http://schemas.microsoft.com/office/word/2012/wordml" xmlns:w16cex="http://schemas.microsoft.com/office/word/2018/wordml/cex" xmlns:w16cid="http://schemas.microsoft.com/office/word/2016/wordml/cid" xmlns:w16="http://schemas.microsoft.com/office/word/2018/wordml" xmlns:w16se="http://schemas.microsoft.com/office/word/2015/wordml/symex" xmlns:wpg="http://schemas.microsoft.com/office/word/2010/wordprocessingGroup" xmlns:wpi="http://schemas.microsoft.com/office/word/2010/wordprocessingInk" xmlns:wne="http://schemas.microsoft.com/office/word/2006/wordml" xmlns:wps="http://schemas.microsoft.com/office/word/2010/wordprocessingShape" mc:Ignorable="w14 w15 w16se w16cid w16 w16cex wp14">
+<w:document xmlns:wpc="http://schemas.microsoft.com/office/word/2010/wordprocessingCanvas" xmlns:cx="http://schemas.microsoft.com/office/drawing/2014/chartex" xmlns:cx1="http://schemas.microsoft.com/office/drawing/2015/9/8/chartex" xmlns:cx2="http://schemas.microsoft.com/office/drawing/2015/10/21/chartex" xmlns:cx3="http://schemas.microsoft.com/office/drawing/2016/5/9/chartex" xmlns:cx4="http://schemas.microsoft.com/office/drawing/2016/5/10/chartex" xmlns:cx5="http://schemas.microsoft.com/office/drawing/2016/5/11/chartex" xmlns:cx6="http://schemas.microsoft.com/office/drawing/2016/5/12/chartex" xmlns:cx7="http://schemas.microsoft.com/office/drawing/2016/5/13/chartex" xmlns:cx8="http://schemas.microsoft.com/office/drawing/2016/5/14/chartex" xmlns:mc="http://schemas.openxmlformats.org/markup-compatibility/2006" xmlns:aink="http://schemas.microsoft.com/office/drawing/2016/ink" xmlns:am3d="http://schemas.microsoft.com/office/drawing/2017/model3d" xmlns:o="urn:schemas-microsoft-com:office:office" xmlns:oel="http://schemas.microsoft.com/office/2019/extlst" xmlns:r="http://schemas.openxmlformats.org/officeDocument/2006/relationships" xmlns:m="http://schemas.openxmlformats.org/officeDocument/2006/math" xmlns:v="urn:schemas-microsoft-com:vml" xmlns:wp14="http://schemas.microsoft.com/office/word/2010/wordprocessingDrawing" xmlns:wp="http://schemas.openxmlformats.org/drawingml/2006/wordprocessingDrawing" xmlns:w10="urn:schemas-microsoft-com:office:word" xmlns:w="http://schemas.openxmlformats.org/wordprocessingml/2006/main" xmlns:w14="http://schemas.microsoft.com/office/word/2010/wordml" xmlns:w15="http://schemas.microsoft.com/office/word/2012/wordml" xmlns:w16cex="http://schemas.microsoft.com/office/word/2018/wordml/cex" xmlns:w16cid="http://schemas.microsoft.com/office/word/2016/wordml/cid" xmlns:w16="http://schemas.microsoft.com/office/word/2018/wordml" xmlns:w16sdtdh="http://schemas.microsoft.com/office/word/2020/wordml/sdtdatahash" xmlns:w16se="http://schemas.microsoft.com/office/word/2015/wordml/symex" xmlns:wpg="http://schemas.microsoft.com/office/word/2010/wordprocessingGroup" xmlns:wpi="http://schemas.microsoft.com/office/word/2010/wordprocessingInk" xmlns:wne="http://schemas.microsoft.com/office/word/2006/wordml" xmlns:wps="http://schemas.microsoft.com/office/word/2010/wordprocessingShape" mc:Ignorable="w14 w15 w16se w16cid w16 w16cex w16sdtdh wp14">
   <w:body>
     <w:p>
       <w:pPr>
@@ -79,7 +79,6 @@
                                 <w:lang w:val="nb-NO"/>
                               </w:rPr>
                             </w:pPr>
-                            <w:proofErr w:type="spellStart"/>
                             <w:r>
                               <w:rPr>
                                 <w:b/>
@@ -89,7 +88,6 @@
                               </w:rPr>
                               <w:t>VVC</w:t>
                             </w:r>
-                            <w:proofErr w:type="spellEnd"/>
                           </w:p>
                         </w:txbxContent>
                       </wps:txbx>
@@ -114,7 +112,7 @@
                 <v:stroke joinstyle="miter"/>
                 <v:path gradientshapeok="t" o:connecttype="rect"/>
               </v:shapetype>
-              <v:shape id="Tekstboks 2" o:spid="_x0000_s1026" type="#_x0000_t202" style="position:absolute;margin-left:687.55pt;margin-top:34pt;width:66.85pt;height:28.05pt;z-index:251654656;visibility:visible;mso-wrap-style:square;mso-width-percent:0;mso-height-percent:0;mso-wrap-distance-left:9pt;mso-wrap-distance-top:3.6pt;mso-wrap-distance-right:9pt;mso-wrap-distance-bottom:3.6pt;mso-position-horizontal:absolute;mso-position-horizontal-relative:text;mso-position-vertical:absolute;mso-position-vertical-relative:text;mso-width-percent:0;mso-height-percent:0;mso-width-relative:margin;mso-height-relative:margin;v-text-anchor:top" o:gfxdata="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" strokecolor="white [3212]">
+              <v:shape id="Tekstboks 2" o:spid="_x0000_s1026" type="#_x0000_t202" style="position:absolute;margin-left:687.55pt;margin-top:34pt;width:66.85pt;height:28.05pt;z-index:251654656;visibility:visible;mso-wrap-style:square;mso-width-percent:0;mso-height-percent:0;mso-wrap-distance-left:9pt;mso-wrap-distance-top:3.6pt;mso-wrap-distance-right:9pt;mso-wrap-distance-bottom:3.6pt;mso-position-horizontal:absolute;mso-position-horizontal-relative:text;mso-position-vertical:absolute;mso-position-vertical-relative:text;mso-width-percent:0;mso-height-percent:0;mso-width-relative:margin;mso-height-relative:margin;v-text-anchor:top" o:gfxdata="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" strokecolor="white [3212]">
                 <v:textbox>
                   <w:txbxContent>
                     <w:p>
@@ -215,7 +213,6 @@
           </wp:anchor>
         </w:drawing>
       </w:r>
-      <w:proofErr w:type="spellStart"/>
       <w:r>
         <w:rPr>
           <w:b/>
@@ -234,7 +231,6 @@
         </w:rPr>
         <w:t>I</w:t>
       </w:r>
-      <w:proofErr w:type="spellEnd"/>
       <w:r>
         <w:rPr>
           <w:b/>
@@ -244,7 +240,6 @@
         </w:rPr>
         <w:t xml:space="preserve"> </w:t>
       </w:r>
-      <w:proofErr w:type="spellStart"/>
       <w:r>
         <w:rPr>
           <w:b/>
@@ -254,7 +249,6 @@
         </w:rPr>
         <w:t>VVC</w:t>
       </w:r>
-      <w:proofErr w:type="spellEnd"/>
       <w:r>
         <w:rPr>
           <w:b/>
@@ -293,15 +287,7 @@
     </w:p>
     <w:p>
       <w:r>
-        <w:t xml:space="preserve">For general information see </w:t>
-      </w:r>
-      <w:proofErr w:type="spellStart"/>
-      <w:r>
-        <w:t>UVVM</w:t>
-      </w:r>
-      <w:proofErr w:type="spellEnd"/>
-      <w:r>
-        <w:t xml:space="preserve"> Essential Mechanisms located in </w:t>
+        <w:t xml:space="preserve">For general information see UVVM Essential Mechanisms located in </w:t>
       </w:r>
       <w:proofErr w:type="spellStart"/>
       <w:r>
@@ -428,16 +414,15 @@
                 <w:color w:val="FFFFFF"/>
                 <w:szCs w:val="30"/>
               </w:rPr>
-              <w:t>(</w:t>
-            </w:r>
-            <w:proofErr w:type="spellStart"/>
+              <w:t>(VVC</w:t>
+            </w:r>
             <w:r>
               <w:rPr>
                 <w:rFonts w:cs="Helvetica"/>
                 <w:color w:val="FFFFFF"/>
                 <w:szCs w:val="30"/>
               </w:rPr>
-              <w:t>VVC</w:t>
+              <w:t>T</w:t>
             </w:r>
             <w:r>
               <w:rPr>
@@ -445,25 +430,24 @@
                 <w:color w:val="FFFFFF"/>
                 <w:szCs w:val="30"/>
               </w:rPr>
-              <w:t>T</w:t>
-            </w:r>
-            <w:proofErr w:type="spellEnd"/>
+              <w:t xml:space="preserve">, </w:t>
+            </w:r>
+            <w:proofErr w:type="spellStart"/>
             <w:r>
               <w:rPr>
                 <w:rFonts w:cs="Helvetica"/>
                 <w:color w:val="FFFFFF"/>
                 <w:szCs w:val="30"/>
               </w:rPr>
-              <w:t xml:space="preserve">, </w:t>
-            </w:r>
-            <w:proofErr w:type="spellStart"/>
+              <w:t>vvc_</w:t>
+            </w:r>
             <w:r>
               <w:rPr>
                 <w:rFonts w:cs="Helvetica"/>
                 <w:color w:val="FFFFFF"/>
                 <w:szCs w:val="30"/>
               </w:rPr>
-              <w:t>vvc_</w:t>
+              <w:t>instance_id</w:t>
             </w:r>
             <w:r>
               <w:rPr>
@@ -471,24 +455,24 @@
                 <w:color w:val="FFFFFF"/>
                 <w:szCs w:val="30"/>
               </w:rPr>
-              <w:t>instance_id</w:t>
-            </w:r>
+              <w:t>x</w:t>
+            </w:r>
+            <w:proofErr w:type="spellEnd"/>
             <w:r>
               <w:rPr>
                 <w:rFonts w:cs="Helvetica"/>
                 <w:color w:val="FFFFFF"/>
                 <w:szCs w:val="30"/>
               </w:rPr>
-              <w:t>x</w:t>
-            </w:r>
-            <w:proofErr w:type="spellEnd"/>
+              <w:t>,</w:t>
+            </w:r>
             <w:r>
               <w:rPr>
                 <w:rFonts w:cs="Helvetica"/>
                 <w:color w:val="FFFFFF"/>
                 <w:szCs w:val="30"/>
               </w:rPr>
-              <w:t>,</w:t>
+              <w:t xml:space="preserve"> channel,</w:t>
             </w:r>
             <w:r>
               <w:rPr>
@@ -496,41 +480,41 @@
                 <w:color w:val="FFFFFF"/>
                 <w:szCs w:val="30"/>
               </w:rPr>
-              <w:t xml:space="preserve"> channel,</w:t>
-            </w:r>
+              <w:t xml:space="preserve"> </w:t>
+            </w:r>
+            <w:proofErr w:type="spellStart"/>
             <w:r>
               <w:rPr>
                 <w:rFonts w:cs="Helvetica"/>
                 <w:color w:val="FFFFFF"/>
                 <w:szCs w:val="30"/>
               </w:rPr>
-              <w:t xml:space="preserve"> </w:t>
-            </w:r>
-            <w:proofErr w:type="spellStart"/>
+              <w:t>data</w:t>
+            </w:r>
             <w:r>
               <w:rPr>
                 <w:rFonts w:cs="Helvetica"/>
                 <w:color w:val="FFFFFF"/>
                 <w:szCs w:val="30"/>
               </w:rPr>
-              <w:t>data</w:t>
-            </w:r>
+              <w:t>_array</w:t>
+            </w:r>
+            <w:proofErr w:type="spellEnd"/>
             <w:r>
               <w:rPr>
                 <w:rFonts w:cs="Helvetica"/>
                 <w:color w:val="FFFFFF"/>
                 <w:szCs w:val="30"/>
               </w:rPr>
-              <w:t>_array</w:t>
-            </w:r>
-            <w:proofErr w:type="spellEnd"/>
+              <w:t>,</w:t>
+            </w:r>
             <w:r>
               <w:rPr>
                 <w:rFonts w:cs="Helvetica"/>
                 <w:color w:val="FFFFFF"/>
                 <w:szCs w:val="30"/>
               </w:rPr>
-              <w:t xml:space="preserve">, </w:t>
+              <w:t xml:space="preserve"> </w:t>
             </w:r>
             <w:proofErr w:type="spellStart"/>
             <w:r>
@@ -548,7 +532,41 @@
                 <w:color w:val="FFFFFF"/>
                 <w:szCs w:val="30"/>
               </w:rPr>
-              <w:t>, [scope]</w:t>
+              <w:t xml:space="preserve">, </w:t>
+            </w:r>
+            <w:r>
+              <w:rPr>
+                <w:rFonts w:cs="Helvetica"/>
+                <w:color w:val="FFFFFF"/>
+                <w:szCs w:val="30"/>
+              </w:rPr>
+              <w:t>[</w:t>
+            </w:r>
+            <w:proofErr w:type="spellStart"/>
+            <w:r>
+              <w:rPr>
+                <w:rFonts w:cs="Helvetica"/>
+                <w:color w:val="FFFFFF"/>
+                <w:szCs w:val="30"/>
+              </w:rPr>
+              <w:t>action_when_transfer_is_done</w:t>
+            </w:r>
+            <w:proofErr w:type="spellEnd"/>
+            <w:r>
+              <w:rPr>
+                <w:rFonts w:cs="Helvetica"/>
+                <w:color w:val="FFFFFF"/>
+                <w:szCs w:val="30"/>
+              </w:rPr>
+              <w:t xml:space="preserve">], </w:t>
+            </w:r>
+            <w:r>
+              <w:rPr>
+                <w:rFonts w:cs="Helvetica"/>
+                <w:color w:val="FFFFFF"/>
+                <w:szCs w:val="30"/>
+              </w:rPr>
+              <w:t>[scope]</w:t>
             </w:r>
             <w:r>
               <w:rPr>
@@ -651,7 +669,6 @@
               </w:rPr>
               <w:t>(</w:t>
             </w:r>
-            <w:proofErr w:type="spellStart"/>
             <w:proofErr w:type="gramEnd"/>
             <w:r>
               <w:rPr>
@@ -671,9 +688,8 @@
                 <w:sz w:val="16"/>
                 <w:szCs w:val="32"/>
               </w:rPr>
-              <w:t>_VVCT</w:t>
-            </w:r>
-            <w:proofErr w:type="spellEnd"/>
+              <w:t xml:space="preserve">_VVCT, </w:t>
+            </w:r>
             <w:r>
               <w:rPr>
                 <w:rFonts w:cs="Helvetica"/>
@@ -682,7 +698,7 @@
                 <w:sz w:val="16"/>
                 <w:szCs w:val="32"/>
               </w:rPr>
-              <w:t xml:space="preserve">, </w:t>
+              <w:t>0</w:t>
             </w:r>
             <w:r>
               <w:rPr>
@@ -692,7 +708,7 @@
                 <w:sz w:val="16"/>
                 <w:szCs w:val="32"/>
               </w:rPr>
-              <w:t>0</w:t>
+              <w:t xml:space="preserve">, </w:t>
             </w:r>
             <w:r>
               <w:rPr>
@@ -702,7 +718,7 @@
                 <w:sz w:val="16"/>
                 <w:szCs w:val="32"/>
               </w:rPr>
-              <w:t xml:space="preserve">, </w:t>
+              <w:t>TX</w:t>
             </w:r>
             <w:r>
               <w:rPr>
@@ -712,8 +728,9 @@
                 <w:sz w:val="16"/>
                 <w:szCs w:val="32"/>
               </w:rPr>
-              <w:t>TX</w:t>
-            </w:r>
+              <w:t xml:space="preserve">, </w:t>
+            </w:r>
+            <w:proofErr w:type="spellStart"/>
             <w:r>
               <w:rPr>
                 <w:rFonts w:cs="Helvetica"/>
@@ -722,9 +739,8 @@
                 <w:sz w:val="16"/>
                 <w:szCs w:val="32"/>
               </w:rPr>
-              <w:t xml:space="preserve">, </w:t>
-            </w:r>
-            <w:proofErr w:type="spellStart"/>
+              <w:t>v_</w:t>
+            </w:r>
             <w:r>
               <w:rPr>
                 <w:rFonts w:cs="Helvetica"/>
@@ -733,8 +749,9 @@
                 <w:sz w:val="16"/>
                 <w:szCs w:val="32"/>
               </w:rPr>
-              <w:t>v_</w:t>
-            </w:r>
+              <w:t>data_array</w:t>
+            </w:r>
+            <w:proofErr w:type="spellEnd"/>
             <w:r>
               <w:rPr>
                 <w:rFonts w:cs="Helvetica"/>
@@ -743,9 +760,8 @@
                 <w:sz w:val="16"/>
                 <w:szCs w:val="32"/>
               </w:rPr>
-              <w:t>data_array</w:t>
-            </w:r>
-            <w:proofErr w:type="spellEnd"/>
+              <w:t>(0 to v_numBytes-1)</w:t>
+            </w:r>
             <w:r>
               <w:rPr>
                 <w:rFonts w:cs="Helvetica"/>
@@ -754,7 +770,7 @@
                 <w:sz w:val="16"/>
                 <w:szCs w:val="32"/>
               </w:rPr>
-              <w:t>(0 to v_numBytes-1)</w:t>
+              <w:t>,</w:t>
             </w:r>
             <w:r>
               <w:rPr>
@@ -764,7 +780,7 @@
                 <w:sz w:val="16"/>
                 <w:szCs w:val="32"/>
               </w:rPr>
-              <w:t>,</w:t>
+              <w:t xml:space="preserve"> </w:t>
             </w:r>
             <w:r>
               <w:rPr>
@@ -774,7 +790,7 @@
                 <w:sz w:val="16"/>
                 <w:szCs w:val="32"/>
               </w:rPr>
-              <w:t xml:space="preserve"> </w:t>
+              <w:t>“</w:t>
             </w:r>
             <w:r>
               <w:rPr>
@@ -784,8 +800,9 @@
                 <w:sz w:val="16"/>
                 <w:szCs w:val="32"/>
               </w:rPr>
-              <w:t>“</w:t>
-            </w:r>
+              <w:t xml:space="preserve">Write </w:t>
+            </w:r>
+            <w:proofErr w:type="spellStart"/>
             <w:r>
               <w:rPr>
                 <w:rFonts w:cs="Helvetica"/>
@@ -794,9 +811,9 @@
                 <w:sz w:val="16"/>
                 <w:szCs w:val="32"/>
               </w:rPr>
-              <w:t xml:space="preserve">Write </w:t>
-            </w:r>
-            <w:proofErr w:type="spellStart"/>
+              <w:t>v_numBytes</w:t>
+            </w:r>
+            <w:proofErr w:type="spellEnd"/>
             <w:r>
               <w:rPr>
                 <w:rFonts w:cs="Helvetica"/>
@@ -805,9 +822,8 @@
                 <w:sz w:val="16"/>
                 <w:szCs w:val="32"/>
               </w:rPr>
-              <w:t>v_numBytes</w:t>
-            </w:r>
-            <w:proofErr w:type="spellEnd"/>
+              <w:t xml:space="preserve"> to DUT</w:t>
+            </w:r>
             <w:r>
               <w:rPr>
                 <w:rFonts w:cs="Helvetica"/>
@@ -816,9 +832,8 @@
                 <w:sz w:val="16"/>
                 <w:szCs w:val="32"/>
               </w:rPr>
-              <w:t xml:space="preserve"> to </w:t>
-            </w:r>
-            <w:proofErr w:type="spellStart"/>
+              <w:t>”</w:t>
+            </w:r>
             <w:r>
               <w:rPr>
                 <w:rFonts w:cs="Helvetica"/>
@@ -827,9 +842,8 @@
                 <w:sz w:val="16"/>
                 <w:szCs w:val="32"/>
               </w:rPr>
-              <w:t>DUT</w:t>
-            </w:r>
-            <w:proofErr w:type="spellEnd"/>
+              <w:t xml:space="preserve">, </w:t>
+            </w:r>
             <w:r>
               <w:rPr>
                 <w:rFonts w:cs="Helvetica"/>
@@ -838,7 +852,7 @@
                 <w:sz w:val="16"/>
                 <w:szCs w:val="32"/>
               </w:rPr>
-              <w:t>”</w:t>
+              <w:t>HOLD_LINE_AFTER_TRANSFER</w:t>
             </w:r>
             <w:r>
               <w:rPr>
@@ -850,7 +864,6 @@
               </w:rPr>
               <w:t xml:space="preserve">, </w:t>
             </w:r>
-            <w:proofErr w:type="spellStart"/>
             <w:r>
               <w:rPr>
                 <w:rFonts w:cs="Helvetica"/>
@@ -861,7 +874,6 @@
               </w:rPr>
               <w:t>C_SCOPE</w:t>
             </w:r>
-            <w:proofErr w:type="spellEnd"/>
             <w:r>
               <w:rPr>
                 <w:rFonts w:cs="Helvetica"/>
@@ -956,7 +968,6 @@
               </w:rPr>
               <w:t>(</w:t>
             </w:r>
-            <w:proofErr w:type="spellStart"/>
             <w:proofErr w:type="gramEnd"/>
             <w:r>
               <w:rPr>
@@ -966,9 +977,8 @@
                 <w:sz w:val="16"/>
                 <w:szCs w:val="32"/>
               </w:rPr>
-              <w:t>GMII_VVCT</w:t>
-            </w:r>
-            <w:proofErr w:type="spellEnd"/>
+              <w:t xml:space="preserve">GMII_VVCT, </w:t>
+            </w:r>
             <w:r>
               <w:rPr>
                 <w:rFonts w:cs="Helvetica"/>
@@ -977,7 +987,7 @@
                 <w:sz w:val="16"/>
                 <w:szCs w:val="32"/>
               </w:rPr>
-              <w:t xml:space="preserve">, </w:t>
+              <w:t>0</w:t>
             </w:r>
             <w:r>
               <w:rPr>
@@ -987,7 +997,7 @@
                 <w:sz w:val="16"/>
                 <w:szCs w:val="32"/>
               </w:rPr>
-              <w:t>0</w:t>
+              <w:t xml:space="preserve">, TX, </w:t>
             </w:r>
             <w:r>
               <w:rPr>
@@ -997,7 +1007,7 @@
                 <w:sz w:val="16"/>
                 <w:szCs w:val="32"/>
               </w:rPr>
-              <w:t xml:space="preserve">, TX, </w:t>
+              <w:t>(x”01”, x”02”, x”03”, x”04”)</w:t>
             </w:r>
             <w:r>
               <w:rPr>
@@ -1007,7 +1017,7 @@
                 <w:sz w:val="16"/>
                 <w:szCs w:val="32"/>
               </w:rPr>
-              <w:t>(x”01”, x”02”, x”03”, x”04”)</w:t>
+              <w:t xml:space="preserve">, “Write </w:t>
             </w:r>
             <w:r>
               <w:rPr>
@@ -1017,7 +1027,7 @@
                 <w:sz w:val="16"/>
                 <w:szCs w:val="32"/>
               </w:rPr>
-              <w:t xml:space="preserve">, “Write </w:t>
+              <w:t>4</w:t>
             </w:r>
             <w:r>
               <w:rPr>
@@ -1027,39 +1037,7 @@
                 <w:sz w:val="16"/>
                 <w:szCs w:val="32"/>
               </w:rPr>
-              <w:t>4</w:t>
-            </w:r>
-            <w:r>
-              <w:rPr>
-                <w:rFonts w:cs="Helvetica"/>
-                <w:b w:val="0"/>
-                <w:bCs w:val="0"/>
-                <w:sz w:val="16"/>
-                <w:szCs w:val="32"/>
-              </w:rPr>
-              <w:t xml:space="preserve"> to </w:t>
-            </w:r>
-            <w:proofErr w:type="spellStart"/>
-            <w:r>
-              <w:rPr>
-                <w:rFonts w:cs="Helvetica"/>
-                <w:b w:val="0"/>
-                <w:bCs w:val="0"/>
-                <w:sz w:val="16"/>
-                <w:szCs w:val="32"/>
-              </w:rPr>
-              <w:t>DUT</w:t>
-            </w:r>
-            <w:proofErr w:type="spellEnd"/>
-            <w:r>
-              <w:rPr>
-                <w:rFonts w:cs="Helvetica"/>
-                <w:b w:val="0"/>
-                <w:bCs w:val="0"/>
-                <w:sz w:val="16"/>
-                <w:szCs w:val="32"/>
-              </w:rPr>
-              <w:t>”);</w:t>
+              <w:t xml:space="preserve"> to DUT”);</w:t>
             </w:r>
           </w:p>
         </w:tc>
@@ -1182,7 +1160,7 @@
           </mc:Choice>
           <mc:Fallback>
             <w:pict>
-              <v:shape w14:anchorId="6835D37D" id="Tekstboks 8" o:spid="_x0000_s1027" type="#_x0000_t202" style="position:absolute;margin-left:677.4pt;margin-top:16pt;width:79.05pt;height:22pt;z-index:251660800;visibility:visible;mso-wrap-style:square;mso-width-percent:0;mso-height-percent:0;mso-wrap-distance-left:9pt;mso-wrap-distance-top:0;mso-wrap-distance-right:9pt;mso-wrap-distance-bottom:0;mso-position-horizontal:absolute;mso-position-horizontal-relative:margin;mso-position-vertical:absolute;mso-position-vertical-relative:text;mso-width-percent:0;mso-height-percent:0;mso-width-relative:margin;mso-height-relative:margin;v-text-anchor:top" o:gfxdata="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" filled="f" stroked="f">
+              <v:shape w14:anchorId="6835D37D" id="Tekstboks 8" o:spid="_x0000_s1027" type="#_x0000_t202" style="position:absolute;margin-left:677.4pt;margin-top:16pt;width:79.05pt;height:22pt;z-index:251660800;visibility:visible;mso-wrap-style:square;mso-width-percent:0;mso-height-percent:0;mso-wrap-distance-left:9pt;mso-wrap-distance-top:0;mso-wrap-distance-right:9pt;mso-wrap-distance-bottom:0;mso-position-horizontal:absolute;mso-position-horizontal-relative:margin;mso-position-vertical:absolute;mso-position-vertical-relative:text;mso-width-percent:0;mso-height-percent:0;mso-width-relative:margin;mso-height-relative:margin;v-text-anchor:top" o:gfxdata="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" filled="f" stroked="f">
                 <v:textbox>
                   <w:txbxContent>
                     <w:p>
@@ -1195,6 +1173,7 @@
                           <w:sz w:val="20"/>
                         </w:rPr>
                       </w:pPr>
+                      <w:proofErr w:type="spellStart"/>
                       <w:r>
                         <w:rPr>
                           <w:rFonts w:ascii="Helvetica Neue Light" w:hAnsi="Helvetica Neue Light"/>
@@ -1204,6 +1183,7 @@
                         </w:rPr>
                         <w:t>gmii_vvc.vhd</w:t>
                       </w:r>
+                      <w:proofErr w:type="spellEnd"/>
                     </w:p>
                   </w:txbxContent>
                 </v:textbox>
@@ -1298,16 +1278,15 @@
                 <w:color w:val="FFFFFF"/>
                 <w:szCs w:val="30"/>
               </w:rPr>
-              <w:t>(</w:t>
-            </w:r>
-            <w:proofErr w:type="spellStart"/>
+              <w:t>(VVC</w:t>
+            </w:r>
             <w:r>
               <w:rPr>
                 <w:rFonts w:cs="Helvetica"/>
                 <w:color w:val="FFFFFF"/>
                 <w:szCs w:val="30"/>
               </w:rPr>
-              <w:t>VVC</w:t>
+              <w:t>T</w:t>
             </w:r>
             <w:r>
               <w:rPr>
@@ -1315,25 +1294,24 @@
                 <w:color w:val="FFFFFF"/>
                 <w:szCs w:val="30"/>
               </w:rPr>
-              <w:t>T</w:t>
-            </w:r>
-            <w:proofErr w:type="spellEnd"/>
+              <w:t xml:space="preserve">, </w:t>
+            </w:r>
+            <w:proofErr w:type="spellStart"/>
             <w:r>
               <w:rPr>
                 <w:rFonts w:cs="Helvetica"/>
                 <w:color w:val="FFFFFF"/>
                 <w:szCs w:val="30"/>
               </w:rPr>
-              <w:t xml:space="preserve">, </w:t>
-            </w:r>
-            <w:proofErr w:type="spellStart"/>
+              <w:t>vvc_</w:t>
+            </w:r>
             <w:r>
               <w:rPr>
                 <w:rFonts w:cs="Helvetica"/>
                 <w:color w:val="FFFFFF"/>
                 <w:szCs w:val="30"/>
               </w:rPr>
-              <w:t>vvc_</w:t>
+              <w:t>instance_</w:t>
             </w:r>
             <w:r>
               <w:rPr>
@@ -1341,24 +1319,24 @@
                 <w:color w:val="FFFFFF"/>
                 <w:szCs w:val="30"/>
               </w:rPr>
-              <w:t>instance_</w:t>
-            </w:r>
+              <w:t>idx</w:t>
+            </w:r>
+            <w:proofErr w:type="spellEnd"/>
             <w:r>
               <w:rPr>
                 <w:rFonts w:cs="Helvetica"/>
                 <w:color w:val="FFFFFF"/>
                 <w:szCs w:val="30"/>
               </w:rPr>
-              <w:t>idx</w:t>
-            </w:r>
-            <w:proofErr w:type="spellEnd"/>
+              <w:t>,</w:t>
+            </w:r>
             <w:r>
               <w:rPr>
                 <w:rFonts w:cs="Helvetica"/>
                 <w:color w:val="FFFFFF"/>
                 <w:szCs w:val="30"/>
               </w:rPr>
-              <w:t>,</w:t>
+              <w:t xml:space="preserve"> channel,</w:t>
             </w:r>
             <w:r>
               <w:rPr>
@@ -1366,40 +1344,32 @@
                 <w:color w:val="FFFFFF"/>
                 <w:szCs w:val="30"/>
               </w:rPr>
-              <w:t xml:space="preserve"> channel,</w:t>
-            </w:r>
+              <w:t xml:space="preserve"> [</w:t>
+            </w:r>
+            <w:proofErr w:type="spellStart"/>
             <w:r>
               <w:rPr>
                 <w:rFonts w:cs="Helvetica"/>
                 <w:color w:val="FFFFFF"/>
                 <w:szCs w:val="30"/>
               </w:rPr>
-              <w:t xml:space="preserve"> [</w:t>
-            </w:r>
-            <w:proofErr w:type="spellStart"/>
+              <w:t>num_bytes</w:t>
+            </w:r>
+            <w:proofErr w:type="spellEnd"/>
             <w:r>
               <w:rPr>
                 <w:rFonts w:cs="Helvetica"/>
                 <w:color w:val="FFFFFF"/>
                 <w:szCs w:val="30"/>
               </w:rPr>
-              <w:t>num_bytes</w:t>
-            </w:r>
-            <w:proofErr w:type="spellEnd"/>
+              <w:t>],</w:t>
+            </w:r>
             <w:r>
               <w:rPr>
                 <w:rFonts w:cs="Helvetica"/>
                 <w:color w:val="FFFFFF"/>
                 <w:szCs w:val="30"/>
               </w:rPr>
-              <w:t>],</w:t>
-            </w:r>
-            <w:r>
-              <w:rPr>
-                <w:rFonts w:cs="Helvetica"/>
-                <w:color w:val="FFFFFF"/>
-                <w:szCs w:val="30"/>
-              </w:rPr>
               <w:t xml:space="preserve"> </w:t>
             </w:r>
             <w:r>
@@ -1408,25 +1378,7 @@
                 <w:color w:val="595959" w:themeColor="text1" w:themeTint="A6"/>
                 <w:szCs w:val="30"/>
               </w:rPr>
-              <w:t>[</w:t>
-            </w:r>
-            <w:proofErr w:type="spellStart"/>
-            <w:r>
-              <w:rPr>
-                <w:rFonts w:cs="Helvetica"/>
-                <w:color w:val="595959" w:themeColor="text1" w:themeTint="A6"/>
-                <w:szCs w:val="30"/>
-              </w:rPr>
-              <w:t>TO_SB</w:t>
-            </w:r>
-            <w:proofErr w:type="spellEnd"/>
-            <w:r>
-              <w:rPr>
-                <w:rFonts w:cs="Helvetica"/>
-                <w:color w:val="595959" w:themeColor="text1" w:themeTint="A6"/>
-                <w:szCs w:val="30"/>
-              </w:rPr>
-              <w:t xml:space="preserve">,] </w:t>
+              <w:t xml:space="preserve">[TO_SB,] </w:t>
             </w:r>
             <w:proofErr w:type="spellStart"/>
             <w:r>
@@ -1555,7 +1507,6 @@
               </w:rPr>
               <w:t>(</w:t>
             </w:r>
-            <w:proofErr w:type="spellStart"/>
             <w:proofErr w:type="gramEnd"/>
             <w:r>
               <w:rPr>
@@ -1575,18 +1526,7 @@
                 <w:sz w:val="16"/>
                 <w:szCs w:val="32"/>
               </w:rPr>
-              <w:t>_VVCT</w:t>
-            </w:r>
-            <w:proofErr w:type="spellEnd"/>
-            <w:r>
-              <w:rPr>
-                <w:rFonts w:cs="Helvetica"/>
-                <w:b w:val="0"/>
-                <w:bCs w:val="0"/>
-                <w:sz w:val="16"/>
-                <w:szCs w:val="32"/>
-              </w:rPr>
-              <w:t>, 1,</w:t>
+              <w:t>_VVCT, 1,</w:t>
             </w:r>
             <w:r>
               <w:rPr>
@@ -1648,20 +1588,8 @@
                 <w:sz w:val="16"/>
                 <w:szCs w:val="32"/>
               </w:rPr>
-              <w:t xml:space="preserve">, </w:t>
-            </w:r>
-            <w:proofErr w:type="spellStart"/>
-            <w:r>
-              <w:rPr>
-                <w:rFonts w:cs="Helvetica"/>
-                <w:b w:val="0"/>
-                <w:bCs w:val="0"/>
-                <w:sz w:val="16"/>
-                <w:szCs w:val="32"/>
-              </w:rPr>
-              <w:t>C_SCOPE</w:t>
-            </w:r>
-            <w:proofErr w:type="spellEnd"/>
+              <w:t>, C_SCOPE</w:t>
+            </w:r>
             <w:r>
               <w:rPr>
                 <w:rFonts w:cs="Helvetica"/>
@@ -1760,7 +1688,6 @@
               </w:rPr>
               <w:t>(</w:t>
             </w:r>
-            <w:proofErr w:type="spellStart"/>
             <w:proofErr w:type="gramEnd"/>
             <w:r>
               <w:rPr>
@@ -1771,19 +1698,7 @@
                 <w:sz w:val="16"/>
                 <w:szCs w:val="32"/>
               </w:rPr>
-              <w:t>GMII_VVCT</w:t>
-            </w:r>
-            <w:proofErr w:type="spellEnd"/>
-            <w:r>
-              <w:rPr>
-                <w:rFonts w:cs="Helvetica"/>
-                <w:b w:val="0"/>
-                <w:bCs w:val="0"/>
-                <w:color w:val="000000" w:themeColor="text1"/>
-                <w:sz w:val="16"/>
-                <w:szCs w:val="32"/>
-              </w:rPr>
-              <w:t>, 1, RX, “</w:t>
+              <w:t>GMII_VVCT, 1, RX, “</w:t>
             </w:r>
             <w:r>
               <w:rPr>
@@ -1845,7 +1760,6 @@
               </w:rPr>
               <w:t xml:space="preserve">the </w:t>
             </w:r>
-            <w:proofErr w:type="spellStart"/>
             <w:r>
               <w:rPr>
                 <w:rFonts w:cs="Helvetica"/>
@@ -1858,7 +1772,6 @@
               </w:rPr>
               <w:t>VVC</w:t>
             </w:r>
-            <w:proofErr w:type="spellEnd"/>
             <w:r>
               <w:rPr>
                 <w:rFonts w:cs="Helvetica"/>
@@ -2024,7 +1937,6 @@
               </w:rPr>
               <w:t>(</w:t>
             </w:r>
-            <w:proofErr w:type="spellStart"/>
             <w:proofErr w:type="gramEnd"/>
             <w:r>
               <w:rPr>
@@ -2036,9 +1948,8 @@
                 <w:szCs w:val="32"/>
                 <w:highlight w:val="lightGray"/>
               </w:rPr>
-              <w:t>GMII_VVCT</w:t>
-            </w:r>
-            <w:proofErr w:type="spellEnd"/>
+              <w:t xml:space="preserve">GMII_VVCT, 1, RX, </w:t>
+            </w:r>
             <w:r>
               <w:rPr>
                 <w:rFonts w:cs="Helvetica"/>
@@ -2049,33 +1960,7 @@
                 <w:szCs w:val="32"/>
                 <w:highlight w:val="lightGray"/>
               </w:rPr>
-              <w:t xml:space="preserve">, 1, RX, </w:t>
-            </w:r>
-            <w:proofErr w:type="spellStart"/>
-            <w:r>
-              <w:rPr>
-                <w:rFonts w:cs="Helvetica"/>
-                <w:b w:val="0"/>
-                <w:bCs w:val="0"/>
-                <w:color w:val="000000" w:themeColor="text1"/>
-                <w:sz w:val="16"/>
-                <w:szCs w:val="32"/>
-                <w:highlight w:val="lightGray"/>
-              </w:rPr>
-              <w:t>TO_SB</w:t>
-            </w:r>
-            <w:proofErr w:type="spellEnd"/>
-            <w:r>
-              <w:rPr>
-                <w:rFonts w:cs="Helvetica"/>
-                <w:b w:val="0"/>
-                <w:bCs w:val="0"/>
-                <w:color w:val="000000" w:themeColor="text1"/>
-                <w:sz w:val="16"/>
-                <w:szCs w:val="32"/>
-                <w:highlight w:val="lightGray"/>
-              </w:rPr>
-              <w:t xml:space="preserve">, </w:t>
+              <w:t xml:space="preserve">TO_SB, </w:t>
             </w:r>
             <w:r>
               <w:rPr>
@@ -2229,26 +2114,16 @@
                 <w:color w:val="FFFFFF"/>
                 <w:szCs w:val="30"/>
               </w:rPr>
-              <w:t>(</w:t>
-            </w:r>
-            <w:proofErr w:type="spellStart"/>
+              <w:t>(VVC</w:t>
+            </w:r>
             <w:r>
               <w:rPr>
                 <w:rFonts w:cs="Helvetica"/>
                 <w:color w:val="FFFFFF"/>
                 <w:szCs w:val="30"/>
               </w:rPr>
-              <w:t>VVC</w:t>
-            </w:r>
-            <w:r>
-              <w:rPr>
-                <w:rFonts w:cs="Helvetica"/>
-                <w:color w:val="FFFFFF"/>
-                <w:szCs w:val="30"/>
-              </w:rPr>
               <w:t>T</w:t>
             </w:r>
-            <w:proofErr w:type="spellEnd"/>
             <w:r>
               <w:rPr>
                 <w:rFonts w:cs="Helvetica"/>
@@ -2468,7 +2343,6 @@
               </w:rPr>
               <w:t>(</w:t>
             </w:r>
-            <w:proofErr w:type="spellStart"/>
             <w:proofErr w:type="gramEnd"/>
             <w:r>
               <w:rPr>
@@ -2478,9 +2352,8 @@
                 <w:sz w:val="16"/>
                 <w:szCs w:val="32"/>
               </w:rPr>
-              <w:t>GMII_VVCT</w:t>
-            </w:r>
-            <w:proofErr w:type="spellEnd"/>
+              <w:t xml:space="preserve">GMII_VVCT, 1, </w:t>
+            </w:r>
             <w:r>
               <w:rPr>
                 <w:rFonts w:cs="Helvetica"/>
@@ -2489,7 +2362,7 @@
                 <w:sz w:val="16"/>
                 <w:szCs w:val="32"/>
               </w:rPr>
-              <w:t xml:space="preserve">, 1, </w:t>
+              <w:t>R</w:t>
             </w:r>
             <w:r>
               <w:rPr>
@@ -2499,8 +2372,9 @@
                 <w:sz w:val="16"/>
                 <w:szCs w:val="32"/>
               </w:rPr>
-              <w:t>R</w:t>
-            </w:r>
+              <w:t xml:space="preserve">X, </w:t>
+            </w:r>
+            <w:proofErr w:type="spellStart"/>
             <w:r>
               <w:rPr>
                 <w:rFonts w:cs="Helvetica"/>
@@ -2509,9 +2383,8 @@
                 <w:sz w:val="16"/>
                 <w:szCs w:val="32"/>
               </w:rPr>
-              <w:t xml:space="preserve">X, </w:t>
-            </w:r>
-            <w:proofErr w:type="spellStart"/>
+              <w:t>v_</w:t>
+            </w:r>
             <w:r>
               <w:rPr>
                 <w:rFonts w:cs="Helvetica"/>
@@ -2520,8 +2393,9 @@
                 <w:sz w:val="16"/>
                 <w:szCs w:val="32"/>
               </w:rPr>
-              <w:t>v_</w:t>
-            </w:r>
+              <w:t>data_array</w:t>
+            </w:r>
+            <w:proofErr w:type="spellEnd"/>
             <w:r>
               <w:rPr>
                 <w:rFonts w:cs="Helvetica"/>
@@ -2530,9 +2404,8 @@
                 <w:sz w:val="16"/>
                 <w:szCs w:val="32"/>
               </w:rPr>
-              <w:t>data_array</w:t>
-            </w:r>
-            <w:proofErr w:type="spellEnd"/>
+              <w:t>(0 to v_numBytes-1)</w:t>
+            </w:r>
             <w:r>
               <w:rPr>
                 <w:rFonts w:cs="Helvetica"/>
@@ -2541,7 +2414,7 @@
                 <w:sz w:val="16"/>
                 <w:szCs w:val="32"/>
               </w:rPr>
-              <w:t>(0 to v_numBytes-1)</w:t>
+              <w:t>, “</w:t>
             </w:r>
             <w:r>
               <w:rPr>
@@ -2551,7 +2424,7 @@
                 <w:sz w:val="16"/>
                 <w:szCs w:val="32"/>
               </w:rPr>
-              <w:t>, “</w:t>
+              <w:t>Expect</w:t>
             </w:r>
             <w:r>
               <w:rPr>
@@ -2561,8 +2434,9 @@
                 <w:sz w:val="16"/>
                 <w:szCs w:val="32"/>
               </w:rPr>
-              <w:t>Expect</w:t>
-            </w:r>
+              <w:t xml:space="preserve"> </w:t>
+            </w:r>
+            <w:proofErr w:type="spellStart"/>
             <w:r>
               <w:rPr>
                 <w:rFonts w:cs="Helvetica"/>
@@ -2571,9 +2445,9 @@
                 <w:sz w:val="16"/>
                 <w:szCs w:val="32"/>
               </w:rPr>
-              <w:t xml:space="preserve"> </w:t>
-            </w:r>
-            <w:proofErr w:type="spellStart"/>
+              <w:t>v_numBytes</w:t>
+            </w:r>
+            <w:proofErr w:type="spellEnd"/>
             <w:r>
               <w:rPr>
                 <w:rFonts w:cs="Helvetica"/>
@@ -2582,9 +2456,8 @@
                 <w:sz w:val="16"/>
                 <w:szCs w:val="32"/>
               </w:rPr>
-              <w:t>v_numBytes</w:t>
-            </w:r>
-            <w:proofErr w:type="spellEnd"/>
+              <w:t xml:space="preserve"> </w:t>
+            </w:r>
             <w:r>
               <w:rPr>
                 <w:rFonts w:cs="Helvetica"/>
@@ -2593,7 +2466,7 @@
                 <w:sz w:val="16"/>
                 <w:szCs w:val="32"/>
               </w:rPr>
-              <w:t xml:space="preserve"> </w:t>
+              <w:t xml:space="preserve">from </w:t>
             </w:r>
             <w:r>
               <w:rPr>
@@ -2603,29 +2476,7 @@
                 <w:sz w:val="16"/>
                 <w:szCs w:val="32"/>
               </w:rPr>
-              <w:t xml:space="preserve">from </w:t>
-            </w:r>
-            <w:proofErr w:type="spellStart"/>
-            <w:r>
-              <w:rPr>
-                <w:rFonts w:cs="Helvetica"/>
-                <w:b w:val="0"/>
-                <w:bCs w:val="0"/>
-                <w:sz w:val="16"/>
-                <w:szCs w:val="32"/>
-              </w:rPr>
-              <w:t>DUT</w:t>
-            </w:r>
-            <w:proofErr w:type="spellEnd"/>
-            <w:r>
-              <w:rPr>
-                <w:rFonts w:cs="Helvetica"/>
-                <w:b w:val="0"/>
-                <w:bCs w:val="0"/>
-                <w:sz w:val="16"/>
-                <w:szCs w:val="32"/>
-              </w:rPr>
-              <w:t>”</w:t>
+              <w:t>DUT”</w:t>
             </w:r>
             <w:r>
               <w:rPr>
@@ -2645,20 +2496,8 @@
                 <w:sz w:val="16"/>
                 <w:szCs w:val="32"/>
               </w:rPr>
-              <w:t xml:space="preserve">, </w:t>
-            </w:r>
-            <w:proofErr w:type="spellStart"/>
-            <w:r>
-              <w:rPr>
-                <w:rFonts w:cs="Verdana"/>
-                <w:b w:val="0"/>
-                <w:bCs w:val="0"/>
-                <w:sz w:val="16"/>
-                <w:szCs w:val="32"/>
-              </w:rPr>
-              <w:t>C_SCOPE</w:t>
-            </w:r>
-            <w:proofErr w:type="spellEnd"/>
+              <w:t>, C_SCOPE</w:t>
+            </w:r>
             <w:r>
               <w:rPr>
                 <w:rFonts w:cs="Helvetica"/>
@@ -2753,7 +2592,6 @@
               </w:rPr>
               <w:t>(</w:t>
             </w:r>
-            <w:proofErr w:type="spellStart"/>
             <w:proofErr w:type="gramEnd"/>
             <w:r>
               <w:rPr>
@@ -2763,9 +2601,8 @@
                 <w:sz w:val="16"/>
                 <w:szCs w:val="32"/>
               </w:rPr>
-              <w:t>GMII_VVCT</w:t>
-            </w:r>
-            <w:proofErr w:type="spellEnd"/>
+              <w:t xml:space="preserve">GMII_VVCT, 1, </w:t>
+            </w:r>
             <w:r>
               <w:rPr>
                 <w:rFonts w:cs="Helvetica"/>
@@ -2774,7 +2611,7 @@
                 <w:sz w:val="16"/>
                 <w:szCs w:val="32"/>
               </w:rPr>
-              <w:t xml:space="preserve">, 1, </w:t>
+              <w:t>R</w:t>
             </w:r>
             <w:r>
               <w:rPr>
@@ -2784,7 +2621,7 @@
                 <w:sz w:val="16"/>
                 <w:szCs w:val="32"/>
               </w:rPr>
-              <w:t>R</w:t>
+              <w:t xml:space="preserve">X, </w:t>
             </w:r>
             <w:r>
               <w:rPr>
@@ -2794,7 +2631,7 @@
                 <w:sz w:val="16"/>
                 <w:szCs w:val="32"/>
               </w:rPr>
-              <w:t xml:space="preserve">X, </w:t>
+              <w:t>(x”01”, x”02”, x”03”, x”04”)</w:t>
             </w:r>
             <w:r>
               <w:rPr>
@@ -2804,7 +2641,7 @@
                 <w:sz w:val="16"/>
                 <w:szCs w:val="32"/>
               </w:rPr>
-              <w:t>(x”01”, x”02”, x”03”, x”04”)</w:t>
+              <w:t>, “</w:t>
             </w:r>
             <w:r>
               <w:rPr>
@@ -2814,7 +2651,7 @@
                 <w:sz w:val="16"/>
                 <w:szCs w:val="32"/>
               </w:rPr>
-              <w:t>, “</w:t>
+              <w:t>Expect</w:t>
             </w:r>
             <w:r>
               <w:rPr>
@@ -2824,7 +2661,7 @@
                 <w:sz w:val="16"/>
                 <w:szCs w:val="32"/>
               </w:rPr>
-              <w:t>Expect</w:t>
+              <w:t xml:space="preserve"> </w:t>
             </w:r>
             <w:r>
               <w:rPr>
@@ -2834,7 +2671,7 @@
                 <w:sz w:val="16"/>
                 <w:szCs w:val="32"/>
               </w:rPr>
-              <w:t xml:space="preserve"> </w:t>
+              <w:t>4 bytes</w:t>
             </w:r>
             <w:r>
               <w:rPr>
@@ -2844,7 +2681,7 @@
                 <w:sz w:val="16"/>
                 <w:szCs w:val="32"/>
               </w:rPr>
-              <w:t>4 bytes</w:t>
+              <w:t xml:space="preserve"> </w:t>
             </w:r>
             <w:r>
               <w:rPr>
@@ -2854,7 +2691,7 @@
                 <w:sz w:val="16"/>
                 <w:szCs w:val="32"/>
               </w:rPr>
-              <w:t xml:space="preserve"> </w:t>
+              <w:t xml:space="preserve">from </w:t>
             </w:r>
             <w:r>
               <w:rPr>
@@ -2864,29 +2701,7 @@
                 <w:sz w:val="16"/>
                 <w:szCs w:val="32"/>
               </w:rPr>
-              <w:t xml:space="preserve">from </w:t>
-            </w:r>
-            <w:proofErr w:type="spellStart"/>
-            <w:r>
-              <w:rPr>
-                <w:rFonts w:cs="Helvetica"/>
-                <w:b w:val="0"/>
-                <w:bCs w:val="0"/>
-                <w:sz w:val="16"/>
-                <w:szCs w:val="32"/>
-              </w:rPr>
-              <w:t>DUT</w:t>
-            </w:r>
-            <w:proofErr w:type="spellEnd"/>
-            <w:r>
-              <w:rPr>
-                <w:rFonts w:cs="Helvetica"/>
-                <w:b w:val="0"/>
-                <w:bCs w:val="0"/>
-                <w:sz w:val="16"/>
-                <w:szCs w:val="32"/>
-              </w:rPr>
-              <w:t>”);</w:t>
+              <w:t>DUT”);</w:t>
             </w:r>
           </w:p>
         </w:tc>
@@ -3006,42 +2821,8 @@
                                 <w:sz w:val="20"/>
                                 <w:szCs w:val="21"/>
                               </w:rPr>
-                              <w:t xml:space="preserve">Common </w:t>
+                              <w:t>Common VVC procedures applicable for this VVC</w:t>
                             </w:r>
-                            <w:proofErr w:type="spellStart"/>
-                            <w:r>
-                              <w:rPr>
-                                <w:rFonts w:cs="Helvetica"/>
-                                <w:b/>
-                                <w:bCs/>
-                                <w:sz w:val="20"/>
-                                <w:szCs w:val="21"/>
-                              </w:rPr>
-                              <w:t>VVC</w:t>
-                            </w:r>
-                            <w:proofErr w:type="spellEnd"/>
-                            <w:r>
-                              <w:rPr>
-                                <w:rFonts w:cs="Helvetica"/>
-                                <w:b/>
-                                <w:bCs/>
-                                <w:sz w:val="20"/>
-                                <w:szCs w:val="21"/>
-                              </w:rPr>
-                              <w:t xml:space="preserve"> procedures applicable for this </w:t>
-                            </w:r>
-                            <w:proofErr w:type="spellStart"/>
-                            <w:r>
-                              <w:rPr>
-                                <w:rFonts w:cs="Helvetica"/>
-                                <w:b/>
-                                <w:bCs/>
-                                <w:sz w:val="20"/>
-                                <w:szCs w:val="21"/>
-                              </w:rPr>
-                              <w:t>VVC</w:t>
-                            </w:r>
-                            <w:proofErr w:type="spellEnd"/>
                             <w:r>
                               <w:rPr>
                                 <w:sz w:val="22"/>
@@ -3062,25 +2843,7 @@
                                 <w:sz w:val="15"/>
                                 <w:szCs w:val="15"/>
                               </w:rPr>
-                              <w:t xml:space="preserve">See </w:t>
-                            </w:r>
-                            <w:proofErr w:type="spellStart"/>
-                            <w:r>
-                              <w:rPr>
-                                <w:rFonts w:cs="Helvetica"/>
-                                <w:sz w:val="15"/>
-                                <w:szCs w:val="15"/>
-                              </w:rPr>
-                              <w:t>UVVM</w:t>
-                            </w:r>
-                            <w:proofErr w:type="spellEnd"/>
-                            <w:r>
-                              <w:rPr>
-                                <w:rFonts w:cs="Helvetica"/>
-                                <w:sz w:val="15"/>
-                                <w:szCs w:val="15"/>
-                              </w:rPr>
-                              <w:t xml:space="preserve"> Methods </w:t>
+                              <w:t xml:space="preserve">See UVVM Methods </w:t>
                             </w:r>
                             <w:proofErr w:type="spellStart"/>
                             <w:r>
@@ -3527,7 +3290,7 @@
           </mc:Choice>
           <mc:Fallback>
             <w:pict>
-              <v:shape w14:anchorId="0226FCA2" id="Tekstboks 6" o:spid="_x0000_s1028" type="#_x0000_t202" style="position:absolute;left:0;text-align:left;margin-left:444.05pt;margin-top:6.5pt;width:345.7pt;height:165.35pt;z-index:251659776;visibility:visible;mso-wrap-style:square;mso-width-percent:0;mso-height-percent:0;mso-wrap-distance-left:9pt;mso-wrap-distance-top:0;mso-wrap-distance-right:9pt;mso-wrap-distance-bottom:0;mso-position-horizontal:absolute;mso-position-horizontal-relative:text;mso-position-vertical:absolute;mso-position-vertical-relative:text;mso-width-percent:0;mso-height-percent:0;mso-width-relative:margin;mso-height-relative:margin;v-text-anchor:top" o:gfxdata="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" filled="f" stroked="f">
+              <v:shape w14:anchorId="0226FCA2" id="Tekstboks 6" o:spid="_x0000_s1028" type="#_x0000_t202" style="position:absolute;left:0;text-align:left;margin-left:444.05pt;margin-top:6.5pt;width:345.7pt;height:165.35pt;z-index:251659776;visibility:visible;mso-wrap-style:square;mso-width-percent:0;mso-height-percent:0;mso-wrap-distance-left:9pt;mso-wrap-distance-top:0;mso-wrap-distance-right:9pt;mso-wrap-distance-bottom:0;mso-position-horizontal:absolute;mso-position-horizontal-relative:text;mso-position-vertical:absolute;mso-position-vertical-relative:text;mso-width-percent:0;mso-height-percent:0;mso-width-relative:margin;mso-height-relative:margin;v-text-anchor:top" o:gfxdata="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" filled="f" stroked="f">
                 <v:textbox>
                   <w:txbxContent>
                     <w:p>
@@ -3571,7 +3334,25 @@
                           <w:sz w:val="15"/>
                           <w:szCs w:val="15"/>
                         </w:rPr>
-                        <w:t>See UVVM Methods QuickRef for details.</w:t>
+                        <w:t xml:space="preserve">See UVVM Methods </w:t>
+                      </w:r>
+                      <w:proofErr w:type="spellStart"/>
+                      <w:r>
+                        <w:rPr>
+                          <w:rFonts w:cs="Helvetica"/>
+                          <w:sz w:val="15"/>
+                          <w:szCs w:val="15"/>
+                        </w:rPr>
+                        <w:t>QuickRef</w:t>
+                      </w:r>
+                      <w:proofErr w:type="spellEnd"/>
+                      <w:r>
+                        <w:rPr>
+                          <w:rFonts w:cs="Helvetica"/>
+                          <w:sz w:val="15"/>
+                          <w:szCs w:val="15"/>
+                        </w:rPr>
+                        <w:t xml:space="preserve"> for details.</w:t>
                       </w:r>
                     </w:p>
                     <w:p>
@@ -3607,6 +3388,7 @@
                         </w:rPr>
                         <w:t>[any]</w:t>
                       </w:r>
+                      <w:proofErr w:type="gramStart"/>
                       <w:r>
                         <w:rPr>
                           <w:rFonts w:cs="Verdana"/>
@@ -3623,7 +3405,16 @@
                           <w:sz w:val="15"/>
                           <w:szCs w:val="11"/>
                         </w:rPr>
-                        <w:t>()</w:t>
+                        <w:t>(</w:t>
+                      </w:r>
+                      <w:proofErr w:type="gramEnd"/>
+                      <w:r>
+                        <w:rPr>
+                          <w:rFonts w:cs="Verdana"/>
+                          <w:sz w:val="15"/>
+                          <w:szCs w:val="11"/>
+                        </w:rPr>
+                        <w:t>)</w:t>
                       </w:r>
                       <w:r>
                         <w:rPr>
@@ -3644,8 +3435,19 @@
                           <w:szCs w:val="12"/>
                         </w:rPr>
                         <w:br/>
+                      </w:r>
+                      <w:proofErr w:type="spellStart"/>
+                      <w:r>
+                        <w:rPr>
+                          <w:rFonts w:cs="Verdana"/>
+                          <w:b/>
+                          <w:bCs/>
+                          <w:sz w:val="15"/>
+                          <w:szCs w:val="12"/>
+                        </w:rPr>
                         <w:t>enable_log_msg</w:t>
                       </w:r>
+                      <w:proofErr w:type="spellEnd"/>
                       <w:r>
                         <w:rPr>
                           <w:rFonts w:cs="Verdana"/>
@@ -3663,8 +3465,19 @@
                           <w:szCs w:val="12"/>
                         </w:rPr>
                         <w:br/>
+                      </w:r>
+                      <w:proofErr w:type="spellStart"/>
+                      <w:r>
+                        <w:rPr>
+                          <w:rFonts w:cs="Verdana"/>
+                          <w:b/>
+                          <w:bCs/>
+                          <w:sz w:val="15"/>
+                          <w:szCs w:val="12"/>
+                        </w:rPr>
                         <w:t>disable_log_msg</w:t>
                       </w:r>
+                      <w:proofErr w:type="spellEnd"/>
                       <w:r>
                         <w:rPr>
                           <w:rFonts w:cs="Verdana"/>
@@ -3687,6 +3500,7 @@
                           <w:szCs w:val="11"/>
                         </w:rPr>
                       </w:pPr>
+                      <w:proofErr w:type="spellStart"/>
                       <w:r>
                         <w:rPr>
                           <w:rFonts w:cs="Verdana"/>
@@ -3695,8 +3509,20 @@
                           <w:sz w:val="15"/>
                           <w:szCs w:val="12"/>
                         </w:rPr>
-                        <w:t>fetch_result</w:t>
+                        <w:t>fetch_</w:t>
                       </w:r>
+                      <w:proofErr w:type="gramStart"/>
+                      <w:r>
+                        <w:rPr>
+                          <w:rFonts w:cs="Verdana"/>
+                          <w:b/>
+                          <w:bCs/>
+                          <w:sz w:val="15"/>
+                          <w:szCs w:val="12"/>
+                        </w:rPr>
+                        <w:t>result</w:t>
+                      </w:r>
+                      <w:proofErr w:type="spellEnd"/>
                       <w:r>
                         <w:rPr>
                           <w:rFonts w:cs="Verdana"/>
@@ -3704,7 +3530,17 @@
                           <w:sz w:val="15"/>
                           <w:szCs w:val="12"/>
                         </w:rPr>
-                        <w:t>()</w:t>
+                        <w:t>(</w:t>
+                      </w:r>
+                      <w:proofErr w:type="gramEnd"/>
+                      <w:r>
+                        <w:rPr>
+                          <w:rFonts w:cs="Verdana"/>
+                          <w:bCs/>
+                          <w:sz w:val="15"/>
+                          <w:szCs w:val="12"/>
+                        </w:rPr>
+                        <w:t>)</w:t>
                       </w:r>
                     </w:p>
                     <w:p>
@@ -3720,6 +3556,7 @@
                           <w:szCs w:val="11"/>
                         </w:rPr>
                       </w:pPr>
+                      <w:proofErr w:type="spellStart"/>
                       <w:r>
                         <w:rPr>
                           <w:rFonts w:cs="Verdana"/>
@@ -3730,6 +3567,7 @@
                         </w:rPr>
                         <w:t>flush_command_queue</w:t>
                       </w:r>
+                      <w:proofErr w:type="spellEnd"/>
                       <w:r>
                         <w:rPr>
                           <w:rFonts w:cs="Verdana"/>
@@ -3746,6 +3584,7 @@
                         </w:rPr>
                         <w:br/>
                       </w:r>
+                      <w:proofErr w:type="spellStart"/>
                       <w:r>
                         <w:rPr>
                           <w:rFonts w:cs="Verdana"/>
@@ -3756,6 +3595,7 @@
                         </w:rPr>
                         <w:t>terminate_current_command</w:t>
                       </w:r>
+                      <w:proofErr w:type="spellEnd"/>
                       <w:r>
                         <w:rPr>
                           <w:rFonts w:cs="Verdana"/>
@@ -3773,8 +3613,19 @@
                           <w:szCs w:val="12"/>
                         </w:rPr>
                         <w:br/>
+                      </w:r>
+                      <w:proofErr w:type="spellStart"/>
+                      <w:r>
+                        <w:rPr>
+                          <w:rFonts w:cs="Verdana"/>
+                          <w:b/>
+                          <w:bCs/>
+                          <w:sz w:val="15"/>
+                          <w:szCs w:val="12"/>
+                        </w:rPr>
                         <w:t>terminate_all_commands</w:t>
                       </w:r>
+                      <w:proofErr w:type="spellEnd"/>
                       <w:r>
                         <w:rPr>
                           <w:rFonts w:cs="Verdana"/>
@@ -3792,15 +3643,46 @@
                           <w:szCs w:val="12"/>
                         </w:rPr>
                         <w:br/>
-                        <w:t>insert_delay</w:t>
                       </w:r>
+                      <w:proofErr w:type="spellStart"/>
+                      <w:r>
+                        <w:rPr>
+                          <w:rFonts w:cs="Verdana"/>
+                          <w:b/>
+                          <w:bCs/>
+                          <w:sz w:val="15"/>
+                          <w:szCs w:val="12"/>
+                        </w:rPr>
+                        <w:t>insert_</w:t>
+                      </w:r>
+                      <w:proofErr w:type="gramStart"/>
+                      <w:r>
+                        <w:rPr>
+                          <w:rFonts w:cs="Verdana"/>
+                          <w:b/>
+                          <w:bCs/>
+                          <w:sz w:val="15"/>
+                          <w:szCs w:val="12"/>
+                        </w:rPr>
+                        <w:t>delay</w:t>
+                      </w:r>
+                      <w:proofErr w:type="spellEnd"/>
                       <w:r>
                         <w:rPr>
                           <w:rFonts w:cs="Verdana"/>
                           <w:sz w:val="15"/>
                           <w:szCs w:val="11"/>
                         </w:rPr>
-                        <w:t>()</w:t>
+                        <w:t>(</w:t>
+                      </w:r>
+                      <w:proofErr w:type="gramEnd"/>
+                      <w:r>
+                        <w:rPr>
+                          <w:rFonts w:cs="Verdana"/>
+                          <w:sz w:val="15"/>
+                          <w:szCs w:val="11"/>
+                        </w:rPr>
+                        <w:t>)</w:t>
                       </w:r>
                     </w:p>
                     <w:p>
@@ -3818,6 +3700,7 @@
                           <w:szCs w:val="12"/>
                         </w:rPr>
                       </w:pPr>
+                      <w:proofErr w:type="spellStart"/>
                       <w:r>
                         <w:rPr>
                           <w:rFonts w:cs="Verdana"/>
@@ -3826,7 +3709,40 @@
                           <w:sz w:val="15"/>
                           <w:szCs w:val="12"/>
                         </w:rPr>
-                        <w:t>get_last_received_cmd_idx()</w:t>
+                        <w:t>get_last_received_cmd_</w:t>
+                      </w:r>
+                      <w:proofErr w:type="gramStart"/>
+                      <w:r>
+                        <w:rPr>
+                          <w:rFonts w:cs="Verdana"/>
+                          <w:b/>
+                          <w:bCs/>
+                          <w:sz w:val="15"/>
+                          <w:szCs w:val="12"/>
+                        </w:rPr>
+                        <w:t>idx</w:t>
+                      </w:r>
+                      <w:proofErr w:type="spellEnd"/>
+                      <w:r>
+                        <w:rPr>
+                          <w:rFonts w:cs="Verdana"/>
+                          <w:b/>
+                          <w:bCs/>
+                          <w:sz w:val="15"/>
+                          <w:szCs w:val="12"/>
+                        </w:rPr>
+                        <w:t>(</w:t>
+                      </w:r>
+                      <w:proofErr w:type="gramEnd"/>
+                      <w:r>
+                        <w:rPr>
+                          <w:rFonts w:cs="Verdana"/>
+                          <w:b/>
+                          <w:bCs/>
+                          <w:sz w:val="15"/>
+                          <w:szCs w:val="12"/>
+                        </w:rPr>
+                        <w:t>)</w:t>
                       </w:r>
                     </w:p>
                     <w:p>
@@ -3851,28 +3767,18 @@
           </mc:Fallback>
         </mc:AlternateContent>
       </w:r>
-      <w:proofErr w:type="spellStart"/>
       <w:r>
         <w:rPr>
           <w:szCs w:val="16"/>
         </w:rPr>
         <w:t>GMII</w:t>
       </w:r>
-      <w:proofErr w:type="spellEnd"/>
       <w:r>
         <w:rPr>
           <w:szCs w:val="16"/>
         </w:rPr>
-        <w:t xml:space="preserve"> </w:t>
-      </w:r>
-      <w:proofErr w:type="spellStart"/>
-      <w:r>
-        <w:rPr>
-          <w:szCs w:val="16"/>
-        </w:rPr>
-        <w:t>VVC</w:t>
-      </w:r>
-      <w:proofErr w:type="spellEnd"/>
+        <w:t xml:space="preserve"> VVC</w:t>
+      </w:r>
       <w:r>
         <w:rPr>
           <w:szCs w:val="16"/>
@@ -4080,7 +3986,6 @@
                 <w:rFonts w:cs="Helvetica"/>
               </w:rPr>
             </w:pPr>
-            <w:proofErr w:type="spellStart"/>
             <w:r>
               <w:rPr>
                 <w:rFonts w:cs="Helvetica"/>
@@ -4141,7 +4046,6 @@
               </w:rPr>
               <w:t>CONFIG_DEFAULT</w:t>
             </w:r>
-            <w:proofErr w:type="spellEnd"/>
           </w:p>
         </w:tc>
       </w:tr>
@@ -4257,7 +4161,6 @@
                 <w:szCs w:val="15"/>
               </w:rPr>
             </w:pPr>
-            <w:proofErr w:type="spellStart"/>
             <w:r>
               <w:rPr>
                 <w:sz w:val="15"/>
@@ -4279,7 +4182,6 @@
               </w:rPr>
               <w:t>_INTER_BFM_DELAY_DEFAULT</w:t>
             </w:r>
-            <w:proofErr w:type="spellEnd"/>
           </w:p>
         </w:tc>
       </w:tr>
@@ -4390,7 +4292,6 @@
                 <w:szCs w:val="15"/>
               </w:rPr>
             </w:pPr>
-            <w:proofErr w:type="spellStart"/>
             <w:r>
               <w:rPr>
                 <w:sz w:val="15"/>
@@ -4398,7 +4299,6 @@
               </w:rPr>
               <w:t>C_CMD_QUEUE_COUNT_MAX</w:t>
             </w:r>
-            <w:proofErr w:type="spellEnd"/>
           </w:p>
         </w:tc>
       </w:tr>
@@ -4519,7 +4419,6 @@
                 <w:szCs w:val="15"/>
               </w:rPr>
             </w:pPr>
-            <w:proofErr w:type="spellStart"/>
             <w:r>
               <w:rPr>
                 <w:sz w:val="15"/>
@@ -4534,7 +4433,6 @@
               </w:rPr>
               <w:t>THRESHOLD</w:t>
             </w:r>
-            <w:proofErr w:type="spellEnd"/>
           </w:p>
         </w:tc>
       </w:tr>
@@ -4654,7 +4552,6 @@
                 <w:szCs w:val="15"/>
               </w:rPr>
             </w:pPr>
-            <w:proofErr w:type="spellStart"/>
             <w:r>
               <w:rPr>
                 <w:sz w:val="15"/>
@@ -4676,7 +4573,6 @@
               </w:rPr>
               <w:t>_SEVERITY</w:t>
             </w:r>
-            <w:proofErr w:type="spellEnd"/>
           </w:p>
         </w:tc>
       </w:tr>
@@ -4780,7 +4676,6 @@
                 <w:szCs w:val="15"/>
               </w:rPr>
             </w:pPr>
-            <w:proofErr w:type="spellStart"/>
             <w:r>
               <w:rPr>
                 <w:sz w:val="15"/>
@@ -4788,7 +4683,6 @@
               </w:rPr>
               <w:t>C_RESULT_QUEUE_COUNT_MAX</w:t>
             </w:r>
-            <w:proofErr w:type="spellEnd"/>
           </w:p>
         </w:tc>
       </w:tr>
@@ -4892,7 +4786,6 @@
                 <w:szCs w:val="15"/>
               </w:rPr>
             </w:pPr>
-            <w:proofErr w:type="spellStart"/>
             <w:r>
               <w:rPr>
                 <w:sz w:val="15"/>
@@ -4900,7 +4793,6 @@
               </w:rPr>
               <w:t>C_RESULT_QUEUE_COUNT_THRESHOLD</w:t>
             </w:r>
-            <w:proofErr w:type="spellEnd"/>
           </w:p>
         </w:tc>
       </w:tr>
@@ -5006,7 +4898,6 @@
                 <w:szCs w:val="15"/>
               </w:rPr>
             </w:pPr>
-            <w:proofErr w:type="spellStart"/>
             <w:r>
               <w:rPr>
                 <w:sz w:val="15"/>
@@ -5014,7 +4905,6 @@
               </w:rPr>
               <w:t>C_RESULT_QUEUE_COUNT_THERSHOLD_SEVERITY</w:t>
             </w:r>
-            <w:proofErr w:type="spellEnd"/>
           </w:p>
         </w:tc>
       </w:tr>
@@ -5144,7 +5034,6 @@
                 <w:szCs w:val="15"/>
               </w:rPr>
             </w:pPr>
-            <w:proofErr w:type="spellStart"/>
             <w:r>
               <w:rPr>
                 <w:sz w:val="15"/>
@@ -5166,7 +5055,6 @@
               </w:rPr>
               <w:t>_BFM_CONFIG_DEFAULT</w:t>
             </w:r>
-            <w:proofErr w:type="spellEnd"/>
           </w:p>
         </w:tc>
       </w:tr>
@@ -5281,7 +5169,6 @@
                 <w:szCs w:val="15"/>
               </w:rPr>
             </w:pPr>
-            <w:proofErr w:type="spellStart"/>
             <w:r>
               <w:rPr>
                 <w:sz w:val="15"/>
@@ -5303,7 +5190,6 @@
               </w:rPr>
               <w:t>MSG_ID_PANEL_DEFAULT</w:t>
             </w:r>
-            <w:proofErr w:type="spellEnd"/>
           </w:p>
         </w:tc>
       </w:tr>
@@ -5486,21 +5372,18 @@
           </wp:anchor>
         </w:drawing>
       </w:r>
-      <w:proofErr w:type="spellStart"/>
       <w:r>
         <w:rPr>
           <w:szCs w:val="16"/>
         </w:rPr>
         <w:t>GMII</w:t>
       </w:r>
-      <w:proofErr w:type="spellEnd"/>
       <w:r>
         <w:rPr>
           <w:szCs w:val="16"/>
         </w:rPr>
         <w:t xml:space="preserve"> </w:t>
       </w:r>
-      <w:proofErr w:type="spellStart"/>
       <w:r>
         <w:rPr>
           <w:szCs w:val="16"/>
@@ -5511,14 +5394,7 @@
         <w:rPr>
           <w:szCs w:val="16"/>
         </w:rPr>
-        <w:t>C</w:t>
-      </w:r>
-      <w:proofErr w:type="spellEnd"/>
-      <w:r>
-        <w:rPr>
-          <w:szCs w:val="16"/>
-        </w:rPr>
-        <w:t xml:space="preserve"> Status</w:t>
+        <w:t>C Status</w:t>
       </w:r>
       <w:r>
         <w:rPr>
@@ -6060,26 +5936,22 @@
     </w:tbl>
     <w:p>
       <w:pPr>
-        <w:pStyle w:val="Undertittel"/>
+        <w:pStyle w:val="Subtitle"/>
         <w:spacing w:after="40"/>
       </w:pPr>
       <w:bookmarkStart w:id="0" w:name="_Ref424297123"/>
     </w:p>
     <w:p>
       <w:pPr>
-        <w:pStyle w:val="Undertittel"/>
+        <w:pStyle w:val="Subtitle"/>
         <w:spacing w:after="40"/>
         <w:rPr>
           <w:b/>
         </w:rPr>
       </w:pPr>
-      <w:proofErr w:type="spellStart"/>
-      <w:r>
-        <w:t>VVC</w:t>
-      </w:r>
-      <w:proofErr w:type="spellEnd"/>
-      <w:r>
-        <w:t xml:space="preserve"> </w:t>
+      <w:r>
+        <w:lastRenderedPageBreak/>
+        <w:t xml:space="preserve">VVC </w:t>
       </w:r>
       <w:r>
         <w:t>target</w:t>
@@ -6247,7 +6119,6 @@
                 <w:sz w:val="15"/>
               </w:rPr>
             </w:pPr>
-            <w:proofErr w:type="spellStart"/>
             <w:r>
               <w:rPr>
                 <w:rFonts w:cs="Helvetica"/>
@@ -6264,7 +6135,6 @@
               </w:rPr>
               <w:t>T</w:t>
             </w:r>
-            <w:proofErr w:type="spellEnd"/>
           </w:p>
         </w:tc>
         <w:tc>
@@ -6321,7 +6191,6 @@
                 <w:sz w:val="15"/>
               </w:rPr>
             </w:pPr>
-            <w:proofErr w:type="spellStart"/>
             <w:r>
               <w:rPr>
                 <w:rFonts w:cs="Helvetica"/>
@@ -6338,7 +6207,6 @@
               </w:rPr>
               <w:t>_VVCT</w:t>
             </w:r>
-            <w:proofErr w:type="spellEnd"/>
           </w:p>
         </w:tc>
         <w:tc>
@@ -6363,59 +6231,13 @@
                 <w:sz w:val="15"/>
               </w:rPr>
             </w:pPr>
-            <w:proofErr w:type="spellStart"/>
             <w:r>
               <w:rPr>
                 <w:rFonts w:cs="Helvetica"/>
                 <w:color w:val="000000" w:themeColor="text1"/>
                 <w:sz w:val="15"/>
               </w:rPr>
-              <w:t>VVC</w:t>
-            </w:r>
-            <w:proofErr w:type="spellEnd"/>
-            <w:r>
-              <w:rPr>
-                <w:rFonts w:cs="Helvetica"/>
-                <w:color w:val="000000" w:themeColor="text1"/>
-                <w:sz w:val="15"/>
-              </w:rPr>
-              <w:t xml:space="preserve"> target type compiled into each </w:t>
-            </w:r>
-            <w:proofErr w:type="spellStart"/>
-            <w:r>
-              <w:rPr>
-                <w:rFonts w:cs="Helvetica"/>
-                <w:color w:val="000000" w:themeColor="text1"/>
-                <w:sz w:val="15"/>
-              </w:rPr>
-              <w:t>VVC</w:t>
-            </w:r>
-            <w:proofErr w:type="spellEnd"/>
-            <w:r>
-              <w:rPr>
-                <w:rFonts w:cs="Helvetica"/>
-                <w:color w:val="000000" w:themeColor="text1"/>
-                <w:sz w:val="15"/>
-              </w:rPr>
-              <w:t xml:space="preserve"> in order to differentiate between </w:t>
-            </w:r>
-            <w:proofErr w:type="spellStart"/>
-            <w:r>
-              <w:rPr>
-                <w:rFonts w:cs="Helvetica"/>
-                <w:color w:val="000000" w:themeColor="text1"/>
-                <w:sz w:val="15"/>
-              </w:rPr>
-              <w:t>VVCs</w:t>
-            </w:r>
-            <w:proofErr w:type="spellEnd"/>
-            <w:r>
-              <w:rPr>
-                <w:rFonts w:cs="Helvetica"/>
-                <w:color w:val="000000" w:themeColor="text1"/>
-                <w:sz w:val="15"/>
-              </w:rPr>
-              <w:t>.</w:t>
+              <w:t>VVC target type compiled into each VVC in order to differentiate between VVCs.</w:t>
             </w:r>
           </w:p>
         </w:tc>
@@ -6548,17 +6370,8 @@
                 <w:rFonts w:cs="Helvetica"/>
                 <w:sz w:val="15"/>
               </w:rPr>
-              <w:t xml:space="preserve">Instance number of the </w:t>
-            </w:r>
-            <w:proofErr w:type="spellStart"/>
-            <w:r>
-              <w:rPr>
-                <w:rFonts w:cs="Helvetica"/>
-                <w:sz w:val="15"/>
-              </w:rPr>
-              <w:t>VVC</w:t>
-            </w:r>
-            <w:proofErr w:type="spellEnd"/>
+              <w:t>Instance number of the VVC</w:t>
+            </w:r>
             <w:r>
               <w:rPr>
                 <w:rFonts w:cs="Helvetica"/>
@@ -6690,39 +6503,7 @@
                 <w:rFonts w:cs="Helvetica"/>
                 <w:sz w:val="15"/>
               </w:rPr>
-              <w:t xml:space="preserve">The </w:t>
-            </w:r>
-            <w:proofErr w:type="spellStart"/>
-            <w:r>
-              <w:rPr>
-                <w:rFonts w:cs="Helvetica"/>
-                <w:sz w:val="15"/>
-              </w:rPr>
-              <w:t>VVC</w:t>
-            </w:r>
-            <w:proofErr w:type="spellEnd"/>
-            <w:r>
-              <w:rPr>
-                <w:rFonts w:cs="Helvetica"/>
-                <w:sz w:val="15"/>
-              </w:rPr>
-              <w:t xml:space="preserve"> channel of the </w:t>
-            </w:r>
-            <w:proofErr w:type="spellStart"/>
-            <w:r>
-              <w:rPr>
-                <w:rFonts w:cs="Helvetica"/>
-                <w:sz w:val="15"/>
-              </w:rPr>
-              <w:t>VVC</w:t>
-            </w:r>
-            <w:proofErr w:type="spellEnd"/>
-            <w:r>
-              <w:rPr>
-                <w:rFonts w:cs="Helvetica"/>
-                <w:sz w:val="15"/>
-              </w:rPr>
-              <w:t xml:space="preserve"> instance.</w:t>
+              <w:t>The VVC channel of the VVC instance.</w:t>
             </w:r>
           </w:p>
         </w:tc>
@@ -6731,19 +6512,14 @@
     <w:bookmarkEnd w:id="0"/>
     <w:p>
       <w:pPr>
-        <w:pStyle w:val="Undertittel"/>
+        <w:pStyle w:val="Subtitle"/>
         <w:spacing w:before="200" w:after="40"/>
         <w:rPr>
           <w:b/>
         </w:rPr>
       </w:pPr>
-      <w:proofErr w:type="spellStart"/>
-      <w:r>
-        <w:t>VVC</w:t>
-      </w:r>
-      <w:proofErr w:type="spellEnd"/>
-      <w:r>
-        <w:t xml:space="preserve"> </w:t>
+      <w:r>
+        <w:t xml:space="preserve">VVC </w:t>
       </w:r>
       <w:r>
         <w:t>functional</w:t>
@@ -6768,9 +6544,9 @@
         <w:tblLook w:val="04A0" w:firstRow="1" w:lastRow="0" w:firstColumn="1" w:lastColumn="0" w:noHBand="0" w:noVBand="1"/>
       </w:tblPr>
       <w:tblGrid>
-        <w:gridCol w:w="1838"/>
+        <w:gridCol w:w="2263"/>
         <w:gridCol w:w="2410"/>
-        <w:gridCol w:w="3118"/>
+        <w:gridCol w:w="2693"/>
         <w:gridCol w:w="7705"/>
       </w:tblGrid>
       <w:tr>
@@ -6779,7 +6555,7 @@
         </w:trPr>
         <w:tc>
           <w:tcPr>
-            <w:tcW w:w="1838" w:type="dxa"/>
+            <w:tcW w:w="2263" w:type="dxa"/>
             <w:tcBorders>
               <w:bottom w:val="single" w:sz="4" w:space="0" w:color="auto"/>
               <w:right w:val="nil"/>
@@ -6837,7 +6613,7 @@
         </w:tc>
         <w:tc>
           <w:tcPr>
-            <w:tcW w:w="3118" w:type="dxa"/>
+            <w:tcW w:w="2693" w:type="dxa"/>
             <w:tcBorders>
               <w:bottom w:val="single" w:sz="4" w:space="0" w:color="auto"/>
             </w:tcBorders>
@@ -6899,7 +6675,7 @@
         </w:trPr>
         <w:tc>
           <w:tcPr>
-            <w:tcW w:w="1838" w:type="dxa"/>
+            <w:tcW w:w="2263" w:type="dxa"/>
             <w:tcBorders>
               <w:left w:val="nil"/>
               <w:right w:val="nil"/>
@@ -7014,7 +6790,7 @@
         </w:tc>
         <w:tc>
           <w:tcPr>
-            <w:tcW w:w="3118" w:type="dxa"/>
+            <w:tcW w:w="2693" w:type="dxa"/>
             <w:tcBorders>
               <w:left w:val="nil"/>
               <w:right w:val="nil"/>
@@ -7439,7 +7215,7 @@
         </w:trPr>
         <w:tc>
           <w:tcPr>
-            <w:tcW w:w="1838" w:type="dxa"/>
+            <w:tcW w:w="2263" w:type="dxa"/>
             <w:tcBorders>
               <w:left w:val="nil"/>
               <w:right w:val="nil"/>
@@ -7499,7 +7275,7 @@
         </w:tc>
         <w:tc>
           <w:tcPr>
-            <w:tcW w:w="3118" w:type="dxa"/>
+            <w:tcW w:w="2693" w:type="dxa"/>
             <w:tcBorders>
               <w:left w:val="nil"/>
               <w:right w:val="nil"/>
@@ -7560,7 +7336,7 @@
         </w:trPr>
         <w:tc>
           <w:tcPr>
-            <w:tcW w:w="1838" w:type="dxa"/>
+            <w:tcW w:w="2263" w:type="dxa"/>
             <w:tcBorders>
               <w:left w:val="nil"/>
               <w:right w:val="nil"/>
@@ -7623,7 +7399,7 @@
         </w:tc>
         <w:tc>
           <w:tcPr>
-            <w:tcW w:w="3118" w:type="dxa"/>
+            <w:tcW w:w="2693" w:type="dxa"/>
             <w:tcBorders>
               <w:left w:val="nil"/>
               <w:right w:val="nil"/>
@@ -7646,18 +7422,8 @@
                 <w:color w:val="000000" w:themeColor="text1"/>
                 <w:sz w:val="15"/>
               </w:rPr>
-              <w:t xml:space="preserve">ERROR or </w:t>
-            </w:r>
-            <w:proofErr w:type="spellStart"/>
-            <w:r>
-              <w:rPr>
-                <w:rFonts w:cs="Helvetica"/>
-                <w:color w:val="000000" w:themeColor="text1"/>
-                <w:sz w:val="15"/>
-              </w:rPr>
-              <w:t>TB_WARNING</w:t>
-            </w:r>
-            <w:proofErr w:type="spellEnd"/>
+              <w:t>ERROR or TB_WARNING</w:t>
+            </w:r>
           </w:p>
         </w:tc>
         <w:tc>
@@ -7710,7 +7476,7 @@
         </w:trPr>
         <w:tc>
           <w:tcPr>
-            <w:tcW w:w="1838" w:type="dxa"/>
+            <w:tcW w:w="2263" w:type="dxa"/>
             <w:tcBorders>
               <w:left w:val="nil"/>
               <w:right w:val="nil"/>
@@ -7771,7 +7537,7 @@
         </w:tc>
         <w:tc>
           <w:tcPr>
-            <w:tcW w:w="3118" w:type="dxa"/>
+            <w:tcW w:w="2693" w:type="dxa"/>
             <w:tcBorders>
               <w:left w:val="nil"/>
               <w:right w:val="nil"/>
@@ -7810,18 +7576,8 @@
                 <w:color w:val="000000" w:themeColor="text1"/>
                 <w:sz w:val="15"/>
               </w:rPr>
-              <w:t xml:space="preserve"> </w:t>
-            </w:r>
-            <w:proofErr w:type="spellStart"/>
-            <w:r>
-              <w:rPr>
-                <w:rFonts w:cs="Helvetica"/>
-                <w:color w:val="000000" w:themeColor="text1"/>
-                <w:sz w:val="15"/>
-              </w:rPr>
-              <w:t>DUT</w:t>
-            </w:r>
-            <w:proofErr w:type="spellEnd"/>
+              <w:t xml:space="preserve"> DUT</w:t>
+            </w:r>
             <w:r>
               <w:rPr>
                 <w:rFonts w:cs="Helvetica"/>
@@ -7870,7 +7626,7 @@
         </w:trPr>
         <w:tc>
           <w:tcPr>
-            <w:tcW w:w="1838" w:type="dxa"/>
+            <w:tcW w:w="2263" w:type="dxa"/>
             <w:tcBorders>
               <w:left w:val="nil"/>
               <w:right w:val="nil"/>
@@ -7888,14 +7644,16 @@
                 <w:sz w:val="15"/>
               </w:rPr>
             </w:pPr>
+            <w:proofErr w:type="spellStart"/>
             <w:r>
               <w:rPr>
                 <w:rFonts w:cs="Helvetica"/>
                 <w:color w:val="000000" w:themeColor="text1"/>
                 <w:sz w:val="15"/>
               </w:rPr>
-              <w:t>scope</w:t>
-            </w:r>
+              <w:t>action_when_transfer_is_done</w:t>
+            </w:r>
+            <w:proofErr w:type="spellEnd"/>
           </w:p>
         </w:tc>
         <w:tc>
@@ -7914,23 +7672,23 @@
               <w:spacing w:line="276" w:lineRule="auto"/>
               <w:rPr>
                 <w:rFonts w:cs="Helvetica"/>
-                <w:color w:val="000000" w:themeColor="text1"/>
-                <w:sz w:val="15"/>
-              </w:rPr>
-            </w:pPr>
-            <w:r>
-              <w:rPr>
-                <w:rFonts w:cs="Helvetica"/>
-                <w:color w:val="000000" w:themeColor="text1"/>
-                <w:sz w:val="15"/>
-              </w:rPr>
-              <w:t>string</w:t>
-            </w:r>
+                <w:sz w:val="15"/>
+              </w:rPr>
+            </w:pPr>
+            <w:proofErr w:type="spellStart"/>
+            <w:r>
+              <w:rPr>
+                <w:rFonts w:cs="Helvetica"/>
+                <w:sz w:val="15"/>
+              </w:rPr>
+              <w:t>t_action_when_transfer_is_done</w:t>
+            </w:r>
+            <w:proofErr w:type="spellEnd"/>
           </w:p>
         </w:tc>
         <w:tc>
           <w:tcPr>
-            <w:tcW w:w="3118" w:type="dxa"/>
+            <w:tcW w:w="2693" w:type="dxa"/>
             <w:tcBorders>
               <w:left w:val="nil"/>
               <w:right w:val="nil"/>
@@ -7944,51 +7702,15 @@
               <w:spacing w:line="276" w:lineRule="auto"/>
               <w:rPr>
                 <w:rFonts w:cs="Helvetica"/>
-                <w:color w:val="000000" w:themeColor="text1"/>
-                <w:sz w:val="15"/>
-              </w:rPr>
-            </w:pPr>
-            <w:r>
-              <w:rPr>
-                <w:rFonts w:cs="Helvetica"/>
-                <w:color w:val="000000" w:themeColor="text1"/>
-                <w:sz w:val="15"/>
-              </w:rPr>
-              <w:t>“</w:t>
-            </w:r>
-            <w:proofErr w:type="spellStart"/>
-            <w:r>
-              <w:rPr>
-                <w:rFonts w:cs="Helvetica"/>
-                <w:color w:val="000000" w:themeColor="text1"/>
-                <w:sz w:val="15"/>
-              </w:rPr>
-              <w:t>GMII</w:t>
-            </w:r>
-            <w:r>
-              <w:rPr>
-                <w:rFonts w:cs="Helvetica"/>
-                <w:color w:val="000000" w:themeColor="text1"/>
-                <w:sz w:val="15"/>
-              </w:rPr>
-              <w:t>_</w:t>
-            </w:r>
-            <w:r>
-              <w:rPr>
-                <w:rFonts w:cs="Helvetica"/>
-                <w:color w:val="000000" w:themeColor="text1"/>
-                <w:sz w:val="15"/>
-              </w:rPr>
-              <w:t>VVC</w:t>
-            </w:r>
-            <w:proofErr w:type="spellEnd"/>
-            <w:r>
-              <w:rPr>
-                <w:rFonts w:cs="Helvetica"/>
-                <w:color w:val="000000" w:themeColor="text1"/>
-                <w:sz w:val="15"/>
-              </w:rPr>
-              <w:t>”</w:t>
+                <w:sz w:val="15"/>
+              </w:rPr>
+            </w:pPr>
+            <w:r>
+              <w:rPr>
+                <w:rFonts w:cs="Helvetica"/>
+                <w:sz w:val="15"/>
+              </w:rPr>
+              <w:t>RELEASE_LINE_AFTER_TRANSFER</w:t>
             </w:r>
           </w:p>
         </w:tc>
@@ -8008,18 +7730,45 @@
               </w:tabs>
               <w:spacing w:line="276" w:lineRule="auto"/>
               <w:rPr>
-                <w:rFonts w:cs="Helvetica"/>
-                <w:sz w:val="15"/>
-              </w:rPr>
-            </w:pPr>
-            <w:r>
-              <w:rPr>
-                <w:rFonts w:cs="Helvetica"/>
-                <w:sz w:val="15"/>
-              </w:rPr>
-              <w:t>A string describing the scope from which the log/alert originates.</w:t>
-            </w:r>
-          </w:p>
+                <w:sz w:val="15"/>
+              </w:rPr>
+            </w:pPr>
+            <w:r>
+              <w:rPr>
+                <w:sz w:val="15"/>
+              </w:rPr>
+              <w:t xml:space="preserve">Whether to release (default) or hold the TXEN line after the procedure is finished. Useful when transmitting a packet of data through several procedures, </w:t>
+            </w:r>
+            <w:proofErr w:type="gramStart"/>
+            <w:r>
+              <w:rPr>
+                <w:sz w:val="15"/>
+              </w:rPr>
+              <w:t>e.g.</w:t>
+            </w:r>
+            <w:proofErr w:type="gramEnd"/>
+            <w:r>
+              <w:rPr>
+                <w:sz w:val="15"/>
+              </w:rPr>
+              <w:t xml:space="preserve"> from an Ethernet HVVC.</w:t>
+            </w:r>
+          </w:p>
+        </w:tc>
+      </w:tr>
+      <w:tr>
+        <w:trPr>
+          <w:trHeight w:val="50"/>
+          <w:jc w:val="center"/>
+        </w:trPr>
+        <w:tc>
+          <w:tcPr>
+            <w:tcW w:w="2263" w:type="dxa"/>
+            <w:tcBorders>
+              <w:left w:val="nil"/>
+              <w:right w:val="nil"/>
+            </w:tcBorders>
+          </w:tcPr>
           <w:p>
             <w:pPr>
               <w:tabs>
@@ -8035,6 +7784,132 @@
             <w:r>
               <w:rPr>
                 <w:rFonts w:cs="Helvetica"/>
+                <w:color w:val="000000" w:themeColor="text1"/>
+                <w:sz w:val="15"/>
+              </w:rPr>
+              <w:t>scope</w:t>
+            </w:r>
+          </w:p>
+        </w:tc>
+        <w:tc>
+          <w:tcPr>
+            <w:tcW w:w="2410" w:type="dxa"/>
+            <w:tcBorders>
+              <w:left w:val="nil"/>
+              <w:right w:val="nil"/>
+            </w:tcBorders>
+          </w:tcPr>
+          <w:p>
+            <w:pPr>
+              <w:tabs>
+                <w:tab w:val="right" w:pos="2194"/>
+              </w:tabs>
+              <w:spacing w:line="276" w:lineRule="auto"/>
+              <w:rPr>
+                <w:rFonts w:cs="Helvetica"/>
+                <w:color w:val="000000" w:themeColor="text1"/>
+                <w:sz w:val="15"/>
+              </w:rPr>
+            </w:pPr>
+            <w:r>
+              <w:rPr>
+                <w:rFonts w:cs="Helvetica"/>
+                <w:color w:val="000000" w:themeColor="text1"/>
+                <w:sz w:val="15"/>
+              </w:rPr>
+              <w:t>string</w:t>
+            </w:r>
+          </w:p>
+        </w:tc>
+        <w:tc>
+          <w:tcPr>
+            <w:tcW w:w="2693" w:type="dxa"/>
+            <w:tcBorders>
+              <w:left w:val="nil"/>
+              <w:right w:val="nil"/>
+            </w:tcBorders>
+          </w:tcPr>
+          <w:p>
+            <w:pPr>
+              <w:tabs>
+                <w:tab w:val="left" w:pos="4820"/>
+              </w:tabs>
+              <w:spacing w:line="276" w:lineRule="auto"/>
+              <w:rPr>
+                <w:rFonts w:cs="Helvetica"/>
+                <w:color w:val="000000" w:themeColor="text1"/>
+                <w:sz w:val="15"/>
+              </w:rPr>
+            </w:pPr>
+            <w:r>
+              <w:rPr>
+                <w:rFonts w:cs="Helvetica"/>
+                <w:color w:val="000000" w:themeColor="text1"/>
+                <w:sz w:val="15"/>
+              </w:rPr>
+              <w:t>“GMII</w:t>
+            </w:r>
+            <w:r>
+              <w:rPr>
+                <w:rFonts w:cs="Helvetica"/>
+                <w:color w:val="000000" w:themeColor="text1"/>
+                <w:sz w:val="15"/>
+              </w:rPr>
+              <w:t>_</w:t>
+            </w:r>
+            <w:r>
+              <w:rPr>
+                <w:rFonts w:cs="Helvetica"/>
+                <w:color w:val="000000" w:themeColor="text1"/>
+                <w:sz w:val="15"/>
+              </w:rPr>
+              <w:t>VVC”</w:t>
+            </w:r>
+          </w:p>
+        </w:tc>
+        <w:tc>
+          <w:tcPr>
+            <w:tcW w:w="7705" w:type="dxa"/>
+            <w:tcBorders>
+              <w:left w:val="nil"/>
+              <w:right w:val="nil"/>
+            </w:tcBorders>
+            <w:shd w:val="clear" w:color="auto" w:fill="auto"/>
+          </w:tcPr>
+          <w:p>
+            <w:pPr>
+              <w:tabs>
+                <w:tab w:val="left" w:pos="4820"/>
+              </w:tabs>
+              <w:spacing w:line="276" w:lineRule="auto"/>
+              <w:rPr>
+                <w:rFonts w:cs="Helvetica"/>
+                <w:sz w:val="15"/>
+              </w:rPr>
+            </w:pPr>
+            <w:r>
+              <w:rPr>
+                <w:rFonts w:cs="Helvetica"/>
+                <w:sz w:val="15"/>
+              </w:rPr>
+              <w:t>A string describing the scope from which the log/alert originates.</w:t>
+            </w:r>
+          </w:p>
+          <w:p>
+            <w:pPr>
+              <w:tabs>
+                <w:tab w:val="left" w:pos="4820"/>
+              </w:tabs>
+              <w:spacing w:line="276" w:lineRule="auto"/>
+              <w:rPr>
+                <w:rFonts w:cs="Helvetica"/>
+                <w:color w:val="000000" w:themeColor="text1"/>
+                <w:sz w:val="15"/>
+              </w:rPr>
+            </w:pPr>
+            <w:r>
+              <w:rPr>
+                <w:rFonts w:cs="Helvetica"/>
                 <w:sz w:val="15"/>
               </w:rPr>
               <w:t>In a simple single sequencer typically</w:t>
@@ -8053,7 +7928,6 @@
               </w:rPr>
               <w:t>"</w:t>
             </w:r>
-            <w:proofErr w:type="spellStart"/>
             <w:r>
               <w:rPr>
                 <w:rFonts w:cs="Helvetica"/>
@@ -8066,17 +7940,8 @@
                 <w:rFonts w:cs="Helvetica"/>
                 <w:sz w:val="15"/>
               </w:rPr>
-              <w:t>BFM</w:t>
-            </w:r>
-            <w:proofErr w:type="spellEnd"/>
-            <w:r>
-              <w:rPr>
-                <w:rFonts w:cs="Helvetica"/>
-                <w:sz w:val="15"/>
-              </w:rPr>
-              <w:t>". In a verification component typically "</w:t>
-            </w:r>
-            <w:proofErr w:type="spellStart"/>
+              <w:t>BFM". In a verification component typically "</w:t>
+            </w:r>
             <w:r>
               <w:rPr>
                 <w:rFonts w:cs="Helvetica"/>
@@ -8089,15 +7954,7 @@
                 <w:rFonts w:cs="Helvetica"/>
                 <w:sz w:val="15"/>
               </w:rPr>
-              <w:t>VVC</w:t>
-            </w:r>
-            <w:proofErr w:type="spellEnd"/>
-            <w:r>
-              <w:rPr>
-                <w:rFonts w:cs="Helvetica"/>
-                <w:sz w:val="15"/>
-              </w:rPr>
-              <w:t xml:space="preserve"> ".</w:t>
+              <w:t>VVC ".</w:t>
             </w:r>
           </w:p>
         </w:tc>
@@ -8105,20 +7962,15 @@
     </w:tbl>
     <w:p>
       <w:pPr>
-        <w:pStyle w:val="Undertittel"/>
+        <w:pStyle w:val="Subtitle"/>
         <w:spacing w:before="200" w:after="40"/>
         <w:rPr>
           <w:b/>
           <w:sz w:val="20"/>
         </w:rPr>
       </w:pPr>
-      <w:proofErr w:type="spellStart"/>
-      <w:r>
-        <w:t>VVC</w:t>
-      </w:r>
-      <w:proofErr w:type="spellEnd"/>
-      <w:r>
-        <w:t xml:space="preserve"> </w:t>
+      <w:r>
+        <w:t xml:space="preserve">VVC </w:t>
       </w:r>
       <w:r>
         <w:t>entity s</w:t>
@@ -8338,39 +8190,7 @@
                 <w:rFonts w:cs="Helvetica"/>
                 <w:sz w:val="15"/>
               </w:rPr>
-              <w:t xml:space="preserve">See </w:t>
-            </w:r>
-            <w:proofErr w:type="spellStart"/>
-            <w:r>
-              <w:rPr>
-                <w:rFonts w:cs="Helvetica"/>
-                <w:sz w:val="15"/>
-              </w:rPr>
-              <w:t>GMII</w:t>
-            </w:r>
-            <w:proofErr w:type="spellEnd"/>
-            <w:r>
-              <w:rPr>
-                <w:rFonts w:cs="Helvetica"/>
-                <w:sz w:val="15"/>
-              </w:rPr>
-              <w:t xml:space="preserve"> </w:t>
-            </w:r>
-            <w:proofErr w:type="spellStart"/>
-            <w:r>
-              <w:rPr>
-                <w:rFonts w:cs="Helvetica"/>
-                <w:sz w:val="15"/>
-              </w:rPr>
-              <w:t>BFM</w:t>
-            </w:r>
-            <w:proofErr w:type="spellEnd"/>
-            <w:r>
-              <w:rPr>
-                <w:rFonts w:cs="Helvetica"/>
-                <w:sz w:val="15"/>
-              </w:rPr>
-              <w:t xml:space="preserve"> documentation.</w:t>
+              <w:t>See GMII BFM documentation.</w:t>
             </w:r>
           </w:p>
         </w:tc>
@@ -8487,39 +8307,7 @@
                 <w:rFonts w:cs="Helvetica"/>
                 <w:sz w:val="15"/>
               </w:rPr>
-              <w:t xml:space="preserve">See </w:t>
-            </w:r>
-            <w:proofErr w:type="spellStart"/>
-            <w:r>
-              <w:rPr>
-                <w:rFonts w:cs="Helvetica"/>
-                <w:sz w:val="15"/>
-              </w:rPr>
-              <w:t>GMII</w:t>
-            </w:r>
-            <w:proofErr w:type="spellEnd"/>
-            <w:r>
-              <w:rPr>
-                <w:rFonts w:cs="Helvetica"/>
-                <w:sz w:val="15"/>
-              </w:rPr>
-              <w:t xml:space="preserve"> </w:t>
-            </w:r>
-            <w:proofErr w:type="spellStart"/>
-            <w:r>
-              <w:rPr>
-                <w:rFonts w:cs="Helvetica"/>
-                <w:sz w:val="15"/>
-              </w:rPr>
-              <w:t>BFM</w:t>
-            </w:r>
-            <w:proofErr w:type="spellEnd"/>
-            <w:r>
-              <w:rPr>
-                <w:rFonts w:cs="Helvetica"/>
-                <w:sz w:val="15"/>
-              </w:rPr>
-              <w:t xml:space="preserve"> documentation.</w:t>
+              <w:t>See GMII BFM documentation.</w:t>
             </w:r>
           </w:p>
         </w:tc>
@@ -8527,19 +8315,14 @@
     </w:tbl>
     <w:p>
       <w:pPr>
-        <w:pStyle w:val="Undertittel"/>
+        <w:pStyle w:val="Subtitle"/>
         <w:spacing w:before="200" w:after="40"/>
         <w:rPr>
           <w:b/>
         </w:rPr>
       </w:pPr>
-      <w:proofErr w:type="spellStart"/>
-      <w:r>
-        <w:t>VVC</w:t>
-      </w:r>
-      <w:proofErr w:type="spellEnd"/>
-      <w:r>
-        <w:t xml:space="preserve"> </w:t>
+      <w:r>
+        <w:t xml:space="preserve">VVC </w:t>
       </w:r>
       <w:r>
         <w:t>entity g</w:t>
@@ -8712,7 +8495,6 @@
                 <w:sz w:val="15"/>
               </w:rPr>
             </w:pPr>
-            <w:proofErr w:type="spellStart"/>
             <w:r>
               <w:rPr>
                 <w:rFonts w:cs="Helvetica"/>
@@ -8721,7 +8503,6 @@
               </w:rPr>
               <w:t>GC_INSTANCE_IDX</w:t>
             </w:r>
-            <w:proofErr w:type="spellEnd"/>
           </w:p>
         </w:tc>
         <w:tc>
@@ -8807,17 +8588,8 @@
                 <w:rFonts w:cs="Helvetica"/>
                 <w:sz w:val="15"/>
               </w:rPr>
-              <w:t xml:space="preserve">Instance number to assign the </w:t>
-            </w:r>
-            <w:proofErr w:type="spellStart"/>
-            <w:r>
-              <w:rPr>
-                <w:rFonts w:cs="Helvetica"/>
-                <w:sz w:val="15"/>
-              </w:rPr>
-              <w:t>VVC</w:t>
-            </w:r>
-            <w:proofErr w:type="spellEnd"/>
+              <w:t>Instance number to assign the VVC</w:t>
+            </w:r>
             <w:r>
               <w:rPr>
                 <w:rFonts w:cs="Helvetica"/>
@@ -8853,7 +8625,6 @@
                 <w:sz w:val="15"/>
               </w:rPr>
             </w:pPr>
-            <w:proofErr w:type="spellStart"/>
             <w:r>
               <w:rPr>
                 <w:rFonts w:cs="Helvetica"/>
@@ -8894,7 +8665,6 @@
               </w:rPr>
               <w:t>CONFIG</w:t>
             </w:r>
-            <w:proofErr w:type="spellEnd"/>
           </w:p>
         </w:tc>
         <w:tc>
@@ -8962,7 +8732,6 @@
                 <w:sz w:val="15"/>
               </w:rPr>
             </w:pPr>
-            <w:proofErr w:type="spellStart"/>
             <w:r>
               <w:rPr>
                 <w:rFonts w:cs="Helvetica"/>
@@ -8984,7 +8753,6 @@
               </w:rPr>
               <w:t>_BFM_CONFIG_DEFAULT</w:t>
             </w:r>
-            <w:proofErr w:type="spellEnd"/>
           </w:p>
         </w:tc>
         <w:tc>
@@ -9014,7 +8782,6 @@
               </w:rPr>
               <w:t xml:space="preserve">Configuration for the </w:t>
             </w:r>
-            <w:proofErr w:type="spellStart"/>
             <w:r>
               <w:rPr>
                 <w:rFonts w:cs="Helvetica"/>
@@ -9022,7 +8789,13 @@
               </w:rPr>
               <w:t>GMII</w:t>
             </w:r>
-            <w:proofErr w:type="spellEnd"/>
+            <w:r>
+              <w:rPr>
+                <w:rFonts w:cs="Helvetica"/>
+                <w:sz w:val="15"/>
+              </w:rPr>
+              <w:t xml:space="preserve"> BFM, see</w:t>
+            </w:r>
             <w:r>
               <w:rPr>
                 <w:rFonts w:cs="Helvetica"/>
@@ -9030,30 +8803,6 @@
               </w:rPr>
               <w:t xml:space="preserve"> </w:t>
             </w:r>
-            <w:proofErr w:type="spellStart"/>
-            <w:r>
-              <w:rPr>
-                <w:rFonts w:cs="Helvetica"/>
-                <w:sz w:val="15"/>
-              </w:rPr>
-              <w:t>BFM</w:t>
-            </w:r>
-            <w:proofErr w:type="spellEnd"/>
-            <w:r>
-              <w:rPr>
-                <w:rFonts w:cs="Helvetica"/>
-                <w:sz w:val="15"/>
-              </w:rPr>
-              <w:t>, see</w:t>
-            </w:r>
-            <w:r>
-              <w:rPr>
-                <w:rFonts w:cs="Helvetica"/>
-                <w:sz w:val="15"/>
-              </w:rPr>
-              <w:t xml:space="preserve"> </w:t>
-            </w:r>
-            <w:proofErr w:type="spellStart"/>
             <w:r>
               <w:rPr>
                 <w:rFonts w:cs="Helvetica"/>
@@ -9061,29 +8810,12 @@
               </w:rPr>
               <w:t>GMII</w:t>
             </w:r>
-            <w:proofErr w:type="spellEnd"/>
-            <w:r>
-              <w:rPr>
-                <w:rFonts w:cs="Helvetica"/>
-                <w:sz w:val="15"/>
-              </w:rPr>
-              <w:t xml:space="preserve"> </w:t>
-            </w:r>
-            <w:proofErr w:type="spellStart"/>
-            <w:r>
-              <w:rPr>
-                <w:rFonts w:cs="Helvetica"/>
-                <w:sz w:val="15"/>
-              </w:rPr>
-              <w:t>BFM</w:t>
-            </w:r>
-            <w:proofErr w:type="spellEnd"/>
-            <w:r>
-              <w:rPr>
-                <w:rFonts w:cs="Helvetica"/>
-                <w:sz w:val="15"/>
-              </w:rPr>
-              <w:t xml:space="preserve"> documentation.</w:t>
+            <w:r>
+              <w:rPr>
+                <w:rFonts w:cs="Helvetica"/>
+                <w:sz w:val="15"/>
+              </w:rPr>
+              <w:t xml:space="preserve"> BFM documentation.</w:t>
             </w:r>
           </w:p>
         </w:tc>
@@ -9113,7 +8845,6 @@
                 <w:sz w:val="15"/>
               </w:rPr>
             </w:pPr>
-            <w:proofErr w:type="spellStart"/>
             <w:r>
               <w:rPr>
                 <w:rFonts w:cs="Helvetica"/>
@@ -9122,7 +8853,6 @@
               </w:rPr>
               <w:t>GC_CMD_QUEUE_COUNT_MAX</w:t>
             </w:r>
-            <w:proofErr w:type="spellEnd"/>
           </w:p>
         </w:tc>
         <w:tc>
@@ -9208,23 +8938,7 @@
                 <w:rFonts w:cs="Helvetica"/>
                 <w:sz w:val="15"/>
               </w:rPr>
-              <w:t xml:space="preserve">Absolute maximum number of commands in the </w:t>
-            </w:r>
-            <w:proofErr w:type="spellStart"/>
-            <w:r>
-              <w:rPr>
-                <w:rFonts w:cs="Helvetica"/>
-                <w:sz w:val="15"/>
-              </w:rPr>
-              <w:t>VVC</w:t>
-            </w:r>
-            <w:proofErr w:type="spellEnd"/>
-            <w:r>
-              <w:rPr>
-                <w:rFonts w:cs="Helvetica"/>
-                <w:sz w:val="15"/>
-              </w:rPr>
-              <w:t xml:space="preserve"> command queue</w:t>
+              <w:t>Absolute maximum number of commands in the VVC command queue</w:t>
             </w:r>
             <w:r>
               <w:rPr>
@@ -9262,7 +8976,6 @@
                 <w:sz w:val="15"/>
               </w:rPr>
             </w:pPr>
-            <w:proofErr w:type="spellStart"/>
             <w:r>
               <w:rPr>
                 <w:rFonts w:cs="Helvetica"/>
@@ -9279,7 +8992,6 @@
               </w:rPr>
               <w:t>THRESHOLD</w:t>
             </w:r>
-            <w:proofErr w:type="spellEnd"/>
           </w:p>
         </w:tc>
         <w:tc>
@@ -9385,25 +9097,7 @@
                 <w:sz w:val="15"/>
                 <w:szCs w:val="18"/>
               </w:rPr>
-              <w:t xml:space="preserve"> to indicate that the command queue is almost full. The queue will still accept new commands until it reaches </w:t>
-            </w:r>
-            <w:proofErr w:type="spellStart"/>
-            <w:r>
-              <w:rPr>
-                <w:rFonts w:cs="Helvetica"/>
-                <w:sz w:val="15"/>
-                <w:szCs w:val="18"/>
-              </w:rPr>
-              <w:t>C_CMD_QUEUE_COUNT_MAX</w:t>
-            </w:r>
-            <w:proofErr w:type="spellEnd"/>
-            <w:r>
-              <w:rPr>
-                <w:rFonts w:cs="Helvetica"/>
-                <w:sz w:val="15"/>
-                <w:szCs w:val="18"/>
-              </w:rPr>
-              <w:t>.</w:t>
+              <w:t xml:space="preserve"> to indicate that the command queue is almost full. The queue will still accept new commands until it reaches C_CMD_QUEUE_COUNT_MAX.</w:t>
             </w:r>
           </w:p>
         </w:tc>
@@ -9433,7 +9127,6 @@
                 <w:sz w:val="15"/>
               </w:rPr>
             </w:pPr>
-            <w:proofErr w:type="spellStart"/>
             <w:r>
               <w:rPr>
                 <w:rFonts w:cs="Helvetica"/>
@@ -9450,7 +9143,6 @@
               </w:rPr>
               <w:t>_SEVERITY</w:t>
             </w:r>
-            <w:proofErr w:type="spellEnd"/>
           </w:p>
         </w:tc>
         <w:tc>
@@ -9545,17 +9237,8 @@
                 <w:rFonts w:cs="Helvetica"/>
                 <w:sz w:val="15"/>
               </w:rPr>
-              <w:t xml:space="preserve">s </w:t>
-            </w:r>
-            <w:proofErr w:type="spellStart"/>
-            <w:r>
-              <w:rPr>
-                <w:rFonts w:cs="Helvetica"/>
-                <w:sz w:val="15"/>
-              </w:rPr>
-              <w:t>GC_CMD_QUEUE_COUNT_THRESHOLD</w:t>
-            </w:r>
-            <w:proofErr w:type="spellEnd"/>
+              <w:t>s GC_CMD_QUEUE_COUNT_THRESHOLD</w:t>
+            </w:r>
             <w:r>
               <w:rPr>
                 <w:rFonts w:cs="Helvetica"/>
@@ -9592,7 +9275,6 @@
                 <w:sz w:val="15"/>
               </w:rPr>
             </w:pPr>
-            <w:proofErr w:type="spellStart"/>
             <w:r>
               <w:rPr>
                 <w:rFonts w:cs="Helvetica"/>
@@ -9617,7 +9299,6 @@
               </w:rPr>
               <w:t>_QUEUE_COUNT_MAX</w:t>
             </w:r>
-            <w:proofErr w:type="spellEnd"/>
             <w:r>
               <w:rPr>
                 <w:rFonts w:cs="Helvetica"/>
@@ -9783,7 +9464,6 @@
                 <w:sz w:val="15"/>
               </w:rPr>
             </w:pPr>
-            <w:proofErr w:type="spellStart"/>
             <w:r>
               <w:rPr>
                 <w:rFonts w:cs="Helvetica"/>
@@ -9816,7 +9496,6 @@
               </w:rPr>
               <w:t>THRESHOLD</w:t>
             </w:r>
-            <w:proofErr w:type="spellEnd"/>
           </w:p>
         </w:tc>
         <w:tc>
@@ -9973,7 +9652,6 @@
                 <w:sz w:val="15"/>
               </w:rPr>
             </w:pPr>
-            <w:proofErr w:type="spellStart"/>
             <w:r>
               <w:rPr>
                 <w:rFonts w:cs="Helvetica"/>
@@ -9990,7 +9668,6 @@
               </w:rPr>
               <w:t>_SEVERITY</w:t>
             </w:r>
-            <w:proofErr w:type="spellEnd"/>
           </w:p>
         </w:tc>
         <w:tc>
@@ -10109,7 +9786,7 @@
     </w:tbl>
     <w:p>
       <w:pPr>
-        <w:pStyle w:val="Undertittel"/>
+        <w:pStyle w:val="Subtitle"/>
         <w:rPr>
           <w:sz w:val="40"/>
           <w:szCs w:val="40"/>
@@ -10118,100 +9795,51 @@
       <w:r>
         <w:br w:type="page"/>
       </w:r>
-      <w:proofErr w:type="spellStart"/>
       <w:r>
         <w:rPr>
           <w:sz w:val="40"/>
           <w:szCs w:val="40"/>
         </w:rPr>
         <w:lastRenderedPageBreak/>
-        <w:t>VVC</w:t>
-      </w:r>
-      <w:proofErr w:type="spellEnd"/>
-      <w:r>
-        <w:rPr>
-          <w:sz w:val="40"/>
-          <w:szCs w:val="40"/>
-        </w:rPr>
-        <w:t xml:space="preserve"> details </w:t>
+        <w:t xml:space="preserve">VVC details </w:t>
       </w:r>
     </w:p>
     <w:p>
       <w:pPr>
-        <w:pStyle w:val="Ingenmellomrom"/>
+        <w:pStyle w:val="NoSpacing"/>
         <w:rPr>
           <w:i/>
           <w:lang w:val="en-US"/>
         </w:rPr>
       </w:pPr>
       <w:r>
-        <w:t xml:space="preserve">All </w:t>
+        <w:t xml:space="preserve">All VVC procedures are defined in </w:t>
       </w:r>
       <w:proofErr w:type="spellStart"/>
       <w:r>
-        <w:t>VVC</w:t>
+        <w:t>vvc_methods_pkg</w:t>
       </w:r>
       <w:proofErr w:type="spellEnd"/>
       <w:r>
-        <w:t xml:space="preserve"> procedures are defined in </w:t>
+        <w:t xml:space="preserve"> (dedicated this VVC), and </w:t>
       </w:r>
       <w:proofErr w:type="spellStart"/>
       <w:r>
-        <w:t>vvc_methods_pkg</w:t>
+        <w:t>uvvm_vvc_framework.</w:t>
+      </w:r>
+      <w:r>
+        <w:t>td_vvc_framework_common_methods_pkg</w:t>
       </w:r>
       <w:proofErr w:type="spellEnd"/>
       <w:r>
-        <w:t xml:space="preserve"> (dedicated this </w:t>
-      </w:r>
-      <w:proofErr w:type="spellStart"/>
-      <w:r>
-        <w:t>VVC</w:t>
-      </w:r>
-      <w:proofErr w:type="spellEnd"/>
-      <w:r>
-        <w:t xml:space="preserve">), and </w:t>
-      </w:r>
-      <w:proofErr w:type="spellStart"/>
-      <w:r>
-        <w:t>uvvm_vvc_framework.</w:t>
-      </w:r>
-      <w:r>
-        <w:t>td_vvc_framework_common_methods_pkg</w:t>
-      </w:r>
-      <w:proofErr w:type="spellEnd"/>
-      <w:r>
-        <w:t xml:space="preserve"> (common </w:t>
-      </w:r>
-      <w:proofErr w:type="spellStart"/>
-      <w:r>
-        <w:t>VVC</w:t>
-      </w:r>
-      <w:proofErr w:type="spellEnd"/>
-      <w:r>
-        <w:t xml:space="preserve"> procedures)</w:t>
+        <w:t xml:space="preserve"> (common VVC procedures)</w:t>
       </w:r>
       <w:r>
         <w:t xml:space="preserve">. </w:t>
       </w:r>
       <w:r>
         <w:br/>
-        <w:t xml:space="preserve">It is also possible to send a multicast to all instances of a </w:t>
-      </w:r>
-      <w:proofErr w:type="spellStart"/>
-      <w:r>
-        <w:t>VVC</w:t>
-      </w:r>
-      <w:proofErr w:type="spellEnd"/>
-      <w:r>
-        <w:t xml:space="preserve"> with </w:t>
-      </w:r>
-      <w:proofErr w:type="spellStart"/>
-      <w:r>
-        <w:t>ALL_INSTANCES</w:t>
-      </w:r>
-      <w:proofErr w:type="spellEnd"/>
-      <w:r>
-        <w:t xml:space="preserve"> as parameter for </w:t>
+        <w:t xml:space="preserve">It is also possible to send a multicast to all instances of a VVC with ALL_INSTANCES as parameter for </w:t>
       </w:r>
       <w:proofErr w:type="spellStart"/>
       <w:r>
@@ -10250,24 +9878,16 @@
     </w:p>
     <w:p>
       <w:pPr>
-        <w:pStyle w:val="Overskrift1"/>
+        <w:pStyle w:val="Heading1"/>
         <w:rPr>
           <w:rFonts w:ascii="Helvetica" w:hAnsi="Helvetica" w:cs="Helvetica"/>
         </w:rPr>
       </w:pPr>
-      <w:proofErr w:type="spellStart"/>
       <w:r>
         <w:rPr>
           <w:rFonts w:ascii="Helvetica" w:hAnsi="Helvetica" w:cs="Helvetica"/>
         </w:rPr>
-        <w:t>VVC</w:t>
-      </w:r>
-      <w:proofErr w:type="spellEnd"/>
-      <w:r>
-        <w:rPr>
-          <w:rFonts w:ascii="Helvetica" w:hAnsi="Helvetica" w:cs="Helvetica"/>
-        </w:rPr>
-        <w:t xml:space="preserve"> procedure details and examples</w:t>
+        <w:t>VVC procedure details and examples</w:t>
       </w:r>
     </w:p>
     <w:tbl>
@@ -10472,7 +10092,7 @@
                 <w:sz w:val="15"/>
                 <w:szCs w:val="15"/>
               </w:rPr>
-              <w:t>(</w:t>
+              <w:t xml:space="preserve">(VVCT, </w:t>
             </w:r>
             <w:proofErr w:type="spellStart"/>
             <w:r>
@@ -10482,7 +10102,7 @@
                 <w:sz w:val="15"/>
                 <w:szCs w:val="15"/>
               </w:rPr>
-              <w:t>VVCT</w:t>
+              <w:t>vvc_instance_idx</w:t>
             </w:r>
             <w:proofErr w:type="spellEnd"/>
             <w:r>
@@ -10494,6 +10114,15 @@
               </w:rPr>
               <w:t xml:space="preserve">, </w:t>
             </w:r>
+            <w:r>
+              <w:rPr>
+                <w:rFonts w:cs="Helvetica"/>
+                <w:b/>
+                <w:sz w:val="15"/>
+                <w:szCs w:val="15"/>
+              </w:rPr>
+              <w:t xml:space="preserve">channel, </w:t>
+            </w:r>
             <w:proofErr w:type="spellStart"/>
             <w:r>
               <w:rPr>
@@ -10502,7 +10131,7 @@
                 <w:sz w:val="15"/>
                 <w:szCs w:val="15"/>
               </w:rPr>
-              <w:t>vvc_instance_idx</w:t>
+              <w:t>data_array</w:t>
             </w:r>
             <w:proofErr w:type="spellEnd"/>
             <w:r>
@@ -10512,18 +10141,45 @@
                 <w:sz w:val="15"/>
                 <w:szCs w:val="15"/>
               </w:rPr>
+              <w:t>,</w:t>
+            </w:r>
+            <w:r>
+              <w:t xml:space="preserve"> </w:t>
+            </w:r>
+            <w:proofErr w:type="spellStart"/>
+            <w:r>
+              <w:rPr>
+                <w:rFonts w:cs="Helvetica"/>
+                <w:b/>
+                <w:sz w:val="15"/>
+                <w:szCs w:val="15"/>
+              </w:rPr>
+              <w:t>msg</w:t>
+            </w:r>
+            <w:proofErr w:type="spellEnd"/>
+            <w:r>
+              <w:rPr>
+                <w:rFonts w:cs="Helvetica"/>
+                <w:b/>
+                <w:sz w:val="15"/>
+                <w:szCs w:val="15"/>
+              </w:rPr>
               <w:t xml:space="preserve">, </w:t>
             </w:r>
             <w:r>
+              <w:t>[</w:t>
+            </w:r>
+            <w:proofErr w:type="spellStart"/>
+            <w:r>
               <w:rPr>
                 <w:rFonts w:cs="Helvetica"/>
                 <w:b/>
                 <w:sz w:val="15"/>
                 <w:szCs w:val="15"/>
               </w:rPr>
-              <w:t xml:space="preserve">channel, </w:t>
-            </w:r>
-            <w:proofErr w:type="spellStart"/>
+              <w:t>action_when_transfer_is_done</w:t>
+            </w:r>
+            <w:proofErr w:type="spellEnd"/>
             <w:r>
               <w:rPr>
                 <w:rFonts w:cs="Helvetica"/>
@@ -10531,9 +10187,8 @@
                 <w:sz w:val="15"/>
                 <w:szCs w:val="15"/>
               </w:rPr>
-              <w:t>data_array</w:t>
-            </w:r>
-            <w:proofErr w:type="spellEnd"/>
+              <w:t>],</w:t>
+            </w:r>
             <w:r>
               <w:rPr>
                 <w:rFonts w:cs="Helvetica"/>
@@ -10541,9 +10196,8 @@
                 <w:sz w:val="15"/>
                 <w:szCs w:val="15"/>
               </w:rPr>
-              <w:t xml:space="preserve">, </w:t>
-            </w:r>
-            <w:proofErr w:type="spellStart"/>
+              <w:t xml:space="preserve"> </w:t>
+            </w:r>
             <w:r>
               <w:rPr>
                 <w:rFonts w:cs="Helvetica"/>
@@ -10551,17 +10205,7 @@
                 <w:sz w:val="15"/>
                 <w:szCs w:val="15"/>
               </w:rPr>
-              <w:t>msg</w:t>
-            </w:r>
-            <w:proofErr w:type="spellEnd"/>
-            <w:r>
-              <w:rPr>
-                <w:rFonts w:cs="Helvetica"/>
-                <w:b/>
-                <w:sz w:val="15"/>
-                <w:szCs w:val="15"/>
-              </w:rPr>
-              <w:t>, [scope]</w:t>
+              <w:t>[scope]</w:t>
             </w:r>
             <w:r>
               <w:rPr>
@@ -10640,7 +10284,55 @@
                 <w:sz w:val="15"/>
                 <w:szCs w:val="15"/>
               </w:rPr>
-              <w:t xml:space="preserve">) </w:t>
+              <w:t xml:space="preserve">) VVC procedure adds a </w:t>
+            </w:r>
+            <w:r>
+              <w:rPr>
+                <w:rFonts w:cs="Helvetica"/>
+                <w:sz w:val="15"/>
+                <w:szCs w:val="15"/>
+              </w:rPr>
+              <w:t xml:space="preserve">write </w:t>
+            </w:r>
+            <w:r>
+              <w:rPr>
+                <w:rFonts w:cs="Helvetica"/>
+                <w:sz w:val="15"/>
+                <w:szCs w:val="15"/>
+              </w:rPr>
+              <w:t xml:space="preserve">command to the </w:t>
+            </w:r>
+            <w:r>
+              <w:rPr>
+                <w:rFonts w:cs="Helvetica"/>
+                <w:sz w:val="15"/>
+                <w:szCs w:val="15"/>
+              </w:rPr>
+              <w:t xml:space="preserve">GMII </w:t>
+            </w:r>
+            <w:r>
+              <w:rPr>
+                <w:rFonts w:cs="Helvetica"/>
+                <w:sz w:val="15"/>
+                <w:szCs w:val="15"/>
+              </w:rPr>
+              <w:t xml:space="preserve">VVC executor queue, which will run as soon as all preceding commands have completed. When the command is scheduled to run, the executor calls the </w:t>
+            </w:r>
+            <w:r>
+              <w:rPr>
+                <w:rFonts w:cs="Helvetica"/>
+                <w:sz w:val="15"/>
+                <w:szCs w:val="15"/>
+              </w:rPr>
+              <w:t>GMII</w:t>
+            </w:r>
+            <w:r>
+              <w:rPr>
+                <w:rFonts w:cs="Helvetica"/>
+                <w:sz w:val="15"/>
+                <w:szCs w:val="15"/>
+              </w:rPr>
+              <w:t xml:space="preserve"> BFM </w:t>
             </w:r>
             <w:proofErr w:type="spellStart"/>
             <w:r>
@@ -10649,7 +10341,16 @@
                 <w:sz w:val="15"/>
                 <w:szCs w:val="15"/>
               </w:rPr>
-              <w:t>VVC</w:t>
+              <w:t>gmii_</w:t>
+            </w:r>
+            <w:proofErr w:type="gramStart"/>
+            <w:r>
+              <w:rPr>
+                <w:rFonts w:cs="Helvetica"/>
+                <w:sz w:val="15"/>
+                <w:szCs w:val="15"/>
+              </w:rPr>
+              <w:t>write</w:t>
             </w:r>
             <w:proofErr w:type="spellEnd"/>
             <w:r>
@@ -10658,25 +10359,17 @@
                 <w:sz w:val="15"/>
                 <w:szCs w:val="15"/>
               </w:rPr>
-              <w:t xml:space="preserve"> procedure adds a </w:t>
-            </w:r>
-            <w:r>
-              <w:rPr>
-                <w:rFonts w:cs="Helvetica"/>
-                <w:sz w:val="15"/>
-                <w:szCs w:val="15"/>
-              </w:rPr>
-              <w:t xml:space="preserve">write </w:t>
-            </w:r>
-            <w:r>
-              <w:rPr>
-                <w:rFonts w:cs="Helvetica"/>
-                <w:sz w:val="15"/>
-                <w:szCs w:val="15"/>
-              </w:rPr>
-              <w:t xml:space="preserve">command to the </w:t>
-            </w:r>
-            <w:proofErr w:type="spellStart"/>
+              <w:t>(</w:t>
+            </w:r>
+            <w:proofErr w:type="gramEnd"/>
+            <w:r>
+              <w:rPr>
+                <w:rFonts w:cs="Helvetica"/>
+                <w:sz w:val="15"/>
+                <w:szCs w:val="15"/>
+              </w:rPr>
+              <w:t xml:space="preserve">) procedure, described in the </w:t>
+            </w:r>
             <w:r>
               <w:rPr>
                 <w:rFonts w:cs="Helvetica"/>
@@ -10685,140 +10378,13 @@
               </w:rPr>
               <w:t>GMII</w:t>
             </w:r>
-            <w:proofErr w:type="spellEnd"/>
-            <w:r>
-              <w:rPr>
-                <w:rFonts w:cs="Helvetica"/>
-                <w:sz w:val="15"/>
-                <w:szCs w:val="15"/>
-              </w:rPr>
-              <w:t xml:space="preserve"> </w:t>
-            </w:r>
-            <w:proofErr w:type="spellStart"/>
-            <w:r>
-              <w:rPr>
-                <w:rFonts w:cs="Helvetica"/>
-                <w:sz w:val="15"/>
-                <w:szCs w:val="15"/>
-              </w:rPr>
-              <w:t>VVC</w:t>
-            </w:r>
-            <w:proofErr w:type="spellEnd"/>
-            <w:r>
-              <w:rPr>
-                <w:rFonts w:cs="Helvetica"/>
-                <w:sz w:val="15"/>
-                <w:szCs w:val="15"/>
-              </w:rPr>
-              <w:t xml:space="preserve"> executor queue, which will run as soon as all preceding commands have completed. When the command is scheduled to run, the executor calls the </w:t>
-            </w:r>
-            <w:proofErr w:type="spellStart"/>
-            <w:r>
-              <w:rPr>
-                <w:rFonts w:cs="Helvetica"/>
-                <w:sz w:val="15"/>
-                <w:szCs w:val="15"/>
-              </w:rPr>
-              <w:t>GMII</w:t>
-            </w:r>
-            <w:proofErr w:type="spellEnd"/>
-            <w:r>
-              <w:rPr>
-                <w:rFonts w:cs="Helvetica"/>
-                <w:sz w:val="15"/>
-                <w:szCs w:val="15"/>
-              </w:rPr>
-              <w:t xml:space="preserve"> </w:t>
-            </w:r>
-            <w:proofErr w:type="spellStart"/>
-            <w:r>
-              <w:rPr>
-                <w:rFonts w:cs="Helvetica"/>
-                <w:sz w:val="15"/>
-                <w:szCs w:val="15"/>
-              </w:rPr>
-              <w:t>BFM</w:t>
-            </w:r>
-            <w:proofErr w:type="spellEnd"/>
-            <w:r>
-              <w:rPr>
-                <w:rFonts w:cs="Helvetica"/>
-                <w:sz w:val="15"/>
-                <w:szCs w:val="15"/>
-              </w:rPr>
-              <w:t xml:space="preserve"> </w:t>
-            </w:r>
-            <w:proofErr w:type="spellStart"/>
-            <w:r>
-              <w:rPr>
-                <w:rFonts w:cs="Helvetica"/>
-                <w:sz w:val="15"/>
-                <w:szCs w:val="15"/>
-              </w:rPr>
-              <w:t>gmii_</w:t>
-            </w:r>
-            <w:proofErr w:type="gramStart"/>
-            <w:r>
-              <w:rPr>
-                <w:rFonts w:cs="Helvetica"/>
-                <w:sz w:val="15"/>
-                <w:szCs w:val="15"/>
-              </w:rPr>
-              <w:t>write</w:t>
-            </w:r>
-            <w:proofErr w:type="spellEnd"/>
-            <w:r>
-              <w:rPr>
-                <w:rFonts w:cs="Helvetica"/>
-                <w:sz w:val="15"/>
-                <w:szCs w:val="15"/>
-              </w:rPr>
-              <w:t>(</w:t>
-            </w:r>
-            <w:proofErr w:type="gramEnd"/>
-            <w:r>
-              <w:rPr>
-                <w:rFonts w:cs="Helvetica"/>
-                <w:sz w:val="15"/>
-                <w:szCs w:val="15"/>
-              </w:rPr>
-              <w:t xml:space="preserve">) procedure, described in the </w:t>
-            </w:r>
-            <w:proofErr w:type="spellStart"/>
-            <w:r>
-              <w:rPr>
-                <w:rFonts w:cs="Helvetica"/>
-                <w:sz w:val="15"/>
-                <w:szCs w:val="15"/>
-              </w:rPr>
-              <w:t>GMII</w:t>
-            </w:r>
-            <w:proofErr w:type="spellEnd"/>
-            <w:r>
-              <w:rPr>
-                <w:rFonts w:cs="Helvetica"/>
-                <w:sz w:val="15"/>
-                <w:szCs w:val="15"/>
-              </w:rPr>
-              <w:t xml:space="preserve"> </w:t>
-            </w:r>
-            <w:proofErr w:type="spellStart"/>
-            <w:r>
-              <w:rPr>
-                <w:rFonts w:cs="Helvetica"/>
-                <w:sz w:val="15"/>
-                <w:szCs w:val="15"/>
-              </w:rPr>
-              <w:t>BFM</w:t>
-            </w:r>
-            <w:proofErr w:type="spellEnd"/>
-            <w:r>
-              <w:rPr>
-                <w:rFonts w:cs="Helvetica"/>
-                <w:sz w:val="15"/>
-                <w:szCs w:val="15"/>
-              </w:rPr>
-              <w:t xml:space="preserve"> </w:t>
+            <w:r>
+              <w:rPr>
+                <w:rFonts w:cs="Helvetica"/>
+                <w:sz w:val="15"/>
+                <w:szCs w:val="15"/>
+              </w:rPr>
+              <w:t xml:space="preserve"> BFM </w:t>
             </w:r>
             <w:proofErr w:type="spellStart"/>
             <w:r>
@@ -10983,27 +10549,7 @@
                 <w:sz w:val="15"/>
                 <w:szCs w:val="15"/>
               </w:rPr>
-              <w:t>(</w:t>
-            </w:r>
-            <w:proofErr w:type="spellStart"/>
-            <w:r>
-              <w:rPr>
-                <w:rFonts w:cs="Helvetica"/>
-                <w:b/>
-                <w:sz w:val="15"/>
-                <w:szCs w:val="15"/>
-              </w:rPr>
-              <w:t>VVCT</w:t>
-            </w:r>
-            <w:proofErr w:type="spellEnd"/>
-            <w:r>
-              <w:rPr>
-                <w:rFonts w:cs="Helvetica"/>
-                <w:b/>
-                <w:sz w:val="15"/>
-                <w:szCs w:val="15"/>
-              </w:rPr>
-              <w:t xml:space="preserve">, </w:t>
+              <w:t xml:space="preserve">(VVCT, </w:t>
             </w:r>
             <w:proofErr w:type="spellStart"/>
             <w:r>
@@ -11084,33 +10630,7 @@
                 <w:szCs w:val="15"/>
                 <w:highlight w:val="darkGray"/>
               </w:rPr>
-              <w:t>[</w:t>
-            </w:r>
-            <w:proofErr w:type="spellStart"/>
-            <w:r>
-              <w:rPr>
-                <w:rFonts w:cs="Helvetica"/>
-                <w:b/>
-                <w:bCs/>
-                <w:color w:val="000000" w:themeColor="text1"/>
-                <w:sz w:val="15"/>
-                <w:szCs w:val="15"/>
-                <w:highlight w:val="darkGray"/>
-              </w:rPr>
-              <w:t>TO_SB</w:t>
-            </w:r>
-            <w:proofErr w:type="spellEnd"/>
-            <w:r>
-              <w:rPr>
-                <w:rFonts w:cs="Helvetica"/>
-                <w:b/>
-                <w:bCs/>
-                <w:color w:val="000000" w:themeColor="text1"/>
-                <w:sz w:val="15"/>
-                <w:szCs w:val="15"/>
-                <w:highlight w:val="darkGray"/>
-              </w:rPr>
-              <w:t>,]</w:t>
+              <w:t>[TO_SB,]</w:t>
             </w:r>
             <w:r>
               <w:rPr>
@@ -11229,7 +10749,55 @@
                 <w:sz w:val="15"/>
                 <w:szCs w:val="15"/>
               </w:rPr>
-              <w:t xml:space="preserve">) </w:t>
+              <w:t xml:space="preserve">) VVC procedure adds a </w:t>
+            </w:r>
+            <w:r>
+              <w:rPr>
+                <w:rFonts w:cs="Helvetica"/>
+                <w:sz w:val="15"/>
+                <w:szCs w:val="15"/>
+              </w:rPr>
+              <w:t>read</w:t>
+            </w:r>
+            <w:r>
+              <w:rPr>
+                <w:rFonts w:cs="Helvetica"/>
+                <w:sz w:val="15"/>
+                <w:szCs w:val="15"/>
+              </w:rPr>
+              <w:t xml:space="preserve"> command to the </w:t>
+            </w:r>
+            <w:r>
+              <w:rPr>
+                <w:rFonts w:cs="Helvetica"/>
+                <w:sz w:val="15"/>
+                <w:szCs w:val="15"/>
+              </w:rPr>
+              <w:t>GMII</w:t>
+            </w:r>
+            <w:r>
+              <w:rPr>
+                <w:rFonts w:cs="Helvetica"/>
+                <w:sz w:val="15"/>
+                <w:szCs w:val="15"/>
+              </w:rPr>
+              <w:t xml:space="preserve"> VVC executor queue, which will run as soon as all preceding commands have completed. When the command is scheduled to run, the executor calls the </w:t>
+            </w:r>
+            <w:r>
+              <w:rPr>
+                <w:rFonts w:cs="Helvetica"/>
+                <w:sz w:val="15"/>
+                <w:szCs w:val="15"/>
+              </w:rPr>
+              <w:t xml:space="preserve">GMII </w:t>
+            </w:r>
+            <w:r>
+              <w:rPr>
+                <w:rFonts w:cs="Helvetica"/>
+                <w:sz w:val="15"/>
+                <w:szCs w:val="15"/>
+              </w:rPr>
+              <w:t xml:space="preserve">BFM </w:t>
             </w:r>
             <w:proofErr w:type="spellStart"/>
             <w:r>
@@ -11238,7 +10806,16 @@
                 <w:sz w:val="15"/>
                 <w:szCs w:val="15"/>
               </w:rPr>
-              <w:t>VVC</w:t>
+              <w:t>gmii_</w:t>
+            </w:r>
+            <w:proofErr w:type="gramStart"/>
+            <w:r>
+              <w:rPr>
+                <w:rFonts w:cs="Helvetica"/>
+                <w:sz w:val="15"/>
+                <w:szCs w:val="15"/>
+              </w:rPr>
+              <w:t>read</w:t>
             </w:r>
             <w:proofErr w:type="spellEnd"/>
             <w:r>
@@ -11247,25 +10824,17 @@
                 <w:sz w:val="15"/>
                 <w:szCs w:val="15"/>
               </w:rPr>
-              <w:t xml:space="preserve"> procedure adds a </w:t>
-            </w:r>
-            <w:r>
-              <w:rPr>
-                <w:rFonts w:cs="Helvetica"/>
-                <w:sz w:val="15"/>
-                <w:szCs w:val="15"/>
-              </w:rPr>
-              <w:t>read</w:t>
-            </w:r>
-            <w:r>
-              <w:rPr>
-                <w:rFonts w:cs="Helvetica"/>
-                <w:sz w:val="15"/>
-                <w:szCs w:val="15"/>
-              </w:rPr>
-              <w:t xml:space="preserve"> command to the </w:t>
-            </w:r>
-            <w:proofErr w:type="spellStart"/>
+              <w:t>(</w:t>
+            </w:r>
+            <w:proofErr w:type="gramEnd"/>
+            <w:r>
+              <w:rPr>
+                <w:rFonts w:cs="Helvetica"/>
+                <w:sz w:val="15"/>
+                <w:szCs w:val="15"/>
+              </w:rPr>
+              <w:t xml:space="preserve">) procedure, described in the </w:t>
+            </w:r>
             <w:r>
               <w:rPr>
                 <w:rFonts w:cs="Helvetica"/>
@@ -11274,140 +10843,13 @@
               </w:rPr>
               <w:t>GMII</w:t>
             </w:r>
-            <w:proofErr w:type="spellEnd"/>
-            <w:r>
-              <w:rPr>
-                <w:rFonts w:cs="Helvetica"/>
-                <w:sz w:val="15"/>
-                <w:szCs w:val="15"/>
-              </w:rPr>
-              <w:t xml:space="preserve"> </w:t>
-            </w:r>
-            <w:proofErr w:type="spellStart"/>
-            <w:r>
-              <w:rPr>
-                <w:rFonts w:cs="Helvetica"/>
-                <w:sz w:val="15"/>
-                <w:szCs w:val="15"/>
-              </w:rPr>
-              <w:t>VVC</w:t>
-            </w:r>
-            <w:proofErr w:type="spellEnd"/>
-            <w:r>
-              <w:rPr>
-                <w:rFonts w:cs="Helvetica"/>
-                <w:sz w:val="15"/>
-                <w:szCs w:val="15"/>
-              </w:rPr>
-              <w:t xml:space="preserve"> executor queue, which will run as soon as all preceding commands have completed. When the command is scheduled to run, the executor calls the </w:t>
-            </w:r>
-            <w:proofErr w:type="spellStart"/>
-            <w:r>
-              <w:rPr>
-                <w:rFonts w:cs="Helvetica"/>
-                <w:sz w:val="15"/>
-                <w:szCs w:val="15"/>
-              </w:rPr>
-              <w:t>GMII</w:t>
-            </w:r>
-            <w:proofErr w:type="spellEnd"/>
-            <w:r>
-              <w:rPr>
-                <w:rFonts w:cs="Helvetica"/>
-                <w:sz w:val="15"/>
-                <w:szCs w:val="15"/>
-              </w:rPr>
-              <w:t xml:space="preserve"> </w:t>
-            </w:r>
-            <w:proofErr w:type="spellStart"/>
-            <w:r>
-              <w:rPr>
-                <w:rFonts w:cs="Helvetica"/>
-                <w:sz w:val="15"/>
-                <w:szCs w:val="15"/>
-              </w:rPr>
-              <w:t>BFM</w:t>
-            </w:r>
-            <w:proofErr w:type="spellEnd"/>
-            <w:r>
-              <w:rPr>
-                <w:rFonts w:cs="Helvetica"/>
-                <w:sz w:val="15"/>
-                <w:szCs w:val="15"/>
-              </w:rPr>
-              <w:t xml:space="preserve"> </w:t>
-            </w:r>
-            <w:proofErr w:type="spellStart"/>
-            <w:r>
-              <w:rPr>
-                <w:rFonts w:cs="Helvetica"/>
-                <w:sz w:val="15"/>
-                <w:szCs w:val="15"/>
-              </w:rPr>
-              <w:t>gmii_</w:t>
-            </w:r>
-            <w:proofErr w:type="gramStart"/>
-            <w:r>
-              <w:rPr>
-                <w:rFonts w:cs="Helvetica"/>
-                <w:sz w:val="15"/>
-                <w:szCs w:val="15"/>
-              </w:rPr>
-              <w:t>read</w:t>
-            </w:r>
-            <w:proofErr w:type="spellEnd"/>
-            <w:r>
-              <w:rPr>
-                <w:rFonts w:cs="Helvetica"/>
-                <w:sz w:val="15"/>
-                <w:szCs w:val="15"/>
-              </w:rPr>
-              <w:t>(</w:t>
-            </w:r>
-            <w:proofErr w:type="gramEnd"/>
-            <w:r>
-              <w:rPr>
-                <w:rFonts w:cs="Helvetica"/>
-                <w:sz w:val="15"/>
-                <w:szCs w:val="15"/>
-              </w:rPr>
-              <w:t xml:space="preserve">) procedure, described in the </w:t>
-            </w:r>
-            <w:proofErr w:type="spellStart"/>
-            <w:r>
-              <w:rPr>
-                <w:rFonts w:cs="Helvetica"/>
-                <w:sz w:val="15"/>
-                <w:szCs w:val="15"/>
-              </w:rPr>
-              <w:t>GMII</w:t>
-            </w:r>
-            <w:proofErr w:type="spellEnd"/>
-            <w:r>
-              <w:rPr>
-                <w:rFonts w:cs="Helvetica"/>
-                <w:sz w:val="15"/>
-                <w:szCs w:val="15"/>
-              </w:rPr>
-              <w:t xml:space="preserve"> </w:t>
-            </w:r>
-            <w:proofErr w:type="spellStart"/>
-            <w:r>
-              <w:rPr>
-                <w:rFonts w:cs="Helvetica"/>
-                <w:sz w:val="15"/>
-                <w:szCs w:val="15"/>
-              </w:rPr>
-              <w:t>BFM</w:t>
-            </w:r>
-            <w:proofErr w:type="spellEnd"/>
-            <w:r>
-              <w:rPr>
-                <w:rFonts w:cs="Helvetica"/>
-                <w:sz w:val="15"/>
-                <w:szCs w:val="15"/>
-              </w:rPr>
-              <w:t xml:space="preserve"> </w:t>
+            <w:r>
+              <w:rPr>
+                <w:rFonts w:cs="Helvetica"/>
+                <w:sz w:val="15"/>
+                <w:szCs w:val="15"/>
+              </w:rPr>
+              <w:t xml:space="preserve"> BFM </w:t>
             </w:r>
             <w:proofErr w:type="spellStart"/>
             <w:r>
@@ -11462,25 +10904,7 @@
                 <w:sz w:val="15"/>
                 <w:szCs w:val="15"/>
               </w:rPr>
-              <w:t xml:space="preserve">received from the </w:t>
-            </w:r>
-            <w:proofErr w:type="spellStart"/>
-            <w:r>
-              <w:rPr>
-                <w:rFonts w:cs="Helvetica"/>
-                <w:sz w:val="15"/>
-                <w:szCs w:val="15"/>
-              </w:rPr>
-              <w:t>DUT</w:t>
-            </w:r>
-            <w:proofErr w:type="spellEnd"/>
-            <w:r>
-              <w:rPr>
-                <w:rFonts w:cs="Helvetica"/>
-                <w:sz w:val="15"/>
-                <w:szCs w:val="15"/>
-              </w:rPr>
-              <w:t xml:space="preserve"> </w:t>
+              <w:t xml:space="preserve">received from the DUT </w:t>
             </w:r>
             <w:r>
               <w:rPr>
@@ -11520,25 +10944,7 @@
                 <w:sz w:val="15"/>
                 <w:szCs w:val="15"/>
               </w:rPr>
-              <w:t xml:space="preserve">will be stored in the </w:t>
-            </w:r>
-            <w:proofErr w:type="spellStart"/>
-            <w:r>
-              <w:rPr>
-                <w:rFonts w:cs="Helvetica"/>
-                <w:sz w:val="15"/>
-                <w:szCs w:val="15"/>
-              </w:rPr>
-              <w:t>VVC</w:t>
-            </w:r>
-            <w:proofErr w:type="spellEnd"/>
-            <w:r>
-              <w:rPr>
-                <w:rFonts w:cs="Helvetica"/>
-                <w:sz w:val="15"/>
-                <w:szCs w:val="15"/>
-              </w:rPr>
-              <w:t xml:space="preserve"> for a potential future fetch</w:t>
+              <w:t>will be stored in the VVC for a potential future fetch</w:t>
             </w:r>
             <w:r>
               <w:rPr>
@@ -11610,73 +11016,7 @@
                 <w:szCs w:val="15"/>
                 <w:shd w:val="clear" w:color="auto" w:fill="A9A9A9"/>
               </w:rPr>
-              <w:t xml:space="preserve">If the option </w:t>
-            </w:r>
-            <w:proofErr w:type="spellStart"/>
-            <w:r>
-              <w:rPr>
-                <w:rFonts w:cs="Helvetica"/>
-                <w:color w:val="000000" w:themeColor="text1"/>
-                <w:sz w:val="15"/>
-                <w:szCs w:val="15"/>
-                <w:shd w:val="clear" w:color="auto" w:fill="A9A9A9"/>
-              </w:rPr>
-              <w:t>TO_SB</w:t>
-            </w:r>
-            <w:proofErr w:type="spellEnd"/>
-            <w:r>
-              <w:rPr>
-                <w:rFonts w:cs="Helvetica"/>
-                <w:color w:val="000000" w:themeColor="text1"/>
-                <w:sz w:val="15"/>
-                <w:szCs w:val="15"/>
-                <w:shd w:val="clear" w:color="auto" w:fill="A9A9A9"/>
-              </w:rPr>
-              <w:t xml:space="preserve"> is applied, the received data will be sent to the </w:t>
-            </w:r>
-            <w:proofErr w:type="spellStart"/>
-            <w:r>
-              <w:rPr>
-                <w:rFonts w:cs="Helvetica"/>
-                <w:color w:val="000000" w:themeColor="text1"/>
-                <w:sz w:val="15"/>
-                <w:szCs w:val="15"/>
-                <w:shd w:val="clear" w:color="auto" w:fill="A9A9A9"/>
-              </w:rPr>
-              <w:t>GMII</w:t>
-            </w:r>
-            <w:proofErr w:type="spellEnd"/>
-            <w:r>
-              <w:rPr>
-                <w:rFonts w:cs="Helvetica"/>
-                <w:color w:val="000000" w:themeColor="text1"/>
-                <w:sz w:val="15"/>
-                <w:szCs w:val="15"/>
-                <w:shd w:val="clear" w:color="auto" w:fill="A9A9A9"/>
-              </w:rPr>
-              <w:t xml:space="preserve"> </w:t>
-            </w:r>
-            <w:proofErr w:type="spellStart"/>
-            <w:r>
-              <w:rPr>
-                <w:rFonts w:cs="Helvetica"/>
-                <w:color w:val="000000" w:themeColor="text1"/>
-                <w:sz w:val="15"/>
-                <w:szCs w:val="15"/>
-                <w:shd w:val="clear" w:color="auto" w:fill="A9A9A9"/>
-              </w:rPr>
-              <w:t>VVC</w:t>
-            </w:r>
-            <w:proofErr w:type="spellEnd"/>
-            <w:r>
-              <w:rPr>
-                <w:rFonts w:cs="Helvetica"/>
-                <w:color w:val="000000" w:themeColor="text1"/>
-                <w:sz w:val="15"/>
-                <w:szCs w:val="15"/>
-                <w:shd w:val="clear" w:color="auto" w:fill="A9A9A9"/>
-              </w:rPr>
-              <w:t xml:space="preserve"> dedicated scoreboard. There, it is checked against the expected value (provided by the testbench)</w:t>
+              <w:t>If the option TO_SB is applied, the received data will be sent to the GMII VVC dedicated scoreboard. There, it is checked against the expected value (provided by the testbench)</w:t>
             </w:r>
             <w:r>
               <w:rPr>
@@ -12101,7 +11441,6 @@
               </w:rPr>
               <w:t>(</w:t>
             </w:r>
-            <w:proofErr w:type="spellStart"/>
             <w:proofErr w:type="gramEnd"/>
             <w:r>
               <w:rPr>
@@ -12117,16 +11456,15 @@
                 <w:sz w:val="15"/>
                 <w:szCs w:val="15"/>
               </w:rPr>
-              <w:t>VVCT</w:t>
-            </w:r>
-            <w:proofErr w:type="spellEnd"/>
+              <w:t>VVCT, 1</w:t>
+            </w:r>
             <w:r>
               <w:rPr>
                 <w:rFonts w:ascii="Courier New" w:hAnsi="Courier New" w:cs="Courier New"/>
                 <w:sz w:val="15"/>
                 <w:szCs w:val="15"/>
               </w:rPr>
-              <w:t>, 1</w:t>
+              <w:t>,</w:t>
             </w:r>
             <w:r>
               <w:rPr>
@@ -12134,7 +11472,7 @@
                 <w:sz w:val="15"/>
                 <w:szCs w:val="15"/>
               </w:rPr>
-              <w:t>,</w:t>
+              <w:t xml:space="preserve"> RX, “Read</w:t>
             </w:r>
             <w:r>
               <w:rPr>
@@ -12142,7 +11480,7 @@
                 <w:sz w:val="15"/>
                 <w:szCs w:val="15"/>
               </w:rPr>
-              <w:t xml:space="preserve"> RX, “Read</w:t>
+              <w:t xml:space="preserve"> </w:t>
             </w:r>
             <w:r>
               <w:rPr>
@@ -12150,33 +11488,7 @@
                 <w:sz w:val="15"/>
                 <w:szCs w:val="15"/>
               </w:rPr>
-              <w:t xml:space="preserve"> </w:t>
-            </w:r>
-            <w:r>
-              <w:rPr>
-                <w:rFonts w:ascii="Courier New" w:hAnsi="Courier New" w:cs="Courier New"/>
-                <w:sz w:val="15"/>
-                <w:szCs w:val="15"/>
-              </w:rPr>
-              <w:t xml:space="preserve">data in </w:t>
-            </w:r>
-            <w:proofErr w:type="spellStart"/>
-            <w:r>
-              <w:rPr>
-                <w:rFonts w:ascii="Courier New" w:hAnsi="Courier New" w:cs="Courier New"/>
-                <w:sz w:val="15"/>
-                <w:szCs w:val="15"/>
-              </w:rPr>
-              <w:t>VVC</w:t>
-            </w:r>
-            <w:proofErr w:type="spellEnd"/>
-            <w:r>
-              <w:rPr>
-                <w:rFonts w:ascii="Courier New" w:hAnsi="Courier New" w:cs="Courier New"/>
-                <w:sz w:val="15"/>
-                <w:szCs w:val="15"/>
-              </w:rPr>
-              <w:t>”</w:t>
+              <w:t>data in VVC”</w:t>
             </w:r>
             <w:r>
               <w:rPr>
@@ -12268,25 +11580,7 @@
                 <w:sz w:val="15"/>
                 <w:szCs w:val="15"/>
               </w:rPr>
-              <w:t>(</w:t>
-            </w:r>
-            <w:proofErr w:type="spellStart"/>
-            <w:r>
-              <w:rPr>
-                <w:rFonts w:ascii="Courier New" w:hAnsi="Courier New" w:cs="Courier New"/>
-                <w:sz w:val="15"/>
-                <w:szCs w:val="15"/>
-              </w:rPr>
-              <w:t>GMII_VVCT</w:t>
-            </w:r>
-            <w:proofErr w:type="spellEnd"/>
-            <w:r>
-              <w:rPr>
-                <w:rFonts w:ascii="Courier New" w:hAnsi="Courier New" w:cs="Courier New"/>
-                <w:sz w:val="15"/>
-                <w:szCs w:val="15"/>
-              </w:rPr>
-              <w:t>, 1, RX)</w:t>
+              <w:t>(GMII_VVCT, 1, RX)</w:t>
             </w:r>
             <w:r>
               <w:rPr>
@@ -12360,7 +11654,6 @@
               </w:rPr>
               <w:t>(</w:t>
             </w:r>
-            <w:proofErr w:type="spellStart"/>
             <w:proofErr w:type="gramEnd"/>
             <w:r>
               <w:rPr>
@@ -12376,16 +11669,7 @@
                 <w:sz w:val="15"/>
                 <w:szCs w:val="15"/>
               </w:rPr>
-              <w:t>VVCT</w:t>
-            </w:r>
-            <w:proofErr w:type="spellEnd"/>
-            <w:r>
-              <w:rPr>
-                <w:rFonts w:ascii="Courier New" w:hAnsi="Courier New" w:cs="Courier New"/>
-                <w:sz w:val="15"/>
-                <w:szCs w:val="15"/>
-              </w:rPr>
-              <w:t>,</w:t>
+              <w:t>VVCT,</w:t>
             </w:r>
             <w:r>
               <w:rPr>
@@ -12549,7 +11833,6 @@
               </w:rPr>
               <w:t>(</w:t>
             </w:r>
-            <w:proofErr w:type="spellStart"/>
             <w:proofErr w:type="gramEnd"/>
             <w:r>
               <w:rPr>
@@ -12565,16 +11848,7 @@
                 <w:sz w:val="15"/>
                 <w:szCs w:val="15"/>
               </w:rPr>
-              <w:t>VVCT</w:t>
-            </w:r>
-            <w:proofErr w:type="spellEnd"/>
-            <w:r>
-              <w:rPr>
-                <w:rFonts w:ascii="Courier New" w:hAnsi="Courier New" w:cs="Courier New"/>
-                <w:sz w:val="15"/>
-                <w:szCs w:val="15"/>
-              </w:rPr>
-              <w:t>,</w:t>
+              <w:t>VVCT,</w:t>
             </w:r>
             <w:r>
               <w:rPr>
@@ -12801,27 +12075,7 @@
                 <w:sz w:val="15"/>
                 <w:szCs w:val="15"/>
               </w:rPr>
-              <w:t xml:space="preserve"> (</w:t>
-            </w:r>
-            <w:proofErr w:type="spellStart"/>
-            <w:r>
-              <w:rPr>
-                <w:rFonts w:cs="Helvetica"/>
-                <w:b/>
-                <w:sz w:val="15"/>
-                <w:szCs w:val="15"/>
-              </w:rPr>
-              <w:t>VVCT</w:t>
-            </w:r>
-            <w:proofErr w:type="spellEnd"/>
-            <w:r>
-              <w:rPr>
-                <w:rFonts w:cs="Helvetica"/>
-                <w:b/>
-                <w:sz w:val="15"/>
-                <w:szCs w:val="15"/>
-              </w:rPr>
-              <w:t xml:space="preserve">, </w:t>
+              <w:t xml:space="preserve"> (VVCT, </w:t>
             </w:r>
             <w:proofErr w:type="spellStart"/>
             <w:r>
@@ -13016,7 +12270,55 @@
                 <w:sz w:val="15"/>
                 <w:szCs w:val="15"/>
               </w:rPr>
-              <w:t xml:space="preserve">) </w:t>
+              <w:t>) VVC procedure adds a</w:t>
+            </w:r>
+            <w:r>
+              <w:rPr>
+                <w:rFonts w:cs="Helvetica"/>
+                <w:sz w:val="15"/>
+                <w:szCs w:val="15"/>
+              </w:rPr>
+              <w:t xml:space="preserve">n expect </w:t>
+            </w:r>
+            <w:r>
+              <w:rPr>
+                <w:rFonts w:cs="Helvetica"/>
+                <w:sz w:val="15"/>
+                <w:szCs w:val="15"/>
+              </w:rPr>
+              <w:t xml:space="preserve">command to the </w:t>
+            </w:r>
+            <w:r>
+              <w:rPr>
+                <w:rFonts w:cs="Helvetica"/>
+                <w:sz w:val="15"/>
+                <w:szCs w:val="15"/>
+              </w:rPr>
+              <w:t>GMII</w:t>
+            </w:r>
+            <w:r>
+              <w:rPr>
+                <w:rFonts w:cs="Helvetica"/>
+                <w:sz w:val="15"/>
+                <w:szCs w:val="15"/>
+              </w:rPr>
+              <w:t xml:space="preserve"> VVC executor queue, which will run as soon as all preceding commands have completed. When the command is scheduled to run, the executor calls the </w:t>
+            </w:r>
+            <w:r>
+              <w:rPr>
+                <w:rFonts w:cs="Helvetica"/>
+                <w:sz w:val="15"/>
+                <w:szCs w:val="15"/>
+              </w:rPr>
+              <w:t>GMII</w:t>
+            </w:r>
+            <w:r>
+              <w:rPr>
+                <w:rFonts w:cs="Helvetica"/>
+                <w:sz w:val="15"/>
+                <w:szCs w:val="15"/>
+              </w:rPr>
+              <w:t xml:space="preserve"> BFM </w:t>
             </w:r>
             <w:proofErr w:type="spellStart"/>
             <w:r>
@@ -13025,7 +12327,16 @@
                 <w:sz w:val="15"/>
                 <w:szCs w:val="15"/>
               </w:rPr>
-              <w:t>VVC</w:t>
+              <w:t>gmii_</w:t>
+            </w:r>
+            <w:proofErr w:type="gramStart"/>
+            <w:r>
+              <w:rPr>
+                <w:rFonts w:cs="Helvetica"/>
+                <w:sz w:val="15"/>
+                <w:szCs w:val="15"/>
+              </w:rPr>
+              <w:t>expect</w:t>
             </w:r>
             <w:proofErr w:type="spellEnd"/>
             <w:r>
@@ -13034,25 +12345,17 @@
                 <w:sz w:val="15"/>
                 <w:szCs w:val="15"/>
               </w:rPr>
-              <w:t xml:space="preserve"> procedure adds a</w:t>
-            </w:r>
-            <w:r>
-              <w:rPr>
-                <w:rFonts w:cs="Helvetica"/>
-                <w:sz w:val="15"/>
-                <w:szCs w:val="15"/>
-              </w:rPr>
-              <w:t xml:space="preserve">n expect </w:t>
-            </w:r>
-            <w:r>
-              <w:rPr>
-                <w:rFonts w:cs="Helvetica"/>
-                <w:sz w:val="15"/>
-                <w:szCs w:val="15"/>
-              </w:rPr>
-              <w:t xml:space="preserve">command to the </w:t>
-            </w:r>
-            <w:proofErr w:type="spellStart"/>
+              <w:t>(</w:t>
+            </w:r>
+            <w:proofErr w:type="gramEnd"/>
+            <w:r>
+              <w:rPr>
+                <w:rFonts w:cs="Helvetica"/>
+                <w:sz w:val="15"/>
+                <w:szCs w:val="15"/>
+              </w:rPr>
+              <w:t xml:space="preserve">) procedure, described in the </w:t>
+            </w:r>
             <w:r>
               <w:rPr>
                 <w:rFonts w:cs="Helvetica"/>
@@ -13061,140 +12364,13 @@
               </w:rPr>
               <w:t>GMII</w:t>
             </w:r>
-            <w:proofErr w:type="spellEnd"/>
-            <w:r>
-              <w:rPr>
-                <w:rFonts w:cs="Helvetica"/>
-                <w:sz w:val="15"/>
-                <w:szCs w:val="15"/>
-              </w:rPr>
-              <w:t xml:space="preserve"> </w:t>
-            </w:r>
-            <w:proofErr w:type="spellStart"/>
-            <w:r>
-              <w:rPr>
-                <w:rFonts w:cs="Helvetica"/>
-                <w:sz w:val="15"/>
-                <w:szCs w:val="15"/>
-              </w:rPr>
-              <w:t>VVC</w:t>
-            </w:r>
-            <w:proofErr w:type="spellEnd"/>
-            <w:r>
-              <w:rPr>
-                <w:rFonts w:cs="Helvetica"/>
-                <w:sz w:val="15"/>
-                <w:szCs w:val="15"/>
-              </w:rPr>
-              <w:t xml:space="preserve"> executor queue, which will run as soon as all preceding commands have completed. When the command is scheduled to run, the executor calls the </w:t>
-            </w:r>
-            <w:proofErr w:type="spellStart"/>
-            <w:r>
-              <w:rPr>
-                <w:rFonts w:cs="Helvetica"/>
-                <w:sz w:val="15"/>
-                <w:szCs w:val="15"/>
-              </w:rPr>
-              <w:t>GMII</w:t>
-            </w:r>
-            <w:proofErr w:type="spellEnd"/>
-            <w:r>
-              <w:rPr>
-                <w:rFonts w:cs="Helvetica"/>
-                <w:sz w:val="15"/>
-                <w:szCs w:val="15"/>
-              </w:rPr>
-              <w:t xml:space="preserve"> </w:t>
-            </w:r>
-            <w:proofErr w:type="spellStart"/>
-            <w:r>
-              <w:rPr>
-                <w:rFonts w:cs="Helvetica"/>
-                <w:sz w:val="15"/>
-                <w:szCs w:val="15"/>
-              </w:rPr>
-              <w:t>BFM</w:t>
-            </w:r>
-            <w:proofErr w:type="spellEnd"/>
-            <w:r>
-              <w:rPr>
-                <w:rFonts w:cs="Helvetica"/>
-                <w:sz w:val="15"/>
-                <w:szCs w:val="15"/>
-              </w:rPr>
-              <w:t xml:space="preserve"> </w:t>
-            </w:r>
-            <w:proofErr w:type="spellStart"/>
-            <w:r>
-              <w:rPr>
-                <w:rFonts w:cs="Helvetica"/>
-                <w:sz w:val="15"/>
-                <w:szCs w:val="15"/>
-              </w:rPr>
-              <w:t>gmii_</w:t>
-            </w:r>
-            <w:proofErr w:type="gramStart"/>
-            <w:r>
-              <w:rPr>
-                <w:rFonts w:cs="Helvetica"/>
-                <w:sz w:val="15"/>
-                <w:szCs w:val="15"/>
-              </w:rPr>
-              <w:t>expect</w:t>
-            </w:r>
-            <w:proofErr w:type="spellEnd"/>
-            <w:r>
-              <w:rPr>
-                <w:rFonts w:cs="Helvetica"/>
-                <w:sz w:val="15"/>
-                <w:szCs w:val="15"/>
-              </w:rPr>
-              <w:t>(</w:t>
-            </w:r>
-            <w:proofErr w:type="gramEnd"/>
-            <w:r>
-              <w:rPr>
-                <w:rFonts w:cs="Helvetica"/>
-                <w:sz w:val="15"/>
-                <w:szCs w:val="15"/>
-              </w:rPr>
-              <w:t xml:space="preserve">) procedure, described in the </w:t>
-            </w:r>
-            <w:proofErr w:type="spellStart"/>
-            <w:r>
-              <w:rPr>
-                <w:rFonts w:cs="Helvetica"/>
-                <w:sz w:val="15"/>
-                <w:szCs w:val="15"/>
-              </w:rPr>
-              <w:t>GMII</w:t>
-            </w:r>
-            <w:proofErr w:type="spellEnd"/>
-            <w:r>
-              <w:rPr>
-                <w:rFonts w:cs="Helvetica"/>
-                <w:sz w:val="15"/>
-                <w:szCs w:val="15"/>
-              </w:rPr>
-              <w:t xml:space="preserve"> </w:t>
-            </w:r>
-            <w:proofErr w:type="spellStart"/>
-            <w:r>
-              <w:rPr>
-                <w:rFonts w:cs="Helvetica"/>
-                <w:sz w:val="15"/>
-                <w:szCs w:val="15"/>
-              </w:rPr>
-              <w:t>BFM</w:t>
-            </w:r>
-            <w:proofErr w:type="spellEnd"/>
-            <w:r>
-              <w:rPr>
-                <w:rFonts w:cs="Helvetica"/>
-                <w:sz w:val="15"/>
-                <w:szCs w:val="15"/>
-              </w:rPr>
-              <w:t xml:space="preserve"> </w:t>
+            <w:r>
+              <w:rPr>
+                <w:rFonts w:cs="Helvetica"/>
+                <w:sz w:val="15"/>
+                <w:szCs w:val="15"/>
+              </w:rPr>
+              <w:t xml:space="preserve"> BFM </w:t>
             </w:r>
             <w:proofErr w:type="spellStart"/>
             <w:r>
@@ -13260,25 +12436,17 @@
     </w:p>
     <w:p>
       <w:pPr>
-        <w:pStyle w:val="Overskrift1"/>
+        <w:pStyle w:val="Heading1"/>
         <w:rPr>
           <w:rFonts w:ascii="Helvetica" w:hAnsi="Helvetica" w:cs="Helvetica"/>
         </w:rPr>
       </w:pPr>
-      <w:proofErr w:type="spellStart"/>
       <w:r>
         <w:rPr>
           <w:rFonts w:ascii="Helvetica" w:hAnsi="Helvetica" w:cs="Helvetica"/>
         </w:rPr>
         <w:lastRenderedPageBreak/>
-        <w:t>VVC</w:t>
-      </w:r>
-      <w:proofErr w:type="spellEnd"/>
-      <w:r>
-        <w:rPr>
-          <w:rFonts w:ascii="Helvetica" w:hAnsi="Helvetica" w:cs="Helvetica"/>
-        </w:rPr>
-        <w:t xml:space="preserve"> </w:t>
+        <w:t xml:space="preserve">VVC </w:t>
       </w:r>
       <w:r>
         <w:rPr>
@@ -13390,7 +12558,6 @@
                 <w:b/>
               </w:rPr>
             </w:pPr>
-            <w:proofErr w:type="spellStart"/>
             <w:r>
               <w:rPr>
                 <w:rFonts w:cs="Helvetica"/>
@@ -13426,7 +12593,6 @@
               </w:rPr>
               <w:t>_CONFIG_DEFAULT</w:t>
             </w:r>
-            <w:proofErr w:type="spellEnd"/>
           </w:p>
         </w:tc>
         <w:tc>
@@ -13545,7 +12711,6 @@
                 <w:szCs w:val="18"/>
               </w:rPr>
             </w:pPr>
-            <w:proofErr w:type="spellStart"/>
             <w:r>
               <w:rPr>
                 <w:rFonts w:cs="Helvetica"/>
@@ -13570,7 +12735,6 @@
               </w:rPr>
               <w:t>_INTER_BFM_DELAY_DEFAULT</w:t>
             </w:r>
-            <w:proofErr w:type="spellEnd"/>
           </w:p>
         </w:tc>
         <w:tc>
@@ -13601,96 +12765,24 @@
                 <w:sz w:val="15"/>
                 <w:szCs w:val="18"/>
               </w:rPr>
-              <w:t xml:space="preserve">Delay between any requested </w:t>
-            </w:r>
-            <w:proofErr w:type="spellStart"/>
+              <w:t>Delay between any requested BFM accesses towards the DUT.</w:t>
+            </w:r>
             <w:r>
               <w:rPr>
                 <w:rFonts w:cs="Helvetica"/>
                 <w:sz w:val="15"/>
                 <w:szCs w:val="18"/>
               </w:rPr>
-              <w:t>BFM</w:t>
-            </w:r>
-            <w:proofErr w:type="spellEnd"/>
+              <w:br/>
+            </w:r>
+            <w:bookmarkEnd w:id="1"/>
             <w:r>
               <w:rPr>
                 <w:rFonts w:cs="Helvetica"/>
                 <w:sz w:val="15"/>
                 <w:szCs w:val="18"/>
               </w:rPr>
-              <w:t xml:space="preserve"> accesses towards the </w:t>
-            </w:r>
-            <w:proofErr w:type="spellStart"/>
-            <w:r>
-              <w:rPr>
-                <w:rFonts w:cs="Helvetica"/>
-                <w:sz w:val="15"/>
-                <w:szCs w:val="18"/>
-              </w:rPr>
-              <w:t>DUT</w:t>
-            </w:r>
-            <w:proofErr w:type="spellEnd"/>
-            <w:r>
-              <w:rPr>
-                <w:rFonts w:cs="Helvetica"/>
-                <w:sz w:val="15"/>
-                <w:szCs w:val="18"/>
-              </w:rPr>
-              <w:t>.</w:t>
-            </w:r>
-            <w:r>
-              <w:rPr>
-                <w:rFonts w:cs="Helvetica"/>
-                <w:sz w:val="15"/>
-                <w:szCs w:val="18"/>
-              </w:rPr>
-              <w:br/>
-            </w:r>
-            <w:bookmarkEnd w:id="1"/>
-            <w:r>
-              <w:rPr>
-                <w:rFonts w:cs="Helvetica"/>
-                <w:sz w:val="15"/>
-                <w:szCs w:val="18"/>
-              </w:rPr>
-              <w:t xml:space="preserve">- TIME_START2START: Time from a </w:t>
-            </w:r>
-            <w:proofErr w:type="spellStart"/>
-            <w:r>
-              <w:rPr>
-                <w:rFonts w:cs="Helvetica"/>
-                <w:sz w:val="15"/>
-                <w:szCs w:val="18"/>
-              </w:rPr>
-              <w:t>BFM</w:t>
-            </w:r>
-            <w:proofErr w:type="spellEnd"/>
-            <w:r>
-              <w:rPr>
-                <w:rFonts w:cs="Helvetica"/>
-                <w:sz w:val="15"/>
-                <w:szCs w:val="18"/>
-              </w:rPr>
-              <w:t xml:space="preserve"> start to the next </w:t>
-            </w:r>
-            <w:proofErr w:type="spellStart"/>
-            <w:r>
-              <w:rPr>
-                <w:rFonts w:cs="Helvetica"/>
-                <w:sz w:val="15"/>
-                <w:szCs w:val="18"/>
-              </w:rPr>
-              <w:t>BFM</w:t>
-            </w:r>
-            <w:proofErr w:type="spellEnd"/>
-            <w:r>
-              <w:rPr>
-                <w:rFonts w:cs="Helvetica"/>
-                <w:sz w:val="15"/>
-                <w:szCs w:val="18"/>
-              </w:rPr>
-              <w:t xml:space="preserve"> start </w:t>
+              <w:t xml:space="preserve">- TIME_START2START: Time from a BFM start to the next BFM start </w:t>
             </w:r>
             <w:r>
               <w:rPr>
@@ -13717,25 +12809,7 @@
                 <w:sz w:val="15"/>
                 <w:szCs w:val="18"/>
               </w:rPr>
-              <w:t xml:space="preserve">A </w:t>
-            </w:r>
-            <w:proofErr w:type="spellStart"/>
-            <w:r>
-              <w:rPr>
-                <w:rFonts w:cs="Helvetica"/>
-                <w:sz w:val="15"/>
-                <w:szCs w:val="18"/>
-              </w:rPr>
-              <w:t>TB_WARNING</w:t>
-            </w:r>
-            <w:proofErr w:type="spellEnd"/>
-            <w:r>
-              <w:rPr>
-                <w:rFonts w:cs="Helvetica"/>
-                <w:sz w:val="15"/>
-                <w:szCs w:val="18"/>
-              </w:rPr>
-              <w:t xml:space="preserve"> will be issued if access </w:t>
+              <w:t xml:space="preserve">A TB_WARNING will be issued if access </w:t>
             </w:r>
             <w:r>
               <w:rPr>
@@ -13765,43 +12839,7 @@
                 <w:sz w:val="15"/>
                 <w:szCs w:val="18"/>
               </w:rPr>
-              <w:t xml:space="preserve">- TIME_FINISH2START: Time from a </w:t>
-            </w:r>
-            <w:proofErr w:type="spellStart"/>
-            <w:r>
-              <w:rPr>
-                <w:rFonts w:cs="Helvetica"/>
-                <w:sz w:val="15"/>
-                <w:szCs w:val="18"/>
-              </w:rPr>
-              <w:t>BFM</w:t>
-            </w:r>
-            <w:proofErr w:type="spellEnd"/>
-            <w:r>
-              <w:rPr>
-                <w:rFonts w:cs="Helvetica"/>
-                <w:sz w:val="15"/>
-                <w:szCs w:val="18"/>
-              </w:rPr>
-              <w:t xml:space="preserve"> end to the next </w:t>
-            </w:r>
-            <w:proofErr w:type="spellStart"/>
-            <w:r>
-              <w:rPr>
-                <w:rFonts w:cs="Helvetica"/>
-                <w:sz w:val="15"/>
-                <w:szCs w:val="18"/>
-              </w:rPr>
-              <w:t>BFM</w:t>
-            </w:r>
-            <w:proofErr w:type="spellEnd"/>
-            <w:r>
-              <w:rPr>
-                <w:rFonts w:cs="Helvetica"/>
-                <w:sz w:val="15"/>
-                <w:szCs w:val="18"/>
-              </w:rPr>
-              <w:t xml:space="preserve"> start.</w:t>
+              <w:t>- TIME_FINISH2START: Time from a BFM end to the next BFM start.</w:t>
             </w:r>
             <w:r>
               <w:rPr>
@@ -13846,25 +12884,7 @@
                 <w:sz w:val="15"/>
                 <w:szCs w:val="18"/>
               </w:rPr>
-              <w:t xml:space="preserve">) command will add to the above minimum delays, giving for instance the ability to skew the </w:t>
-            </w:r>
-            <w:proofErr w:type="spellStart"/>
-            <w:r>
-              <w:rPr>
-                <w:rFonts w:cs="Helvetica"/>
-                <w:sz w:val="15"/>
-                <w:szCs w:val="18"/>
-              </w:rPr>
-              <w:t>BFM</w:t>
-            </w:r>
-            <w:proofErr w:type="spellEnd"/>
-            <w:r>
-              <w:rPr>
-                <w:rFonts w:cs="Helvetica"/>
-                <w:sz w:val="15"/>
-                <w:szCs w:val="18"/>
-              </w:rPr>
-              <w:t xml:space="preserve"> starting time.</w:t>
+              <w:t>) command will add to the above minimum delays, giving for instance the ability to skew the BFM starting time.</w:t>
             </w:r>
           </w:p>
         </w:tc>
@@ -13946,7 +12966,6 @@
                 <w:szCs w:val="18"/>
               </w:rPr>
             </w:pPr>
-            <w:proofErr w:type="spellStart"/>
             <w:r>
               <w:rPr>
                 <w:rFonts w:cs="Helvetica"/>
@@ -13963,7 +12982,6 @@
               </w:rPr>
               <w:t>CMD_QUEUE_COUNT_MAX</w:t>
             </w:r>
-            <w:proofErr w:type="spellEnd"/>
           </w:p>
         </w:tc>
         <w:tc>
@@ -14083,7 +13101,6 @@
                 <w:szCs w:val="18"/>
               </w:rPr>
             </w:pPr>
-            <w:proofErr w:type="spellStart"/>
             <w:r>
               <w:rPr>
                 <w:rFonts w:cs="Helvetica"/>
@@ -14100,7 +13117,6 @@
               </w:rPr>
               <w:t>THRESHOLD</w:t>
             </w:r>
-            <w:proofErr w:type="spellEnd"/>
           </w:p>
         </w:tc>
         <w:tc>
@@ -14256,7 +13272,6 @@
                 <w:szCs w:val="18"/>
               </w:rPr>
             </w:pPr>
-            <w:proofErr w:type="spellStart"/>
             <w:r>
               <w:rPr>
                 <w:rFonts w:cs="Helvetica"/>
@@ -14281,7 +13296,6 @@
               </w:rPr>
               <w:t>_SEVERITY</w:t>
             </w:r>
-            <w:proofErr w:type="spellEnd"/>
           </w:p>
         </w:tc>
         <w:tc>
@@ -14419,7 +13433,6 @@
                 <w:szCs w:val="18"/>
               </w:rPr>
             </w:pPr>
-            <w:proofErr w:type="spellStart"/>
             <w:r>
               <w:rPr>
                 <w:rFonts w:cs="Helvetica"/>
@@ -14452,7 +13465,6 @@
               </w:rPr>
               <w:t>_COUNT_MAX</w:t>
             </w:r>
-            <w:proofErr w:type="spellEnd"/>
           </w:p>
         </w:tc>
         <w:tc>
@@ -14616,7 +13628,6 @@
                 <w:szCs w:val="18"/>
               </w:rPr>
             </w:pPr>
-            <w:proofErr w:type="spellStart"/>
             <w:r>
               <w:rPr>
                 <w:rFonts w:cs="Helvetica"/>
@@ -14649,7 +13660,6 @@
               </w:rPr>
               <w:t>THRESHOLD</w:t>
             </w:r>
-            <w:proofErr w:type="spellEnd"/>
           </w:p>
         </w:tc>
         <w:tc>
@@ -14821,7 +13831,6 @@
                 <w:szCs w:val="18"/>
               </w:rPr>
             </w:pPr>
-            <w:proofErr w:type="spellStart"/>
             <w:r>
               <w:rPr>
                 <w:rFonts w:cs="Helvetica"/>
@@ -14862,7 +13871,6 @@
               </w:rPr>
               <w:t>_SEVERITY</w:t>
             </w:r>
-            <w:proofErr w:type="spellEnd"/>
           </w:p>
         </w:tc>
         <w:tc>
@@ -15026,7 +14034,6 @@
                 <w:szCs w:val="18"/>
               </w:rPr>
             </w:pPr>
-            <w:proofErr w:type="spellStart"/>
             <w:r>
               <w:rPr>
                 <w:rFonts w:cs="Helvetica"/>
@@ -15051,7 +14058,6 @@
               </w:rPr>
               <w:t>_BFM_CONFIG_DEFAULT</w:t>
             </w:r>
-            <w:proofErr w:type="spellEnd"/>
           </w:p>
         </w:tc>
         <w:tc>
@@ -15083,70 +14089,38 @@
               </w:rPr>
               <w:t xml:space="preserve">Configuration for </w:t>
             </w:r>
-            <w:proofErr w:type="spellStart"/>
             <w:r>
               <w:rPr>
                 <w:rFonts w:cs="Helvetica"/>
                 <w:sz w:val="15"/>
                 <w:szCs w:val="18"/>
               </w:rPr>
+              <w:t xml:space="preserve">GMII </w:t>
+            </w:r>
+            <w:r>
+              <w:rPr>
+                <w:rFonts w:cs="Helvetica"/>
+                <w:sz w:val="15"/>
+                <w:szCs w:val="18"/>
+              </w:rPr>
+              <w:t xml:space="preserve">BFM. See quick reference for </w:t>
+            </w:r>
+            <w:r>
+              <w:rPr>
+                <w:rFonts w:cs="Helvetica"/>
+                <w:sz w:val="15"/>
+                <w:szCs w:val="18"/>
+              </w:rPr>
               <w:t>GMII</w:t>
             </w:r>
-            <w:proofErr w:type="spellEnd"/>
             <w:r>
               <w:rPr>
                 <w:rFonts w:cs="Helvetica"/>
                 <w:sz w:val="15"/>
                 <w:szCs w:val="18"/>
               </w:rPr>
-              <w:t xml:space="preserve"> </w:t>
-            </w:r>
-            <w:proofErr w:type="spellStart"/>
-            <w:r>
-              <w:rPr>
-                <w:rFonts w:cs="Helvetica"/>
-                <w:sz w:val="15"/>
-                <w:szCs w:val="18"/>
-              </w:rPr>
-              <w:t>BFM</w:t>
-            </w:r>
-            <w:proofErr w:type="spellEnd"/>
-            <w:r>
-              <w:rPr>
-                <w:rFonts w:cs="Helvetica"/>
-                <w:sz w:val="15"/>
-                <w:szCs w:val="18"/>
-              </w:rPr>
-              <w:t xml:space="preserve">. See quick reference for </w:t>
-            </w:r>
-            <w:proofErr w:type="spellStart"/>
-            <w:r>
-              <w:rPr>
-                <w:rFonts w:cs="Helvetica"/>
-                <w:sz w:val="15"/>
-                <w:szCs w:val="18"/>
-              </w:rPr>
-              <w:t>GMII</w:t>
-            </w:r>
-            <w:proofErr w:type="spellEnd"/>
-            <w:r>
-              <w:rPr>
-                <w:rFonts w:cs="Helvetica"/>
-                <w:sz w:val="15"/>
-                <w:szCs w:val="18"/>
-              </w:rPr>
-              <w:t xml:space="preserve"> </w:t>
-            </w:r>
-            <w:proofErr w:type="spellStart"/>
-            <w:r>
-              <w:rPr>
-                <w:rFonts w:cs="Helvetica"/>
-                <w:sz w:val="15"/>
-                <w:szCs w:val="18"/>
-              </w:rPr>
-              <w:t>BFM</w:t>
-            </w:r>
-            <w:proofErr w:type="spellEnd"/>
+              <w:t xml:space="preserve"> BFM</w:t>
+            </w:r>
             <w:r>
               <w:rPr>
                 <w:rFonts w:cs="Helvetica"/>
@@ -15248,7 +14222,6 @@
                 <w:szCs w:val="18"/>
               </w:rPr>
             </w:pPr>
-            <w:proofErr w:type="spellStart"/>
             <w:r>
               <w:rPr>
                 <w:rFonts w:cs="Helvetica"/>
@@ -15257,7 +14230,6 @@
               </w:rPr>
               <w:t>C_VVC_MSG_ID_PANEL_DEFAULT</w:t>
             </w:r>
-            <w:proofErr w:type="spellEnd"/>
           </w:p>
         </w:tc>
         <w:tc>
@@ -15282,23 +14254,13 @@
                 <w:szCs w:val="18"/>
               </w:rPr>
             </w:pPr>
-            <w:proofErr w:type="spellStart"/>
             <w:r>
               <w:rPr>
                 <w:rFonts w:cs="Helvetica"/>
                 <w:sz w:val="15"/>
                 <w:szCs w:val="18"/>
               </w:rPr>
-              <w:t>VVC</w:t>
-            </w:r>
-            <w:proofErr w:type="spellEnd"/>
-            <w:r>
-              <w:rPr>
-                <w:rFonts w:cs="Helvetica"/>
-                <w:sz w:val="15"/>
-                <w:szCs w:val="18"/>
-              </w:rPr>
-              <w:t xml:space="preserve"> dedicated </w:t>
+              <w:t xml:space="preserve">VVC dedicated </w:t>
             </w:r>
             <w:r>
               <w:rPr>
@@ -15345,7 +14307,7 @@
     </w:tbl>
     <w:p>
       <w:pPr>
-        <w:pStyle w:val="Overskrift1"/>
+        <w:pStyle w:val="Heading1"/>
         <w:numPr>
           <w:ilvl w:val="0"/>
           <w:numId w:val="0"/>
@@ -15586,24 +14548,16 @@
     </w:p>
     <w:p>
       <w:pPr>
-        <w:pStyle w:val="Overskrift1"/>
+        <w:pStyle w:val="Heading1"/>
         <w:rPr>
           <w:rFonts w:ascii="Helvetica" w:hAnsi="Helvetica" w:cs="Helvetica"/>
         </w:rPr>
       </w:pPr>
-      <w:proofErr w:type="spellStart"/>
       <w:r>
         <w:rPr>
           <w:rFonts w:ascii="Helvetica" w:hAnsi="Helvetica" w:cs="Helvetica"/>
         </w:rPr>
-        <w:t>VVC</w:t>
-      </w:r>
-      <w:proofErr w:type="spellEnd"/>
-      <w:r>
-        <w:rPr>
-          <w:rFonts w:ascii="Helvetica" w:hAnsi="Helvetica" w:cs="Helvetica"/>
-        </w:rPr>
-        <w:t xml:space="preserve"> Status</w:t>
+        <w:t>VVC Status</w:t>
       </w:r>
     </w:p>
     <w:p>
@@ -15611,15 +14565,7 @@
         <w:spacing w:line="276" w:lineRule="auto"/>
       </w:pPr>
       <w:r>
-        <w:t xml:space="preserve">The current status of the </w:t>
-      </w:r>
-      <w:proofErr w:type="spellStart"/>
-      <w:r>
-        <w:t>VVC</w:t>
-      </w:r>
-      <w:proofErr w:type="spellEnd"/>
-      <w:r>
-        <w:t xml:space="preserve"> can be retrieved during simulation. This is achieved by reading from th</w:t>
+        <w:t>The current status of the VVC can be retrieved during simulation. This is achieved by reading from th</w:t>
       </w:r>
       <w:r>
         <w:t xml:space="preserve">e shared variable </w:t>
@@ -16063,7 +15009,7 @@
     </w:p>
     <w:p>
       <w:pPr>
-        <w:pStyle w:val="Overskrift1"/>
+        <w:pStyle w:val="Heading1"/>
         <w:rPr>
           <w:rFonts w:ascii="Helvetica" w:hAnsi="Helvetica" w:cs="Helvetica"/>
         </w:rPr>
@@ -16086,91 +15032,7 @@
         <w:rPr>
           <w:rFonts w:ascii="Verdana" w:hAnsi="Verdana"/>
         </w:rPr>
-        <w:t xml:space="preserve">The </w:t>
-      </w:r>
-      <w:proofErr w:type="spellStart"/>
-      <w:r>
-        <w:rPr>
-          <w:rFonts w:ascii="Verdana" w:hAnsi="Verdana"/>
-        </w:rPr>
-        <w:t>VVCs</w:t>
-      </w:r>
-      <w:proofErr w:type="spellEnd"/>
-      <w:r>
-        <w:rPr>
-          <w:rFonts w:ascii="Verdana" w:hAnsi="Verdana"/>
-        </w:rPr>
-        <w:t xml:space="preserve"> support a centralized </w:t>
-      </w:r>
-      <w:proofErr w:type="spellStart"/>
-      <w:r>
-        <w:rPr>
-          <w:rFonts w:ascii="Verdana" w:hAnsi="Verdana"/>
-        </w:rPr>
-        <w:t>VVC</w:t>
-      </w:r>
-      <w:proofErr w:type="spellEnd"/>
-      <w:r>
-        <w:rPr>
-          <w:rFonts w:ascii="Verdana" w:hAnsi="Verdana"/>
-        </w:rPr>
-        <w:t xml:space="preserve"> activity register which the activity watchdog uses to monitor the </w:t>
-      </w:r>
-      <w:proofErr w:type="spellStart"/>
-      <w:r>
-        <w:rPr>
-          <w:rFonts w:ascii="Verdana" w:hAnsi="Verdana"/>
-        </w:rPr>
-        <w:t>VVC</w:t>
-      </w:r>
-      <w:proofErr w:type="spellEnd"/>
-      <w:r>
-        <w:rPr>
-          <w:rFonts w:ascii="Verdana" w:hAnsi="Verdana"/>
-        </w:rPr>
-        <w:t xml:space="preserve"> activities. The </w:t>
-      </w:r>
-      <w:proofErr w:type="spellStart"/>
-      <w:r>
-        <w:rPr>
-          <w:rFonts w:ascii="Verdana" w:hAnsi="Verdana"/>
-        </w:rPr>
-        <w:t>VVCs</w:t>
-      </w:r>
-      <w:proofErr w:type="spellEnd"/>
-      <w:r>
-        <w:rPr>
-          <w:rFonts w:ascii="Verdana" w:hAnsi="Verdana"/>
-        </w:rPr>
-        <w:t xml:space="preserve"> will register their presence to the </w:t>
-      </w:r>
-      <w:proofErr w:type="spellStart"/>
-      <w:r>
-        <w:rPr>
-          <w:rFonts w:ascii="Verdana" w:hAnsi="Verdana"/>
-        </w:rPr>
-        <w:t>VVC</w:t>
-      </w:r>
-      <w:proofErr w:type="spellEnd"/>
-      <w:r>
-        <w:rPr>
-          <w:rFonts w:ascii="Verdana" w:hAnsi="Verdana"/>
-        </w:rPr>
-        <w:t xml:space="preserve"> activity register at start-up, and report when ACTIVE and INACTIVE, using dedicated </w:t>
-      </w:r>
-      <w:proofErr w:type="spellStart"/>
-      <w:r>
-        <w:rPr>
-          <w:rFonts w:ascii="Verdana" w:hAnsi="Verdana"/>
-        </w:rPr>
-        <w:t>VVC</w:t>
-      </w:r>
-      <w:proofErr w:type="spellEnd"/>
-      <w:r>
-        <w:rPr>
-          <w:rFonts w:ascii="Verdana" w:hAnsi="Verdana"/>
-        </w:rPr>
-        <w:t xml:space="preserve"> activity register methods, and trigger the </w:t>
+        <w:t xml:space="preserve">The VVCs support a centralized VVC activity register which the activity watchdog uses to monitor the VVC activities. The VVCs will register their presence to the VVC activity register at start-up, and report when ACTIVE and INACTIVE, using dedicated VVC activity register methods, and trigger the </w:t>
       </w:r>
       <w:proofErr w:type="spellStart"/>
       <w:r>
@@ -16184,49 +15046,7 @@
         <w:rPr>
           <w:rFonts w:ascii="Verdana" w:hAnsi="Verdana"/>
         </w:rPr>
-        <w:t xml:space="preserve"> signal during simulations. The activity watchdog is continuously monitoring the </w:t>
-      </w:r>
-      <w:proofErr w:type="spellStart"/>
-      <w:r>
-        <w:rPr>
-          <w:rFonts w:ascii="Verdana" w:hAnsi="Verdana"/>
-        </w:rPr>
-        <w:t>VVC</w:t>
-      </w:r>
-      <w:proofErr w:type="spellEnd"/>
-      <w:r>
-        <w:rPr>
-          <w:rFonts w:ascii="Verdana" w:hAnsi="Verdana"/>
-        </w:rPr>
-        <w:t xml:space="preserve"> activity register for </w:t>
-      </w:r>
-      <w:proofErr w:type="spellStart"/>
-      <w:r>
-        <w:rPr>
-          <w:rFonts w:ascii="Verdana" w:hAnsi="Verdana"/>
-        </w:rPr>
-        <w:t>VVC</w:t>
-      </w:r>
-      <w:proofErr w:type="spellEnd"/>
-      <w:r>
-        <w:rPr>
-          <w:rFonts w:ascii="Verdana" w:hAnsi="Verdana"/>
-        </w:rPr>
-        <w:t xml:space="preserve"> inactivity and raises an alert if no </w:t>
-      </w:r>
-      <w:proofErr w:type="spellStart"/>
-      <w:r>
-        <w:rPr>
-          <w:rFonts w:ascii="Verdana" w:hAnsi="Verdana"/>
-        </w:rPr>
-        <w:t>VVC</w:t>
-      </w:r>
-      <w:proofErr w:type="spellEnd"/>
-      <w:r>
-        <w:rPr>
-          <w:rFonts w:ascii="Verdana" w:hAnsi="Verdana"/>
-        </w:rPr>
-        <w:t xml:space="preserve"> activity is registered within the specified timeout period.</w:t>
+        <w:t xml:space="preserve"> signal during simulations. The activity watchdog is continuously monitoring the VVC activity register for VVC inactivity and raises an alert if no VVC activity is registered within the specified timeout period.</w:t>
       </w:r>
       <w:r>
         <w:rPr>
@@ -16322,35 +15142,7 @@
           <w:rFonts w:ascii="Verdana" w:hAnsi="Verdana"/>
         </w:rPr>
         <w:br/>
-        <w:t xml:space="preserve">Note that setting the exact number of expected </w:t>
-      </w:r>
-      <w:proofErr w:type="spellStart"/>
-      <w:r>
-        <w:rPr>
-          <w:rFonts w:ascii="Verdana" w:hAnsi="Verdana"/>
-        </w:rPr>
-        <w:t>VVCs</w:t>
-      </w:r>
-      <w:proofErr w:type="spellEnd"/>
-      <w:r>
-        <w:rPr>
-          <w:rFonts w:ascii="Verdana" w:hAnsi="Verdana"/>
-        </w:rPr>
-        <w:t xml:space="preserve"> in the </w:t>
-      </w:r>
-      <w:proofErr w:type="spellStart"/>
-      <w:r>
-        <w:rPr>
-          <w:rFonts w:ascii="Verdana" w:hAnsi="Verdana"/>
-        </w:rPr>
-        <w:t>VVC</w:t>
-      </w:r>
-      <w:proofErr w:type="spellEnd"/>
-      <w:r>
-        <w:rPr>
-          <w:rFonts w:ascii="Verdana" w:hAnsi="Verdana"/>
-        </w:rPr>
-        <w:t xml:space="preserve"> activity register can be omitted by setting </w:t>
+        <w:t xml:space="preserve">Note that setting the exact number of expected VVCs in the VVC activity register can be omitted by setting </w:t>
       </w:r>
       <w:proofErr w:type="spellStart"/>
       <w:r>
@@ -16378,54 +15170,12 @@
           <w:rFonts w:ascii="Verdana" w:hAnsi="Verdana"/>
         </w:rPr>
         <w:br/>
-        <w:t xml:space="preserve">More information can be found in </w:t>
-      </w:r>
-      <w:proofErr w:type="spellStart"/>
-      <w:r>
-        <w:rPr>
-          <w:rFonts w:ascii="Verdana" w:hAnsi="Verdana"/>
-        </w:rPr>
-        <w:t>UVVM</w:t>
-      </w:r>
-      <w:proofErr w:type="spellEnd"/>
-      <w:r>
-        <w:rPr>
-          <w:rFonts w:ascii="Verdana" w:hAnsi="Verdana"/>
-        </w:rPr>
-        <w:t xml:space="preserve"> Essential Mechanisms PDF in the </w:t>
-      </w:r>
-      <w:proofErr w:type="spellStart"/>
-      <w:r>
-        <w:rPr>
-          <w:rFonts w:ascii="Verdana" w:hAnsi="Verdana"/>
-        </w:rPr>
-        <w:t>UVVM</w:t>
-      </w:r>
-      <w:proofErr w:type="spellEnd"/>
-      <w:r>
-        <w:rPr>
-          <w:rFonts w:ascii="Verdana" w:hAnsi="Verdana"/>
-        </w:rPr>
-        <w:t xml:space="preserve"> </w:t>
-      </w:r>
-      <w:proofErr w:type="spellStart"/>
-      <w:r>
-        <w:rPr>
-          <w:rFonts w:ascii="Verdana" w:hAnsi="Verdana"/>
-        </w:rPr>
-        <w:t>VVC</w:t>
-      </w:r>
-      <w:proofErr w:type="spellEnd"/>
-      <w:r>
-        <w:rPr>
-          <w:rFonts w:ascii="Verdana" w:hAnsi="Verdana"/>
-        </w:rPr>
-        <w:t xml:space="preserve"> Framework doc folder.</w:t>
+        <w:t>More information can be found in UVVM Essential Mechanisms PDF in the UVVM VVC Framework doc folder.</w:t>
       </w:r>
     </w:p>
     <w:p>
       <w:pPr>
-        <w:pStyle w:val="Overskrift1"/>
+        <w:pStyle w:val="Heading1"/>
       </w:pPr>
       <w:r>
         <w:t xml:space="preserve">Transaction Info </w:t>
@@ -16433,58 +15183,18 @@
     </w:p>
     <w:p>
       <w:r>
-        <w:t xml:space="preserve">This </w:t>
-      </w:r>
-      <w:proofErr w:type="spellStart"/>
-      <w:r>
-        <w:t>VVC</w:t>
-      </w:r>
-      <w:proofErr w:type="spellEnd"/>
-      <w:r>
-        <w:t xml:space="preserve"> supports transaction info, a </w:t>
-      </w:r>
-      <w:proofErr w:type="spellStart"/>
-      <w:r>
-        <w:t>UVVM</w:t>
-      </w:r>
-      <w:proofErr w:type="spellEnd"/>
-      <w:r>
-        <w:t xml:space="preserve"> concept for distributing transaction information in a controlled manner within the complete testbench environment. The transaction info may be used in many different ways, but the main purpose is to share information directly from the </w:t>
-      </w:r>
-      <w:proofErr w:type="spellStart"/>
-      <w:r>
-        <w:t>VVC</w:t>
-      </w:r>
-      <w:proofErr w:type="spellEnd"/>
-      <w:r>
-        <w:t xml:space="preserve"> to a </w:t>
-      </w:r>
-      <w:proofErr w:type="spellStart"/>
-      <w:r>
-        <w:t>DUT</w:t>
-      </w:r>
-      <w:proofErr w:type="spellEnd"/>
-      <w:r>
-        <w:t xml:space="preserve"> model.</w:t>
+        <w:t>This VVC supports transaction info, a UVVM concept for distributing transaction information in a controlled manner within the complete testbench environment. The transaction info may be used in many different ways, but the main purpose is to share information directly from the VVC to a DUT model.</w:t>
       </w:r>
     </w:p>
     <w:p>
       <w:pPr>
-        <w:pStyle w:val="Bildetekst"/>
+        <w:pStyle w:val="Caption"/>
         <w:keepNext/>
         <w:jc w:val="center"/>
       </w:pPr>
       <w:bookmarkStart w:id="2" w:name="_Hlk35882166"/>
       <w:r>
-        <w:t xml:space="preserve">Table 5.1 </w:t>
-      </w:r>
-      <w:proofErr w:type="spellStart"/>
-      <w:r>
-        <w:t>GMII</w:t>
-      </w:r>
-      <w:proofErr w:type="spellEnd"/>
-      <w:r>
-        <w:t xml:space="preserve"> transaction info record fields. Transaction type: </w:t>
+        <w:t xml:space="preserve">Table 5.1 GMII transaction info record fields. Transaction type: </w:t>
       </w:r>
       <w:proofErr w:type="spellStart"/>
       <w:r>
@@ -16802,7 +15512,6 @@
                 <w:szCs w:val="18"/>
               </w:rPr>
             </w:pPr>
-            <w:proofErr w:type="spellStart"/>
             <w:r>
               <w:rPr>
                 <w:rFonts w:cs="Helvetica"/>
@@ -16811,7 +15520,6 @@
               </w:rPr>
               <w:t>NO_OPERATION</w:t>
             </w:r>
-            <w:proofErr w:type="spellEnd"/>
           </w:p>
         </w:tc>
         <w:tc>
@@ -16841,61 +15549,7 @@
                 <w:sz w:val="15"/>
                 <w:szCs w:val="18"/>
               </w:rPr>
-              <w:t xml:space="preserve">Current </w:t>
-            </w:r>
-            <w:proofErr w:type="spellStart"/>
-            <w:r>
-              <w:rPr>
-                <w:rFonts w:cs="Helvetica"/>
-                <w:sz w:val="15"/>
-                <w:szCs w:val="18"/>
-              </w:rPr>
-              <w:t>VVC</w:t>
-            </w:r>
-            <w:proofErr w:type="spellEnd"/>
-            <w:r>
-              <w:rPr>
-                <w:rFonts w:cs="Helvetica"/>
-                <w:sz w:val="15"/>
-                <w:szCs w:val="18"/>
-              </w:rPr>
-              <w:t xml:space="preserve"> operation, e.g. </w:t>
-            </w:r>
-            <w:proofErr w:type="spellStart"/>
-            <w:r>
-              <w:rPr>
-                <w:rFonts w:cs="Helvetica"/>
-                <w:sz w:val="15"/>
-                <w:szCs w:val="18"/>
-              </w:rPr>
-              <w:t>INSERT_DELAY</w:t>
-            </w:r>
-            <w:proofErr w:type="spellEnd"/>
-            <w:r>
-              <w:rPr>
-                <w:rFonts w:cs="Helvetica"/>
-                <w:sz w:val="15"/>
-                <w:szCs w:val="18"/>
-              </w:rPr>
-              <w:t xml:space="preserve">, </w:t>
-            </w:r>
-            <w:proofErr w:type="spellStart"/>
-            <w:r>
-              <w:rPr>
-                <w:rFonts w:cs="Helvetica"/>
-                <w:sz w:val="15"/>
-                <w:szCs w:val="18"/>
-              </w:rPr>
-              <w:t>POLL_UNTIL</w:t>
-            </w:r>
-            <w:proofErr w:type="spellEnd"/>
-            <w:r>
-              <w:rPr>
-                <w:rFonts w:cs="Helvetica"/>
-                <w:sz w:val="15"/>
-                <w:szCs w:val="18"/>
-              </w:rPr>
-              <w:t>, READ, WRITE.</w:t>
+              <w:t>Current VVC operation, e.g. INSERT_DELAY, POLL_UNTIL, READ, WRITE.</w:t>
             </w:r>
           </w:p>
         </w:tc>
@@ -17269,7 +15923,6 @@
                 <w:szCs w:val="18"/>
               </w:rPr>
             </w:pPr>
-            <w:proofErr w:type="spellStart"/>
             <w:r>
               <w:rPr>
                 <w:rFonts w:cs="Helvetica"/>
@@ -17278,7 +15931,6 @@
               </w:rPr>
               <w:t>C_VVC_META_DEFAULT</w:t>
             </w:r>
-            <w:proofErr w:type="spellEnd"/>
           </w:p>
         </w:tc>
         <w:tc>
@@ -17302,41 +15954,13 @@
                 <w:szCs w:val="18"/>
               </w:rPr>
             </w:pPr>
-            <w:proofErr w:type="spellStart"/>
             <w:r>
               <w:rPr>
                 <w:rFonts w:cs="Helvetica"/>
                 <w:sz w:val="15"/>
                 <w:szCs w:val="18"/>
               </w:rPr>
-              <w:t>VVC</w:t>
-            </w:r>
-            <w:proofErr w:type="spellEnd"/>
-            <w:r>
-              <w:rPr>
-                <w:rFonts w:cs="Helvetica"/>
-                <w:sz w:val="15"/>
-                <w:szCs w:val="18"/>
-              </w:rPr>
-              <w:t xml:space="preserve"> meta data of the executing </w:t>
-            </w:r>
-            <w:proofErr w:type="spellStart"/>
-            <w:r>
-              <w:rPr>
-                <w:rFonts w:cs="Helvetica"/>
-                <w:sz w:val="15"/>
-                <w:szCs w:val="18"/>
-              </w:rPr>
-              <w:t>VVC</w:t>
-            </w:r>
-            <w:proofErr w:type="spellEnd"/>
-            <w:r>
-              <w:rPr>
-                <w:rFonts w:cs="Helvetica"/>
-                <w:sz w:val="15"/>
-                <w:szCs w:val="18"/>
-              </w:rPr>
-              <w:t xml:space="preserve"> command.</w:t>
+              <w:t>VVC meta data of the executing VVC command.</w:t>
             </w:r>
           </w:p>
         </w:tc>
@@ -17485,25 +16109,7 @@
                 <w:sz w:val="15"/>
                 <w:szCs w:val="18"/>
               </w:rPr>
-              <w:t xml:space="preserve">Message of executing </w:t>
-            </w:r>
-            <w:proofErr w:type="spellStart"/>
-            <w:r>
-              <w:rPr>
-                <w:rFonts w:cs="Helvetica"/>
-                <w:sz w:val="15"/>
-                <w:szCs w:val="18"/>
-              </w:rPr>
-              <w:t>VVC</w:t>
-            </w:r>
-            <w:proofErr w:type="spellEnd"/>
-            <w:r>
-              <w:rPr>
-                <w:rFonts w:cs="Helvetica"/>
-                <w:sz w:val="15"/>
-                <w:szCs w:val="18"/>
-              </w:rPr>
-              <w:t xml:space="preserve"> command.</w:t>
+              <w:t>Message of executing VVC command.</w:t>
             </w:r>
           </w:p>
         </w:tc>
@@ -17652,25 +16258,7 @@
                 <w:sz w:val="15"/>
                 <w:szCs w:val="18"/>
               </w:rPr>
-              <w:t xml:space="preserve">Command index of executing </w:t>
-            </w:r>
-            <w:proofErr w:type="spellStart"/>
-            <w:r>
-              <w:rPr>
-                <w:rFonts w:cs="Helvetica"/>
-                <w:sz w:val="15"/>
-                <w:szCs w:val="18"/>
-              </w:rPr>
-              <w:t>VVC</w:t>
-            </w:r>
-            <w:proofErr w:type="spellEnd"/>
-            <w:r>
-              <w:rPr>
-                <w:rFonts w:cs="Helvetica"/>
-                <w:sz w:val="15"/>
-                <w:szCs w:val="18"/>
-              </w:rPr>
-              <w:t xml:space="preserve"> command.</w:t>
+              <w:t>Command index of executing VVC command.</w:t>
             </w:r>
           </w:p>
         </w:tc>
@@ -17759,7 +16347,6 @@
                 <w:szCs w:val="18"/>
               </w:rPr>
             </w:pPr>
-            <w:proofErr w:type="spellStart"/>
             <w:r>
               <w:rPr>
                 <w:rFonts w:cs="Helvetica"/>
@@ -17768,7 +16355,6 @@
               </w:rPr>
               <w:t>C_TRANSACTION_STATUS_DEFAULT</w:t>
             </w:r>
-            <w:proofErr w:type="spellEnd"/>
           </w:p>
         </w:tc>
         <w:tc>
@@ -17799,25 +16385,7 @@
                 <w:sz w:val="15"/>
                 <w:szCs w:val="18"/>
               </w:rPr>
-              <w:t xml:space="preserve">Set to INACTIVE, </w:t>
-            </w:r>
-            <w:proofErr w:type="spellStart"/>
-            <w:r>
-              <w:rPr>
-                <w:rFonts w:cs="Helvetica"/>
-                <w:sz w:val="15"/>
-                <w:szCs w:val="18"/>
-              </w:rPr>
-              <w:t>IN_PROGRESS</w:t>
-            </w:r>
-            <w:proofErr w:type="spellEnd"/>
-            <w:r>
-              <w:rPr>
-                <w:rFonts w:cs="Helvetica"/>
-                <w:sz w:val="15"/>
-                <w:szCs w:val="18"/>
-              </w:rPr>
-              <w:t>, FAILED or SUCCEEDED during a transaction.</w:t>
+              <w:t>Set to INACTIVE, IN_PROGRESS, FAILED or SUCCEEDED during a transaction.</w:t>
             </w:r>
           </w:p>
         </w:tc>
@@ -17826,29 +16394,13 @@
     <w:p/>
     <w:p>
       <w:r>
-        <w:t xml:space="preserve">See </w:t>
-      </w:r>
-      <w:proofErr w:type="spellStart"/>
-      <w:r>
-        <w:t>UVVM</w:t>
-      </w:r>
-      <w:proofErr w:type="spellEnd"/>
-      <w:r>
-        <w:t xml:space="preserve"> </w:t>
-      </w:r>
-      <w:proofErr w:type="spellStart"/>
-      <w:r>
-        <w:t>VVC</w:t>
-      </w:r>
-      <w:proofErr w:type="spellEnd"/>
-      <w:r>
-        <w:t xml:space="preserve"> Framework Essential Mechanisms PDF, section 6, for additional information about transaction types and transaction info usage.</w:t>
+        <w:t>See UVVM VVC Framework Essential Mechanisms PDF, section 6, for additional information about transaction types and transaction info usage.</w:t>
       </w:r>
     </w:p>
     <w:p/>
     <w:p>
       <w:pPr>
-        <w:pStyle w:val="Overskrift1"/>
+        <w:pStyle w:val="Heading1"/>
       </w:pPr>
       <w:r>
         <w:t>Scoreboard</w:t>
@@ -17859,24 +16411,14 @@
         <w:jc w:val="both"/>
       </w:pPr>
       <w:r>
-        <w:t xml:space="preserve">This </w:t>
-      </w:r>
-      <w:proofErr w:type="spellStart"/>
-      <w:r>
-        <w:t>VVC</w:t>
-      </w:r>
-      <w:proofErr w:type="spellEnd"/>
-      <w:r>
-        <w:t xml:space="preserve"> has built in Scoreboard functionality where data can be routed by setting the </w:t>
-      </w:r>
-      <w:proofErr w:type="spellStart"/>
+        <w:t xml:space="preserve">This VVC has built in Scoreboard functionality where data can be routed by setting the </w:t>
+      </w:r>
       <w:r>
         <w:rPr>
           <w:rFonts w:ascii="Consolas" w:hAnsi="Consolas" w:cs="Consolas"/>
         </w:rPr>
         <w:t>TO_SB</w:t>
       </w:r>
-      <w:proofErr w:type="spellEnd"/>
       <w:r>
         <w:t xml:space="preserve"> parameter </w:t>
       </w:r>
@@ -17958,19 +16500,11 @@
       <w:r>
         <w:t xml:space="preserve"> method when the </w:t>
       </w:r>
-      <w:proofErr w:type="spellStart"/>
       <w:r>
         <w:rPr>
           <w:rFonts w:ascii="Consolas" w:hAnsi="Consolas" w:cs="Consolas"/>
         </w:rPr>
-        <w:t>TO_SB</w:t>
-      </w:r>
-      <w:proofErr w:type="spellEnd"/>
-      <w:r>
-        <w:rPr>
-          <w:rFonts w:ascii="Consolas" w:hAnsi="Consolas" w:cs="Consolas"/>
-        </w:rPr>
-        <w:t xml:space="preserve"> </w:t>
+        <w:t xml:space="preserve">TO_SB </w:t>
       </w:r>
       <w:r>
         <w:t xml:space="preserve">parameter is applied. </w:t>
@@ -18006,14 +16540,12 @@
       <w:r>
         <w:t xml:space="preserve">The </w:t>
       </w:r>
-      <w:proofErr w:type="spellStart"/>
       <w:r>
         <w:rPr>
           <w:color w:val="000000" w:themeColor="text1"/>
         </w:rPr>
         <w:t>GMII</w:t>
       </w:r>
-      <w:proofErr w:type="spellEnd"/>
       <w:r>
         <w:t xml:space="preserve"> scoreboard is accessible from the testbench as a shared </w:t>
       </w:r>
@@ -18023,7 +16555,6 @@
         </w:rPr>
         <w:t xml:space="preserve">variable </w:t>
       </w:r>
-      <w:proofErr w:type="spellStart"/>
       <w:r>
         <w:rPr>
           <w:rFonts w:ascii="Consolas" w:hAnsi="Consolas" w:cs="Consolas"/>
@@ -18045,7 +16576,6 @@
         </w:rPr>
         <w:t>SB</w:t>
       </w:r>
-      <w:proofErr w:type="spellEnd"/>
       <w:r>
         <w:rPr>
           <w:color w:val="000000" w:themeColor="text1"/>
@@ -18065,35 +16595,7 @@
         <w:rPr>
           <w:color w:val="000000" w:themeColor="text1"/>
         </w:rPr>
-        <w:t xml:space="preserve">. All of the listed Generic Scoreboard commands are available for the </w:t>
-      </w:r>
-      <w:proofErr w:type="spellStart"/>
-      <w:r>
-        <w:rPr>
-          <w:color w:val="000000" w:themeColor="text1"/>
-        </w:rPr>
-        <w:t>GMII</w:t>
-      </w:r>
-      <w:proofErr w:type="spellEnd"/>
-      <w:r>
-        <w:rPr>
-          <w:color w:val="000000" w:themeColor="text1"/>
-        </w:rPr>
-        <w:t xml:space="preserve"> </w:t>
-      </w:r>
-      <w:proofErr w:type="spellStart"/>
-      <w:r>
-        <w:rPr>
-          <w:color w:val="000000" w:themeColor="text1"/>
-        </w:rPr>
-        <w:t>VVC</w:t>
-      </w:r>
-      <w:proofErr w:type="spellEnd"/>
-      <w:r>
-        <w:rPr>
-          <w:color w:val="000000" w:themeColor="text1"/>
-        </w:rPr>
-        <w:t xml:space="preserve"> </w:t>
+        <w:t xml:space="preserve">. All of the listed Generic Scoreboard commands are available for the GMII VVC </w:t>
       </w:r>
       <w:r>
         <w:rPr>
@@ -18125,40 +16627,24 @@
     </w:p>
     <w:p>
       <w:pPr>
-        <w:pStyle w:val="Overskrift1"/>
+        <w:pStyle w:val="Heading1"/>
         <w:rPr>
           <w:rFonts w:ascii="Helvetica" w:hAnsi="Helvetica" w:cs="Helvetica"/>
         </w:rPr>
       </w:pPr>
-      <w:proofErr w:type="spellStart"/>
       <w:r>
         <w:rPr>
           <w:rFonts w:ascii="Helvetica" w:hAnsi="Helvetica" w:cs="Helvetica"/>
         </w:rPr>
-        <w:t>VVC</w:t>
-      </w:r>
-      <w:proofErr w:type="spellEnd"/>
-      <w:r>
-        <w:rPr>
-          <w:rFonts w:ascii="Helvetica" w:hAnsi="Helvetica" w:cs="Helvetica"/>
-        </w:rPr>
-        <w:t xml:space="preserve"> Interface</w:t>
+        <w:t>VVC Interface</w:t>
       </w:r>
     </w:p>
     <w:p>
       <w:pPr>
-        <w:pStyle w:val="Brdtekst"/>
-      </w:pPr>
-      <w:r>
-        <w:t xml:space="preserve">In this </w:t>
-      </w:r>
-      <w:proofErr w:type="spellStart"/>
-      <w:r>
-        <w:t>VVC</w:t>
-      </w:r>
-      <w:proofErr w:type="spellEnd"/>
-      <w:r>
-        <w:t xml:space="preserve">, the interface has been encapsulated in two signal records of type </w:t>
+        <w:pStyle w:val="BodyText"/>
+      </w:pPr>
+      <w:r>
+        <w:t xml:space="preserve">In this VVC, the interface has been encapsulated in two signal records of type </w:t>
       </w:r>
       <w:proofErr w:type="spellStart"/>
       <w:r>
@@ -18178,14 +16664,20 @@
         <w:rPr>
           <w:iCs/>
         </w:rPr>
-        <w:t xml:space="preserve">for the signals going to the </w:t>
-      </w:r>
-      <w:proofErr w:type="spellStart"/>
+        <w:t xml:space="preserve">for the signals going to the DUT </w:t>
+      </w:r>
       <w:r>
         <w:rPr>
           <w:iCs/>
         </w:rPr>
-        <w:t>DUT</w:t>
+        <w:t xml:space="preserve">and </w:t>
+      </w:r>
+      <w:proofErr w:type="spellStart"/>
+      <w:r>
+        <w:rPr>
+          <w:i/>
+        </w:rPr>
+        <w:t>t_gmii_rx_if</w:t>
       </w:r>
       <w:proofErr w:type="spellEnd"/>
       <w:r>
@@ -18198,41 +16690,7 @@
         <w:rPr>
           <w:iCs/>
         </w:rPr>
-        <w:t xml:space="preserve">and </w:t>
-      </w:r>
-      <w:proofErr w:type="spellStart"/>
-      <w:r>
-        <w:rPr>
-          <w:i/>
-        </w:rPr>
-        <w:t>t_gmii_rx_if</w:t>
-      </w:r>
-      <w:proofErr w:type="spellEnd"/>
-      <w:r>
-        <w:rPr>
-          <w:iCs/>
-        </w:rPr>
-        <w:t xml:space="preserve"> </w:t>
-      </w:r>
-      <w:r>
-        <w:rPr>
-          <w:iCs/>
-        </w:rPr>
-        <w:t xml:space="preserve">for the signals coming from the </w:t>
-      </w:r>
-      <w:proofErr w:type="spellStart"/>
-      <w:r>
-        <w:rPr>
-          <w:iCs/>
-        </w:rPr>
-        <w:t>DUT</w:t>
-      </w:r>
-      <w:proofErr w:type="spellEnd"/>
-      <w:r>
-        <w:rPr>
-          <w:iCs/>
-        </w:rPr>
-        <w:t xml:space="preserve"> </w:t>
+        <w:t xml:space="preserve">for the signals coming from the DUT </w:t>
       </w:r>
       <w:r>
         <w:t xml:space="preserve">in order to improve readability of the code. </w:t>
@@ -18246,7 +16704,7 @@
     </w:p>
     <w:p>
       <w:pPr>
-        <w:pStyle w:val="Overskrift1"/>
+        <w:pStyle w:val="Heading1"/>
         <w:rPr>
           <w:rFonts w:ascii="Helvetica" w:hAnsi="Helvetica" w:cs="Helvetica"/>
         </w:rPr>
@@ -18261,19 +16719,11 @@
     </w:p>
     <w:p>
       <w:pPr>
-        <w:pStyle w:val="Brdtekst"/>
+        <w:pStyle w:val="BodyText"/>
         <w:spacing w:line="276" w:lineRule="auto"/>
       </w:pPr>
       <w:r>
-        <w:t xml:space="preserve">Additional documentation about </w:t>
-      </w:r>
-      <w:proofErr w:type="spellStart"/>
-      <w:r>
-        <w:t>UVVM</w:t>
-      </w:r>
-      <w:proofErr w:type="spellEnd"/>
-      <w:r>
-        <w:t xml:space="preserve"> and its features can be found under “/</w:t>
+        <w:t>Additional documentation about UVVM and its features can be found under “/</w:t>
       </w:r>
       <w:proofErr w:type="spellStart"/>
       <w:r>
@@ -18294,32 +16744,20 @@
       <w:r>
         <w:t xml:space="preserve">For additional documentation on the </w:t>
       </w:r>
-      <w:proofErr w:type="spellStart"/>
       <w:r>
         <w:t>GMII</w:t>
       </w:r>
-      <w:proofErr w:type="spellEnd"/>
       <w:r>
         <w:t xml:space="preserve"> standard, </w:t>
       </w:r>
       <w:r>
         <w:t xml:space="preserve">please see the </w:t>
       </w:r>
-      <w:proofErr w:type="spellStart"/>
       <w:r>
         <w:t>GMII</w:t>
       </w:r>
-      <w:proofErr w:type="spellEnd"/>
-      <w:r>
-        <w:t xml:space="preserve"> </w:t>
-      </w:r>
-      <w:proofErr w:type="spellStart"/>
-      <w:r>
-        <w:t>BFM</w:t>
-      </w:r>
-      <w:proofErr w:type="spellEnd"/>
-      <w:r>
-        <w:t xml:space="preserve"> </w:t>
+      <w:r>
+        <w:t xml:space="preserve"> BFM </w:t>
       </w:r>
       <w:proofErr w:type="spellStart"/>
       <w:r>
@@ -18329,7 +16767,7 @@
     </w:p>
     <w:p>
       <w:pPr>
-        <w:pStyle w:val="Overskrift1"/>
+        <w:pStyle w:val="Heading1"/>
         <w:rPr>
           <w:rFonts w:ascii="Helvetica" w:hAnsi="Helvetica" w:cs="Helvetica"/>
         </w:rPr>
@@ -18345,19 +16783,15 @@
       <w:r>
         <w:t xml:space="preserve">The </w:t>
       </w:r>
-      <w:proofErr w:type="spellStart"/>
       <w:r>
         <w:t>GMII</w:t>
       </w:r>
-      <w:proofErr w:type="spellEnd"/>
       <w:r>
         <w:t xml:space="preserve"> </w:t>
       </w:r>
-      <w:proofErr w:type="spellStart"/>
       <w:r>
         <w:t>VVC</w:t>
       </w:r>
-      <w:proofErr w:type="spellEnd"/>
       <w:r>
         <w:t xml:space="preserve"> m</w:t>
       </w:r>
@@ -18387,7 +16821,7 @@
     <w:p/>
     <w:p>
       <w:pPr>
-        <w:pStyle w:val="Listeavsnitt"/>
+        <w:pStyle w:val="ListParagraph"/>
         <w:numPr>
           <w:ilvl w:val="0"/>
           <w:numId w:val="40"/>
@@ -18397,37 +16831,12 @@
           <w:i/>
         </w:rPr>
       </w:pPr>
-      <w:proofErr w:type="spellStart"/>
       <w:r>
         <w:rPr>
           <w:b/>
           <w:i/>
         </w:rPr>
-        <w:t>UVVM</w:t>
-      </w:r>
-      <w:proofErr w:type="spellEnd"/>
-      <w:r>
-        <w:rPr>
-          <w:b/>
-          <w:i/>
-        </w:rPr>
-        <w:t xml:space="preserve"> Utility Library (</w:t>
-      </w:r>
-      <w:proofErr w:type="spellStart"/>
-      <w:r>
-        <w:rPr>
-          <w:b/>
-          <w:i/>
-        </w:rPr>
-        <w:t>UVVM</w:t>
-      </w:r>
-      <w:proofErr w:type="spellEnd"/>
-      <w:r>
-        <w:rPr>
-          <w:b/>
-          <w:i/>
-        </w:rPr>
-        <w:t>-</w:t>
+        <w:t>UVVM Utility Library (UVVM-</w:t>
       </w:r>
       <w:r>
         <w:rPr>
@@ -18481,7 +16890,7 @@
     </w:p>
     <w:p>
       <w:pPr>
-        <w:pStyle w:val="Listeavsnitt"/>
+        <w:pStyle w:val="ListParagraph"/>
         <w:numPr>
           <w:ilvl w:val="0"/>
           <w:numId w:val="40"/>
@@ -18491,15 +16900,20 @@
           <w:i/>
         </w:rPr>
       </w:pPr>
-      <w:proofErr w:type="spellStart"/>
       <w:r>
         <w:rPr>
           <w:b/>
           <w:i/>
         </w:rPr>
-        <w:t>UVVM</w:t>
-      </w:r>
-      <w:proofErr w:type="spellEnd"/>
+        <w:t>UVVM VVC Framework</w:t>
+      </w:r>
+      <w:r>
+        <w:rPr>
+          <w:b/>
+          <w:i/>
+        </w:rPr>
+        <w:t>, version</w:t>
+      </w:r>
       <w:r>
         <w:rPr>
           <w:b/>
@@ -18507,36 +16921,6 @@
         </w:rPr>
         <w:t xml:space="preserve"> </w:t>
       </w:r>
-      <w:proofErr w:type="spellStart"/>
-      <w:r>
-        <w:rPr>
-          <w:b/>
-          <w:i/>
-        </w:rPr>
-        <w:t>VVC</w:t>
-      </w:r>
-      <w:proofErr w:type="spellEnd"/>
-      <w:r>
-        <w:rPr>
-          <w:b/>
-          <w:i/>
-        </w:rPr>
-        <w:t xml:space="preserve"> Framework</w:t>
-      </w:r>
-      <w:r>
-        <w:rPr>
-          <w:b/>
-          <w:i/>
-        </w:rPr>
-        <w:t>, version</w:t>
-      </w:r>
-      <w:r>
-        <w:rPr>
-          <w:b/>
-          <w:i/>
-        </w:rPr>
-        <w:t xml:space="preserve"> </w:t>
-      </w:r>
       <w:r>
         <w:rPr>
           <w:b/>
@@ -18582,7 +16966,7 @@
     </w:p>
     <w:p>
       <w:pPr>
-        <w:pStyle w:val="Listeavsnitt"/>
+        <w:pStyle w:val="ListParagraph"/>
         <w:numPr>
           <w:ilvl w:val="0"/>
           <w:numId w:val="40"/>
@@ -18592,7 +16976,6 @@
           <w:i/>
         </w:rPr>
       </w:pPr>
-      <w:proofErr w:type="spellStart"/>
       <w:r>
         <w:rPr>
           <w:b/>
@@ -18600,27 +16983,17 @@
         </w:rPr>
         <w:t>GMII</w:t>
       </w:r>
-      <w:proofErr w:type="spellEnd"/>
       <w:r>
         <w:rPr>
           <w:b/>
           <w:i/>
         </w:rPr>
-        <w:t xml:space="preserve"> </w:t>
-      </w:r>
-      <w:proofErr w:type="spellStart"/>
-      <w:r>
-        <w:rPr>
-          <w:b/>
-          <w:i/>
-        </w:rPr>
-        <w:t>BFM</w:t>
-      </w:r>
-      <w:proofErr w:type="spellEnd"/>
+        <w:t xml:space="preserve"> BFM</w:t>
+      </w:r>
     </w:p>
     <w:p>
       <w:pPr>
-        <w:pStyle w:val="Listeavsnitt"/>
+        <w:pStyle w:val="ListParagraph"/>
         <w:numPr>
           <w:ilvl w:val="0"/>
           <w:numId w:val="40"/>
@@ -18648,21 +17021,14 @@
       <w:r>
         <w:t xml:space="preserve">Before compiling the </w:t>
       </w:r>
-      <w:proofErr w:type="spellStart"/>
       <w:r>
         <w:t>GMII</w:t>
       </w:r>
-      <w:proofErr w:type="spellEnd"/>
       <w:r>
         <w:t xml:space="preserve"> </w:t>
       </w:r>
-      <w:proofErr w:type="spellStart"/>
-      <w:r>
-        <w:t>VVC</w:t>
-      </w:r>
-      <w:proofErr w:type="spellEnd"/>
-      <w:r>
-        <w:t>,</w:t>
+      <w:r>
+        <w:t>VVC,</w:t>
       </w:r>
       <w:r>
         <w:t xml:space="preserve"> assure that </w:t>
@@ -18707,15 +17073,7 @@
     <w:p/>
     <w:p>
       <w:r>
-        <w:t xml:space="preserve">See </w:t>
-      </w:r>
-      <w:proofErr w:type="spellStart"/>
-      <w:r>
-        <w:t>UVVM</w:t>
-      </w:r>
-      <w:proofErr w:type="spellEnd"/>
-      <w:r>
-        <w:t xml:space="preserve"> Essential Mechanisms located in </w:t>
+        <w:t xml:space="preserve">See UVVM Essential Mechanisms located in </w:t>
       </w:r>
       <w:proofErr w:type="spellStart"/>
       <w:r>
@@ -18764,28 +17122,18 @@
         </w:rPr>
         <w:t xml:space="preserve">the </w:t>
       </w:r>
-      <w:proofErr w:type="spellStart"/>
       <w:r>
         <w:rPr>
           <w:b/>
         </w:rPr>
         <w:t>GMII</w:t>
       </w:r>
-      <w:proofErr w:type="spellEnd"/>
       <w:r>
         <w:rPr>
           <w:b/>
         </w:rPr>
-        <w:t xml:space="preserve"> </w:t>
-      </w:r>
-      <w:proofErr w:type="spellStart"/>
-      <w:r>
-        <w:rPr>
-          <w:b/>
-        </w:rPr>
-        <w:t>VVC</w:t>
-      </w:r>
-      <w:proofErr w:type="spellEnd"/>
+        <w:t xml:space="preserve"> VVC</w:t>
+      </w:r>
       <w:r>
         <w:rPr>
           <w:b/>
@@ -18999,7 +17347,6 @@
                 <w:sz w:val="15"/>
               </w:rPr>
             </w:pPr>
-            <w:proofErr w:type="spellStart"/>
             <w:r>
               <w:rPr>
                 <w:rFonts w:cs="Helvetica"/>
@@ -19007,23 +17354,13 @@
               </w:rPr>
               <w:t>GMII</w:t>
             </w:r>
-            <w:proofErr w:type="spellEnd"/>
-            <w:r>
-              <w:rPr>
-                <w:rFonts w:cs="Helvetica"/>
-                <w:sz w:val="15"/>
-              </w:rPr>
-              <w:t xml:space="preserve"> </w:t>
-            </w:r>
-            <w:proofErr w:type="spellStart"/>
-            <w:r>
-              <w:rPr>
-                <w:rFonts w:cs="Helvetica"/>
-                <w:sz w:val="15"/>
-              </w:rPr>
-              <w:t>BFM</w:t>
-            </w:r>
-            <w:proofErr w:type="spellEnd"/>
+            <w:r>
+              <w:rPr>
+                <w:rFonts w:cs="Helvetica"/>
+                <w:sz w:val="15"/>
+              </w:rPr>
+              <w:t xml:space="preserve"> BFM</w:t>
+            </w:r>
           </w:p>
         </w:tc>
       </w:tr>
@@ -19100,37 +17437,12 @@
                 <w:sz w:val="15"/>
               </w:rPr>
             </w:pPr>
-            <w:proofErr w:type="spellStart"/>
-            <w:r>
-              <w:rPr>
-                <w:rFonts w:cs="Helvetica"/>
-                <w:sz w:val="15"/>
-              </w:rPr>
-              <w:t>GMII</w:t>
-            </w:r>
-            <w:proofErr w:type="spellEnd"/>
-            <w:r>
-              <w:rPr>
-                <w:rFonts w:cs="Helvetica"/>
-                <w:sz w:val="15"/>
-              </w:rPr>
-              <w:t xml:space="preserve"> transaction package with </w:t>
-            </w:r>
-            <w:proofErr w:type="spellStart"/>
-            <w:r>
-              <w:rPr>
-                <w:rFonts w:cs="Helvetica"/>
-                <w:sz w:val="15"/>
-              </w:rPr>
-              <w:t>DTT</w:t>
-            </w:r>
-            <w:proofErr w:type="spellEnd"/>
-            <w:r>
-              <w:rPr>
-                <w:rFonts w:cs="Helvetica"/>
-                <w:sz w:val="15"/>
-              </w:rPr>
-              <w:t xml:space="preserve"> types, constants, etc.</w:t>
+            <w:r>
+              <w:rPr>
+                <w:rFonts w:cs="Helvetica"/>
+                <w:sz w:val="15"/>
+              </w:rPr>
+              <w:t>GMII transaction package with DTT types, constants, etc.</w:t>
             </w:r>
           </w:p>
         </w:tc>
@@ -19215,7 +17527,6 @@
                 <w:sz w:val="15"/>
               </w:rPr>
             </w:pPr>
-            <w:proofErr w:type="spellStart"/>
             <w:r>
               <w:rPr>
                 <w:rFonts w:cs="Helvetica"/>
@@ -19223,7 +17534,6 @@
               </w:rPr>
               <w:t>GMII</w:t>
             </w:r>
-            <w:proofErr w:type="spellEnd"/>
             <w:r>
               <w:rPr>
                 <w:rFonts w:cs="Helvetica"/>
@@ -19231,21 +17541,12 @@
               </w:rPr>
               <w:t xml:space="preserve"> </w:t>
             </w:r>
-            <w:proofErr w:type="spellStart"/>
-            <w:r>
-              <w:rPr>
-                <w:rFonts w:cs="Helvetica"/>
-                <w:sz w:val="15"/>
-              </w:rPr>
-              <w:t>VVC</w:t>
-            </w:r>
-            <w:proofErr w:type="spellEnd"/>
-            <w:r>
-              <w:rPr>
-                <w:rFonts w:cs="Helvetica"/>
-                <w:sz w:val="15"/>
-              </w:rPr>
-              <w:t xml:space="preserve"> command types and operations</w:t>
+            <w:r>
+              <w:rPr>
+                <w:rFonts w:cs="Helvetica"/>
+                <w:sz w:val="15"/>
+              </w:rPr>
+              <w:t>VVC command types and operations</w:t>
             </w:r>
           </w:p>
         </w:tc>
@@ -19349,15 +17650,27 @@
                 <w:sz w:val="15"/>
               </w:rPr>
             </w:pPr>
-            <w:proofErr w:type="spellStart"/>
-            <w:r>
-              <w:rPr>
-                <w:rFonts w:cs="Helvetica"/>
-                <w:sz w:val="15"/>
-              </w:rPr>
-              <w:t>UVVM</w:t>
-            </w:r>
-            <w:proofErr w:type="spellEnd"/>
+            <w:r>
+              <w:rPr>
+                <w:rFonts w:cs="Helvetica"/>
+                <w:sz w:val="15"/>
+              </w:rPr>
+              <w:t xml:space="preserve">UVVM VVC </w:t>
+            </w:r>
+            <w:r>
+              <w:rPr>
+                <w:rFonts w:cs="Helvetica"/>
+                <w:sz w:val="15"/>
+              </w:rPr>
+              <w:t>target</w:t>
+            </w:r>
+            <w:r>
+              <w:rPr>
+                <w:rFonts w:cs="Helvetica"/>
+                <w:sz w:val="15"/>
+              </w:rPr>
+              <w:t xml:space="preserve"> support package, compiled into the</w:t>
+            </w:r>
             <w:r>
               <w:rPr>
                 <w:rFonts w:cs="Helvetica"/>
@@ -19365,44 +17678,6 @@
               </w:rPr>
               <w:t xml:space="preserve"> </w:t>
             </w:r>
-            <w:proofErr w:type="spellStart"/>
-            <w:r>
-              <w:rPr>
-                <w:rFonts w:cs="Helvetica"/>
-                <w:sz w:val="15"/>
-              </w:rPr>
-              <w:t>VVC</w:t>
-            </w:r>
-            <w:proofErr w:type="spellEnd"/>
-            <w:r>
-              <w:rPr>
-                <w:rFonts w:cs="Helvetica"/>
-                <w:sz w:val="15"/>
-              </w:rPr>
-              <w:t xml:space="preserve"> </w:t>
-            </w:r>
-            <w:r>
-              <w:rPr>
-                <w:rFonts w:cs="Helvetica"/>
-                <w:sz w:val="15"/>
-              </w:rPr>
-              <w:t>target</w:t>
-            </w:r>
-            <w:r>
-              <w:rPr>
-                <w:rFonts w:cs="Helvetica"/>
-                <w:sz w:val="15"/>
-              </w:rPr>
-              <w:t xml:space="preserve"> support package, compiled into the</w:t>
-            </w:r>
-            <w:r>
-              <w:rPr>
-                <w:rFonts w:cs="Helvetica"/>
-                <w:sz w:val="15"/>
-              </w:rPr>
-              <w:t xml:space="preserve"> </w:t>
-            </w:r>
-            <w:proofErr w:type="spellStart"/>
             <w:r>
               <w:rPr>
                 <w:rFonts w:cs="Helvetica"/>
@@ -19410,29 +17685,12 @@
               </w:rPr>
               <w:t>GMII</w:t>
             </w:r>
-            <w:proofErr w:type="spellEnd"/>
-            <w:r>
-              <w:rPr>
-                <w:rFonts w:cs="Helvetica"/>
-                <w:sz w:val="15"/>
-              </w:rPr>
-              <w:t xml:space="preserve"> </w:t>
-            </w:r>
-            <w:proofErr w:type="spellStart"/>
-            <w:r>
-              <w:rPr>
-                <w:rFonts w:cs="Helvetica"/>
-                <w:sz w:val="15"/>
-              </w:rPr>
-              <w:t>VVC</w:t>
-            </w:r>
-            <w:proofErr w:type="spellEnd"/>
-            <w:r>
-              <w:rPr>
-                <w:rFonts w:cs="Helvetica"/>
-                <w:sz w:val="15"/>
-              </w:rPr>
-              <w:t xml:space="preserve"> library.</w:t>
+            <w:r>
+              <w:rPr>
+                <w:rFonts w:cs="Helvetica"/>
+                <w:sz w:val="15"/>
+              </w:rPr>
+              <w:t xml:space="preserve"> VVC library.</w:t>
             </w:r>
           </w:p>
         </w:tc>
@@ -19543,21 +17801,12 @@
                 <w:sz w:val="15"/>
               </w:rPr>
             </w:pPr>
-            <w:proofErr w:type="spellStart"/>
-            <w:r>
-              <w:rPr>
-                <w:rFonts w:cs="Helvetica"/>
-                <w:sz w:val="15"/>
-              </w:rPr>
-              <w:t>UVVM</w:t>
-            </w:r>
-            <w:proofErr w:type="spellEnd"/>
-            <w:r>
-              <w:rPr>
-                <w:rFonts w:cs="Helvetica"/>
-                <w:sz w:val="15"/>
-              </w:rPr>
-              <w:t xml:space="preserve"> framework</w:t>
+            <w:r>
+              <w:rPr>
+                <w:rFonts w:cs="Helvetica"/>
+                <w:sz w:val="15"/>
+              </w:rPr>
+              <w:t>UVVM framework</w:t>
             </w:r>
             <w:r>
               <w:rPr>
@@ -19580,7 +17829,6 @@
               </w:rPr>
               <w:t xml:space="preserve"> </w:t>
             </w:r>
-            <w:proofErr w:type="spellStart"/>
             <w:r>
               <w:rPr>
                 <w:rFonts w:cs="Helvetica"/>
@@ -19588,29 +17836,12 @@
               </w:rPr>
               <w:t>GMII</w:t>
             </w:r>
-            <w:proofErr w:type="spellEnd"/>
-            <w:r>
-              <w:rPr>
-                <w:rFonts w:cs="Helvetica"/>
-                <w:sz w:val="15"/>
-              </w:rPr>
-              <w:t xml:space="preserve"> </w:t>
-            </w:r>
-            <w:proofErr w:type="spellStart"/>
-            <w:r>
-              <w:rPr>
-                <w:rFonts w:cs="Helvetica"/>
-                <w:sz w:val="15"/>
-              </w:rPr>
-              <w:t>VVC</w:t>
-            </w:r>
-            <w:proofErr w:type="spellEnd"/>
-            <w:r>
-              <w:rPr>
-                <w:rFonts w:cs="Helvetica"/>
-                <w:sz w:val="15"/>
-              </w:rPr>
-              <w:t xml:space="preserve"> library</w:t>
+            <w:r>
+              <w:rPr>
+                <w:rFonts w:cs="Helvetica"/>
+                <w:sz w:val="15"/>
+              </w:rPr>
+              <w:t xml:space="preserve"> VVC library</w:t>
             </w:r>
           </w:p>
         </w:tc>
@@ -19695,7 +17926,6 @@
                 <w:sz w:val="15"/>
               </w:rPr>
             </w:pPr>
-            <w:proofErr w:type="spellStart"/>
             <w:r>
               <w:rPr>
                 <w:rFonts w:cs="Helvetica"/>
@@ -19703,7 +17933,6 @@
               </w:rPr>
               <w:t>GMII</w:t>
             </w:r>
-            <w:proofErr w:type="spellEnd"/>
             <w:r>
               <w:rPr>
                 <w:rFonts w:cs="Helvetica"/>
@@ -19711,21 +17940,12 @@
               </w:rPr>
               <w:t xml:space="preserve"> </w:t>
             </w:r>
-            <w:proofErr w:type="spellStart"/>
-            <w:r>
-              <w:rPr>
-                <w:rFonts w:cs="Helvetica"/>
-                <w:sz w:val="15"/>
-              </w:rPr>
-              <w:t>VVC</w:t>
-            </w:r>
-            <w:proofErr w:type="spellEnd"/>
-            <w:r>
-              <w:rPr>
-                <w:rFonts w:cs="Helvetica"/>
-                <w:sz w:val="15"/>
-              </w:rPr>
-              <w:t xml:space="preserve"> methods</w:t>
+            <w:r>
+              <w:rPr>
+                <w:rFonts w:cs="Helvetica"/>
+                <w:sz w:val="15"/>
+              </w:rPr>
+              <w:t>VVC methods</w:t>
             </w:r>
           </w:p>
         </w:tc>
@@ -19855,31 +18075,13 @@
                 <w:sz w:val="15"/>
               </w:rPr>
             </w:pPr>
-            <w:proofErr w:type="spellStart"/>
-            <w:r>
-              <w:rPr>
-                <w:rFonts w:cs="Helvetica"/>
-                <w:sz w:val="15"/>
-              </w:rPr>
-              <w:t>UVVM</w:t>
-            </w:r>
-            <w:proofErr w:type="spellEnd"/>
-            <w:r>
-              <w:rPr>
-                <w:rFonts w:cs="Helvetica"/>
-                <w:sz w:val="15"/>
-              </w:rPr>
-              <w:t xml:space="preserve"> queue package for the </w:t>
-            </w:r>
-            <w:proofErr w:type="spellStart"/>
-            <w:r>
-              <w:rPr>
-                <w:rFonts w:cs="Helvetica"/>
-                <w:sz w:val="15"/>
-              </w:rPr>
-              <w:t>VVC</w:t>
-            </w:r>
-            <w:proofErr w:type="spellEnd"/>
+            <w:r>
+              <w:rPr>
+                <w:rFonts w:cs="Helvetica"/>
+                <w:sz w:val="15"/>
+              </w:rPr>
+              <w:t>UVVM queue package for the VVC</w:t>
+            </w:r>
           </w:p>
         </w:tc>
       </w:tr>
@@ -19996,15 +18198,27 @@
                 <w:sz w:val="15"/>
               </w:rPr>
             </w:pPr>
-            <w:proofErr w:type="spellStart"/>
-            <w:r>
-              <w:rPr>
-                <w:rFonts w:cs="Helvetica"/>
-                <w:sz w:val="15"/>
-              </w:rPr>
-              <w:t>UVVM</w:t>
-            </w:r>
-            <w:proofErr w:type="spellEnd"/>
+            <w:r>
+              <w:rPr>
+                <w:rFonts w:cs="Helvetica"/>
+                <w:sz w:val="15"/>
+              </w:rPr>
+              <w:t xml:space="preserve">UVVM VVC </w:t>
+            </w:r>
+            <w:r>
+              <w:rPr>
+                <w:rFonts w:cs="Helvetica"/>
+                <w:sz w:val="15"/>
+              </w:rPr>
+              <w:t>entity support</w:t>
+            </w:r>
+            <w:r>
+              <w:rPr>
+                <w:rFonts w:cs="Helvetica"/>
+                <w:sz w:val="15"/>
+              </w:rPr>
+              <w:t xml:space="preserve"> compiled into the</w:t>
+            </w:r>
             <w:r>
               <w:rPr>
                 <w:rFonts w:cs="Helvetica"/>
@@ -20012,44 +18226,6 @@
               </w:rPr>
               <w:t xml:space="preserve"> </w:t>
             </w:r>
-            <w:proofErr w:type="spellStart"/>
-            <w:r>
-              <w:rPr>
-                <w:rFonts w:cs="Helvetica"/>
-                <w:sz w:val="15"/>
-              </w:rPr>
-              <w:t>VVC</w:t>
-            </w:r>
-            <w:proofErr w:type="spellEnd"/>
-            <w:r>
-              <w:rPr>
-                <w:rFonts w:cs="Helvetica"/>
-                <w:sz w:val="15"/>
-              </w:rPr>
-              <w:t xml:space="preserve"> </w:t>
-            </w:r>
-            <w:r>
-              <w:rPr>
-                <w:rFonts w:cs="Helvetica"/>
-                <w:sz w:val="15"/>
-              </w:rPr>
-              <w:t>entity support</w:t>
-            </w:r>
-            <w:r>
-              <w:rPr>
-                <w:rFonts w:cs="Helvetica"/>
-                <w:sz w:val="15"/>
-              </w:rPr>
-              <w:t xml:space="preserve"> compiled into the</w:t>
-            </w:r>
-            <w:r>
-              <w:rPr>
-                <w:rFonts w:cs="Helvetica"/>
-                <w:sz w:val="15"/>
-              </w:rPr>
-              <w:t xml:space="preserve"> </w:t>
-            </w:r>
-            <w:proofErr w:type="spellStart"/>
             <w:r>
               <w:rPr>
                 <w:rFonts w:cs="Helvetica"/>
@@ -20057,29 +18233,12 @@
               </w:rPr>
               <w:t>GMII</w:t>
             </w:r>
-            <w:proofErr w:type="spellEnd"/>
-            <w:r>
-              <w:rPr>
-                <w:rFonts w:cs="Helvetica"/>
-                <w:sz w:val="15"/>
-              </w:rPr>
-              <w:t xml:space="preserve"> </w:t>
-            </w:r>
-            <w:proofErr w:type="spellStart"/>
-            <w:r>
-              <w:rPr>
-                <w:rFonts w:cs="Helvetica"/>
-                <w:sz w:val="15"/>
-              </w:rPr>
-              <w:t>VVC</w:t>
-            </w:r>
-            <w:proofErr w:type="spellEnd"/>
-            <w:r>
-              <w:rPr>
-                <w:rFonts w:cs="Helvetica"/>
-                <w:sz w:val="15"/>
-              </w:rPr>
-              <w:t xml:space="preserve"> library </w:t>
+            <w:r>
+              <w:rPr>
+                <w:rFonts w:cs="Helvetica"/>
+                <w:sz w:val="15"/>
+              </w:rPr>
+              <w:t xml:space="preserve"> VVC library </w:t>
             </w:r>
           </w:p>
         </w:tc>
@@ -20192,15 +18351,20 @@
                 <w:sz w:val="15"/>
               </w:rPr>
             </w:pPr>
-            <w:proofErr w:type="spellStart"/>
-            <w:r>
-              <w:rPr>
-                <w:rFonts w:cs="Helvetica"/>
-                <w:sz w:val="15"/>
-              </w:rPr>
-              <w:t>GMII</w:t>
-            </w:r>
-            <w:proofErr w:type="spellEnd"/>
+            <w:r>
+              <w:rPr>
+                <w:rFonts w:cs="Helvetica"/>
+                <w:sz w:val="15"/>
+              </w:rPr>
+              <w:t xml:space="preserve">GMII </w:t>
+            </w:r>
+            <w:r>
+              <w:rPr>
+                <w:rFonts w:cs="Helvetica"/>
+                <w:sz w:val="15"/>
+              </w:rPr>
+              <w:t>TX</w:t>
+            </w:r>
             <w:r>
               <w:rPr>
                 <w:rFonts w:cs="Helvetica"/>
@@ -20213,24 +18377,8 @@
                 <w:rFonts w:cs="Helvetica"/>
                 <w:sz w:val="15"/>
               </w:rPr>
-              <w:t>TX</w:t>
-            </w:r>
-            <w:r>
-              <w:rPr>
-                <w:rFonts w:cs="Helvetica"/>
-                <w:sz w:val="15"/>
-              </w:rPr>
-              <w:t xml:space="preserve"> </w:t>
-            </w:r>
-            <w:proofErr w:type="spellStart"/>
-            <w:r>
-              <w:rPr>
-                <w:rFonts w:cs="Helvetica"/>
-                <w:sz w:val="15"/>
-              </w:rPr>
               <w:t>VVC</w:t>
             </w:r>
-            <w:proofErr w:type="spellEnd"/>
           </w:p>
         </w:tc>
       </w:tr>
@@ -20342,15 +18490,20 @@
                 <w:sz w:val="15"/>
               </w:rPr>
             </w:pPr>
-            <w:proofErr w:type="spellStart"/>
-            <w:r>
-              <w:rPr>
-                <w:rFonts w:cs="Helvetica"/>
-                <w:sz w:val="15"/>
-              </w:rPr>
-              <w:t>GMII</w:t>
-            </w:r>
-            <w:proofErr w:type="spellEnd"/>
+            <w:r>
+              <w:rPr>
+                <w:rFonts w:cs="Helvetica"/>
+                <w:sz w:val="15"/>
+              </w:rPr>
+              <w:t xml:space="preserve">GMII </w:t>
+            </w:r>
+            <w:r>
+              <w:rPr>
+                <w:rFonts w:cs="Helvetica"/>
+                <w:sz w:val="15"/>
+              </w:rPr>
+              <w:t>RX</w:t>
+            </w:r>
             <w:r>
               <w:rPr>
                 <w:rFonts w:cs="Helvetica"/>
@@ -20363,24 +18516,8 @@
                 <w:rFonts w:cs="Helvetica"/>
                 <w:sz w:val="15"/>
               </w:rPr>
-              <w:t>RX</w:t>
-            </w:r>
-            <w:r>
-              <w:rPr>
-                <w:rFonts w:cs="Helvetica"/>
-                <w:sz w:val="15"/>
-              </w:rPr>
-              <w:t xml:space="preserve"> </w:t>
-            </w:r>
-            <w:proofErr w:type="spellStart"/>
-            <w:r>
-              <w:rPr>
-                <w:rFonts w:cs="Helvetica"/>
-                <w:sz w:val="15"/>
-              </w:rPr>
               <w:t>VVC</w:t>
             </w:r>
-            <w:proofErr w:type="spellEnd"/>
           </w:p>
         </w:tc>
       </w:tr>
@@ -20474,23 +18611,13 @@
                 <w:sz w:val="15"/>
               </w:rPr>
             </w:pPr>
-            <w:proofErr w:type="spellStart"/>
-            <w:r>
-              <w:rPr>
-                <w:rFonts w:cs="Helvetica"/>
-                <w:sz w:val="15"/>
-              </w:rPr>
-              <w:t>GMII</w:t>
-            </w:r>
-            <w:proofErr w:type="spellEnd"/>
-            <w:r>
-              <w:rPr>
-                <w:rFonts w:cs="Helvetica"/>
-                <w:sz w:val="15"/>
-              </w:rPr>
-              <w:t xml:space="preserve"> </w:t>
-            </w:r>
-            <w:proofErr w:type="spellStart"/>
+            <w:r>
+              <w:rPr>
+                <w:rFonts w:cs="Helvetica"/>
+                <w:sz w:val="15"/>
+              </w:rPr>
+              <w:t xml:space="preserve">GMII </w:t>
+            </w:r>
             <w:r>
               <w:rPr>
                 <w:rFonts w:cs="Helvetica"/>
@@ -20498,14 +18625,13 @@
               </w:rPr>
               <w:t>VVC</w:t>
             </w:r>
-            <w:proofErr w:type="spellEnd"/>
           </w:p>
         </w:tc>
       </w:tr>
     </w:tbl>
     <w:p>
       <w:pPr>
-        <w:pStyle w:val="Overskrift1"/>
+        <w:pStyle w:val="Heading1"/>
         <w:rPr>
           <w:rFonts w:ascii="Helvetica" w:hAnsi="Helvetica" w:cs="Helvetica"/>
         </w:rPr>
@@ -20524,7 +18650,7 @@
     </w:p>
     <w:p>
       <w:pPr>
-        <w:pStyle w:val="Liste"/>
+        <w:pStyle w:val="List"/>
       </w:pPr>
       <w:r>
         <w:t>For r</w:t>
@@ -20541,21 +18667,12 @@
       <w:r>
         <w:t xml:space="preserve">ee </w:t>
       </w:r>
-      <w:proofErr w:type="spellStart"/>
       <w:r>
         <w:rPr>
           <w:b/>
           <w:i/>
         </w:rPr>
-        <w:t>UVVM</w:t>
-      </w:r>
-      <w:proofErr w:type="spellEnd"/>
-      <w:r>
-        <w:rPr>
-          <w:b/>
-          <w:i/>
-        </w:rPr>
-        <w:t>-Util</w:t>
+        <w:t>UVVM-Util</w:t>
       </w:r>
       <w:r>
         <w:t xml:space="preserve"> Quick reference</w:t>
@@ -20680,11 +18797,7 @@
           </mc:Choice>
           <mc:Fallback>
             <w:pict>
-              <v:shapetype w14:anchorId="6B7D54B5" id="_x0000_t202" coordsize="21600,21600" o:spt="202" path="m,l,21600r21600,l21600,xe">
-                <v:stroke joinstyle="miter"/>
-                <v:path gradientshapeok="t" o:connecttype="rect"/>
-              </v:shapetype>
-              <v:shape id="Tekstboks 5" o:spid="_x0000_s1029" type="#_x0000_t202" style="position:absolute;margin-left:-6.65pt;margin-top:23.5pt;width:77.3pt;height:34.45pt;z-index:251658752;visibility:visible;mso-wrap-style:square;mso-width-percent:0;mso-height-percent:0;mso-wrap-distance-left:9pt;mso-wrap-distance-top:0;mso-wrap-distance-right:9pt;mso-wrap-distance-bottom:0;mso-position-horizontal:absolute;mso-position-horizontal-relative:text;mso-position-vertical:absolute;mso-position-vertical-relative:text;mso-width-percent:0;mso-height-percent:0;mso-width-relative:margin;mso-height-relative:margin;v-text-anchor:top" o:gfxdata="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" filled="f" stroked="f">
+              <v:shape w14:anchorId="6B7D54B5" id="Tekstboks 5" o:spid="_x0000_s1029" type="#_x0000_t202" style="position:absolute;margin-left:-6.65pt;margin-top:23.5pt;width:77.3pt;height:34.45pt;z-index:251658752;visibility:visible;mso-wrap-style:square;mso-width-percent:0;mso-height-percent:0;mso-wrap-distance-left:9pt;mso-wrap-distance-top:0;mso-wrap-distance-right:9pt;mso-wrap-distance-bottom:0;mso-position-horizontal:absolute;mso-position-horizontal-relative:text;mso-position-vertical:absolute;mso-position-vertical-relative:text;mso-width-percent:0;mso-height-percent:0;mso-width-relative:margin;mso-height-relative:margin;v-text-anchor:top" o:gfxdata="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" filled="f" stroked="f">
                 <v:textbox>
                   <w:txbxContent>
                     <w:p>
@@ -20826,7 +18939,7 @@
           </mc:Choice>
           <mc:Fallback>
             <w:pict>
-              <v:shape w14:anchorId="199BDFDD" id="Tekstboks 4" o:spid="_x0000_s1030" type="#_x0000_t202" style="position:absolute;margin-left:70.45pt;margin-top:25.95pt;width:663.85pt;height:31.05pt;z-index:251657728;visibility:visible;mso-wrap-style:square;mso-width-percent:0;mso-height-percent:0;mso-wrap-distance-left:9pt;mso-wrap-distance-top:0;mso-wrap-distance-right:9pt;mso-wrap-distance-bottom:0;mso-position-horizontal:absolute;mso-position-horizontal-relative:text;mso-position-vertical:absolute;mso-position-vertical-relative:text;mso-width-percent:0;mso-height-percent:0;mso-width-relative:margin;mso-height-relative:margin;v-text-anchor:top" o:gfxdata="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" filled="f" stroked="f">
+              <v:shape w14:anchorId="199BDFDD" id="Tekstboks 4" o:spid="_x0000_s1030" type="#_x0000_t202" style="position:absolute;margin-left:70.45pt;margin-top:25.95pt;width:663.85pt;height:31.05pt;z-index:251657728;visibility:visible;mso-wrap-style:square;mso-width-percent:0;mso-height-percent:0;mso-wrap-distance-left:9pt;mso-wrap-distance-top:0;mso-wrap-distance-right:9pt;mso-wrap-distance-bottom:0;mso-position-horizontal:absolute;mso-position-horizontal-relative:text;mso-position-vertical:absolute;mso-position-vertical-relative:text;mso-width-percent:0;mso-height-percent:0;mso-width-relative:margin;mso-height-relative:margin;v-text-anchor:top" o:gfxdata="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" filled="f" stroked="f">
                 <v:textbox>
                   <w:txbxContent>
                     <w:p>
@@ -20862,11 +18975,9 @@
       <w:r>
         <w:t xml:space="preserve">This is a simplified Verification IP (VIP) for </w:t>
       </w:r>
-      <w:proofErr w:type="spellStart"/>
       <w:r>
         <w:t>GMII</w:t>
       </w:r>
-      <w:proofErr w:type="spellEnd"/>
       <w:r>
         <w:t>.</w:t>
       </w:r>
@@ -20876,27 +18987,21 @@
       <w:r>
         <w:t xml:space="preserve">The given VIP complies with the basic </w:t>
       </w:r>
-      <w:proofErr w:type="spellStart"/>
       <w:r>
         <w:t>GMII</w:t>
       </w:r>
-      <w:proofErr w:type="spellEnd"/>
       <w:r>
         <w:t xml:space="preserve"> protocol and thus allows a normal access towards a </w:t>
       </w:r>
-      <w:proofErr w:type="spellStart"/>
       <w:r>
         <w:t>GMII</w:t>
       </w:r>
-      <w:proofErr w:type="spellEnd"/>
       <w:r>
         <w:t xml:space="preserve"> interface. This VIP is not a </w:t>
       </w:r>
-      <w:proofErr w:type="spellStart"/>
       <w:r>
         <w:t>GMII</w:t>
       </w:r>
-      <w:proofErr w:type="spellEnd"/>
       <w:r>
         <w:t xml:space="preserve"> protocol checker.</w:t>
       </w:r>
@@ -20917,7 +19022,7 @@
       <w:hyperlink r:id="rId10" w:history="1">
         <w:r>
           <w:rPr>
-            <w:rStyle w:val="Hyperkobling"/>
+            <w:rStyle w:val="Hyperlink"/>
           </w:rPr>
           <w:t>support@bitvis.no</w:t>
         </w:r>
@@ -20942,7 +19047,7 @@
 </file>
 
 <file path=word/endnotes.xml><?xml version="1.0" encoding="utf-8"?>
-<w:endnotes xmlns:wpc="http://schemas.microsoft.com/office/word/2010/wordprocessingCanvas" xmlns:cx="http://schemas.microsoft.com/office/drawing/2014/chartex" xmlns:cx1="http://schemas.microsoft.com/office/drawing/2015/9/8/chartex" xmlns:cx2="http://schemas.microsoft.com/office/drawing/2015/10/21/chartex" xmlns:cx3="http://schemas.microsoft.com/office/drawing/2016/5/9/chartex" xmlns:cx4="http://schemas.microsoft.com/office/drawing/2016/5/10/chartex" xmlns:cx5="http://schemas.microsoft.com/office/drawing/2016/5/11/chartex" xmlns:cx6="http://schemas.microsoft.com/office/drawing/2016/5/12/chartex" xmlns:cx7="http://schemas.microsoft.com/office/drawing/2016/5/13/chartex" xmlns:cx8="http://schemas.microsoft.com/office/drawing/2016/5/14/chartex" xmlns:mc="http://schemas.openxmlformats.org/markup-compatibility/2006" xmlns:aink="http://schemas.microsoft.com/office/drawing/2016/ink" xmlns:am3d="http://schemas.microsoft.com/office/drawing/2017/model3d" xmlns:o="urn:schemas-microsoft-com:office:office" xmlns:r="http://schemas.openxmlformats.org/officeDocument/2006/relationships" xmlns:m="http://schemas.openxmlformats.org/officeDocument/2006/math" xmlns:v="urn:schemas-microsoft-com:vml" xmlns:wp14="http://schemas.microsoft.com/office/word/2010/wordprocessingDrawing" xmlns:wp="http://schemas.openxmlformats.org/drawingml/2006/wordprocessingDrawing" xmlns:w10="urn:schemas-microsoft-com:office:word" xmlns:w="http://schemas.openxmlformats.org/wordprocessingml/2006/main" xmlns:w14="http://schemas.microsoft.com/office/word/2010/wordml" xmlns:w15="http://schemas.microsoft.com/office/word/2012/wordml" xmlns:w16cex="http://schemas.microsoft.com/office/word/2018/wordml/cex" xmlns:w16cid="http://schemas.microsoft.com/office/word/2016/wordml/cid" xmlns:w16="http://schemas.microsoft.com/office/word/2018/wordml" xmlns:w16se="http://schemas.microsoft.com/office/word/2015/wordml/symex" xmlns:wpg="http://schemas.microsoft.com/office/word/2010/wordprocessingGroup" xmlns:wpi="http://schemas.microsoft.com/office/word/2010/wordprocessingInk" xmlns:wne="http://schemas.microsoft.com/office/word/2006/wordml" xmlns:wps="http://schemas.microsoft.com/office/word/2010/wordprocessingShape" mc:Ignorable="w14 w15 w16se w16cid w16 w16cex wp14">
+<w:endnotes xmlns:wpc="http://schemas.microsoft.com/office/word/2010/wordprocessingCanvas" xmlns:cx="http://schemas.microsoft.com/office/drawing/2014/chartex" xmlns:cx1="http://schemas.microsoft.com/office/drawing/2015/9/8/chartex" xmlns:cx2="http://schemas.microsoft.com/office/drawing/2015/10/21/chartex" xmlns:cx3="http://schemas.microsoft.com/office/drawing/2016/5/9/chartex" xmlns:cx4="http://schemas.microsoft.com/office/drawing/2016/5/10/chartex" xmlns:cx5="http://schemas.microsoft.com/office/drawing/2016/5/11/chartex" xmlns:cx6="http://schemas.microsoft.com/office/drawing/2016/5/12/chartex" xmlns:cx7="http://schemas.microsoft.com/office/drawing/2016/5/13/chartex" xmlns:cx8="http://schemas.microsoft.com/office/drawing/2016/5/14/chartex" xmlns:mc="http://schemas.openxmlformats.org/markup-compatibility/2006" xmlns:aink="http://schemas.microsoft.com/office/drawing/2016/ink" xmlns:am3d="http://schemas.microsoft.com/office/drawing/2017/model3d" xmlns:o="urn:schemas-microsoft-com:office:office" xmlns:oel="http://schemas.microsoft.com/office/2019/extlst" xmlns:r="http://schemas.openxmlformats.org/officeDocument/2006/relationships" xmlns:m="http://schemas.openxmlformats.org/officeDocument/2006/math" xmlns:v="urn:schemas-microsoft-com:vml" xmlns:wp14="http://schemas.microsoft.com/office/word/2010/wordprocessingDrawing" xmlns:wp="http://schemas.openxmlformats.org/drawingml/2006/wordprocessingDrawing" xmlns:w10="urn:schemas-microsoft-com:office:word" xmlns:w="http://schemas.openxmlformats.org/wordprocessingml/2006/main" xmlns:w14="http://schemas.microsoft.com/office/word/2010/wordml" xmlns:w15="http://schemas.microsoft.com/office/word/2012/wordml" xmlns:w16cex="http://schemas.microsoft.com/office/word/2018/wordml/cex" xmlns:w16cid="http://schemas.microsoft.com/office/word/2016/wordml/cid" xmlns:w16="http://schemas.microsoft.com/office/word/2018/wordml" xmlns:w16sdtdh="http://schemas.microsoft.com/office/word/2020/wordml/sdtdatahash" xmlns:w16se="http://schemas.microsoft.com/office/word/2015/wordml/symex" xmlns:wpg="http://schemas.microsoft.com/office/word/2010/wordprocessingGroup" xmlns:wpi="http://schemas.microsoft.com/office/word/2010/wordprocessingInk" xmlns:wne="http://schemas.microsoft.com/office/word/2006/wordml" xmlns:wps="http://schemas.microsoft.com/office/word/2010/wordprocessingShape" mc:Ignorable="w14 w15 w16se w16cid w16 w16cex w16sdtdh wp14">
   <w:endnote w:type="separator" w:id="-1">
     <w:p>
       <w:pPr>
@@ -20981,37 +19086,37 @@
 </file>
 
 <file path=word/footer1.xml><?xml version="1.0" encoding="utf-8"?>
-<w:ftr xmlns:wpc="http://schemas.microsoft.com/office/word/2010/wordprocessingCanvas" xmlns:cx="http://schemas.microsoft.com/office/drawing/2014/chartex" xmlns:cx1="http://schemas.microsoft.com/office/drawing/2015/9/8/chartex" xmlns:cx2="http://schemas.microsoft.com/office/drawing/2015/10/21/chartex" xmlns:cx3="http://schemas.microsoft.com/office/drawing/2016/5/9/chartex" xmlns:cx4="http://schemas.microsoft.com/office/drawing/2016/5/10/chartex" xmlns:cx5="http://schemas.microsoft.com/office/drawing/2016/5/11/chartex" xmlns:cx6="http://schemas.microsoft.com/office/drawing/2016/5/12/chartex" xmlns:cx7="http://schemas.microsoft.com/office/drawing/2016/5/13/chartex" xmlns:cx8="http://schemas.microsoft.com/office/drawing/2016/5/14/chartex" xmlns:mc="http://schemas.openxmlformats.org/markup-compatibility/2006" xmlns:aink="http://schemas.microsoft.com/office/drawing/2016/ink" xmlns:am3d="http://schemas.microsoft.com/office/drawing/2017/model3d" xmlns:o="urn:schemas-microsoft-com:office:office" xmlns:r="http://schemas.openxmlformats.org/officeDocument/2006/relationships" xmlns:m="http://schemas.openxmlformats.org/officeDocument/2006/math" xmlns:v="urn:schemas-microsoft-com:vml" xmlns:wp14="http://schemas.microsoft.com/office/word/2010/wordprocessingDrawing" xmlns:wp="http://schemas.openxmlformats.org/drawingml/2006/wordprocessingDrawing" xmlns:w10="urn:schemas-microsoft-com:office:word" xmlns:w="http://schemas.openxmlformats.org/wordprocessingml/2006/main" xmlns:w14="http://schemas.microsoft.com/office/word/2010/wordml" xmlns:w15="http://schemas.microsoft.com/office/word/2012/wordml" xmlns:w16cex="http://schemas.microsoft.com/office/word/2018/wordml/cex" xmlns:w16cid="http://schemas.microsoft.com/office/word/2016/wordml/cid" xmlns:w16="http://schemas.microsoft.com/office/word/2018/wordml" xmlns:w16se="http://schemas.microsoft.com/office/word/2015/wordml/symex" xmlns:wpg="http://schemas.microsoft.com/office/word/2010/wordprocessingGroup" xmlns:wpi="http://schemas.microsoft.com/office/word/2010/wordprocessingInk" xmlns:wne="http://schemas.microsoft.com/office/word/2006/wordml" xmlns:wps="http://schemas.microsoft.com/office/word/2010/wordprocessingShape" mc:Ignorable="w14 w15 w16se w16cid w16 w16cex wp14">
+<w:ftr xmlns:wpc="http://schemas.microsoft.com/office/word/2010/wordprocessingCanvas" xmlns:cx="http://schemas.microsoft.com/office/drawing/2014/chartex" xmlns:cx1="http://schemas.microsoft.com/office/drawing/2015/9/8/chartex" xmlns:cx2="http://schemas.microsoft.com/office/drawing/2015/10/21/chartex" xmlns:cx3="http://schemas.microsoft.com/office/drawing/2016/5/9/chartex" xmlns:cx4="http://schemas.microsoft.com/office/drawing/2016/5/10/chartex" xmlns:cx5="http://schemas.microsoft.com/office/drawing/2016/5/11/chartex" xmlns:cx6="http://schemas.microsoft.com/office/drawing/2016/5/12/chartex" xmlns:cx7="http://schemas.microsoft.com/office/drawing/2016/5/13/chartex" xmlns:cx8="http://schemas.microsoft.com/office/drawing/2016/5/14/chartex" xmlns:mc="http://schemas.openxmlformats.org/markup-compatibility/2006" xmlns:aink="http://schemas.microsoft.com/office/drawing/2016/ink" xmlns:am3d="http://schemas.microsoft.com/office/drawing/2017/model3d" xmlns:o="urn:schemas-microsoft-com:office:office" xmlns:oel="http://schemas.microsoft.com/office/2019/extlst" xmlns:r="http://schemas.openxmlformats.org/officeDocument/2006/relationships" xmlns:m="http://schemas.openxmlformats.org/officeDocument/2006/math" xmlns:v="urn:schemas-microsoft-com:vml" xmlns:wp14="http://schemas.microsoft.com/office/word/2010/wordprocessingDrawing" xmlns:wp="http://schemas.openxmlformats.org/drawingml/2006/wordprocessingDrawing" xmlns:w10="urn:schemas-microsoft-com:office:word" xmlns:w="http://schemas.openxmlformats.org/wordprocessingml/2006/main" xmlns:w14="http://schemas.microsoft.com/office/word/2010/wordml" xmlns:w15="http://schemas.microsoft.com/office/word/2012/wordml" xmlns:w16cex="http://schemas.microsoft.com/office/word/2018/wordml/cex" xmlns:w16cid="http://schemas.microsoft.com/office/word/2016/wordml/cid" xmlns:w16="http://schemas.microsoft.com/office/word/2018/wordml" xmlns:w16sdtdh="http://schemas.microsoft.com/office/word/2020/wordml/sdtdatahash" xmlns:w16se="http://schemas.microsoft.com/office/word/2015/wordml/symex" xmlns:wpg="http://schemas.microsoft.com/office/word/2010/wordprocessingGroup" xmlns:wpi="http://schemas.microsoft.com/office/word/2010/wordprocessingInk" xmlns:wne="http://schemas.microsoft.com/office/word/2006/wordml" xmlns:wps="http://schemas.microsoft.com/office/word/2010/wordprocessingShape" mc:Ignorable="w14 w15 w16se w16cid w16 w16cex w16sdtdh wp14">
   <w:p>
     <w:pPr>
-      <w:pStyle w:val="Bunntekst"/>
+      <w:pStyle w:val="Footer"/>
       <w:framePr w:wrap="none" w:vAnchor="text" w:hAnchor="margin" w:xAlign="right" w:y="1"/>
       <w:rPr>
-        <w:rStyle w:val="Sidetall"/>
+        <w:rStyle w:val="PageNumber"/>
       </w:rPr>
     </w:pPr>
     <w:r>
       <w:rPr>
-        <w:rStyle w:val="Sidetall"/>
+        <w:rStyle w:val="PageNumber"/>
       </w:rPr>
       <w:fldChar w:fldCharType="begin"/>
     </w:r>
     <w:r>
       <w:rPr>
-        <w:rStyle w:val="Sidetall"/>
+        <w:rStyle w:val="PageNumber"/>
       </w:rPr>
       <w:instrText xml:space="preserve">PAGE  </w:instrText>
     </w:r>
     <w:r>
       <w:rPr>
-        <w:rStyle w:val="Sidetall"/>
+        <w:rStyle w:val="PageNumber"/>
       </w:rPr>
       <w:fldChar w:fldCharType="end"/>
     </w:r>
   </w:p>
   <w:p>
     <w:pPr>
-      <w:pStyle w:val="Bunntekst"/>
+      <w:pStyle w:val="Footer"/>
       <w:ind w:right="360"/>
     </w:pPr>
   </w:p>
@@ -21019,40 +19124,40 @@
 </file>
 
 <file path=word/footer2.xml><?xml version="1.0" encoding="utf-8"?>
-<w:ftr xmlns:wpc="http://schemas.microsoft.com/office/word/2010/wordprocessingCanvas" xmlns:cx="http://schemas.microsoft.com/office/drawing/2014/chartex" xmlns:cx1="http://schemas.microsoft.com/office/drawing/2015/9/8/chartex" xmlns:cx2="http://schemas.microsoft.com/office/drawing/2015/10/21/chartex" xmlns:cx3="http://schemas.microsoft.com/office/drawing/2016/5/9/chartex" xmlns:cx4="http://schemas.microsoft.com/office/drawing/2016/5/10/chartex" xmlns:cx5="http://schemas.microsoft.com/office/drawing/2016/5/11/chartex" xmlns:cx6="http://schemas.microsoft.com/office/drawing/2016/5/12/chartex" xmlns:cx7="http://schemas.microsoft.com/office/drawing/2016/5/13/chartex" xmlns:cx8="http://schemas.microsoft.com/office/drawing/2016/5/14/chartex" xmlns:mc="http://schemas.openxmlformats.org/markup-compatibility/2006" xmlns:aink="http://schemas.microsoft.com/office/drawing/2016/ink" xmlns:am3d="http://schemas.microsoft.com/office/drawing/2017/model3d" xmlns:o="urn:schemas-microsoft-com:office:office" xmlns:r="http://schemas.openxmlformats.org/officeDocument/2006/relationships" xmlns:m="http://schemas.openxmlformats.org/officeDocument/2006/math" xmlns:v="urn:schemas-microsoft-com:vml" xmlns:wp14="http://schemas.microsoft.com/office/word/2010/wordprocessingDrawing" xmlns:wp="http://schemas.openxmlformats.org/drawingml/2006/wordprocessingDrawing" xmlns:w10="urn:schemas-microsoft-com:office:word" xmlns:w="http://schemas.openxmlformats.org/wordprocessingml/2006/main" xmlns:w14="http://schemas.microsoft.com/office/word/2010/wordml" xmlns:w15="http://schemas.microsoft.com/office/word/2012/wordml" xmlns:w16cex="http://schemas.microsoft.com/office/word/2018/wordml/cex" xmlns:w16cid="http://schemas.microsoft.com/office/word/2016/wordml/cid" xmlns:w16="http://schemas.microsoft.com/office/word/2018/wordml" xmlns:w16se="http://schemas.microsoft.com/office/word/2015/wordml/symex" xmlns:wpg="http://schemas.microsoft.com/office/word/2010/wordprocessingGroup" xmlns:wpi="http://schemas.microsoft.com/office/word/2010/wordprocessingInk" xmlns:wne="http://schemas.microsoft.com/office/word/2006/wordml" xmlns:wps="http://schemas.microsoft.com/office/word/2010/wordprocessingShape" mc:Ignorable="w14 w15 w16se w16cid w16 w16cex wp14">
+<w:ftr xmlns:wpc="http://schemas.microsoft.com/office/word/2010/wordprocessingCanvas" xmlns:cx="http://schemas.microsoft.com/office/drawing/2014/chartex" xmlns:cx1="http://schemas.microsoft.com/office/drawing/2015/9/8/chartex" xmlns:cx2="http://schemas.microsoft.com/office/drawing/2015/10/21/chartex" xmlns:cx3="http://schemas.microsoft.com/office/drawing/2016/5/9/chartex" xmlns:cx4="http://schemas.microsoft.com/office/drawing/2016/5/10/chartex" xmlns:cx5="http://schemas.microsoft.com/office/drawing/2016/5/11/chartex" xmlns:cx6="http://schemas.microsoft.com/office/drawing/2016/5/12/chartex" xmlns:cx7="http://schemas.microsoft.com/office/drawing/2016/5/13/chartex" xmlns:cx8="http://schemas.microsoft.com/office/drawing/2016/5/14/chartex" xmlns:mc="http://schemas.openxmlformats.org/markup-compatibility/2006" xmlns:aink="http://schemas.microsoft.com/office/drawing/2016/ink" xmlns:am3d="http://schemas.microsoft.com/office/drawing/2017/model3d" xmlns:o="urn:schemas-microsoft-com:office:office" xmlns:oel="http://schemas.microsoft.com/office/2019/extlst" xmlns:r="http://schemas.openxmlformats.org/officeDocument/2006/relationships" xmlns:m="http://schemas.openxmlformats.org/officeDocument/2006/math" xmlns:v="urn:schemas-microsoft-com:vml" xmlns:wp14="http://schemas.microsoft.com/office/word/2010/wordprocessingDrawing" xmlns:wp="http://schemas.openxmlformats.org/drawingml/2006/wordprocessingDrawing" xmlns:w10="urn:schemas-microsoft-com:office:word" xmlns:w="http://schemas.openxmlformats.org/wordprocessingml/2006/main" xmlns:w14="http://schemas.microsoft.com/office/word/2010/wordml" xmlns:w15="http://schemas.microsoft.com/office/word/2012/wordml" xmlns:w16cex="http://schemas.microsoft.com/office/word/2018/wordml/cex" xmlns:w16cid="http://schemas.microsoft.com/office/word/2016/wordml/cid" xmlns:w16="http://schemas.microsoft.com/office/word/2018/wordml" xmlns:w16sdtdh="http://schemas.microsoft.com/office/word/2020/wordml/sdtdatahash" xmlns:w16se="http://schemas.microsoft.com/office/word/2015/wordml/symex" xmlns:wpg="http://schemas.microsoft.com/office/word/2010/wordprocessingGroup" xmlns:wpi="http://schemas.microsoft.com/office/word/2010/wordprocessingInk" xmlns:wne="http://schemas.microsoft.com/office/word/2006/wordml" xmlns:wps="http://schemas.microsoft.com/office/word/2010/wordprocessingShape" mc:Ignorable="w14 w15 w16se w16cid w16 w16cex w16sdtdh wp14">
   <w:p>
     <w:pPr>
-      <w:pStyle w:val="Bunntekst"/>
+      <w:pStyle w:val="Footer"/>
       <w:framePr w:wrap="none" w:vAnchor="text" w:hAnchor="margin" w:xAlign="right" w:y="1"/>
       <w:rPr>
-        <w:rStyle w:val="Sidetall"/>
+        <w:rStyle w:val="PageNumber"/>
         <w:color w:val="1381C4"/>
       </w:rPr>
     </w:pPr>
     <w:r>
       <w:rPr>
-        <w:rStyle w:val="Sidetall"/>
+        <w:rStyle w:val="PageNumber"/>
         <w:color w:val="1381C4"/>
       </w:rPr>
       <w:fldChar w:fldCharType="begin"/>
     </w:r>
     <w:r>
       <w:rPr>
-        <w:rStyle w:val="Sidetall"/>
+        <w:rStyle w:val="PageNumber"/>
         <w:color w:val="1381C4"/>
       </w:rPr>
       <w:instrText xml:space="preserve">PAGE  </w:instrText>
     </w:r>
     <w:r>
       <w:rPr>
-        <w:rStyle w:val="Sidetall"/>
+        <w:rStyle w:val="PageNumber"/>
         <w:color w:val="1381C4"/>
       </w:rPr>
       <w:fldChar w:fldCharType="separate"/>
     </w:r>
     <w:r>
       <w:rPr>
-        <w:rStyle w:val="Sidetall"/>
+        <w:rStyle w:val="PageNumber"/>
         <w:noProof/>
         <w:color w:val="1381C4"/>
       </w:rPr>
@@ -21060,28 +19165,28 @@
     </w:r>
     <w:r>
       <w:rPr>
-        <w:rStyle w:val="Sidetall"/>
+        <w:rStyle w:val="PageNumber"/>
         <w:color w:val="1381C4"/>
       </w:rPr>
       <w:fldChar w:fldCharType="end"/>
     </w:r>
     <w:r>
       <w:rPr>
-        <w:rStyle w:val="Sidetall"/>
+        <w:rStyle w:val="PageNumber"/>
         <w:color w:val="1381C4"/>
       </w:rPr>
       <w:t xml:space="preserve"> (</w:t>
     </w:r>
     <w:r>
       <w:rPr>
-        <w:rStyle w:val="Sidetall"/>
+        <w:rStyle w:val="PageNumber"/>
         <w:color w:val="1381C4"/>
       </w:rPr>
       <w:t>6</w:t>
     </w:r>
     <w:r>
       <w:rPr>
-        <w:rStyle w:val="Sidetall"/>
+        <w:rStyle w:val="PageNumber"/>
         <w:color w:val="1381C4"/>
       </w:rPr>
       <w:t>)</w:t>
@@ -21115,7 +19220,7 @@
         </w:tcPr>
         <w:p>
           <w:pPr>
-            <w:pStyle w:val="Bunntekst"/>
+            <w:pStyle w:val="Footer"/>
             <w:tabs>
               <w:tab w:val="clear" w:pos="4153"/>
               <w:tab w:val="clear" w:pos="8306"/>
@@ -21177,7 +19282,7 @@
         </w:tcPr>
         <w:p>
           <w:pPr>
-            <w:pStyle w:val="Bunntekst"/>
+            <w:pStyle w:val="Footer"/>
             <w:tabs>
               <w:tab w:val="clear" w:pos="4153"/>
               <w:tab w:val="clear" w:pos="8306"/>
@@ -21228,7 +19333,7 @@
               <w:sz w:val="14"/>
               <w:lang w:val="sq-AL"/>
             </w:rPr>
-            <w:t>4</w:t>
+            <w:t>5</w:t>
           </w:r>
           <w:r>
             <w:rPr>
@@ -21284,7 +19389,7 @@
               <w:sz w:val="14"/>
               <w:lang w:val="en-US"/>
             </w:rPr>
-            <w:t>2020-10-05</w:t>
+            <w:t>2022-05-03</w:t>
           </w:r>
           <w:r>
             <w:rPr>
@@ -21304,7 +19409,7 @@
         </w:tcPr>
         <w:p>
           <w:pPr>
-            <w:pStyle w:val="Bunntekst"/>
+            <w:pStyle w:val="Footer"/>
             <w:tabs>
               <w:tab w:val="clear" w:pos="4153"/>
               <w:tab w:val="clear" w:pos="8306"/>
@@ -21320,7 +19425,7 @@
           <w:hyperlink r:id="rId1" w:history="1">
             <w:r>
               <w:rPr>
-                <w:rStyle w:val="Hyperkobling"/>
+                <w:rStyle w:val="Hyperlink"/>
                 <w:rFonts w:ascii="Helvetica" w:hAnsi="Helvetica" w:cs="Arial"/>
                 <w:color w:val="1381C4"/>
                 <w:sz w:val="14"/>
@@ -21350,7 +19455,7 @@
           </w:r>
           <w:r>
             <w:rPr>
-              <w:rStyle w:val="Hyperkobling"/>
+              <w:rStyle w:val="Hyperlink"/>
               <w:rFonts w:ascii="Helvetica" w:hAnsi="Helvetica" w:cs="Arial"/>
               <w:color w:val="1381C4"/>
               <w:sz w:val="14"/>
@@ -21367,7 +19472,7 @@
         </w:tcPr>
         <w:p>
           <w:pPr>
-            <w:pStyle w:val="Bunntekst"/>
+            <w:pStyle w:val="Footer"/>
             <w:tabs>
               <w:tab w:val="clear" w:pos="4153"/>
               <w:tab w:val="clear" w:pos="8306"/>
@@ -21387,7 +19492,7 @@
   </w:tbl>
   <w:p>
     <w:pPr>
-      <w:pStyle w:val="Bunntekst"/>
+      <w:pStyle w:val="Footer"/>
       <w:rPr>
         <w:lang w:val="sq-AL"/>
       </w:rPr>
@@ -21397,7 +19502,7 @@
 </file>
 
 <file path=word/footer3.xml><?xml version="1.0" encoding="utf-8"?>
-<w:ftr xmlns:wpc="http://schemas.microsoft.com/office/word/2010/wordprocessingCanvas" xmlns:cx="http://schemas.microsoft.com/office/drawing/2014/chartex" xmlns:cx1="http://schemas.microsoft.com/office/drawing/2015/9/8/chartex" xmlns:cx2="http://schemas.microsoft.com/office/drawing/2015/10/21/chartex" xmlns:cx3="http://schemas.microsoft.com/office/drawing/2016/5/9/chartex" xmlns:cx4="http://schemas.microsoft.com/office/drawing/2016/5/10/chartex" xmlns:cx5="http://schemas.microsoft.com/office/drawing/2016/5/11/chartex" xmlns:cx6="http://schemas.microsoft.com/office/drawing/2016/5/12/chartex" xmlns:cx7="http://schemas.microsoft.com/office/drawing/2016/5/13/chartex" xmlns:cx8="http://schemas.microsoft.com/office/drawing/2016/5/14/chartex" xmlns:mc="http://schemas.openxmlformats.org/markup-compatibility/2006" xmlns:aink="http://schemas.microsoft.com/office/drawing/2016/ink" xmlns:am3d="http://schemas.microsoft.com/office/drawing/2017/model3d" xmlns:o="urn:schemas-microsoft-com:office:office" xmlns:r="http://schemas.openxmlformats.org/officeDocument/2006/relationships" xmlns:m="http://schemas.openxmlformats.org/officeDocument/2006/math" xmlns:v="urn:schemas-microsoft-com:vml" xmlns:wp14="http://schemas.microsoft.com/office/word/2010/wordprocessingDrawing" xmlns:wp="http://schemas.openxmlformats.org/drawingml/2006/wordprocessingDrawing" xmlns:w10="urn:schemas-microsoft-com:office:word" xmlns:w="http://schemas.openxmlformats.org/wordprocessingml/2006/main" xmlns:w14="http://schemas.microsoft.com/office/word/2010/wordml" xmlns:w15="http://schemas.microsoft.com/office/word/2012/wordml" xmlns:w16cex="http://schemas.microsoft.com/office/word/2018/wordml/cex" xmlns:w16cid="http://schemas.microsoft.com/office/word/2016/wordml/cid" xmlns:w16="http://schemas.microsoft.com/office/word/2018/wordml" xmlns:w16se="http://schemas.microsoft.com/office/word/2015/wordml/symex" xmlns:wpg="http://schemas.microsoft.com/office/word/2010/wordprocessingGroup" xmlns:wpi="http://schemas.microsoft.com/office/word/2010/wordprocessingInk" xmlns:wne="http://schemas.microsoft.com/office/word/2006/wordml" xmlns:wps="http://schemas.microsoft.com/office/word/2010/wordprocessingShape" mc:Ignorable="w14 w15 w16se w16cid w16 w16cex wp14">
+<w:ftr xmlns:wpc="http://schemas.microsoft.com/office/word/2010/wordprocessingCanvas" xmlns:cx="http://schemas.microsoft.com/office/drawing/2014/chartex" xmlns:cx1="http://schemas.microsoft.com/office/drawing/2015/9/8/chartex" xmlns:cx2="http://schemas.microsoft.com/office/drawing/2015/10/21/chartex" xmlns:cx3="http://schemas.microsoft.com/office/drawing/2016/5/9/chartex" xmlns:cx4="http://schemas.microsoft.com/office/drawing/2016/5/10/chartex" xmlns:cx5="http://schemas.microsoft.com/office/drawing/2016/5/11/chartex" xmlns:cx6="http://schemas.microsoft.com/office/drawing/2016/5/12/chartex" xmlns:cx7="http://schemas.microsoft.com/office/drawing/2016/5/13/chartex" xmlns:cx8="http://schemas.microsoft.com/office/drawing/2016/5/14/chartex" xmlns:mc="http://schemas.openxmlformats.org/markup-compatibility/2006" xmlns:aink="http://schemas.microsoft.com/office/drawing/2016/ink" xmlns:am3d="http://schemas.microsoft.com/office/drawing/2017/model3d" xmlns:o="urn:schemas-microsoft-com:office:office" xmlns:oel="http://schemas.microsoft.com/office/2019/extlst" xmlns:r="http://schemas.openxmlformats.org/officeDocument/2006/relationships" xmlns:m="http://schemas.openxmlformats.org/officeDocument/2006/math" xmlns:v="urn:schemas-microsoft-com:vml" xmlns:wp14="http://schemas.microsoft.com/office/word/2010/wordprocessingDrawing" xmlns:wp="http://schemas.openxmlformats.org/drawingml/2006/wordprocessingDrawing" xmlns:w10="urn:schemas-microsoft-com:office:word" xmlns:w="http://schemas.openxmlformats.org/wordprocessingml/2006/main" xmlns:w14="http://schemas.microsoft.com/office/word/2010/wordml" xmlns:w15="http://schemas.microsoft.com/office/word/2012/wordml" xmlns:w16cex="http://schemas.microsoft.com/office/word/2018/wordml/cex" xmlns:w16cid="http://schemas.microsoft.com/office/word/2016/wordml/cid" xmlns:w16="http://schemas.microsoft.com/office/word/2018/wordml" xmlns:w16sdtdh="http://schemas.microsoft.com/office/word/2020/wordml/sdtdatahash" xmlns:w16se="http://schemas.microsoft.com/office/word/2015/wordml/symex" xmlns:wpg="http://schemas.microsoft.com/office/word/2010/wordprocessingGroup" xmlns:wpi="http://schemas.microsoft.com/office/word/2010/wordprocessingInk" xmlns:wne="http://schemas.microsoft.com/office/word/2006/wordml" xmlns:wps="http://schemas.microsoft.com/office/word/2010/wordprocessingShape" mc:Ignorable="w14 w15 w16se w16cid w16 w16cex w16sdtdh wp14">
   <w:p>
     <w:pPr>
       <w:rPr>
@@ -21475,7 +19580,6 @@
                               <w:szCs w:val="32"/>
                             </w:rPr>
                           </w:pPr>
-                          <w:proofErr w:type="spellStart"/>
                           <w:r>
                             <w:rPr>
                               <w:rFonts w:ascii="Helvetica Light" w:hAnsi="Helvetica Light" w:cs="Helvetica"/>
@@ -21483,17 +19587,7 @@
                               <w:szCs w:val="32"/>
                               <w:lang w:val="nb-NO" w:eastAsia="nb-NO"/>
                             </w:rPr>
-                            <w:t>VHDL</w:t>
-                          </w:r>
-                          <w:proofErr w:type="spellEnd"/>
-                          <w:r>
-                            <w:rPr>
-                              <w:rFonts w:ascii="Helvetica Light" w:hAnsi="Helvetica Light" w:cs="Helvetica"/>
-                              <w:color w:val="000000" w:themeColor="text1"/>
-                              <w:szCs w:val="32"/>
-                              <w:lang w:val="nb-NO" w:eastAsia="nb-NO"/>
-                            </w:rPr>
-                            <w:t xml:space="preserve"> 2008 </w:t>
+                            <w:t xml:space="preserve">VHDL 2008 </w:t>
                           </w:r>
                           <w:proofErr w:type="spellStart"/>
                           <w:r>
@@ -21533,7 +19627,7 @@
               <v:stroke joinstyle="miter"/>
               <v:path gradientshapeok="t" o:connecttype="rect"/>
             </v:shapetype>
-            <v:shape id="Tekstboks 1" o:spid="_x0000_s1031" type="#_x0000_t202" style="position:absolute;margin-left:640.8pt;margin-top:-5.5pt;width:149.35pt;height:24.8pt;z-index:251659264;visibility:visible;mso-wrap-style:square;mso-width-percent:0;mso-height-percent:0;mso-wrap-distance-left:9pt;mso-wrap-distance-top:0;mso-wrap-distance-right:9pt;mso-wrap-distance-bottom:0;mso-position-horizontal:absolute;mso-position-horizontal-relative:text;mso-position-vertical:absolute;mso-position-vertical-relative:text;mso-width-percent:0;mso-height-percent:0;mso-width-relative:margin;mso-height-relative:margin;v-text-anchor:top" o:gfxdata="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" filled="f" stroked="f">
+            <v:shape id="Tekstboks 1" o:spid="_x0000_s1031" type="#_x0000_t202" style="position:absolute;margin-left:640.8pt;margin-top:-5.5pt;width:149.35pt;height:24.8pt;z-index:251659264;visibility:visible;mso-wrap-style:square;mso-width-percent:0;mso-height-percent:0;mso-wrap-distance-left:9pt;mso-wrap-distance-top:0;mso-wrap-distance-right:9pt;mso-wrap-distance-bottom:0;mso-position-horizontal:absolute;mso-position-horizontal-relative:text;mso-position-vertical:absolute;mso-position-vertical-relative:text;mso-width-percent:0;mso-height-percent:0;mso-width-relative:margin;mso-height-relative:margin;v-text-anchor:top" o:gfxdata="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" filled="f" stroked="f">
               <v:textbox>
                 <w:txbxContent>
                   <w:p>
@@ -21553,8 +19647,19 @@
                         <w:szCs w:val="32"/>
                         <w:lang w:val="nb-NO" w:eastAsia="nb-NO"/>
                       </w:rPr>
-                      <w:t>VHDL 2008 only</w:t>
+                      <w:t xml:space="preserve">VHDL 2008 </w:t>
                     </w:r>
+                    <w:proofErr w:type="spellStart"/>
+                    <w:r>
+                      <w:rPr>
+                        <w:rFonts w:ascii="Helvetica Light" w:hAnsi="Helvetica Light" w:cs="Helvetica"/>
+                        <w:color w:val="000000" w:themeColor="text1"/>
+                        <w:szCs w:val="32"/>
+                        <w:lang w:val="nb-NO" w:eastAsia="nb-NO"/>
+                      </w:rPr>
+                      <w:t>only</w:t>
+                    </w:r>
+                    <w:proofErr w:type="spellEnd"/>
                   </w:p>
                 </w:txbxContent>
               </v:textbox>
@@ -21652,14 +19757,14 @@
   </w:p>
   <w:p>
     <w:pPr>
-      <w:pStyle w:val="Bunntekst"/>
+      <w:pStyle w:val="Footer"/>
     </w:pPr>
   </w:p>
 </w:ftr>
 </file>
 
 <file path=word/footnotes.xml><?xml version="1.0" encoding="utf-8"?>
-<w:footnotes xmlns:wpc="http://schemas.microsoft.com/office/word/2010/wordprocessingCanvas" xmlns:cx="http://schemas.microsoft.com/office/drawing/2014/chartex" xmlns:cx1="http://schemas.microsoft.com/office/drawing/2015/9/8/chartex" xmlns:cx2="http://schemas.microsoft.com/office/drawing/2015/10/21/chartex" xmlns:cx3="http://schemas.microsoft.com/office/drawing/2016/5/9/chartex" xmlns:cx4="http://schemas.microsoft.com/office/drawing/2016/5/10/chartex" xmlns:cx5="http://schemas.microsoft.com/office/drawing/2016/5/11/chartex" xmlns:cx6="http://schemas.microsoft.com/office/drawing/2016/5/12/chartex" xmlns:cx7="http://schemas.microsoft.com/office/drawing/2016/5/13/chartex" xmlns:cx8="http://schemas.microsoft.com/office/drawing/2016/5/14/chartex" xmlns:mc="http://schemas.openxmlformats.org/markup-compatibility/2006" xmlns:aink="http://schemas.microsoft.com/office/drawing/2016/ink" xmlns:am3d="http://schemas.microsoft.com/office/drawing/2017/model3d" xmlns:o="urn:schemas-microsoft-com:office:office" xmlns:r="http://schemas.openxmlformats.org/officeDocument/2006/relationships" xmlns:m="http://schemas.openxmlformats.org/officeDocument/2006/math" xmlns:v="urn:schemas-microsoft-com:vml" xmlns:wp14="http://schemas.microsoft.com/office/word/2010/wordprocessingDrawing" xmlns:wp="http://schemas.openxmlformats.org/drawingml/2006/wordprocessingDrawing" xmlns:w10="urn:schemas-microsoft-com:office:word" xmlns:w="http://schemas.openxmlformats.org/wordprocessingml/2006/main" xmlns:w14="http://schemas.microsoft.com/office/word/2010/wordml" xmlns:w15="http://schemas.microsoft.com/office/word/2012/wordml" xmlns:w16cex="http://schemas.microsoft.com/office/word/2018/wordml/cex" xmlns:w16cid="http://schemas.microsoft.com/office/word/2016/wordml/cid" xmlns:w16="http://schemas.microsoft.com/office/word/2018/wordml" xmlns:w16se="http://schemas.microsoft.com/office/word/2015/wordml/symex" xmlns:wpg="http://schemas.microsoft.com/office/word/2010/wordprocessingGroup" xmlns:wpi="http://schemas.microsoft.com/office/word/2010/wordprocessingInk" xmlns:wne="http://schemas.microsoft.com/office/word/2006/wordml" xmlns:wps="http://schemas.microsoft.com/office/word/2010/wordprocessingShape" mc:Ignorable="w14 w15 w16se w16cid w16 w16cex wp14">
+<w:footnotes xmlns:wpc="http://schemas.microsoft.com/office/word/2010/wordprocessingCanvas" xmlns:cx="http://schemas.microsoft.com/office/drawing/2014/chartex" xmlns:cx1="http://schemas.microsoft.com/office/drawing/2015/9/8/chartex" xmlns:cx2="http://schemas.microsoft.com/office/drawing/2015/10/21/chartex" xmlns:cx3="http://schemas.microsoft.com/office/drawing/2016/5/9/chartex" xmlns:cx4="http://schemas.microsoft.com/office/drawing/2016/5/10/chartex" xmlns:cx5="http://schemas.microsoft.com/office/drawing/2016/5/11/chartex" xmlns:cx6="http://schemas.microsoft.com/office/drawing/2016/5/12/chartex" xmlns:cx7="http://schemas.microsoft.com/office/drawing/2016/5/13/chartex" xmlns:cx8="http://schemas.microsoft.com/office/drawing/2016/5/14/chartex" xmlns:mc="http://schemas.openxmlformats.org/markup-compatibility/2006" xmlns:aink="http://schemas.microsoft.com/office/drawing/2016/ink" xmlns:am3d="http://schemas.microsoft.com/office/drawing/2017/model3d" xmlns:o="urn:schemas-microsoft-com:office:office" xmlns:oel="http://schemas.microsoft.com/office/2019/extlst" xmlns:r="http://schemas.openxmlformats.org/officeDocument/2006/relationships" xmlns:m="http://schemas.openxmlformats.org/officeDocument/2006/math" xmlns:v="urn:schemas-microsoft-com:vml" xmlns:wp14="http://schemas.microsoft.com/office/word/2010/wordprocessingDrawing" xmlns:wp="http://schemas.openxmlformats.org/drawingml/2006/wordprocessingDrawing" xmlns:w10="urn:schemas-microsoft-com:office:word" xmlns:w="http://schemas.openxmlformats.org/wordprocessingml/2006/main" xmlns:w14="http://schemas.microsoft.com/office/word/2010/wordml" xmlns:w15="http://schemas.microsoft.com/office/word/2012/wordml" xmlns:w16cex="http://schemas.microsoft.com/office/word/2018/wordml/cex" xmlns:w16cid="http://schemas.microsoft.com/office/word/2016/wordml/cid" xmlns:w16="http://schemas.microsoft.com/office/word/2018/wordml" xmlns:w16sdtdh="http://schemas.microsoft.com/office/word/2020/wordml/sdtdatahash" xmlns:w16se="http://schemas.microsoft.com/office/word/2015/wordml/symex" xmlns:wpg="http://schemas.microsoft.com/office/word/2010/wordprocessingGroup" xmlns:wpi="http://schemas.microsoft.com/office/word/2010/wordprocessingInk" xmlns:wne="http://schemas.microsoft.com/office/word/2006/wordml" xmlns:wps="http://schemas.microsoft.com/office/word/2010/wordprocessingShape" mc:Ignorable="w14 w15 w16se w16cid w16 w16cex w16sdtdh wp14">
   <w:footnote w:type="separator" w:id="-1">
     <w:p>
       <w:pPr>
@@ -21698,10 +19803,10 @@
 </file>
 
 <file path=word/header1.xml><?xml version="1.0" encoding="utf-8"?>
-<w:hdr xmlns:wpc="http://schemas.microsoft.com/office/word/2010/wordprocessingCanvas" xmlns:cx="http://schemas.microsoft.com/office/drawing/2014/chartex" xmlns:cx1="http://schemas.microsoft.com/office/drawing/2015/9/8/chartex" xmlns:cx2="http://schemas.microsoft.com/office/drawing/2015/10/21/chartex" xmlns:cx3="http://schemas.microsoft.com/office/drawing/2016/5/9/chartex" xmlns:cx4="http://schemas.microsoft.com/office/drawing/2016/5/10/chartex" xmlns:cx5="http://schemas.microsoft.com/office/drawing/2016/5/11/chartex" xmlns:cx6="http://schemas.microsoft.com/office/drawing/2016/5/12/chartex" xmlns:cx7="http://schemas.microsoft.com/office/drawing/2016/5/13/chartex" xmlns:cx8="http://schemas.microsoft.com/office/drawing/2016/5/14/chartex" xmlns:mc="http://schemas.openxmlformats.org/markup-compatibility/2006" xmlns:aink="http://schemas.microsoft.com/office/drawing/2016/ink" xmlns:am3d="http://schemas.microsoft.com/office/drawing/2017/model3d" xmlns:o="urn:schemas-microsoft-com:office:office" xmlns:r="http://schemas.openxmlformats.org/officeDocument/2006/relationships" xmlns:m="http://schemas.openxmlformats.org/officeDocument/2006/math" xmlns:v="urn:schemas-microsoft-com:vml" xmlns:wp14="http://schemas.microsoft.com/office/word/2010/wordprocessingDrawing" xmlns:wp="http://schemas.openxmlformats.org/drawingml/2006/wordprocessingDrawing" xmlns:w10="urn:schemas-microsoft-com:office:word" xmlns:w="http://schemas.openxmlformats.org/wordprocessingml/2006/main" xmlns:w14="http://schemas.microsoft.com/office/word/2010/wordml" xmlns:w15="http://schemas.microsoft.com/office/word/2012/wordml" xmlns:w16cex="http://schemas.microsoft.com/office/word/2018/wordml/cex" xmlns:w16cid="http://schemas.microsoft.com/office/word/2016/wordml/cid" xmlns:w16="http://schemas.microsoft.com/office/word/2018/wordml" xmlns:w16se="http://schemas.microsoft.com/office/word/2015/wordml/symex" xmlns:wpg="http://schemas.microsoft.com/office/word/2010/wordprocessingGroup" xmlns:wpi="http://schemas.microsoft.com/office/word/2010/wordprocessingInk" xmlns:wne="http://schemas.microsoft.com/office/word/2006/wordml" xmlns:wps="http://schemas.microsoft.com/office/word/2010/wordprocessingShape" mc:Ignorable="w14 w15 w16se w16cid w16 w16cex wp14">
+<w:hdr xmlns:wpc="http://schemas.microsoft.com/office/word/2010/wordprocessingCanvas" xmlns:cx="http://schemas.microsoft.com/office/drawing/2014/chartex" xmlns:cx1="http://schemas.microsoft.com/office/drawing/2015/9/8/chartex" xmlns:cx2="http://schemas.microsoft.com/office/drawing/2015/10/21/chartex" xmlns:cx3="http://schemas.microsoft.com/office/drawing/2016/5/9/chartex" xmlns:cx4="http://schemas.microsoft.com/office/drawing/2016/5/10/chartex" xmlns:cx5="http://schemas.microsoft.com/office/drawing/2016/5/11/chartex" xmlns:cx6="http://schemas.microsoft.com/office/drawing/2016/5/12/chartex" xmlns:cx7="http://schemas.microsoft.com/office/drawing/2016/5/13/chartex" xmlns:cx8="http://schemas.microsoft.com/office/drawing/2016/5/14/chartex" xmlns:mc="http://schemas.openxmlformats.org/markup-compatibility/2006" xmlns:aink="http://schemas.microsoft.com/office/drawing/2016/ink" xmlns:am3d="http://schemas.microsoft.com/office/drawing/2017/model3d" xmlns:o="urn:schemas-microsoft-com:office:office" xmlns:oel="http://schemas.microsoft.com/office/2019/extlst" xmlns:r="http://schemas.openxmlformats.org/officeDocument/2006/relationships" xmlns:m="http://schemas.openxmlformats.org/officeDocument/2006/math" xmlns:v="urn:schemas-microsoft-com:vml" xmlns:wp14="http://schemas.microsoft.com/office/word/2010/wordprocessingDrawing" xmlns:wp="http://schemas.openxmlformats.org/drawingml/2006/wordprocessingDrawing" xmlns:w10="urn:schemas-microsoft-com:office:word" xmlns:w="http://schemas.openxmlformats.org/wordprocessingml/2006/main" xmlns:w14="http://schemas.microsoft.com/office/word/2010/wordml" xmlns:w15="http://schemas.microsoft.com/office/word/2012/wordml" xmlns:w16cex="http://schemas.microsoft.com/office/word/2018/wordml/cex" xmlns:w16cid="http://schemas.microsoft.com/office/word/2016/wordml/cid" xmlns:w16="http://schemas.microsoft.com/office/word/2018/wordml" xmlns:w16sdtdh="http://schemas.microsoft.com/office/word/2020/wordml/sdtdatahash" xmlns:w16se="http://schemas.microsoft.com/office/word/2015/wordml/symex" xmlns:wpg="http://schemas.microsoft.com/office/word/2010/wordprocessingGroup" xmlns:wpi="http://schemas.microsoft.com/office/word/2010/wordprocessingInk" xmlns:wne="http://schemas.microsoft.com/office/word/2006/wordml" xmlns:wps="http://schemas.microsoft.com/office/word/2010/wordprocessingShape" mc:Ignorable="w14 w15 w16se w16cid w16 w16cex w16sdtdh wp14">
   <w:p>
     <w:pPr>
-      <w:pStyle w:val="Topptekst"/>
+      <w:pStyle w:val="Header"/>
     </w:pPr>
     <w:r>
       <w:rPr>
@@ -21732,7 +19837,7 @@
           </v:handles>
           <o:lock v:ext="edit" text="t" shapetype="t"/>
         </v:shapetype>
-        <v:shape id="_x0000_s2051" type="#_x0000_t136" alt="" style="position:absolute;margin-left:0;margin-top:0;width:466.3pt;height:233.15pt;rotation:315;z-index:-251653120;mso-wrap-edited:f;mso-width-percent:0;mso-height-percent:0;mso-position-horizontal:center;mso-position-horizontal-relative:margin;mso-position-vertical:center;mso-position-vertical-relative:margin;mso-width-percent:0;mso-height-percent:0" o:allowincell="f" fillcolor="silver" stroked="f">
+        <v:shape id="_x0000_s1027" type="#_x0000_t136" alt="" style="position:absolute;margin-left:0;margin-top:0;width:466.3pt;height:233.15pt;rotation:315;z-index:-251653120;mso-wrap-edited:f;mso-width-percent:0;mso-height-percent:0;mso-position-horizontal:center;mso-position-horizontal-relative:margin;mso-position-vertical:center;mso-position-vertical-relative:margin;mso-width-percent:0;mso-height-percent:0" o:allowincell="f" fillcolor="silver" stroked="f">
           <v:textpath style="font-family:&quot;Helvetica&quot;;font-size:1pt" string="BETA"/>
           <w10:wrap anchorx="margin" anchory="margin"/>
         </v:shape>
@@ -21743,10 +19848,10 @@
 </file>
 
 <file path=word/header2.xml><?xml version="1.0" encoding="utf-8"?>
-<w:hdr xmlns:wpc="http://schemas.microsoft.com/office/word/2010/wordprocessingCanvas" xmlns:cx="http://schemas.microsoft.com/office/drawing/2014/chartex" xmlns:cx1="http://schemas.microsoft.com/office/drawing/2015/9/8/chartex" xmlns:cx2="http://schemas.microsoft.com/office/drawing/2015/10/21/chartex" xmlns:cx3="http://schemas.microsoft.com/office/drawing/2016/5/9/chartex" xmlns:cx4="http://schemas.microsoft.com/office/drawing/2016/5/10/chartex" xmlns:cx5="http://schemas.microsoft.com/office/drawing/2016/5/11/chartex" xmlns:cx6="http://schemas.microsoft.com/office/drawing/2016/5/12/chartex" xmlns:cx7="http://schemas.microsoft.com/office/drawing/2016/5/13/chartex" xmlns:cx8="http://schemas.microsoft.com/office/drawing/2016/5/14/chartex" xmlns:mc="http://schemas.openxmlformats.org/markup-compatibility/2006" xmlns:aink="http://schemas.microsoft.com/office/drawing/2016/ink" xmlns:am3d="http://schemas.microsoft.com/office/drawing/2017/model3d" xmlns:o="urn:schemas-microsoft-com:office:office" xmlns:r="http://schemas.openxmlformats.org/officeDocument/2006/relationships" xmlns:m="http://schemas.openxmlformats.org/officeDocument/2006/math" xmlns:v="urn:schemas-microsoft-com:vml" xmlns:wp14="http://schemas.microsoft.com/office/word/2010/wordprocessingDrawing" xmlns:wp="http://schemas.openxmlformats.org/drawingml/2006/wordprocessingDrawing" xmlns:w10="urn:schemas-microsoft-com:office:word" xmlns:w="http://schemas.openxmlformats.org/wordprocessingml/2006/main" xmlns:w14="http://schemas.microsoft.com/office/word/2010/wordml" xmlns:w15="http://schemas.microsoft.com/office/word/2012/wordml" xmlns:w16cex="http://schemas.microsoft.com/office/word/2018/wordml/cex" xmlns:w16cid="http://schemas.microsoft.com/office/word/2016/wordml/cid" xmlns:w16="http://schemas.microsoft.com/office/word/2018/wordml" xmlns:w16se="http://schemas.microsoft.com/office/word/2015/wordml/symex" xmlns:wpg="http://schemas.microsoft.com/office/word/2010/wordprocessingGroup" xmlns:wpi="http://schemas.microsoft.com/office/word/2010/wordprocessingInk" xmlns:wne="http://schemas.microsoft.com/office/word/2006/wordml" xmlns:wps="http://schemas.microsoft.com/office/word/2010/wordprocessingShape" mc:Ignorable="w14 w15 w16se w16cid w16 w16cex wp14">
+<w:hdr xmlns:wpc="http://schemas.microsoft.com/office/word/2010/wordprocessingCanvas" xmlns:cx="http://schemas.microsoft.com/office/drawing/2014/chartex" xmlns:cx1="http://schemas.microsoft.com/office/drawing/2015/9/8/chartex" xmlns:cx2="http://schemas.microsoft.com/office/drawing/2015/10/21/chartex" xmlns:cx3="http://schemas.microsoft.com/office/drawing/2016/5/9/chartex" xmlns:cx4="http://schemas.microsoft.com/office/drawing/2016/5/10/chartex" xmlns:cx5="http://schemas.microsoft.com/office/drawing/2016/5/11/chartex" xmlns:cx6="http://schemas.microsoft.com/office/drawing/2016/5/12/chartex" xmlns:cx7="http://schemas.microsoft.com/office/drawing/2016/5/13/chartex" xmlns:cx8="http://schemas.microsoft.com/office/drawing/2016/5/14/chartex" xmlns:mc="http://schemas.openxmlformats.org/markup-compatibility/2006" xmlns:aink="http://schemas.microsoft.com/office/drawing/2016/ink" xmlns:am3d="http://schemas.microsoft.com/office/drawing/2017/model3d" xmlns:o="urn:schemas-microsoft-com:office:office" xmlns:oel="http://schemas.microsoft.com/office/2019/extlst" xmlns:r="http://schemas.openxmlformats.org/officeDocument/2006/relationships" xmlns:m="http://schemas.openxmlformats.org/officeDocument/2006/math" xmlns:v="urn:schemas-microsoft-com:vml" xmlns:wp14="http://schemas.microsoft.com/office/word/2010/wordprocessingDrawing" xmlns:wp="http://schemas.openxmlformats.org/drawingml/2006/wordprocessingDrawing" xmlns:w10="urn:schemas-microsoft-com:office:word" xmlns:w="http://schemas.openxmlformats.org/wordprocessingml/2006/main" xmlns:w14="http://schemas.microsoft.com/office/word/2010/wordml" xmlns:w15="http://schemas.microsoft.com/office/word/2012/wordml" xmlns:w16cex="http://schemas.microsoft.com/office/word/2018/wordml/cex" xmlns:w16cid="http://schemas.microsoft.com/office/word/2016/wordml/cid" xmlns:w16="http://schemas.microsoft.com/office/word/2018/wordml" xmlns:w16sdtdh="http://schemas.microsoft.com/office/word/2020/wordml/sdtdatahash" xmlns:w16se="http://schemas.microsoft.com/office/word/2015/wordml/symex" xmlns:wpg="http://schemas.microsoft.com/office/word/2010/wordprocessingGroup" xmlns:wpi="http://schemas.microsoft.com/office/word/2010/wordprocessingInk" xmlns:wne="http://schemas.microsoft.com/office/word/2006/wordml" xmlns:wps="http://schemas.microsoft.com/office/word/2010/wordprocessingShape" mc:Ignorable="w14 w15 w16se w16cid w16 w16cex w16sdtdh wp14">
   <w:p>
     <w:pPr>
-      <w:pStyle w:val="Topptekst"/>
+      <w:pStyle w:val="Header"/>
       <w:jc w:val="right"/>
     </w:pPr>
     <w:r>
@@ -21778,7 +19883,7 @@
           </v:handles>
           <o:lock v:ext="edit" text="t" shapetype="t"/>
         </v:shapetype>
-        <v:shape id="_x0000_s2050" type="#_x0000_t136" alt="" style="position:absolute;left:0;text-align:left;margin-left:0;margin-top:0;width:466.3pt;height:233.15pt;rotation:315;z-index:-251651072;mso-wrap-edited:f;mso-width-percent:0;mso-height-percent:0;mso-position-horizontal:center;mso-position-horizontal-relative:margin;mso-position-vertical:center;mso-position-vertical-relative:margin;mso-width-percent:0;mso-height-percent:0" o:allowincell="f" fillcolor="silver" stroked="f">
+        <v:shape id="_x0000_s1026" type="#_x0000_t136" alt="" style="position:absolute;left:0;text-align:left;margin-left:0;margin-top:0;width:466.3pt;height:233.15pt;rotation:315;z-index:-251651072;mso-wrap-edited:f;mso-width-percent:0;mso-height-percent:0;mso-position-horizontal:center;mso-position-horizontal-relative:margin;mso-position-vertical:center;mso-position-vertical-relative:margin;mso-width-percent:0;mso-height-percent:0" o:allowincell="f" fillcolor="silver" stroked="f">
           <v:textpath style="font-family:&quot;Helvetica&quot;;font-size:1pt" string="BETA"/>
           <w10:wrap anchorx="margin" anchory="margin"/>
         </v:shape>
@@ -21845,10 +19950,10 @@
 </file>
 
 <file path=word/header3.xml><?xml version="1.0" encoding="utf-8"?>
-<w:hdr xmlns:wpc="http://schemas.microsoft.com/office/word/2010/wordprocessingCanvas" xmlns:cx="http://schemas.microsoft.com/office/drawing/2014/chartex" xmlns:cx1="http://schemas.microsoft.com/office/drawing/2015/9/8/chartex" xmlns:cx2="http://schemas.microsoft.com/office/drawing/2015/10/21/chartex" xmlns:cx3="http://schemas.microsoft.com/office/drawing/2016/5/9/chartex" xmlns:cx4="http://schemas.microsoft.com/office/drawing/2016/5/10/chartex" xmlns:cx5="http://schemas.microsoft.com/office/drawing/2016/5/11/chartex" xmlns:cx6="http://schemas.microsoft.com/office/drawing/2016/5/12/chartex" xmlns:cx7="http://schemas.microsoft.com/office/drawing/2016/5/13/chartex" xmlns:cx8="http://schemas.microsoft.com/office/drawing/2016/5/14/chartex" xmlns:mc="http://schemas.openxmlformats.org/markup-compatibility/2006" xmlns:aink="http://schemas.microsoft.com/office/drawing/2016/ink" xmlns:am3d="http://schemas.microsoft.com/office/drawing/2017/model3d" xmlns:o="urn:schemas-microsoft-com:office:office" xmlns:r="http://schemas.openxmlformats.org/officeDocument/2006/relationships" xmlns:m="http://schemas.openxmlformats.org/officeDocument/2006/math" xmlns:v="urn:schemas-microsoft-com:vml" xmlns:wp14="http://schemas.microsoft.com/office/word/2010/wordprocessingDrawing" xmlns:wp="http://schemas.openxmlformats.org/drawingml/2006/wordprocessingDrawing" xmlns:w10="urn:schemas-microsoft-com:office:word" xmlns:w="http://schemas.openxmlformats.org/wordprocessingml/2006/main" xmlns:w14="http://schemas.microsoft.com/office/word/2010/wordml" xmlns:w15="http://schemas.microsoft.com/office/word/2012/wordml" xmlns:w16cex="http://schemas.microsoft.com/office/word/2018/wordml/cex" xmlns:w16cid="http://schemas.microsoft.com/office/word/2016/wordml/cid" xmlns:w16="http://schemas.microsoft.com/office/word/2018/wordml" xmlns:w16se="http://schemas.microsoft.com/office/word/2015/wordml/symex" xmlns:wpg="http://schemas.microsoft.com/office/word/2010/wordprocessingGroup" xmlns:wpi="http://schemas.microsoft.com/office/word/2010/wordprocessingInk" xmlns:wne="http://schemas.microsoft.com/office/word/2006/wordml" xmlns:wps="http://schemas.microsoft.com/office/word/2010/wordprocessingShape" mc:Ignorable="w14 w15 w16se w16cid w16 w16cex wp14">
+<w:hdr xmlns:wpc="http://schemas.microsoft.com/office/word/2010/wordprocessingCanvas" xmlns:cx="http://schemas.microsoft.com/office/drawing/2014/chartex" xmlns:cx1="http://schemas.microsoft.com/office/drawing/2015/9/8/chartex" xmlns:cx2="http://schemas.microsoft.com/office/drawing/2015/10/21/chartex" xmlns:cx3="http://schemas.microsoft.com/office/drawing/2016/5/9/chartex" xmlns:cx4="http://schemas.microsoft.com/office/drawing/2016/5/10/chartex" xmlns:cx5="http://schemas.microsoft.com/office/drawing/2016/5/11/chartex" xmlns:cx6="http://schemas.microsoft.com/office/drawing/2016/5/12/chartex" xmlns:cx7="http://schemas.microsoft.com/office/drawing/2016/5/13/chartex" xmlns:cx8="http://schemas.microsoft.com/office/drawing/2016/5/14/chartex" xmlns:mc="http://schemas.openxmlformats.org/markup-compatibility/2006" xmlns:aink="http://schemas.microsoft.com/office/drawing/2016/ink" xmlns:am3d="http://schemas.microsoft.com/office/drawing/2017/model3d" xmlns:o="urn:schemas-microsoft-com:office:office" xmlns:oel="http://schemas.microsoft.com/office/2019/extlst" xmlns:r="http://schemas.openxmlformats.org/officeDocument/2006/relationships" xmlns:m="http://schemas.openxmlformats.org/officeDocument/2006/math" xmlns:v="urn:schemas-microsoft-com:vml" xmlns:wp14="http://schemas.microsoft.com/office/word/2010/wordprocessingDrawing" xmlns:wp="http://schemas.openxmlformats.org/drawingml/2006/wordprocessingDrawing" xmlns:w10="urn:schemas-microsoft-com:office:word" xmlns:w="http://schemas.openxmlformats.org/wordprocessingml/2006/main" xmlns:w14="http://schemas.microsoft.com/office/word/2010/wordml" xmlns:w15="http://schemas.microsoft.com/office/word/2012/wordml" xmlns:w16cex="http://schemas.microsoft.com/office/word/2018/wordml/cex" xmlns:w16cid="http://schemas.microsoft.com/office/word/2016/wordml/cid" xmlns:w16="http://schemas.microsoft.com/office/word/2018/wordml" xmlns:w16sdtdh="http://schemas.microsoft.com/office/word/2020/wordml/sdtdatahash" xmlns:w16se="http://schemas.microsoft.com/office/word/2015/wordml/symex" xmlns:wpg="http://schemas.microsoft.com/office/word/2010/wordprocessingGroup" xmlns:wpi="http://schemas.microsoft.com/office/word/2010/wordprocessingInk" xmlns:wne="http://schemas.microsoft.com/office/word/2006/wordml" xmlns:wps="http://schemas.microsoft.com/office/word/2010/wordprocessingShape" mc:Ignorable="w14 w15 w16se w16cid w16 w16cex w16sdtdh wp14">
   <w:p>
     <w:pPr>
-      <w:pStyle w:val="Topptekst"/>
+      <w:pStyle w:val="Header"/>
       <w:jc w:val="right"/>
     </w:pPr>
     <w:r>
@@ -21880,7 +19985,7 @@
           </v:handles>
           <o:lock v:ext="edit" text="t" shapetype="t"/>
         </v:shapetype>
-        <v:shape id="PowerPlusWaterMarkObject" o:spid="_x0000_s2049" type="#_x0000_t136" alt="" style="position:absolute;left:0;text-align:left;margin-left:0;margin-top:0;width:466.3pt;height:233.15pt;rotation:315;z-index:-251655168;mso-wrap-edited:f;mso-width-percent:0;mso-height-percent:0;mso-position-horizontal:center;mso-position-horizontal-relative:margin;mso-position-vertical:center;mso-position-vertical-relative:margin;mso-width-percent:0;mso-height-percent:0" o:allowincell="f" fillcolor="silver" stroked="f">
+        <v:shape id="PowerPlusWaterMarkObject" o:spid="_x0000_s1025" type="#_x0000_t136" alt="" style="position:absolute;left:0;text-align:left;margin-left:0;margin-top:0;width:466.3pt;height:233.15pt;rotation:315;z-index:-251655168;mso-wrap-edited:f;mso-width-percent:0;mso-height-percent:0;mso-position-horizontal:center;mso-position-horizontal-relative:margin;mso-position-vertical:center;mso-position-vertical-relative:margin;mso-width-percent:0;mso-height-percent:0" o:allowincell="f" fillcolor="silver" stroked="f">
           <v:textpath style="font-family:&quot;Helvetica&quot;;font-size:1pt" string="BETA"/>
           <w10:wrap anchorx="margin" anchory="margin"/>
         </v:shape>
@@ -21948,7 +20053,7 @@
 </file>
 
 <file path=word/numbering.xml><?xml version="1.0" encoding="utf-8"?>
-<w:numbering xmlns:wpc="http://schemas.microsoft.com/office/word/2010/wordprocessingCanvas" xmlns:cx="http://schemas.microsoft.com/office/drawing/2014/chartex" xmlns:cx1="http://schemas.microsoft.com/office/drawing/2015/9/8/chartex" xmlns:cx2="http://schemas.microsoft.com/office/drawing/2015/10/21/chartex" xmlns:cx3="http://schemas.microsoft.com/office/drawing/2016/5/9/chartex" xmlns:cx4="http://schemas.microsoft.com/office/drawing/2016/5/10/chartex" xmlns:cx5="http://schemas.microsoft.com/office/drawing/2016/5/11/chartex" xmlns:cx6="http://schemas.microsoft.com/office/drawing/2016/5/12/chartex" xmlns:cx7="http://schemas.microsoft.com/office/drawing/2016/5/13/chartex" xmlns:cx8="http://schemas.microsoft.com/office/drawing/2016/5/14/chartex" xmlns:mc="http://schemas.openxmlformats.org/markup-compatibility/2006" xmlns:aink="http://schemas.microsoft.com/office/drawing/2016/ink" xmlns:am3d="http://schemas.microsoft.com/office/drawing/2017/model3d" xmlns:o="urn:schemas-microsoft-com:office:office" xmlns:r="http://schemas.openxmlformats.org/officeDocument/2006/relationships" xmlns:m="http://schemas.openxmlformats.org/officeDocument/2006/math" xmlns:v="urn:schemas-microsoft-com:vml" xmlns:wp14="http://schemas.microsoft.com/office/word/2010/wordprocessingDrawing" xmlns:wp="http://schemas.openxmlformats.org/drawingml/2006/wordprocessingDrawing" xmlns:w10="urn:schemas-microsoft-com:office:word" xmlns:w="http://schemas.openxmlformats.org/wordprocessingml/2006/main" xmlns:w14="http://schemas.microsoft.com/office/word/2010/wordml" xmlns:w15="http://schemas.microsoft.com/office/word/2012/wordml" xmlns:w16cex="http://schemas.microsoft.com/office/word/2018/wordml/cex" xmlns:w16cid="http://schemas.microsoft.com/office/word/2016/wordml/cid" xmlns:w16="http://schemas.microsoft.com/office/word/2018/wordml" xmlns:w16se="http://schemas.microsoft.com/office/word/2015/wordml/symex" xmlns:wpg="http://schemas.microsoft.com/office/word/2010/wordprocessingGroup" xmlns:wpi="http://schemas.microsoft.com/office/word/2010/wordprocessingInk" xmlns:wne="http://schemas.microsoft.com/office/word/2006/wordml" xmlns:wps="http://schemas.microsoft.com/office/word/2010/wordprocessingShape" mc:Ignorable="w14 w15 w16se w16cid w16 w16cex wp14">
+<w:numbering xmlns:wpc="http://schemas.microsoft.com/office/word/2010/wordprocessingCanvas" xmlns:cx="http://schemas.microsoft.com/office/drawing/2014/chartex" xmlns:cx1="http://schemas.microsoft.com/office/drawing/2015/9/8/chartex" xmlns:cx2="http://schemas.microsoft.com/office/drawing/2015/10/21/chartex" xmlns:cx3="http://schemas.microsoft.com/office/drawing/2016/5/9/chartex" xmlns:cx4="http://schemas.microsoft.com/office/drawing/2016/5/10/chartex" xmlns:cx5="http://schemas.microsoft.com/office/drawing/2016/5/11/chartex" xmlns:cx6="http://schemas.microsoft.com/office/drawing/2016/5/12/chartex" xmlns:cx7="http://schemas.microsoft.com/office/drawing/2016/5/13/chartex" xmlns:cx8="http://schemas.microsoft.com/office/drawing/2016/5/14/chartex" xmlns:mc="http://schemas.openxmlformats.org/markup-compatibility/2006" xmlns:aink="http://schemas.microsoft.com/office/drawing/2016/ink" xmlns:am3d="http://schemas.microsoft.com/office/drawing/2017/model3d" xmlns:o="urn:schemas-microsoft-com:office:office" xmlns:oel="http://schemas.microsoft.com/office/2019/extlst" xmlns:r="http://schemas.openxmlformats.org/officeDocument/2006/relationships" xmlns:m="http://schemas.openxmlformats.org/officeDocument/2006/math" xmlns:v="urn:schemas-microsoft-com:vml" xmlns:wp14="http://schemas.microsoft.com/office/word/2010/wordprocessingDrawing" xmlns:wp="http://schemas.openxmlformats.org/drawingml/2006/wordprocessingDrawing" xmlns:w10="urn:schemas-microsoft-com:office:word" xmlns:w="http://schemas.openxmlformats.org/wordprocessingml/2006/main" xmlns:w14="http://schemas.microsoft.com/office/word/2010/wordml" xmlns:w15="http://schemas.microsoft.com/office/word/2012/wordml" xmlns:w16cex="http://schemas.microsoft.com/office/word/2018/wordml/cex" xmlns:w16cid="http://schemas.microsoft.com/office/word/2016/wordml/cid" xmlns:w16="http://schemas.microsoft.com/office/word/2018/wordml" xmlns:w16sdtdh="http://schemas.microsoft.com/office/word/2020/wordml/sdtdatahash" xmlns:w16se="http://schemas.microsoft.com/office/word/2015/wordml/symex" xmlns:wpg="http://schemas.microsoft.com/office/word/2010/wordprocessingGroup" xmlns:wpi="http://schemas.microsoft.com/office/word/2010/wordprocessingInk" xmlns:wne="http://schemas.microsoft.com/office/word/2006/wordml" xmlns:wps="http://schemas.microsoft.com/office/word/2010/wordprocessingShape" mc:Ignorable="w14 w15 w16se w16cid w16 w16cex w16sdtdh wp14">
   <w:abstractNum w:abstractNumId="0" w15:restartNumberingAfterBreak="0">
     <w:nsid w:val="FFFFFF88"/>
     <w:multiLevelType w:val="singleLevel"/>
@@ -21956,7 +20061,7 @@
     <w:lvl w:ilvl="0">
       <w:start w:val="1"/>
       <w:numFmt w:val="decimal"/>
-      <w:pStyle w:val="Nummerertliste"/>
+      <w:pStyle w:val="ListNumber"/>
       <w:lvlText w:val="%1."/>
       <w:lvlJc w:val="left"/>
       <w:pPr>
@@ -26007,7 +24112,7 @@
     <w:lvl w:ilvl="0">
       <w:start w:val="1"/>
       <w:numFmt w:val="decimal"/>
-      <w:pStyle w:val="Overskrift1"/>
+      <w:pStyle w:val="Heading1"/>
       <w:lvlText w:val="%1"/>
       <w:lvlJc w:val="left"/>
       <w:pPr>
@@ -26020,7 +24125,7 @@
     <w:lvl w:ilvl="1">
       <w:start w:val="1"/>
       <w:numFmt w:val="decimal"/>
-      <w:pStyle w:val="Overskrift2"/>
+      <w:pStyle w:val="Heading2"/>
       <w:lvlText w:val="%1.%2"/>
       <w:lvlJc w:val="left"/>
       <w:pPr>
@@ -26033,7 +24138,7 @@
     <w:lvl w:ilvl="2">
       <w:start w:val="1"/>
       <w:numFmt w:val="decimal"/>
-      <w:pStyle w:val="Overskrift3"/>
+      <w:pStyle w:val="Heading3"/>
       <w:lvlText w:val="%1.%2.%3"/>
       <w:lvlJc w:val="left"/>
       <w:pPr>
@@ -26046,7 +24151,7 @@
     <w:lvl w:ilvl="3">
       <w:start w:val="1"/>
       <w:numFmt w:val="decimal"/>
-      <w:pStyle w:val="Overskrift4"/>
+      <w:pStyle w:val="Heading4"/>
       <w:lvlText w:val="%1.%2.%3.%4"/>
       <w:lvlJc w:val="left"/>
       <w:pPr>
@@ -26059,7 +24164,7 @@
     <w:lvl w:ilvl="4">
       <w:start w:val="1"/>
       <w:numFmt w:val="decimal"/>
-      <w:pStyle w:val="Overskrift5"/>
+      <w:pStyle w:val="Heading5"/>
       <w:lvlText w:val="%1.%2.%3.%4.%5"/>
       <w:lvlJc w:val="left"/>
       <w:pPr>
@@ -26072,7 +24177,7 @@
     <w:lvl w:ilvl="5">
       <w:start w:val="1"/>
       <w:numFmt w:val="decimal"/>
-      <w:pStyle w:val="Overskrift6"/>
+      <w:pStyle w:val="Heading6"/>
       <w:lvlText w:val="%1.%2.%3.%4.%5.%6"/>
       <w:lvlJc w:val="left"/>
       <w:pPr>
@@ -26085,7 +24190,7 @@
     <w:lvl w:ilvl="6">
       <w:start w:val="1"/>
       <w:numFmt w:val="decimal"/>
-      <w:pStyle w:val="Overskrift7"/>
+      <w:pStyle w:val="Heading7"/>
       <w:lvlText w:val="%1.%2.%3.%4.%5.%6.%7"/>
       <w:lvlJc w:val="left"/>
       <w:pPr>
@@ -26098,7 +24203,7 @@
     <w:lvl w:ilvl="7">
       <w:start w:val="1"/>
       <w:numFmt w:val="decimal"/>
-      <w:pStyle w:val="Overskrift8"/>
+      <w:pStyle w:val="Heading8"/>
       <w:lvlText w:val="%1.%2.%3.%4.%5.%6.%7.%8"/>
       <w:lvlJc w:val="left"/>
       <w:pPr>
@@ -26111,7 +24216,7 @@
     <w:lvl w:ilvl="8">
       <w:start w:val="1"/>
       <w:numFmt w:val="decimal"/>
-      <w:pStyle w:val="Overskrift9"/>
+      <w:pStyle w:val="Heading9"/>
       <w:lvlText w:val="%1.%2.%3.%4.%5.%6.%7.%8.%9"/>
       <w:lvlJc w:val="left"/>
       <w:pPr>
@@ -26524,136 +24629,136 @@
       </w:rPr>
     </w:lvl>
   </w:abstractNum>
-  <w:num w:numId="1">
+  <w:num w:numId="1" w16cid:durableId="241069451">
     <w:abstractNumId w:val="38"/>
   </w:num>
-  <w:num w:numId="2">
+  <w:num w:numId="2" w16cid:durableId="1238831757">
     <w:abstractNumId w:val="0"/>
   </w:num>
-  <w:num w:numId="3">
+  <w:num w:numId="3" w16cid:durableId="62219354">
     <w:abstractNumId w:val="8"/>
   </w:num>
-  <w:num w:numId="4">
+  <w:num w:numId="4" w16cid:durableId="1011838298">
     <w:abstractNumId w:val="17"/>
   </w:num>
-  <w:num w:numId="5">
+  <w:num w:numId="5" w16cid:durableId="464811759">
     <w:abstractNumId w:val="29"/>
   </w:num>
-  <w:num w:numId="6">
+  <w:num w:numId="6" w16cid:durableId="1066494753">
     <w:abstractNumId w:val="19"/>
   </w:num>
-  <w:num w:numId="7">
+  <w:num w:numId="7" w16cid:durableId="1118329386">
     <w:abstractNumId w:val="10"/>
   </w:num>
-  <w:num w:numId="8">
+  <w:num w:numId="8" w16cid:durableId="506791391">
     <w:abstractNumId w:val="31"/>
   </w:num>
-  <w:num w:numId="9">
+  <w:num w:numId="9" w16cid:durableId="1454441539">
     <w:abstractNumId w:val="26"/>
   </w:num>
-  <w:num w:numId="10">
+  <w:num w:numId="10" w16cid:durableId="1740247019">
     <w:abstractNumId w:val="6"/>
   </w:num>
-  <w:num w:numId="11">
+  <w:num w:numId="11" w16cid:durableId="386492748">
     <w:abstractNumId w:val="1"/>
   </w:num>
-  <w:num w:numId="12">
+  <w:num w:numId="12" w16cid:durableId="746849062">
     <w:abstractNumId w:val="37"/>
   </w:num>
-  <w:num w:numId="13">
+  <w:num w:numId="13" w16cid:durableId="312174947">
     <w:abstractNumId w:val="7"/>
   </w:num>
-  <w:num w:numId="14">
+  <w:num w:numId="14" w16cid:durableId="229855218">
     <w:abstractNumId w:val="20"/>
   </w:num>
-  <w:num w:numId="15">
+  <w:num w:numId="15" w16cid:durableId="1820657411">
     <w:abstractNumId w:val="22"/>
   </w:num>
-  <w:num w:numId="16">
+  <w:num w:numId="16" w16cid:durableId="1288506477">
     <w:abstractNumId w:val="28"/>
   </w:num>
-  <w:num w:numId="17">
+  <w:num w:numId="17" w16cid:durableId="1971781926">
     <w:abstractNumId w:val="15"/>
   </w:num>
-  <w:num w:numId="18">
+  <w:num w:numId="18" w16cid:durableId="864320649">
     <w:abstractNumId w:val="2"/>
   </w:num>
-  <w:num w:numId="19">
+  <w:num w:numId="19" w16cid:durableId="1919049046">
     <w:abstractNumId w:val="32"/>
   </w:num>
-  <w:num w:numId="20">
+  <w:num w:numId="20" w16cid:durableId="779109362">
     <w:abstractNumId w:val="4"/>
   </w:num>
-  <w:num w:numId="21">
+  <w:num w:numId="21" w16cid:durableId="913196851">
     <w:abstractNumId w:val="34"/>
   </w:num>
-  <w:num w:numId="22">
+  <w:num w:numId="22" w16cid:durableId="332267550">
     <w:abstractNumId w:val="12"/>
   </w:num>
-  <w:num w:numId="23">
+  <w:num w:numId="23" w16cid:durableId="813184029">
     <w:abstractNumId w:val="40"/>
   </w:num>
-  <w:num w:numId="24">
+  <w:num w:numId="24" w16cid:durableId="17046382">
     <w:abstractNumId w:val="36"/>
   </w:num>
-  <w:num w:numId="25">
+  <w:num w:numId="25" w16cid:durableId="1787504598">
     <w:abstractNumId w:val="16"/>
   </w:num>
-  <w:num w:numId="26">
+  <w:num w:numId="26" w16cid:durableId="1926263155">
     <w:abstractNumId w:val="39"/>
   </w:num>
-  <w:num w:numId="27">
+  <w:num w:numId="27" w16cid:durableId="348683613">
     <w:abstractNumId w:val="11"/>
   </w:num>
-  <w:num w:numId="28">
+  <w:num w:numId="28" w16cid:durableId="904098696">
     <w:abstractNumId w:val="23"/>
   </w:num>
-  <w:num w:numId="29">
+  <w:num w:numId="29" w16cid:durableId="1595627886">
     <w:abstractNumId w:val="9"/>
   </w:num>
-  <w:num w:numId="30">
+  <w:num w:numId="30" w16cid:durableId="383531881">
     <w:abstractNumId w:val="27"/>
   </w:num>
-  <w:num w:numId="31">
+  <w:num w:numId="31" w16cid:durableId="229585920">
     <w:abstractNumId w:val="25"/>
   </w:num>
-  <w:num w:numId="32">
+  <w:num w:numId="32" w16cid:durableId="72826658">
     <w:abstractNumId w:val="14"/>
   </w:num>
-  <w:num w:numId="33">
+  <w:num w:numId="33" w16cid:durableId="1619948892">
     <w:abstractNumId w:val="41"/>
   </w:num>
-  <w:num w:numId="34">
+  <w:num w:numId="34" w16cid:durableId="1644237978">
     <w:abstractNumId w:val="42"/>
   </w:num>
-  <w:num w:numId="35">
+  <w:num w:numId="35" w16cid:durableId="1880050596">
     <w:abstractNumId w:val="5"/>
   </w:num>
-  <w:num w:numId="36">
+  <w:num w:numId="36" w16cid:durableId="533274629">
     <w:abstractNumId w:val="21"/>
   </w:num>
-  <w:num w:numId="37">
+  <w:num w:numId="37" w16cid:durableId="648361653">
     <w:abstractNumId w:val="30"/>
   </w:num>
-  <w:num w:numId="38">
+  <w:num w:numId="38" w16cid:durableId="448864544">
     <w:abstractNumId w:val="18"/>
   </w:num>
-  <w:num w:numId="39">
+  <w:num w:numId="39" w16cid:durableId="610864164">
     <w:abstractNumId w:val="13"/>
   </w:num>
-  <w:num w:numId="40">
+  <w:num w:numId="40" w16cid:durableId="693001366">
     <w:abstractNumId w:val="3"/>
   </w:num>
-  <w:num w:numId="41">
+  <w:num w:numId="41" w16cid:durableId="1903638939">
     <w:abstractNumId w:val="24"/>
   </w:num>
-  <w:num w:numId="42">
+  <w:num w:numId="42" w16cid:durableId="527373093">
     <w:abstractNumId w:val="33"/>
   </w:num>
-  <w:num w:numId="43">
+  <w:num w:numId="43" w16cid:durableId="1354771998">
     <w:abstractNumId w:val="35"/>
   </w:num>
-  <w:num w:numId="44">
+  <w:num w:numId="44" w16cid:durableId="1742294957">
     <w:abstractNumId w:val="38"/>
     <w:lvlOverride w:ilvl="0">
       <w:startOverride w:val="1"/>
@@ -26688,7 +24793,7 @@
 </file>
 
 <file path=word/styles.xml><?xml version="1.0" encoding="utf-8"?>
-<w:styles xmlns:mc="http://schemas.openxmlformats.org/markup-compatibility/2006" xmlns:r="http://schemas.openxmlformats.org/officeDocument/2006/relationships" xmlns:w="http://schemas.openxmlformats.org/wordprocessingml/2006/main" xmlns:w14="http://schemas.microsoft.com/office/word/2010/wordml" xmlns:w15="http://schemas.microsoft.com/office/word/2012/wordml" xmlns:w16cex="http://schemas.microsoft.com/office/word/2018/wordml/cex" xmlns:w16cid="http://schemas.microsoft.com/office/word/2016/wordml/cid" xmlns:w16="http://schemas.microsoft.com/office/word/2018/wordml" xmlns:w16se="http://schemas.microsoft.com/office/word/2015/wordml/symex" mc:Ignorable="w14 w15 w16se w16cid w16 w16cex">
+<w:styles xmlns:mc="http://schemas.openxmlformats.org/markup-compatibility/2006" xmlns:r="http://schemas.openxmlformats.org/officeDocument/2006/relationships" xmlns:w="http://schemas.openxmlformats.org/wordprocessingml/2006/main" xmlns:w14="http://schemas.microsoft.com/office/word/2010/wordml" xmlns:w15="http://schemas.microsoft.com/office/word/2012/wordml" xmlns:w16cex="http://schemas.microsoft.com/office/word/2018/wordml/cex" xmlns:w16cid="http://schemas.microsoft.com/office/word/2016/wordml/cid" xmlns:w16="http://schemas.microsoft.com/office/word/2018/wordml" xmlns:w16sdtdh="http://schemas.microsoft.com/office/word/2020/wordml/sdtdatahash" xmlns:w16se="http://schemas.microsoft.com/office/word/2015/wordml/symex" mc:Ignorable="w14 w15 w16se w16cid w16 w16cex w16sdtdh">
   <w:docDefaults>
     <w:rPrDefault>
       <w:rPr>
@@ -27082,11 +25187,11 @@
       <w:lang w:val="en-GB" w:eastAsia="en-US"/>
     </w:rPr>
   </w:style>
-  <w:style w:type="paragraph" w:styleId="Overskrift1">
+  <w:style w:type="paragraph" w:styleId="Heading1">
     <w:name w:val="heading 1"/>
     <w:basedOn w:val="Normal"/>
     <w:next w:val="Normal"/>
-    <w:link w:val="Overskrift1Tegn"/>
+    <w:link w:val="Heading1Char"/>
     <w:qFormat/>
     <w:rsid w:val="00017510"/>
     <w:pPr>
@@ -27103,7 +25208,7 @@
       <w:sz w:val="24"/>
     </w:rPr>
   </w:style>
-  <w:style w:type="paragraph" w:styleId="Overskrift2">
+  <w:style w:type="paragraph" w:styleId="Heading2">
     <w:name w:val="heading 2"/>
     <w:basedOn w:val="Normal"/>
     <w:next w:val="Normal"/>
@@ -27124,7 +25229,7 @@
       <w:sz w:val="22"/>
     </w:rPr>
   </w:style>
-  <w:style w:type="paragraph" w:styleId="Overskrift3">
+  <w:style w:type="paragraph" w:styleId="Heading3">
     <w:name w:val="heading 3"/>
     <w:basedOn w:val="Normal"/>
     <w:next w:val="Normal"/>
@@ -27143,7 +25248,7 @@
       <w:b/>
     </w:rPr>
   </w:style>
-  <w:style w:type="paragraph" w:styleId="Overskrift4">
+  <w:style w:type="paragraph" w:styleId="Heading4">
     <w:name w:val="heading 4"/>
     <w:basedOn w:val="Normal"/>
     <w:next w:val="Normal"/>
@@ -27163,7 +25268,7 @@
       <w:lang w:val="sq-AL"/>
     </w:rPr>
   </w:style>
-  <w:style w:type="paragraph" w:styleId="Overskrift5">
+  <w:style w:type="paragraph" w:styleId="Heading5">
     <w:name w:val="heading 5"/>
     <w:basedOn w:val="Normal"/>
     <w:next w:val="Normal"/>
@@ -27183,7 +25288,7 @@
       <w:sz w:val="22"/>
     </w:rPr>
   </w:style>
-  <w:style w:type="paragraph" w:styleId="Overskrift6">
+  <w:style w:type="paragraph" w:styleId="Heading6">
     <w:name w:val="heading 6"/>
     <w:basedOn w:val="Normal"/>
     <w:next w:val="Normal"/>
@@ -27203,7 +25308,7 @@
       <w:sz w:val="22"/>
     </w:rPr>
   </w:style>
-  <w:style w:type="paragraph" w:styleId="Overskrift7">
+  <w:style w:type="paragraph" w:styleId="Heading7">
     <w:name w:val="heading 7"/>
     <w:basedOn w:val="Normal"/>
     <w:next w:val="Normal"/>
@@ -27221,7 +25326,7 @@
       <w:i/>
     </w:rPr>
   </w:style>
-  <w:style w:type="paragraph" w:styleId="Overskrift8">
+  <w:style w:type="paragraph" w:styleId="Heading8">
     <w:name w:val="heading 8"/>
     <w:basedOn w:val="Normal"/>
     <w:next w:val="Normal"/>
@@ -27239,7 +25344,7 @@
       <w:i/>
     </w:rPr>
   </w:style>
-  <w:style w:type="paragraph" w:styleId="Overskrift9">
+  <w:style w:type="paragraph" w:styleId="Heading9">
     <w:name w:val="heading 9"/>
     <w:basedOn w:val="Normal"/>
     <w:next w:val="Normal"/>
@@ -27257,13 +25362,13 @@
       <w:i/>
     </w:rPr>
   </w:style>
-  <w:style w:type="character" w:default="1" w:styleId="Standardskriftforavsnitt">
+  <w:style w:type="character" w:default="1" w:styleId="DefaultParagraphFont">
     <w:name w:val="Default Paragraph Font"/>
     <w:uiPriority w:val="1"/>
     <w:semiHidden/>
     <w:unhideWhenUsed/>
   </w:style>
-  <w:style w:type="table" w:default="1" w:styleId="Vanligtabell">
+  <w:style w:type="table" w:default="1" w:styleId="TableNormal">
     <w:name w:val="Normal Table"/>
     <w:uiPriority w:val="99"/>
     <w:semiHidden/>
@@ -27278,13 +25383,13 @@
       </w:tblCellMar>
     </w:tblPr>
   </w:style>
-  <w:style w:type="numbering" w:default="1" w:styleId="Ingenliste">
+  <w:style w:type="numbering" w:default="1" w:styleId="NoList">
     <w:name w:val="No List"/>
     <w:uiPriority w:val="99"/>
     <w:semiHidden/>
     <w:unhideWhenUsed/>
   </w:style>
-  <w:style w:type="paragraph" w:styleId="Topptekst">
+  <w:style w:type="paragraph" w:styleId="Header">
     <w:name w:val="header"/>
     <w:basedOn w:val="Normal"/>
     <w:pPr>
@@ -27294,7 +25399,7 @@
       </w:tabs>
     </w:pPr>
   </w:style>
-  <w:style w:type="paragraph" w:styleId="Bunntekst">
+  <w:style w:type="paragraph" w:styleId="Footer">
     <w:name w:val="footer"/>
     <w:basedOn w:val="Normal"/>
     <w:pPr>
@@ -27308,7 +25413,7 @@
       <w:sz w:val="16"/>
     </w:rPr>
   </w:style>
-  <w:style w:type="paragraph" w:styleId="INNH1">
+  <w:style w:type="paragraph" w:styleId="TOC1">
     <w:name w:val="toc 1"/>
     <w:basedOn w:val="Normal"/>
     <w:next w:val="Normal"/>
@@ -27322,7 +25427,7 @@
       <w:sz w:val="20"/>
     </w:rPr>
   </w:style>
-  <w:style w:type="paragraph" w:styleId="INNH2">
+  <w:style w:type="paragraph" w:styleId="TOC2">
     <w:name w:val="toc 2"/>
     <w:basedOn w:val="Normal"/>
     <w:next w:val="Normal"/>
@@ -27335,7 +25440,7 @@
       <w:sz w:val="20"/>
     </w:rPr>
   </w:style>
-  <w:style w:type="paragraph" w:styleId="INNH3">
+  <w:style w:type="paragraph" w:styleId="TOC3">
     <w:name w:val="toc 3"/>
     <w:basedOn w:val="Normal"/>
     <w:next w:val="Normal"/>
@@ -27348,7 +25453,7 @@
       <w:sz w:val="20"/>
     </w:rPr>
   </w:style>
-  <w:style w:type="paragraph" w:styleId="INNH4">
+  <w:style w:type="paragraph" w:styleId="TOC4">
     <w:name w:val="toc 4"/>
     <w:basedOn w:val="Normal"/>
     <w:next w:val="Normal"/>
@@ -27357,7 +25462,7 @@
       <w:ind w:left="720"/>
     </w:pPr>
   </w:style>
-  <w:style w:type="paragraph" w:styleId="INNH5">
+  <w:style w:type="paragraph" w:styleId="TOC5">
     <w:name w:val="toc 5"/>
     <w:basedOn w:val="Normal"/>
     <w:next w:val="Normal"/>
@@ -27366,7 +25471,7 @@
       <w:ind w:left="960"/>
     </w:pPr>
   </w:style>
-  <w:style w:type="paragraph" w:styleId="INNH6">
+  <w:style w:type="paragraph" w:styleId="TOC6">
     <w:name w:val="toc 6"/>
     <w:basedOn w:val="Normal"/>
     <w:next w:val="Normal"/>
@@ -27375,7 +25480,7 @@
       <w:ind w:left="1200"/>
     </w:pPr>
   </w:style>
-  <w:style w:type="paragraph" w:styleId="INNH7">
+  <w:style w:type="paragraph" w:styleId="TOC7">
     <w:name w:val="toc 7"/>
     <w:basedOn w:val="Normal"/>
     <w:next w:val="Normal"/>
@@ -27384,7 +25489,7 @@
       <w:ind w:left="1440"/>
     </w:pPr>
   </w:style>
-  <w:style w:type="paragraph" w:styleId="INNH8">
+  <w:style w:type="paragraph" w:styleId="TOC8">
     <w:name w:val="toc 8"/>
     <w:basedOn w:val="Normal"/>
     <w:next w:val="Normal"/>
@@ -27393,7 +25498,7 @@
       <w:ind w:left="1680"/>
     </w:pPr>
   </w:style>
-  <w:style w:type="paragraph" w:styleId="INNH9">
+  <w:style w:type="paragraph" w:styleId="TOC9">
     <w:name w:val="toc 9"/>
     <w:basedOn w:val="Normal"/>
     <w:next w:val="Normal"/>
@@ -27402,7 +25507,7 @@
       <w:ind w:left="1920"/>
     </w:pPr>
   </w:style>
-  <w:style w:type="paragraph" w:styleId="Indeks1">
+  <w:style w:type="paragraph" w:styleId="Index1">
     <w:name w:val="index 1"/>
     <w:basedOn w:val="Normal"/>
     <w:next w:val="Normal"/>
@@ -27417,7 +25522,7 @@
       <w:b/>
     </w:rPr>
   </w:style>
-  <w:style w:type="paragraph" w:styleId="Indeks3">
+  <w:style w:type="paragraph" w:styleId="Index3">
     <w:name w:val="index 3"/>
     <w:basedOn w:val="Normal"/>
     <w:next w:val="Normal"/>
@@ -27429,7 +25534,7 @@
       <w:ind w:left="600" w:hanging="200"/>
     </w:pPr>
   </w:style>
-  <w:style w:type="paragraph" w:styleId="Bildetekst">
+  <w:style w:type="paragraph" w:styleId="Caption">
     <w:name w:val="caption"/>
     <w:basedOn w:val="Normal"/>
     <w:next w:val="Normal"/>
@@ -27441,14 +25546,14 @@
       <w:i/>
     </w:rPr>
   </w:style>
-  <w:style w:type="character" w:styleId="Fotnotereferanse">
+  <w:style w:type="character" w:styleId="FootnoteReference">
     <w:name w:val="footnote reference"/>
     <w:semiHidden/>
     <w:rPr>
       <w:vertAlign w:val="superscript"/>
     </w:rPr>
   </w:style>
-  <w:style w:type="paragraph" w:styleId="Fotnotetekst">
+  <w:style w:type="paragraph" w:styleId="FootnoteText">
     <w:name w:val="footnote text"/>
     <w:basedOn w:val="Normal"/>
     <w:semiHidden/>
@@ -27459,30 +25564,30 @@
       <w:sz w:val="20"/>
     </w:rPr>
   </w:style>
-  <w:style w:type="character" w:styleId="Merknadsreferanse">
+  <w:style w:type="character" w:styleId="CommentReference">
     <w:name w:val="annotation reference"/>
     <w:semiHidden/>
     <w:rPr>
       <w:sz w:val="16"/>
     </w:rPr>
   </w:style>
-  <w:style w:type="paragraph" w:styleId="Merknadstekst">
+  <w:style w:type="paragraph" w:styleId="CommentText">
     <w:name w:val="annotation text"/>
     <w:basedOn w:val="Normal"/>
-    <w:link w:val="MerknadstekstTegn"/>
+    <w:link w:val="CommentTextChar"/>
     <w:semiHidden/>
     <w:rPr>
       <w:sz w:val="20"/>
     </w:rPr>
   </w:style>
-  <w:style w:type="character" w:styleId="Hyperkobling">
+  <w:style w:type="character" w:styleId="Hyperlink">
     <w:name w:val="Hyperlink"/>
     <w:rPr>
       <w:color w:val="0000FF"/>
       <w:u w:val="single"/>
     </w:rPr>
   </w:style>
-  <w:style w:type="character" w:styleId="Fulgthyperkobling">
+  <w:style w:type="character" w:styleId="FollowedHyperlink">
     <w:name w:val="FollowedHyperlink"/>
     <w:rPr>
       <w:color w:val="800080"/>
@@ -27500,7 +25605,7 @@
   </w:style>
   <w:style w:type="paragraph" w:customStyle="1" w:styleId="Appendix">
     <w:name w:val="Appendix"/>
-    <w:basedOn w:val="Overskrift1"/>
+    <w:basedOn w:val="Heading1"/>
     <w:pPr>
       <w:keepNext/>
       <w:numPr>
@@ -27526,7 +25631,7 @@
       <w:lang w:val="en-US"/>
     </w:rPr>
   </w:style>
-  <w:style w:type="paragraph" w:styleId="Dokumentkart">
+  <w:style w:type="paragraph" w:styleId="DocumentMap">
     <w:name w:val="Document Map"/>
     <w:basedOn w:val="Normal"/>
     <w:semiHidden/>
@@ -27549,9 +25654,9 @@
       <w:sz w:val="20"/>
     </w:rPr>
   </w:style>
-  <w:style w:type="table" w:styleId="Tabellrutenett">
+  <w:style w:type="table" w:styleId="TableGrid">
     <w:name w:val="Table Grid"/>
-    <w:basedOn w:val="Vanligtabell"/>
+    <w:basedOn w:val="TableNormal"/>
     <w:uiPriority w:val="59"/>
     <w:rsid w:val="00FB38FA"/>
     <w:tblPr>
@@ -27576,7 +25681,7 @@
       <w:sz w:val="20"/>
     </w:rPr>
   </w:style>
-  <w:style w:type="character" w:styleId="Utheving">
+  <w:style w:type="character" w:styleId="Emphasis">
     <w:name w:val="Emphasis"/>
     <w:qFormat/>
     <w:rsid w:val="00376949"/>
@@ -27587,7 +25692,7 @@
   </w:style>
   <w:style w:type="paragraph" w:customStyle="1" w:styleId="Style1">
     <w:name w:val="Style1"/>
-    <w:basedOn w:val="Overskrift4"/>
+    <w:basedOn w:val="Heading4"/>
     <w:autoRedefine/>
     <w:rsid w:val="0092522D"/>
     <w:rPr>
@@ -27596,16 +25701,16 @@
   </w:style>
   <w:style w:type="paragraph" w:customStyle="1" w:styleId="Ref">
     <w:name w:val="Ref"/>
-    <w:basedOn w:val="Nummerertliste"/>
+    <w:basedOn w:val="ListNumber"/>
     <w:rsid w:val="0015485B"/>
     <w:rPr>
       <w:rFonts w:cs="Arial"/>
       <w:lang w:val="sq-AL"/>
     </w:rPr>
   </w:style>
-  <w:style w:type="table" w:styleId="Tabell-3D-effekt3">
+  <w:style w:type="table" w:styleId="Table3Deffects3">
     <w:name w:val="Table 3D effects 3"/>
-    <w:basedOn w:val="Vanligtabell"/>
+    <w:basedOn w:val="TableNormal"/>
     <w:rsid w:val="00360D8E"/>
     <w:tblPr>
       <w:tblStyleRowBandSize w:val="1"/>
@@ -27689,7 +25794,7 @@
       </w:tcPr>
     </w:tblStylePr>
   </w:style>
-  <w:style w:type="paragraph" w:styleId="Nummerertliste">
+  <w:style w:type="paragraph" w:styleId="ListNumber">
     <w:name w:val="List Number"/>
     <w:basedOn w:val="Normal"/>
     <w:rsid w:val="00680AFE"/>
@@ -27699,7 +25804,7 @@
       </w:numPr>
     </w:pPr>
   </w:style>
-  <w:style w:type="paragraph" w:styleId="Listeavsnitt">
+  <w:style w:type="paragraph" w:styleId="ListParagraph">
     <w:name w:val="List Paragraph"/>
     <w:basedOn w:val="Normal"/>
     <w:uiPriority w:val="34"/>
@@ -27709,9 +25814,9 @@
       <w:ind w:left="708"/>
     </w:pPr>
   </w:style>
-  <w:style w:type="table" w:styleId="Enkelttabell3">
+  <w:style w:type="table" w:styleId="TableSimple3">
     <w:name w:val="Table Simple 3"/>
-    <w:basedOn w:val="Vanligtabell"/>
+    <w:basedOn w:val="TableNormal"/>
     <w:rsid w:val="00F56828"/>
     <w:tblPr>
       <w:tblBorders>
@@ -27742,7 +25847,7 @@
   </w:style>
   <w:style w:type="table" w:customStyle="1" w:styleId="BV-QR-SingleColumn">
     <w:name w:val="BV-QR-SingleColumn"/>
-    <w:basedOn w:val="Vanligtabell"/>
+    <w:basedOn w:val="TableNormal"/>
     <w:rsid w:val="001A0E53"/>
     <w:pPr>
       <w:spacing w:before="20" w:after="20" w:line="20" w:lineRule="atLeast"/>
@@ -27789,13 +25894,13 @@
   </w:style>
   <w:style w:type="table" w:customStyle="1" w:styleId="BV-QR-Nx3">
     <w:name w:val="BV-QR-Nx3"/>
-    <w:basedOn w:val="Vanligtabell"/>
+    <w:basedOn w:val="TableNormal"/>
     <w:rsid w:val="009C332E"/>
     <w:tblPr/>
   </w:style>
   <w:style w:type="table" w:customStyle="1" w:styleId="BV-Table-Nx1">
     <w:name w:val="BV-Table-Nx1"/>
-    <w:basedOn w:val="Vanligtabell"/>
+    <w:basedOn w:val="TableNormal"/>
     <w:rsid w:val="00E258C3"/>
     <w:pPr>
       <w:spacing w:before="20" w:after="20" w:line="20" w:lineRule="atLeast"/>
@@ -27847,29 +25952,29 @@
       </w:tcPr>
     </w:tblStylePr>
   </w:style>
-  <w:style w:type="paragraph" w:styleId="Kommentaremne">
+  <w:style w:type="paragraph" w:styleId="CommentSubject">
     <w:name w:val="annotation subject"/>
-    <w:basedOn w:val="Merknadstekst"/>
-    <w:next w:val="Merknadstekst"/>
-    <w:link w:val="KommentaremneTegn"/>
+    <w:basedOn w:val="CommentText"/>
+    <w:next w:val="CommentText"/>
+    <w:link w:val="CommentSubjectChar"/>
     <w:rsid w:val="0003573B"/>
     <w:rPr>
       <w:b/>
       <w:bCs/>
     </w:rPr>
   </w:style>
-  <w:style w:type="character" w:customStyle="1" w:styleId="MerknadstekstTegn">
-    <w:name w:val="Merknadstekst Tegn"/>
-    <w:link w:val="Merknadstekst"/>
+  <w:style w:type="character" w:customStyle="1" w:styleId="CommentTextChar">
+    <w:name w:val="Comment Text Char"/>
+    <w:link w:val="CommentText"/>
     <w:semiHidden/>
     <w:rsid w:val="0003573B"/>
     <w:rPr>
       <w:lang w:val="en-GB"/>
     </w:rPr>
   </w:style>
-  <w:style w:type="character" w:customStyle="1" w:styleId="KommentaremneTegn">
-    <w:name w:val="Kommentaremne Tegn"/>
-    <w:link w:val="Kommentaremne"/>
+  <w:style w:type="character" w:customStyle="1" w:styleId="CommentSubjectChar">
+    <w:name w:val="Comment Subject Char"/>
+    <w:link w:val="CommentSubject"/>
     <w:rsid w:val="0003573B"/>
     <w:rPr>
       <w:b/>
@@ -27877,10 +25982,10 @@
       <w:lang w:val="en-GB"/>
     </w:rPr>
   </w:style>
-  <w:style w:type="paragraph" w:styleId="Bobletekst">
+  <w:style w:type="paragraph" w:styleId="BalloonText">
     <w:name w:val="Balloon Text"/>
     <w:basedOn w:val="Normal"/>
-    <w:link w:val="BobletekstTegn"/>
+    <w:link w:val="BalloonTextChar"/>
     <w:rsid w:val="0003573B"/>
     <w:rPr>
       <w:rFonts w:ascii="Tahoma" w:hAnsi="Tahoma" w:cs="Tahoma"/>
@@ -27888,9 +25993,9 @@
       <w:szCs w:val="16"/>
     </w:rPr>
   </w:style>
-  <w:style w:type="character" w:customStyle="1" w:styleId="BobletekstTegn">
-    <w:name w:val="Bobletekst Tegn"/>
-    <w:link w:val="Bobletekst"/>
+  <w:style w:type="character" w:customStyle="1" w:styleId="BalloonTextChar">
+    <w:name w:val="Balloon Text Char"/>
+    <w:link w:val="BalloonText"/>
     <w:rsid w:val="0003573B"/>
     <w:rPr>
       <w:rFonts w:ascii="Tahoma" w:hAnsi="Tahoma" w:cs="Tahoma"/>
@@ -27899,18 +26004,18 @@
       <w:lang w:val="en-GB"/>
     </w:rPr>
   </w:style>
-  <w:style w:type="paragraph" w:styleId="Brdtekst">
+  <w:style w:type="paragraph" w:styleId="BodyText">
     <w:name w:val="Body Text"/>
     <w:basedOn w:val="Normal"/>
-    <w:link w:val="BrdtekstTegn"/>
+    <w:link w:val="BodyTextChar"/>
     <w:rsid w:val="00E2206C"/>
     <w:pPr>
       <w:spacing w:after="120"/>
     </w:pPr>
   </w:style>
-  <w:style w:type="character" w:customStyle="1" w:styleId="BrdtekstTegn">
-    <w:name w:val="Brødtekst Tegn"/>
-    <w:link w:val="Brdtekst"/>
+  <w:style w:type="character" w:customStyle="1" w:styleId="BodyTextChar">
+    <w:name w:val="Body Text Char"/>
+    <w:link w:val="BodyText"/>
     <w:rsid w:val="00E2206C"/>
     <w:rPr>
       <w:sz w:val="24"/>
@@ -27928,7 +26033,7 @@
   </w:style>
   <w:style w:type="table" w:customStyle="1" w:styleId="Rutenettabell1lys-uthevingsfarge11">
     <w:name w:val="Rutenettabell 1 lys - uthevingsfarge 11"/>
-    <w:basedOn w:val="Vanligtabell"/>
+    <w:basedOn w:val="TableNormal"/>
     <w:uiPriority w:val="46"/>
     <w:rsid w:val="005A2CB9"/>
     <w:rPr>
@@ -28000,11 +26105,11 @@
       <w:color w:val="000000"/>
     </w:rPr>
   </w:style>
-  <w:style w:type="paragraph" w:styleId="Tittel">
+  <w:style w:type="paragraph" w:styleId="Title">
     <w:name w:val="Title"/>
     <w:basedOn w:val="Normal"/>
     <w:next w:val="Normal"/>
-    <w:link w:val="TittelTegn"/>
+    <w:link w:val="TitleChar"/>
     <w:qFormat/>
     <w:rsid w:val="00F26B83"/>
     <w:pPr>
@@ -28020,10 +26125,10 @@
       <w:szCs w:val="56"/>
     </w:rPr>
   </w:style>
-  <w:style w:type="character" w:customStyle="1" w:styleId="TittelTegn">
-    <w:name w:val="Tittel Tegn"/>
-    <w:basedOn w:val="Standardskriftforavsnitt"/>
-    <w:link w:val="Tittel"/>
+  <w:style w:type="character" w:customStyle="1" w:styleId="TitleChar">
+    <w:name w:val="Title Char"/>
+    <w:basedOn w:val="DefaultParagraphFont"/>
+    <w:link w:val="Title"/>
     <w:rsid w:val="00F26B83"/>
     <w:rPr>
       <w:rFonts w:ascii="Helvetica Neue" w:eastAsiaTheme="majorEastAsia" w:hAnsi="Helvetica Neue" w:cstheme="majorBidi"/>
@@ -28036,11 +26141,11 @@
       <w:lang w:val="en-GB" w:eastAsia="en-US"/>
     </w:rPr>
   </w:style>
-  <w:style w:type="paragraph" w:styleId="Undertittel">
+  <w:style w:type="paragraph" w:styleId="Subtitle">
     <w:name w:val="Subtitle"/>
     <w:basedOn w:val="Normal"/>
     <w:next w:val="Normal"/>
-    <w:link w:val="UndertittelTegn"/>
+    <w:link w:val="SubtitleChar"/>
     <w:qFormat/>
     <w:rsid w:val="001D006A"/>
     <w:pPr>
@@ -28057,10 +26162,10 @@
       <w:szCs w:val="22"/>
     </w:rPr>
   </w:style>
-  <w:style w:type="character" w:customStyle="1" w:styleId="UndertittelTegn">
-    <w:name w:val="Undertittel Tegn"/>
-    <w:basedOn w:val="Standardskriftforavsnitt"/>
-    <w:link w:val="Undertittel"/>
+  <w:style w:type="character" w:customStyle="1" w:styleId="SubtitleChar">
+    <w:name w:val="Subtitle Char"/>
+    <w:basedOn w:val="DefaultParagraphFont"/>
+    <w:link w:val="Subtitle"/>
     <w:rsid w:val="001D006A"/>
     <w:rPr>
       <w:rFonts w:ascii="Helvetica Light" w:eastAsiaTheme="minorEastAsia" w:hAnsi="Helvetica Light" w:cstheme="minorBidi"/>
@@ -28070,15 +26175,15 @@
       <w:lang w:val="en-GB" w:eastAsia="en-US"/>
     </w:rPr>
   </w:style>
-  <w:style w:type="character" w:styleId="Sidetall">
+  <w:style w:type="character" w:styleId="PageNumber">
     <w:name w:val="page number"/>
-    <w:basedOn w:val="Standardskriftforavsnitt"/>
+    <w:basedOn w:val="DefaultParagraphFont"/>
     <w:rsid w:val="004D74A3"/>
   </w:style>
-  <w:style w:type="character" w:customStyle="1" w:styleId="Overskrift1Tegn">
-    <w:name w:val="Overskrift 1 Tegn"/>
-    <w:basedOn w:val="Standardskriftforavsnitt"/>
-    <w:link w:val="Overskrift1"/>
+  <w:style w:type="character" w:customStyle="1" w:styleId="Heading1Char">
+    <w:name w:val="Heading 1 Char"/>
+    <w:basedOn w:val="DefaultParagraphFont"/>
+    <w:link w:val="Heading1"/>
     <w:rsid w:val="00C467AB"/>
     <w:rPr>
       <w:rFonts w:ascii="Verdana" w:hAnsi="Verdana"/>
@@ -28087,7 +26192,7 @@
       <w:lang w:val="en-GB" w:eastAsia="en-US"/>
     </w:rPr>
   </w:style>
-  <w:style w:type="paragraph" w:styleId="Ingenmellomrom">
+  <w:style w:type="paragraph" w:styleId="NoSpacing">
     <w:name w:val="No Spacing"/>
     <w:uiPriority w:val="1"/>
     <w:qFormat/>
@@ -28098,7 +26203,7 @@
       <w:lang w:val="en-GB" w:eastAsia="en-US"/>
     </w:rPr>
   </w:style>
-  <w:style w:type="paragraph" w:styleId="Liste">
+  <w:style w:type="paragraph" w:styleId="List">
     <w:name w:val="List"/>
     <w:basedOn w:val="Normal"/>
     <w:unhideWhenUsed/>

--- a/bitvis_vip_gmii/doc/gmii_vvc_QuickRef.docx
+++ b/bitvis_vip_gmii/doc/gmii_vvc_QuickRef.docx
@@ -287,15 +287,7 @@
     </w:p>
     <w:p>
       <w:r>
-        <w:t xml:space="preserve">For general information see UVVM Essential Mechanisms located in </w:t>
-      </w:r>
-      <w:proofErr w:type="spellStart"/>
-      <w:r>
-        <w:t>uvvm_vvc_framework</w:t>
-      </w:r>
-      <w:proofErr w:type="spellEnd"/>
-      <w:r>
-        <w:t>/doc.</w:t>
+        <w:t>For general information see UVVM Essential Mechanisms located in uvvm_vvc_framework/doc.</w:t>
       </w:r>
       <w:r>
         <w:t xml:space="preserve"> </w:t>
@@ -371,7 +363,6 @@
                 <w:szCs w:val="24"/>
               </w:rPr>
             </w:pPr>
-            <w:proofErr w:type="spellStart"/>
             <w:r>
               <w:rPr>
                 <w:rFonts w:cs="Helvetica"/>
@@ -399,7 +390,6 @@
               </w:rPr>
               <w:t>_write</w:t>
             </w:r>
-            <w:proofErr w:type="spellEnd"/>
             <w:r>
               <w:rPr>
                 <w:rFonts w:cs="Helvetica"/>
@@ -414,16 +404,15 @@
                 <w:color w:val="FFFFFF"/>
                 <w:szCs w:val="30"/>
               </w:rPr>
-              <w:t>(</w:t>
-            </w:r>
-            <w:proofErr w:type="spellStart"/>
+              <w:t>(VVC</w:t>
+            </w:r>
             <w:r>
               <w:rPr>
                 <w:rFonts w:cs="Helvetica"/>
                 <w:color w:val="FFFFFF"/>
                 <w:szCs w:val="30"/>
               </w:rPr>
-              <w:t>VVC</w:t>
+              <w:t>T</w:t>
             </w:r>
             <w:r>
               <w:rPr>
@@ -431,25 +420,23 @@
                 <w:color w:val="FFFFFF"/>
                 <w:szCs w:val="30"/>
               </w:rPr>
-              <w:t>T</w:t>
-            </w:r>
-            <w:proofErr w:type="spellEnd"/>
+              <w:t xml:space="preserve">, </w:t>
+            </w:r>
             <w:r>
               <w:rPr>
                 <w:rFonts w:cs="Helvetica"/>
                 <w:color w:val="FFFFFF"/>
                 <w:szCs w:val="30"/>
               </w:rPr>
-              <w:t xml:space="preserve">, </w:t>
-            </w:r>
-            <w:proofErr w:type="spellStart"/>
+              <w:t>vvc_</w:t>
+            </w:r>
             <w:r>
               <w:rPr>
                 <w:rFonts w:cs="Helvetica"/>
                 <w:color w:val="FFFFFF"/>
                 <w:szCs w:val="30"/>
               </w:rPr>
-              <w:t>vvc_</w:t>
+              <w:t>instance_id</w:t>
             </w:r>
             <w:r>
               <w:rPr>
@@ -457,7 +444,7 @@
                 <w:color w:val="FFFFFF"/>
                 <w:szCs w:val="30"/>
               </w:rPr>
-              <w:t>instance_id</w:t>
+              <w:t>x,</w:t>
             </w:r>
             <w:r>
               <w:rPr>
@@ -465,16 +452,15 @@
                 <w:color w:val="FFFFFF"/>
                 <w:szCs w:val="30"/>
               </w:rPr>
-              <w:t>x</w:t>
-            </w:r>
-            <w:proofErr w:type="spellEnd"/>
+              <w:t xml:space="preserve"> channel,</w:t>
+            </w:r>
             <w:r>
               <w:rPr>
                 <w:rFonts w:cs="Helvetica"/>
                 <w:color w:val="FFFFFF"/>
                 <w:szCs w:val="30"/>
               </w:rPr>
-              <w:t>,</w:t>
+              <w:t xml:space="preserve"> </w:t>
             </w:r>
             <w:r>
               <w:rPr>
@@ -482,7 +468,7 @@
                 <w:color w:val="FFFFFF"/>
                 <w:szCs w:val="30"/>
               </w:rPr>
-              <w:t xml:space="preserve"> channel,</w:t>
+              <w:t>data</w:t>
             </w:r>
             <w:r>
               <w:rPr>
@@ -490,16 +476,15 @@
                 <w:color w:val="FFFFFF"/>
                 <w:szCs w:val="30"/>
               </w:rPr>
-              <w:t xml:space="preserve"> </w:t>
-            </w:r>
-            <w:proofErr w:type="spellStart"/>
+              <w:t>_array</w:t>
+            </w:r>
             <w:r>
               <w:rPr>
                 <w:rFonts w:cs="Helvetica"/>
                 <w:color w:val="FFFFFF"/>
                 <w:szCs w:val="30"/>
               </w:rPr>
-              <w:t>data</w:t>
+              <w:t>,</w:t>
             </w:r>
             <w:r>
               <w:rPr>
@@ -507,16 +492,15 @@
                 <w:color w:val="FFFFFF"/>
                 <w:szCs w:val="30"/>
               </w:rPr>
-              <w:t>_array</w:t>
-            </w:r>
-            <w:proofErr w:type="spellEnd"/>
+              <w:t xml:space="preserve"> </w:t>
+            </w:r>
             <w:r>
               <w:rPr>
                 <w:rFonts w:cs="Helvetica"/>
                 <w:color w:val="FFFFFF"/>
                 <w:szCs w:val="30"/>
               </w:rPr>
-              <w:t>,</w:t>
+              <w:t>msg</w:t>
             </w:r>
             <w:r>
               <w:rPr>
@@ -524,44 +508,24 @@
                 <w:color w:val="FFFFFF"/>
                 <w:szCs w:val="30"/>
               </w:rPr>
-              <w:t xml:space="preserve"> </w:t>
-            </w:r>
-            <w:proofErr w:type="spellStart"/>
+              <w:t xml:space="preserve">, </w:t>
+            </w:r>
             <w:r>
               <w:rPr>
                 <w:rFonts w:cs="Helvetica"/>
                 <w:color w:val="FFFFFF"/>
                 <w:szCs w:val="30"/>
               </w:rPr>
-              <w:t>msg</w:t>
-            </w:r>
-            <w:proofErr w:type="spellEnd"/>
+              <w:t>[</w:t>
+            </w:r>
             <w:r>
               <w:rPr>
                 <w:rFonts w:cs="Helvetica"/>
                 <w:color w:val="FFFFFF"/>
                 <w:szCs w:val="30"/>
               </w:rPr>
-              <w:t xml:space="preserve">, </w:t>
-            </w:r>
-            <w:r>
-              <w:rPr>
-                <w:rFonts w:cs="Helvetica"/>
-                <w:color w:val="FFFFFF"/>
-                <w:szCs w:val="30"/>
-              </w:rPr>
-              <w:t>[</w:t>
-            </w:r>
-            <w:proofErr w:type="spellStart"/>
-            <w:r>
-              <w:rPr>
-                <w:rFonts w:cs="Helvetica"/>
-                <w:color w:val="FFFFFF"/>
-                <w:szCs w:val="30"/>
-              </w:rPr>
               <w:t>action_when_transfer_is_done</w:t>
             </w:r>
-            <w:proofErr w:type="spellEnd"/>
             <w:r>
               <w:rPr>
                 <w:rFonts w:cs="Helvetica"/>
@@ -636,7 +600,6 @@
               </w:rPr>
               <w:t xml:space="preserve">: </w:t>
             </w:r>
-            <w:proofErr w:type="spellStart"/>
             <w:r>
               <w:rPr>
                 <w:rFonts w:cs="Helvetica"/>
@@ -655,9 +618,8 @@
                 <w:sz w:val="16"/>
                 <w:szCs w:val="32"/>
               </w:rPr>
-              <w:t>_</w:t>
-            </w:r>
-            <w:proofErr w:type="gramStart"/>
+              <w:t>_write(</w:t>
+            </w:r>
             <w:r>
               <w:rPr>
                 <w:rFonts w:cs="Helvetica"/>
@@ -666,9 +628,8 @@
                 <w:sz w:val="16"/>
                 <w:szCs w:val="32"/>
               </w:rPr>
-              <w:t>write</w:t>
-            </w:r>
-            <w:proofErr w:type="spellEnd"/>
+              <w:t>GMII</w:t>
+            </w:r>
             <w:r>
               <w:rPr>
                 <w:rFonts w:cs="Helvetica"/>
@@ -677,10 +638,8 @@
                 <w:sz w:val="16"/>
                 <w:szCs w:val="32"/>
               </w:rPr>
-              <w:t>(</w:t>
-            </w:r>
-            <w:proofErr w:type="spellStart"/>
-            <w:proofErr w:type="gramEnd"/>
+              <w:t xml:space="preserve">_VVCT, </w:t>
+            </w:r>
             <w:r>
               <w:rPr>
                 <w:rFonts w:cs="Helvetica"/>
@@ -689,7 +648,7 @@
                 <w:sz w:val="16"/>
                 <w:szCs w:val="32"/>
               </w:rPr>
-              <w:t>GMII</w:t>
+              <w:t>0</w:t>
             </w:r>
             <w:r>
               <w:rPr>
@@ -699,9 +658,8 @@
                 <w:sz w:val="16"/>
                 <w:szCs w:val="32"/>
               </w:rPr>
-              <w:t>_VVCT</w:t>
-            </w:r>
-            <w:proofErr w:type="spellEnd"/>
+              <w:t xml:space="preserve">, </w:t>
+            </w:r>
             <w:r>
               <w:rPr>
                 <w:rFonts w:cs="Helvetica"/>
@@ -710,7 +668,7 @@
                 <w:sz w:val="16"/>
                 <w:szCs w:val="32"/>
               </w:rPr>
-              <w:t xml:space="preserve">, </w:t>
+              <w:t>TX</w:t>
             </w:r>
             <w:r>
               <w:rPr>
@@ -720,7 +678,7 @@
                 <w:sz w:val="16"/>
                 <w:szCs w:val="32"/>
               </w:rPr>
-              <w:t>0</w:t>
+              <w:t xml:space="preserve">, </w:t>
             </w:r>
             <w:r>
               <w:rPr>
@@ -730,7 +688,7 @@
                 <w:sz w:val="16"/>
                 <w:szCs w:val="32"/>
               </w:rPr>
-              <w:t xml:space="preserve">, </w:t>
+              <w:t>v_</w:t>
             </w:r>
             <w:r>
               <w:rPr>
@@ -740,7 +698,7 @@
                 <w:sz w:val="16"/>
                 <w:szCs w:val="32"/>
               </w:rPr>
-              <w:t>TX</w:t>
+              <w:t>data_array(0 to v_numBytes-1)</w:t>
             </w:r>
             <w:r>
               <w:rPr>
@@ -750,9 +708,8 @@
                 <w:sz w:val="16"/>
                 <w:szCs w:val="32"/>
               </w:rPr>
-              <w:t xml:space="preserve">, </w:t>
-            </w:r>
-            <w:proofErr w:type="spellStart"/>
+              <w:t>,</w:t>
+            </w:r>
             <w:r>
               <w:rPr>
                 <w:rFonts w:cs="Helvetica"/>
@@ -761,7 +718,7 @@
                 <w:sz w:val="16"/>
                 <w:szCs w:val="32"/>
               </w:rPr>
-              <w:t>v_</w:t>
+              <w:t xml:space="preserve"> </w:t>
             </w:r>
             <w:r>
               <w:rPr>
@@ -771,9 +728,8 @@
                 <w:sz w:val="16"/>
                 <w:szCs w:val="32"/>
               </w:rPr>
-              <w:t>data_array</w:t>
-            </w:r>
-            <w:proofErr w:type="spellEnd"/>
+              <w:t>“</w:t>
+            </w:r>
             <w:r>
               <w:rPr>
                 <w:rFonts w:cs="Helvetica"/>
@@ -782,7 +738,7 @@
                 <w:sz w:val="16"/>
                 <w:szCs w:val="32"/>
               </w:rPr>
-              <w:t>(0 to v_numBytes-1)</w:t>
+              <w:t xml:space="preserve">Write </w:t>
             </w:r>
             <w:r>
               <w:rPr>
@@ -792,7 +748,7 @@
                 <w:sz w:val="16"/>
                 <w:szCs w:val="32"/>
               </w:rPr>
-              <w:t>,</w:t>
+              <w:t>v_numBytes</w:t>
             </w:r>
             <w:r>
               <w:rPr>
@@ -802,7 +758,7 @@
                 <w:sz w:val="16"/>
                 <w:szCs w:val="32"/>
               </w:rPr>
-              <w:t xml:space="preserve"> </w:t>
+              <w:t xml:space="preserve"> to DUT</w:t>
             </w:r>
             <w:r>
               <w:rPr>
@@ -812,7 +768,7 @@
                 <w:sz w:val="16"/>
                 <w:szCs w:val="32"/>
               </w:rPr>
-              <w:t>“</w:t>
+              <w:t>”</w:t>
             </w:r>
             <w:r>
               <w:rPr>
@@ -822,9 +778,8 @@
                 <w:sz w:val="16"/>
                 <w:szCs w:val="32"/>
               </w:rPr>
-              <w:t xml:space="preserve">Write </w:t>
-            </w:r>
-            <w:proofErr w:type="spellStart"/>
+              <w:t xml:space="preserve">, </w:t>
+            </w:r>
             <w:r>
               <w:rPr>
                 <w:rFonts w:cs="Helvetica"/>
@@ -833,63 +788,8 @@
                 <w:sz w:val="16"/>
                 <w:szCs w:val="32"/>
               </w:rPr>
-              <w:t>v_numBytes</w:t>
-            </w:r>
-            <w:proofErr w:type="spellEnd"/>
-            <w:r>
-              <w:rPr>
-                <w:rFonts w:cs="Helvetica"/>
-                <w:b w:val="0"/>
-                <w:bCs w:val="0"/>
-                <w:sz w:val="16"/>
-                <w:szCs w:val="32"/>
-              </w:rPr>
-              <w:t xml:space="preserve"> to </w:t>
-            </w:r>
-            <w:proofErr w:type="spellStart"/>
-            <w:r>
-              <w:rPr>
-                <w:rFonts w:cs="Helvetica"/>
-                <w:b w:val="0"/>
-                <w:bCs w:val="0"/>
-                <w:sz w:val="16"/>
-                <w:szCs w:val="32"/>
-              </w:rPr>
-              <w:t>DUT</w:t>
-            </w:r>
-            <w:proofErr w:type="spellEnd"/>
-            <w:r>
-              <w:rPr>
-                <w:rFonts w:cs="Helvetica"/>
-                <w:b w:val="0"/>
-                <w:bCs w:val="0"/>
-                <w:sz w:val="16"/>
-                <w:szCs w:val="32"/>
-              </w:rPr>
-              <w:t>”</w:t>
-            </w:r>
-            <w:r>
-              <w:rPr>
-                <w:rFonts w:cs="Helvetica"/>
-                <w:b w:val="0"/>
-                <w:bCs w:val="0"/>
-                <w:sz w:val="16"/>
-                <w:szCs w:val="32"/>
-              </w:rPr>
-              <w:t xml:space="preserve">, </w:t>
-            </w:r>
-            <w:proofErr w:type="spellStart"/>
-            <w:r>
-              <w:rPr>
-                <w:rFonts w:cs="Helvetica"/>
-                <w:b w:val="0"/>
-                <w:bCs w:val="0"/>
-                <w:sz w:val="16"/>
-                <w:szCs w:val="32"/>
-              </w:rPr>
               <w:t>HOLD_LINE_AFTER_TRANSFER</w:t>
             </w:r>
-            <w:proofErr w:type="spellEnd"/>
             <w:r>
               <w:rPr>
                 <w:rFonts w:cs="Helvetica"/>
@@ -969,63 +869,7 @@
                 <w:sz w:val="16"/>
                 <w:szCs w:val="32"/>
               </w:rPr>
-              <w:t xml:space="preserve">: </w:t>
-            </w:r>
-            <w:proofErr w:type="spellStart"/>
-            <w:r>
-              <w:rPr>
-                <w:rFonts w:cs="Helvetica"/>
-                <w:b w:val="0"/>
-                <w:bCs w:val="0"/>
-                <w:sz w:val="16"/>
-                <w:szCs w:val="32"/>
-              </w:rPr>
-              <w:t>gmii_</w:t>
-            </w:r>
-            <w:proofErr w:type="gramStart"/>
-            <w:r>
-              <w:rPr>
-                <w:rFonts w:cs="Helvetica"/>
-                <w:b w:val="0"/>
-                <w:bCs w:val="0"/>
-                <w:sz w:val="16"/>
-                <w:szCs w:val="32"/>
-              </w:rPr>
-              <w:t>write</w:t>
-            </w:r>
-            <w:proofErr w:type="spellEnd"/>
-            <w:r>
-              <w:rPr>
-                <w:rFonts w:cs="Helvetica"/>
-                <w:b w:val="0"/>
-                <w:bCs w:val="0"/>
-                <w:sz w:val="16"/>
-                <w:szCs w:val="32"/>
-              </w:rPr>
-              <w:t>(</w:t>
-            </w:r>
-            <w:proofErr w:type="spellStart"/>
-            <w:proofErr w:type="gramEnd"/>
-            <w:r>
-              <w:rPr>
-                <w:rFonts w:cs="Helvetica"/>
-                <w:b w:val="0"/>
-                <w:bCs w:val="0"/>
-                <w:sz w:val="16"/>
-                <w:szCs w:val="32"/>
-              </w:rPr>
-              <w:t>GMII_VVCT</w:t>
-            </w:r>
-            <w:proofErr w:type="spellEnd"/>
-            <w:r>
-              <w:rPr>
-                <w:rFonts w:cs="Helvetica"/>
-                <w:b w:val="0"/>
-                <w:bCs w:val="0"/>
-                <w:sz w:val="16"/>
-                <w:szCs w:val="32"/>
-              </w:rPr>
-              <w:t xml:space="preserve">, </w:t>
+              <w:t xml:space="preserve">: gmii_write(GMII_VVCT, </w:t>
             </w:r>
             <w:r>
               <w:rPr>
@@ -1174,7 +1018,6 @@
                                 <w:sz w:val="20"/>
                               </w:rPr>
                             </w:pPr>
-                            <w:proofErr w:type="spellStart"/>
                             <w:r>
                               <w:rPr>
                                 <w:rFonts w:ascii="Helvetica Neue Light" w:hAnsi="Helvetica Neue Light"/>
@@ -1184,7 +1027,6 @@
                               </w:rPr>
                               <w:t>gmii_vvc.vhd</w:t>
                             </w:r>
-                            <w:proofErr w:type="spellEnd"/>
                           </w:p>
                         </w:txbxContent>
                       </wps:txbx>
@@ -1292,7 +1134,6 @@
                 <w:szCs w:val="24"/>
               </w:rPr>
             </w:pPr>
-            <w:proofErr w:type="spellStart"/>
             <w:r>
               <w:rPr>
                 <w:rFonts w:cs="Helvetica"/>
@@ -1311,7 +1152,6 @@
               </w:rPr>
               <w:t>_read</w:t>
             </w:r>
-            <w:proofErr w:type="spellEnd"/>
             <w:r>
               <w:rPr>
                 <w:rFonts w:cs="Helvetica"/>
@@ -1326,16 +1166,15 @@
                 <w:color w:val="FFFFFF"/>
                 <w:szCs w:val="30"/>
               </w:rPr>
-              <w:t>(</w:t>
-            </w:r>
-            <w:proofErr w:type="spellStart"/>
+              <w:t>(VVC</w:t>
+            </w:r>
             <w:r>
               <w:rPr>
                 <w:rFonts w:cs="Helvetica"/>
                 <w:color w:val="FFFFFF"/>
                 <w:szCs w:val="30"/>
               </w:rPr>
-              <w:t>VVC</w:t>
+              <w:t>T</w:t>
             </w:r>
             <w:r>
               <w:rPr>
@@ -1343,25 +1182,23 @@
                 <w:color w:val="FFFFFF"/>
                 <w:szCs w:val="30"/>
               </w:rPr>
-              <w:t>T</w:t>
-            </w:r>
-            <w:proofErr w:type="spellEnd"/>
+              <w:t xml:space="preserve">, </w:t>
+            </w:r>
             <w:r>
               <w:rPr>
                 <w:rFonts w:cs="Helvetica"/>
                 <w:color w:val="FFFFFF"/>
                 <w:szCs w:val="30"/>
               </w:rPr>
-              <w:t xml:space="preserve">, </w:t>
-            </w:r>
-            <w:proofErr w:type="spellStart"/>
+              <w:t>vvc_</w:t>
+            </w:r>
             <w:r>
               <w:rPr>
                 <w:rFonts w:cs="Helvetica"/>
                 <w:color w:val="FFFFFF"/>
                 <w:szCs w:val="30"/>
               </w:rPr>
-              <w:t>vvc_</w:t>
+              <w:t>instance_</w:t>
             </w:r>
             <w:r>
               <w:rPr>
@@ -1369,7 +1206,7 @@
                 <w:color w:val="FFFFFF"/>
                 <w:szCs w:val="30"/>
               </w:rPr>
-              <w:t>instance_</w:t>
+              <w:t>idx,</w:t>
             </w:r>
             <w:r>
               <w:rPr>
@@ -1377,16 +1214,15 @@
                 <w:color w:val="FFFFFF"/>
                 <w:szCs w:val="30"/>
               </w:rPr>
-              <w:t>idx</w:t>
-            </w:r>
-            <w:proofErr w:type="spellEnd"/>
+              <w:t xml:space="preserve"> channel,</w:t>
+            </w:r>
             <w:r>
               <w:rPr>
                 <w:rFonts w:cs="Helvetica"/>
                 <w:color w:val="FFFFFF"/>
                 <w:szCs w:val="30"/>
               </w:rPr>
-              <w:t>,</w:t>
+              <w:t xml:space="preserve"> [num_bytes],</w:t>
             </w:r>
             <w:r>
               <w:rPr>
@@ -1394,7 +1230,15 @@
                 <w:color w:val="FFFFFF"/>
                 <w:szCs w:val="30"/>
               </w:rPr>
-              <w:t xml:space="preserve"> channel,</w:t>
+              <w:t xml:space="preserve"> </w:t>
+            </w:r>
+            <w:r>
+              <w:rPr>
+                <w:rFonts w:cs="Helvetica"/>
+                <w:color w:val="595959" w:themeColor="text1" w:themeTint="A6"/>
+                <w:szCs w:val="30"/>
+              </w:rPr>
+              <w:t xml:space="preserve">[TO_SB,] </w:t>
             </w:r>
             <w:r>
               <w:rPr>
@@ -1402,70 +1246,8 @@
                 <w:color w:val="FFFFFF"/>
                 <w:szCs w:val="30"/>
               </w:rPr>
-              <w:t xml:space="preserve"> [</w:t>
-            </w:r>
-            <w:proofErr w:type="spellStart"/>
-            <w:r>
-              <w:rPr>
-                <w:rFonts w:cs="Helvetica"/>
-                <w:color w:val="FFFFFF"/>
-                <w:szCs w:val="30"/>
-              </w:rPr>
-              <w:t>num_bytes</w:t>
-            </w:r>
-            <w:proofErr w:type="spellEnd"/>
-            <w:r>
-              <w:rPr>
-                <w:rFonts w:cs="Helvetica"/>
-                <w:color w:val="FFFFFF"/>
-                <w:szCs w:val="30"/>
-              </w:rPr>
-              <w:t>],</w:t>
-            </w:r>
-            <w:r>
-              <w:rPr>
-                <w:rFonts w:cs="Helvetica"/>
-                <w:color w:val="FFFFFF"/>
-                <w:szCs w:val="30"/>
-              </w:rPr>
-              <w:t xml:space="preserve"> </w:t>
-            </w:r>
-            <w:r>
-              <w:rPr>
-                <w:rFonts w:cs="Helvetica"/>
-                <w:color w:val="595959" w:themeColor="text1" w:themeTint="A6"/>
-                <w:szCs w:val="30"/>
-              </w:rPr>
-              <w:t>[</w:t>
-            </w:r>
-            <w:proofErr w:type="spellStart"/>
-            <w:r>
-              <w:rPr>
-                <w:rFonts w:cs="Helvetica"/>
-                <w:color w:val="595959" w:themeColor="text1" w:themeTint="A6"/>
-                <w:szCs w:val="30"/>
-              </w:rPr>
-              <w:t>TO_SB</w:t>
-            </w:r>
-            <w:proofErr w:type="spellEnd"/>
-            <w:r>
-              <w:rPr>
-                <w:rFonts w:cs="Helvetica"/>
-                <w:color w:val="595959" w:themeColor="text1" w:themeTint="A6"/>
-                <w:szCs w:val="30"/>
-              </w:rPr>
-              <w:t xml:space="preserve">,] </w:t>
-            </w:r>
-            <w:proofErr w:type="spellStart"/>
-            <w:r>
-              <w:rPr>
-                <w:rFonts w:cs="Helvetica"/>
-                <w:color w:val="FFFFFF"/>
-                <w:szCs w:val="30"/>
-              </w:rPr>
               <w:t>msg</w:t>
             </w:r>
-            <w:proofErr w:type="spellEnd"/>
             <w:r>
               <w:rPr>
                 <w:rFonts w:cs="Helvetica"/>
@@ -1540,7 +1322,6 @@
               </w:rPr>
               <w:t xml:space="preserve">: </w:t>
             </w:r>
-            <w:proofErr w:type="spellStart"/>
             <w:r>
               <w:rPr>
                 <w:rFonts w:cs="Helvetica"/>
@@ -1559,9 +1340,8 @@
                 <w:sz w:val="16"/>
                 <w:szCs w:val="32"/>
               </w:rPr>
-              <w:t>_</w:t>
-            </w:r>
-            <w:proofErr w:type="gramStart"/>
+              <w:t>_read(</w:t>
+            </w:r>
             <w:r>
               <w:rPr>
                 <w:rFonts w:cs="Helvetica"/>
@@ -1570,9 +1350,8 @@
                 <w:sz w:val="16"/>
                 <w:szCs w:val="32"/>
               </w:rPr>
-              <w:t>read</w:t>
-            </w:r>
-            <w:proofErr w:type="spellEnd"/>
+              <w:t>GMII</w:t>
+            </w:r>
             <w:r>
               <w:rPr>
                 <w:rFonts w:cs="Helvetica"/>
@@ -1581,40 +1360,7 @@
                 <w:sz w:val="16"/>
                 <w:szCs w:val="32"/>
               </w:rPr>
-              <w:t>(</w:t>
-            </w:r>
-            <w:proofErr w:type="spellStart"/>
-            <w:proofErr w:type="gramEnd"/>
-            <w:r>
-              <w:rPr>
-                <w:rFonts w:cs="Helvetica"/>
-                <w:b w:val="0"/>
-                <w:bCs w:val="0"/>
-                <w:sz w:val="16"/>
-                <w:szCs w:val="32"/>
-              </w:rPr>
-              <w:t>GMII</w:t>
-            </w:r>
-            <w:r>
-              <w:rPr>
-                <w:rFonts w:cs="Helvetica"/>
-                <w:b w:val="0"/>
-                <w:bCs w:val="0"/>
-                <w:sz w:val="16"/>
-                <w:szCs w:val="32"/>
-              </w:rPr>
-              <w:t>_VVCT</w:t>
-            </w:r>
-            <w:proofErr w:type="spellEnd"/>
-            <w:r>
-              <w:rPr>
-                <w:rFonts w:cs="Helvetica"/>
-                <w:b w:val="0"/>
-                <w:bCs w:val="0"/>
-                <w:sz w:val="16"/>
-                <w:szCs w:val="32"/>
-              </w:rPr>
-              <w:t>, 1,</w:t>
+              <w:t>_VVCT, 1,</w:t>
             </w:r>
             <w:r>
               <w:rPr>
@@ -1740,7 +1486,6 @@
               </w:rPr>
               <w:t xml:space="preserve">: </w:t>
             </w:r>
-            <w:proofErr w:type="spellStart"/>
             <w:r>
               <w:rPr>
                 <w:rFonts w:cs="Helvetica"/>
@@ -1750,56 +1495,7 @@
                 <w:sz w:val="16"/>
                 <w:szCs w:val="32"/>
               </w:rPr>
-              <w:t>gmii_</w:t>
-            </w:r>
-            <w:proofErr w:type="gramStart"/>
-            <w:r>
-              <w:rPr>
-                <w:rFonts w:cs="Helvetica"/>
-                <w:b w:val="0"/>
-                <w:bCs w:val="0"/>
-                <w:color w:val="000000" w:themeColor="text1"/>
-                <w:sz w:val="16"/>
-                <w:szCs w:val="32"/>
-              </w:rPr>
-              <w:t>read</w:t>
-            </w:r>
-            <w:proofErr w:type="spellEnd"/>
-            <w:r>
-              <w:rPr>
-                <w:rFonts w:cs="Helvetica"/>
-                <w:b w:val="0"/>
-                <w:bCs w:val="0"/>
-                <w:color w:val="000000" w:themeColor="text1"/>
-                <w:sz w:val="16"/>
-                <w:szCs w:val="32"/>
-              </w:rPr>
-              <w:t>(</w:t>
-            </w:r>
-            <w:proofErr w:type="spellStart"/>
-            <w:proofErr w:type="gramEnd"/>
-            <w:r>
-              <w:rPr>
-                <w:rFonts w:cs="Helvetica"/>
-                <w:b w:val="0"/>
-                <w:bCs w:val="0"/>
-                <w:color w:val="000000" w:themeColor="text1"/>
-                <w:sz w:val="16"/>
-                <w:szCs w:val="32"/>
-              </w:rPr>
-              <w:t>GMII_VVCT</w:t>
-            </w:r>
-            <w:proofErr w:type="spellEnd"/>
-            <w:r>
-              <w:rPr>
-                <w:rFonts w:cs="Helvetica"/>
-                <w:b w:val="0"/>
-                <w:bCs w:val="0"/>
-                <w:color w:val="000000" w:themeColor="text1"/>
-                <w:sz w:val="16"/>
-                <w:szCs w:val="32"/>
-              </w:rPr>
-              <w:t>, 1, RX, “</w:t>
+              <w:t>gmii_read(GMII_VVCT, 1, RX, “</w:t>
             </w:r>
             <w:r>
               <w:rPr>
@@ -1907,59 +1603,7 @@
                 <w:szCs w:val="32"/>
                 <w:lang w:val="en-US"/>
               </w:rPr>
-              <w:t xml:space="preserve"> be fetched later using </w:t>
-            </w:r>
-            <w:proofErr w:type="spellStart"/>
-            <w:r>
-              <w:rPr>
-                <w:rFonts w:cs="Helvetica"/>
-                <w:b w:val="0"/>
-                <w:bCs w:val="0"/>
-                <w:color w:val="000000" w:themeColor="text1"/>
-                <w:sz w:val="16"/>
-                <w:szCs w:val="32"/>
-                <w:lang w:val="en-US"/>
-              </w:rPr>
-              <w:t>fetch_</w:t>
-            </w:r>
-            <w:proofErr w:type="gramStart"/>
-            <w:r>
-              <w:rPr>
-                <w:rFonts w:cs="Helvetica"/>
-                <w:b w:val="0"/>
-                <w:bCs w:val="0"/>
-                <w:color w:val="000000" w:themeColor="text1"/>
-                <w:sz w:val="16"/>
-                <w:szCs w:val="32"/>
-                <w:lang w:val="en-US"/>
-              </w:rPr>
-              <w:t>result</w:t>
-            </w:r>
-            <w:proofErr w:type="spellEnd"/>
-            <w:r>
-              <w:rPr>
-                <w:rFonts w:cs="Helvetica"/>
-                <w:b w:val="0"/>
-                <w:bCs w:val="0"/>
-                <w:color w:val="000000" w:themeColor="text1"/>
-                <w:sz w:val="16"/>
-                <w:szCs w:val="32"/>
-                <w:lang w:val="en-US"/>
-              </w:rPr>
-              <w:t>(</w:t>
-            </w:r>
-            <w:proofErr w:type="gramEnd"/>
-            <w:r>
-              <w:rPr>
-                <w:rFonts w:cs="Helvetica"/>
-                <w:b w:val="0"/>
-                <w:bCs w:val="0"/>
-                <w:color w:val="000000" w:themeColor="text1"/>
-                <w:sz w:val="16"/>
-                <w:szCs w:val="32"/>
-                <w:lang w:val="en-US"/>
-              </w:rPr>
-              <w:t>)</w:t>
+              <w:t xml:space="preserve"> be fetched later using fetch_result()</w:t>
             </w:r>
             <w:r>
               <w:rPr>
@@ -1999,7 +1643,6 @@
               </w:rPr>
               <w:t xml:space="preserve">                 </w:t>
             </w:r>
-            <w:proofErr w:type="spellStart"/>
             <w:r>
               <w:rPr>
                 <w:rFonts w:cs="Helvetica"/>
@@ -2010,9 +1653,8 @@
                 <w:szCs w:val="32"/>
                 <w:highlight w:val="lightGray"/>
               </w:rPr>
-              <w:t>gmii_</w:t>
-            </w:r>
-            <w:proofErr w:type="gramStart"/>
+              <w:t xml:space="preserve">gmii_read(GMII_VVCT, 1, RX, </w:t>
+            </w:r>
             <w:r>
               <w:rPr>
                 <w:rFonts w:cs="Helvetica"/>
@@ -2023,73 +1665,7 @@
                 <w:szCs w:val="32"/>
                 <w:highlight w:val="lightGray"/>
               </w:rPr>
-              <w:t>read</w:t>
-            </w:r>
-            <w:proofErr w:type="spellEnd"/>
-            <w:r>
-              <w:rPr>
-                <w:rFonts w:cs="Helvetica"/>
-                <w:b w:val="0"/>
-                <w:bCs w:val="0"/>
-                <w:color w:val="000000" w:themeColor="text1"/>
-                <w:sz w:val="16"/>
-                <w:szCs w:val="32"/>
-                <w:highlight w:val="lightGray"/>
-              </w:rPr>
-              <w:t>(</w:t>
-            </w:r>
-            <w:proofErr w:type="spellStart"/>
-            <w:proofErr w:type="gramEnd"/>
-            <w:r>
-              <w:rPr>
-                <w:rFonts w:cs="Helvetica"/>
-                <w:b w:val="0"/>
-                <w:bCs w:val="0"/>
-                <w:color w:val="000000" w:themeColor="text1"/>
-                <w:sz w:val="16"/>
-                <w:szCs w:val="32"/>
-                <w:highlight w:val="lightGray"/>
-              </w:rPr>
-              <w:t>GMII_VVCT</w:t>
-            </w:r>
-            <w:proofErr w:type="spellEnd"/>
-            <w:r>
-              <w:rPr>
-                <w:rFonts w:cs="Helvetica"/>
-                <w:b w:val="0"/>
-                <w:bCs w:val="0"/>
-                <w:color w:val="000000" w:themeColor="text1"/>
-                <w:sz w:val="16"/>
-                <w:szCs w:val="32"/>
-                <w:highlight w:val="lightGray"/>
-              </w:rPr>
-              <w:t xml:space="preserve">, 1, RX, </w:t>
-            </w:r>
-            <w:proofErr w:type="spellStart"/>
-            <w:r>
-              <w:rPr>
-                <w:rFonts w:cs="Helvetica"/>
-                <w:b w:val="0"/>
-                <w:bCs w:val="0"/>
-                <w:color w:val="000000" w:themeColor="text1"/>
-                <w:sz w:val="16"/>
-                <w:szCs w:val="32"/>
-                <w:highlight w:val="lightGray"/>
-              </w:rPr>
-              <w:t>TO_SB</w:t>
-            </w:r>
-            <w:proofErr w:type="spellEnd"/>
-            <w:r>
-              <w:rPr>
-                <w:rFonts w:cs="Helvetica"/>
-                <w:b w:val="0"/>
-                <w:bCs w:val="0"/>
-                <w:color w:val="000000" w:themeColor="text1"/>
-                <w:sz w:val="16"/>
-                <w:szCs w:val="32"/>
-                <w:highlight w:val="lightGray"/>
-              </w:rPr>
-              <w:t xml:space="preserve">, </w:t>
+              <w:t xml:space="preserve">TO_SB, </w:t>
             </w:r>
             <w:r>
               <w:rPr>
@@ -2200,7 +1776,6 @@
                 <w:szCs w:val="24"/>
               </w:rPr>
             </w:pPr>
-            <w:proofErr w:type="spellStart"/>
             <w:r>
               <w:rPr>
                 <w:rFonts w:cs="Helvetica"/>
@@ -2228,7 +1803,6 @@
               </w:rPr>
               <w:t>expect</w:t>
             </w:r>
-            <w:proofErr w:type="spellEnd"/>
             <w:r>
               <w:rPr>
                 <w:rFonts w:cs="Helvetica"/>
@@ -2243,16 +1817,15 @@
                 <w:color w:val="FFFFFF"/>
                 <w:szCs w:val="30"/>
               </w:rPr>
-              <w:t>(</w:t>
-            </w:r>
-            <w:proofErr w:type="spellStart"/>
+              <w:t>(VVC</w:t>
+            </w:r>
             <w:r>
               <w:rPr>
                 <w:rFonts w:cs="Helvetica"/>
                 <w:color w:val="FFFFFF"/>
                 <w:szCs w:val="30"/>
               </w:rPr>
-              <w:t>VVC</w:t>
+              <w:t>T</w:t>
             </w:r>
             <w:r>
               <w:rPr>
@@ -2260,25 +1833,23 @@
                 <w:color w:val="FFFFFF"/>
                 <w:szCs w:val="30"/>
               </w:rPr>
-              <w:t>T</w:t>
-            </w:r>
-            <w:proofErr w:type="spellEnd"/>
+              <w:t xml:space="preserve">, </w:t>
+            </w:r>
             <w:r>
               <w:rPr>
                 <w:rFonts w:cs="Helvetica"/>
                 <w:color w:val="FFFFFF"/>
                 <w:szCs w:val="30"/>
               </w:rPr>
-              <w:t xml:space="preserve">, </w:t>
-            </w:r>
-            <w:proofErr w:type="spellStart"/>
+              <w:t>vvc_</w:t>
+            </w:r>
             <w:r>
               <w:rPr>
                 <w:rFonts w:cs="Helvetica"/>
                 <w:color w:val="FFFFFF"/>
                 <w:szCs w:val="30"/>
               </w:rPr>
-              <w:t>vvc_</w:t>
+              <w:t>instance_id</w:t>
             </w:r>
             <w:r>
               <w:rPr>
@@ -2286,7 +1857,7 @@
                 <w:color w:val="FFFFFF"/>
                 <w:szCs w:val="30"/>
               </w:rPr>
-              <w:t>instance_id</w:t>
+              <w:t xml:space="preserve">x, channel, data_exp, </w:t>
             </w:r>
             <w:r>
               <w:rPr>
@@ -2294,45 +1865,8 @@
                 <w:color w:val="FFFFFF"/>
                 <w:szCs w:val="30"/>
               </w:rPr>
-              <w:t>x</w:t>
-            </w:r>
-            <w:proofErr w:type="spellEnd"/>
-            <w:r>
-              <w:rPr>
-                <w:rFonts w:cs="Helvetica"/>
-                <w:color w:val="FFFFFF"/>
-                <w:szCs w:val="30"/>
-              </w:rPr>
-              <w:t xml:space="preserve">, channel, </w:t>
-            </w:r>
-            <w:proofErr w:type="spellStart"/>
-            <w:r>
-              <w:rPr>
-                <w:rFonts w:cs="Helvetica"/>
-                <w:color w:val="FFFFFF"/>
-                <w:szCs w:val="30"/>
-              </w:rPr>
-              <w:t>data_exp</w:t>
-            </w:r>
-            <w:proofErr w:type="spellEnd"/>
-            <w:r>
-              <w:rPr>
-                <w:rFonts w:cs="Helvetica"/>
-                <w:color w:val="FFFFFF"/>
-                <w:szCs w:val="30"/>
-              </w:rPr>
-              <w:t xml:space="preserve">, </w:t>
-            </w:r>
-            <w:proofErr w:type="spellStart"/>
-            <w:r>
-              <w:rPr>
-                <w:rFonts w:cs="Helvetica"/>
-                <w:color w:val="FFFFFF"/>
-                <w:szCs w:val="30"/>
-              </w:rPr>
               <w:t>msg</w:t>
             </w:r>
-            <w:proofErr w:type="spellEnd"/>
             <w:r>
               <w:rPr>
                 <w:rFonts w:cs="Helvetica"/>
@@ -2355,25 +1889,7 @@
                 <w:color w:val="FFFFFF" w:themeColor="background1"/>
                 <w:szCs w:val="30"/>
               </w:rPr>
-              <w:t xml:space="preserve"> </w:t>
-            </w:r>
-            <w:proofErr w:type="spellStart"/>
-            <w:r>
-              <w:rPr>
-                <w:rFonts w:cs="Helvetica"/>
-                <w:color w:val="FFFFFF" w:themeColor="background1"/>
-                <w:szCs w:val="30"/>
-              </w:rPr>
-              <w:t>alert_level</w:t>
-            </w:r>
-            <w:proofErr w:type="spellEnd"/>
-            <w:r>
-              <w:rPr>
-                <w:rFonts w:cs="Helvetica"/>
-                <w:color w:val="FFFFFF" w:themeColor="background1"/>
-                <w:szCs w:val="30"/>
-              </w:rPr>
-              <w:t>, [</w:t>
+              <w:t xml:space="preserve"> alert_level, [</w:t>
             </w:r>
             <w:r>
               <w:rPr>
@@ -2447,9 +1963,8 @@
                 <w:sz w:val="16"/>
                 <w:szCs w:val="32"/>
               </w:rPr>
-              <w:t xml:space="preserve">: </w:t>
-            </w:r>
-            <w:proofErr w:type="spellStart"/>
+              <w:t>: gmii_</w:t>
+            </w:r>
             <w:r>
               <w:rPr>
                 <w:rFonts w:cs="Helvetica"/>
@@ -2458,9 +1973,8 @@
                 <w:sz w:val="16"/>
                 <w:szCs w:val="32"/>
               </w:rPr>
-              <w:t>gmii_</w:t>
-            </w:r>
-            <w:proofErr w:type="gramStart"/>
+              <w:t>expect</w:t>
+            </w:r>
             <w:r>
               <w:rPr>
                 <w:rFonts w:cs="Helvetica"/>
@@ -2469,9 +1983,8 @@
                 <w:sz w:val="16"/>
                 <w:szCs w:val="32"/>
               </w:rPr>
-              <w:t>expect</w:t>
-            </w:r>
-            <w:proofErr w:type="spellEnd"/>
+              <w:t xml:space="preserve">(GMII_VVCT, 1, </w:t>
+            </w:r>
             <w:r>
               <w:rPr>
                 <w:rFonts w:cs="Helvetica"/>
@@ -2480,10 +1993,8 @@
                 <w:sz w:val="16"/>
                 <w:szCs w:val="32"/>
               </w:rPr>
-              <w:t>(</w:t>
-            </w:r>
-            <w:proofErr w:type="spellStart"/>
-            <w:proofErr w:type="gramEnd"/>
+              <w:t>R</w:t>
+            </w:r>
             <w:r>
               <w:rPr>
                 <w:rFonts w:cs="Helvetica"/>
@@ -2492,9 +2003,8 @@
                 <w:sz w:val="16"/>
                 <w:szCs w:val="32"/>
               </w:rPr>
-              <w:t>GMII_VVCT</w:t>
-            </w:r>
-            <w:proofErr w:type="spellEnd"/>
+              <w:t>X, v_</w:t>
+            </w:r>
             <w:r>
               <w:rPr>
                 <w:rFonts w:cs="Helvetica"/>
@@ -2503,7 +2013,7 @@
                 <w:sz w:val="16"/>
                 <w:szCs w:val="32"/>
               </w:rPr>
-              <w:t xml:space="preserve">, 1, </w:t>
+              <w:t>data_array(0 to v_numBytes-1)</w:t>
             </w:r>
             <w:r>
               <w:rPr>
@@ -2513,7 +2023,7 @@
                 <w:sz w:val="16"/>
                 <w:szCs w:val="32"/>
               </w:rPr>
-              <w:t>R</w:t>
+              <w:t>, “</w:t>
             </w:r>
             <w:r>
               <w:rPr>
@@ -2523,9 +2033,8 @@
                 <w:sz w:val="16"/>
                 <w:szCs w:val="32"/>
               </w:rPr>
-              <w:t xml:space="preserve">X, </w:t>
-            </w:r>
-            <w:proofErr w:type="spellStart"/>
+              <w:t>Expect</w:t>
+            </w:r>
             <w:r>
               <w:rPr>
                 <w:rFonts w:cs="Helvetica"/>
@@ -2534,7 +2043,7 @@
                 <w:sz w:val="16"/>
                 <w:szCs w:val="32"/>
               </w:rPr>
-              <w:t>v_</w:t>
+              <w:t xml:space="preserve"> </w:t>
             </w:r>
             <w:r>
               <w:rPr>
@@ -2544,9 +2053,8 @@
                 <w:sz w:val="16"/>
                 <w:szCs w:val="32"/>
               </w:rPr>
-              <w:t>data_array</w:t>
-            </w:r>
-            <w:proofErr w:type="spellEnd"/>
+              <w:t>v_numBytes</w:t>
+            </w:r>
             <w:r>
               <w:rPr>
                 <w:rFonts w:cs="Helvetica"/>
@@ -2555,7 +2063,7 @@
                 <w:sz w:val="16"/>
                 <w:szCs w:val="32"/>
               </w:rPr>
-              <w:t>(0 to v_numBytes-1)</w:t>
+              <w:t xml:space="preserve"> </w:t>
             </w:r>
             <w:r>
               <w:rPr>
@@ -2565,7 +2073,7 @@
                 <w:sz w:val="16"/>
                 <w:szCs w:val="32"/>
               </w:rPr>
-              <w:t>, “</w:t>
+              <w:t xml:space="preserve">from </w:t>
             </w:r>
             <w:r>
               <w:rPr>
@@ -2575,71 +2083,7 @@
                 <w:sz w:val="16"/>
                 <w:szCs w:val="32"/>
               </w:rPr>
-              <w:t>Expect</w:t>
-            </w:r>
-            <w:r>
-              <w:rPr>
-                <w:rFonts w:cs="Helvetica"/>
-                <w:b w:val="0"/>
-                <w:bCs w:val="0"/>
-                <w:sz w:val="16"/>
-                <w:szCs w:val="32"/>
-              </w:rPr>
-              <w:t xml:space="preserve"> </w:t>
-            </w:r>
-            <w:proofErr w:type="spellStart"/>
-            <w:r>
-              <w:rPr>
-                <w:rFonts w:cs="Helvetica"/>
-                <w:b w:val="0"/>
-                <w:bCs w:val="0"/>
-                <w:sz w:val="16"/>
-                <w:szCs w:val="32"/>
-              </w:rPr>
-              <w:t>v_numBytes</w:t>
-            </w:r>
-            <w:proofErr w:type="spellEnd"/>
-            <w:r>
-              <w:rPr>
-                <w:rFonts w:cs="Helvetica"/>
-                <w:b w:val="0"/>
-                <w:bCs w:val="0"/>
-                <w:sz w:val="16"/>
-                <w:szCs w:val="32"/>
-              </w:rPr>
-              <w:t xml:space="preserve"> </w:t>
-            </w:r>
-            <w:r>
-              <w:rPr>
-                <w:rFonts w:cs="Helvetica"/>
-                <w:b w:val="0"/>
-                <w:bCs w:val="0"/>
-                <w:sz w:val="16"/>
-                <w:szCs w:val="32"/>
-              </w:rPr>
-              <w:t xml:space="preserve">from </w:t>
-            </w:r>
-            <w:proofErr w:type="spellStart"/>
-            <w:r>
-              <w:rPr>
-                <w:rFonts w:cs="Helvetica"/>
-                <w:b w:val="0"/>
-                <w:bCs w:val="0"/>
-                <w:sz w:val="16"/>
-                <w:szCs w:val="32"/>
-              </w:rPr>
-              <w:t>DUT</w:t>
-            </w:r>
-            <w:proofErr w:type="spellEnd"/>
-            <w:r>
-              <w:rPr>
-                <w:rFonts w:cs="Helvetica"/>
-                <w:b w:val="0"/>
-                <w:bCs w:val="0"/>
-                <w:sz w:val="16"/>
-                <w:szCs w:val="32"/>
-              </w:rPr>
-              <w:t>”</w:t>
+              <w:t>DUT”</w:t>
             </w:r>
             <w:r>
               <w:rPr>
@@ -2720,9 +2164,8 @@
                 <w:sz w:val="16"/>
                 <w:szCs w:val="32"/>
               </w:rPr>
-              <w:t xml:space="preserve">: </w:t>
-            </w:r>
-            <w:proofErr w:type="spellStart"/>
+              <w:t>: gmii_</w:t>
+            </w:r>
             <w:r>
               <w:rPr>
                 <w:rFonts w:cs="Helvetica"/>
@@ -2731,9 +2174,8 @@
                 <w:sz w:val="16"/>
                 <w:szCs w:val="32"/>
               </w:rPr>
-              <w:t>gmii_</w:t>
-            </w:r>
-            <w:proofErr w:type="gramStart"/>
+              <w:t>expect</w:t>
+            </w:r>
             <w:r>
               <w:rPr>
                 <w:rFonts w:cs="Helvetica"/>
@@ -2742,41 +2184,7 @@
                 <w:sz w:val="16"/>
                 <w:szCs w:val="32"/>
               </w:rPr>
-              <w:t>expect</w:t>
-            </w:r>
-            <w:proofErr w:type="spellEnd"/>
-            <w:r>
-              <w:rPr>
-                <w:rFonts w:cs="Helvetica"/>
-                <w:b w:val="0"/>
-                <w:bCs w:val="0"/>
-                <w:sz w:val="16"/>
-                <w:szCs w:val="32"/>
-              </w:rPr>
-              <w:t>(</w:t>
-            </w:r>
-            <w:proofErr w:type="spellStart"/>
-            <w:proofErr w:type="gramEnd"/>
-            <w:r>
-              <w:rPr>
-                <w:rFonts w:cs="Helvetica"/>
-                <w:b w:val="0"/>
-                <w:bCs w:val="0"/>
-                <w:sz w:val="16"/>
-                <w:szCs w:val="32"/>
-              </w:rPr>
-              <w:t>GMII_VVCT</w:t>
-            </w:r>
-            <w:proofErr w:type="spellEnd"/>
-            <w:r>
-              <w:rPr>
-                <w:rFonts w:cs="Helvetica"/>
-                <w:b w:val="0"/>
-                <w:bCs w:val="0"/>
-                <w:sz w:val="16"/>
-                <w:szCs w:val="32"/>
-              </w:rPr>
-              <w:t xml:space="preserve">, 1, </w:t>
+              <w:t xml:space="preserve">(GMII_VVCT, 1, </w:t>
             </w:r>
             <w:r>
               <w:rPr>
@@ -3018,43 +2426,7 @@
                                 <w:sz w:val="15"/>
                                 <w:szCs w:val="15"/>
                               </w:rPr>
-                              <w:t xml:space="preserve">See </w:t>
-                            </w:r>
-                            <w:proofErr w:type="spellStart"/>
-                            <w:r>
-                              <w:rPr>
-                                <w:rFonts w:cs="Helvetica"/>
-                                <w:sz w:val="15"/>
-                                <w:szCs w:val="15"/>
-                              </w:rPr>
-                              <w:t>UVVM</w:t>
-                            </w:r>
-                            <w:proofErr w:type="spellEnd"/>
-                            <w:r>
-                              <w:rPr>
-                                <w:rFonts w:cs="Helvetica"/>
-                                <w:sz w:val="15"/>
-                                <w:szCs w:val="15"/>
-                              </w:rPr>
-                              <w:t xml:space="preserve"> Methods </w:t>
-                            </w:r>
-                            <w:proofErr w:type="spellStart"/>
-                            <w:r>
-                              <w:rPr>
-                                <w:rFonts w:cs="Helvetica"/>
-                                <w:sz w:val="15"/>
-                                <w:szCs w:val="15"/>
-                              </w:rPr>
-                              <w:t>QuickRef</w:t>
-                            </w:r>
-                            <w:proofErr w:type="spellEnd"/>
-                            <w:r>
-                              <w:rPr>
-                                <w:rFonts w:cs="Helvetica"/>
-                                <w:sz w:val="15"/>
-                                <w:szCs w:val="15"/>
-                              </w:rPr>
-                              <w:t xml:space="preserve"> for details.</w:t>
+                              <w:t>See UVVM Methods QuickRef for details.</w:t>
                             </w:r>
                           </w:p>
                           <w:p>
@@ -3090,7 +2462,6 @@
                               </w:rPr>
                               <w:t>[any]</w:t>
                             </w:r>
-                            <w:proofErr w:type="gramStart"/>
                             <w:r>
                               <w:rPr>
                                 <w:rFonts w:cs="Verdana"/>
@@ -3107,16 +2478,7 @@
                                 <w:sz w:val="15"/>
                                 <w:szCs w:val="11"/>
                               </w:rPr>
-                              <w:t>(</w:t>
-                            </w:r>
-                            <w:proofErr w:type="gramEnd"/>
-                            <w:r>
-                              <w:rPr>
-                                <w:rFonts w:cs="Verdana"/>
-                                <w:sz w:val="15"/>
-                                <w:szCs w:val="11"/>
-                              </w:rPr>
-                              <w:t>)</w:t>
+                              <w:t>()</w:t>
                             </w:r>
                             <w:r>
                               <w:rPr>
@@ -3137,19 +2499,8 @@
                                 <w:szCs w:val="12"/>
                               </w:rPr>
                               <w:br/>
-                            </w:r>
-                            <w:proofErr w:type="spellStart"/>
-                            <w:r>
-                              <w:rPr>
-                                <w:rFonts w:cs="Verdana"/>
-                                <w:b/>
-                                <w:bCs/>
-                                <w:sz w:val="15"/>
-                                <w:szCs w:val="12"/>
-                              </w:rPr>
                               <w:t>enable_log_msg</w:t>
                             </w:r>
-                            <w:proofErr w:type="spellEnd"/>
                             <w:r>
                               <w:rPr>
                                 <w:rFonts w:cs="Verdana"/>
@@ -3167,19 +2518,8 @@
                                 <w:szCs w:val="12"/>
                               </w:rPr>
                               <w:br/>
-                            </w:r>
-                            <w:proofErr w:type="spellStart"/>
-                            <w:r>
-                              <w:rPr>
-                                <w:rFonts w:cs="Verdana"/>
-                                <w:b/>
-                                <w:bCs/>
-                                <w:sz w:val="15"/>
-                                <w:szCs w:val="12"/>
-                              </w:rPr>
                               <w:t>disable_log_msg</w:t>
                             </w:r>
-                            <w:proofErr w:type="spellEnd"/>
                             <w:r>
                               <w:rPr>
                                 <w:rFonts w:cs="Verdana"/>
@@ -3202,7 +2542,6 @@
                                 <w:szCs w:val="11"/>
                               </w:rPr>
                             </w:pPr>
-                            <w:proofErr w:type="spellStart"/>
                             <w:r>
                               <w:rPr>
                                 <w:rFonts w:cs="Verdana"/>
@@ -3211,20 +2550,8 @@
                                 <w:sz w:val="15"/>
                                 <w:szCs w:val="12"/>
                               </w:rPr>
-                              <w:t>fetch_</w:t>
+                              <w:t>fetch_result</w:t>
                             </w:r>
-                            <w:proofErr w:type="gramStart"/>
-                            <w:r>
-                              <w:rPr>
-                                <w:rFonts w:cs="Verdana"/>
-                                <w:b/>
-                                <w:bCs/>
-                                <w:sz w:val="15"/>
-                                <w:szCs w:val="12"/>
-                              </w:rPr>
-                              <w:t>result</w:t>
-                            </w:r>
-                            <w:proofErr w:type="spellEnd"/>
                             <w:r>
                               <w:rPr>
                                 <w:rFonts w:cs="Verdana"/>
@@ -3232,17 +2559,7 @@
                                 <w:sz w:val="15"/>
                                 <w:szCs w:val="12"/>
                               </w:rPr>
-                              <w:t>(</w:t>
-                            </w:r>
-                            <w:proofErr w:type="gramEnd"/>
-                            <w:r>
-                              <w:rPr>
-                                <w:rFonts w:cs="Verdana"/>
-                                <w:bCs/>
-                                <w:sz w:val="15"/>
-                                <w:szCs w:val="12"/>
-                              </w:rPr>
-                              <w:t>)</w:t>
+                              <w:t>()</w:t>
                             </w:r>
                           </w:p>
                           <w:p>
@@ -3258,7 +2575,6 @@
                                 <w:szCs w:val="11"/>
                               </w:rPr>
                             </w:pPr>
-                            <w:proofErr w:type="spellStart"/>
                             <w:r>
                               <w:rPr>
                                 <w:rFonts w:cs="Verdana"/>
@@ -3269,7 +2585,6 @@
                               </w:rPr>
                               <w:t>flush_command_queue</w:t>
                             </w:r>
-                            <w:proofErr w:type="spellEnd"/>
                             <w:r>
                               <w:rPr>
                                 <w:rFonts w:cs="Verdana"/>
@@ -3286,7 +2601,6 @@
                               </w:rPr>
                               <w:br/>
                             </w:r>
-                            <w:proofErr w:type="spellStart"/>
                             <w:r>
                               <w:rPr>
                                 <w:rFonts w:cs="Verdana"/>
@@ -3297,7 +2611,6 @@
                               </w:rPr>
                               <w:t>terminate_current_command</w:t>
                             </w:r>
-                            <w:proofErr w:type="spellEnd"/>
                             <w:r>
                               <w:rPr>
                                 <w:rFonts w:cs="Verdana"/>
@@ -3315,19 +2628,8 @@
                                 <w:szCs w:val="12"/>
                               </w:rPr>
                               <w:br/>
-                            </w:r>
-                            <w:proofErr w:type="spellStart"/>
-                            <w:r>
-                              <w:rPr>
-                                <w:rFonts w:cs="Verdana"/>
-                                <w:b/>
-                                <w:bCs/>
-                                <w:sz w:val="15"/>
-                                <w:szCs w:val="12"/>
-                              </w:rPr>
                               <w:t>terminate_all_commands</w:t>
                             </w:r>
-                            <w:proofErr w:type="spellEnd"/>
                             <w:r>
                               <w:rPr>
                                 <w:rFonts w:cs="Verdana"/>
@@ -3345,46 +2647,15 @@
                                 <w:szCs w:val="12"/>
                               </w:rPr>
                               <w:br/>
+                              <w:t>insert_delay</w:t>
                             </w:r>
-                            <w:proofErr w:type="spellStart"/>
-                            <w:r>
-                              <w:rPr>
-                                <w:rFonts w:cs="Verdana"/>
-                                <w:b/>
-                                <w:bCs/>
-                                <w:sz w:val="15"/>
-                                <w:szCs w:val="12"/>
-                              </w:rPr>
-                              <w:t>insert_</w:t>
-                            </w:r>
-                            <w:proofErr w:type="gramStart"/>
-                            <w:r>
-                              <w:rPr>
-                                <w:rFonts w:cs="Verdana"/>
-                                <w:b/>
-                                <w:bCs/>
-                                <w:sz w:val="15"/>
-                                <w:szCs w:val="12"/>
-                              </w:rPr>
-                              <w:t>delay</w:t>
-                            </w:r>
-                            <w:proofErr w:type="spellEnd"/>
                             <w:r>
                               <w:rPr>
                                 <w:rFonts w:cs="Verdana"/>
                                 <w:sz w:val="15"/>
                                 <w:szCs w:val="11"/>
                               </w:rPr>
-                              <w:t>(</w:t>
-                            </w:r>
-                            <w:proofErr w:type="gramEnd"/>
-                            <w:r>
-                              <w:rPr>
-                                <w:rFonts w:cs="Verdana"/>
-                                <w:sz w:val="15"/>
-                                <w:szCs w:val="11"/>
-                              </w:rPr>
-                              <w:t>)</w:t>
+                              <w:t>()</w:t>
                             </w:r>
                           </w:p>
                           <w:p>
@@ -3402,7 +2673,6 @@
                                 <w:szCs w:val="12"/>
                               </w:rPr>
                             </w:pPr>
-                            <w:proofErr w:type="spellStart"/>
                             <w:r>
                               <w:rPr>
                                 <w:rFonts w:cs="Verdana"/>
@@ -3411,40 +2681,7 @@
                                 <w:sz w:val="15"/>
                                 <w:szCs w:val="12"/>
                               </w:rPr>
-                              <w:t>get_last_received_cmd_</w:t>
-                            </w:r>
-                            <w:proofErr w:type="gramStart"/>
-                            <w:r>
-                              <w:rPr>
-                                <w:rFonts w:cs="Verdana"/>
-                                <w:b/>
-                                <w:bCs/>
-                                <w:sz w:val="15"/>
-                                <w:szCs w:val="12"/>
-                              </w:rPr>
-                              <w:t>idx</w:t>
-                            </w:r>
-                            <w:proofErr w:type="spellEnd"/>
-                            <w:r>
-                              <w:rPr>
-                                <w:rFonts w:cs="Verdana"/>
-                                <w:b/>
-                                <w:bCs/>
-                                <w:sz w:val="15"/>
-                                <w:szCs w:val="12"/>
-                              </w:rPr>
-                              <w:t>(</w:t>
-                            </w:r>
-                            <w:proofErr w:type="gramEnd"/>
-                            <w:r>
-                              <w:rPr>
-                                <w:rFonts w:cs="Verdana"/>
-                                <w:b/>
-                                <w:bCs/>
-                                <w:sz w:val="15"/>
-                                <w:szCs w:val="12"/>
-                              </w:rPr>
-                              <w:t>)</w:t>
+                              <w:t>get_last_received_cmd_idx()</w:t>
                             </w:r>
                           </w:p>
                           <w:p>
@@ -3970,16 +3207,8 @@
         <w:rPr>
           <w:szCs w:val="16"/>
         </w:rPr>
-        <w:t xml:space="preserve"> </w:t>
-      </w:r>
-      <w:proofErr w:type="spellStart"/>
-      <w:r>
-        <w:rPr>
-          <w:szCs w:val="16"/>
-        </w:rPr>
-        <w:t>VVC</w:t>
-      </w:r>
-      <w:proofErr w:type="spellEnd"/>
+        <w:t xml:space="preserve"> VVC</w:t>
+      </w:r>
       <w:r>
         <w:rPr>
           <w:szCs w:val="16"/>
@@ -3993,7 +3222,6 @@
         </w:rPr>
         <w:t>´</w:t>
       </w:r>
-      <w:proofErr w:type="spellStart"/>
       <w:r>
         <w:rPr>
           <w:b/>
@@ -4006,52 +3234,27 @@
           <w:b/>
           <w:szCs w:val="16"/>
         </w:rPr>
-        <w:t>onfig</w:t>
-      </w:r>
-      <w:proofErr w:type="spellEnd"/>
-      <w:proofErr w:type="gramStart"/>
+        <w:t>onfig´</w:t>
+      </w:r>
       <w:r>
         <w:rPr>
           <w:b/>
           <w:szCs w:val="16"/>
         </w:rPr>
-        <w:t>´</w:t>
+        <w:t xml:space="preserve">  -- </w:t>
+      </w:r>
+      <w:r>
+        <w:rPr>
+          <w:szCs w:val="16"/>
+        </w:rPr>
+        <w:t>accessible via</w:t>
       </w:r>
       <w:r>
         <w:rPr>
           <w:b/>
           <w:szCs w:val="16"/>
         </w:rPr>
-        <w:t xml:space="preserve">  --</w:t>
-      </w:r>
-      <w:proofErr w:type="gramEnd"/>
-      <w:r>
-        <w:rPr>
-          <w:b/>
-          <w:szCs w:val="16"/>
-        </w:rPr>
-        <w:t xml:space="preserve"> </w:t>
-      </w:r>
-      <w:r>
-        <w:rPr>
-          <w:szCs w:val="16"/>
-        </w:rPr>
-        <w:t>accessible via</w:t>
-      </w:r>
-      <w:r>
-        <w:rPr>
-          <w:b/>
-          <w:szCs w:val="16"/>
-        </w:rPr>
-        <w:t xml:space="preserve"> </w:t>
-      </w:r>
-      <w:proofErr w:type="spellStart"/>
-      <w:r>
-        <w:rPr>
-          <w:b/>
-          <w:szCs w:val="16"/>
-        </w:rPr>
-        <w:t>shared_</w:t>
+        <w:t xml:space="preserve"> shared_</w:t>
       </w:r>
       <w:r>
         <w:rPr>
@@ -4067,7 +3270,6 @@
         </w:rPr>
         <w:t>_vvc_config</w:t>
       </w:r>
-      <w:proofErr w:type="spellEnd"/>
     </w:p>
     <w:tbl>
       <w:tblPr>
@@ -4281,7 +3483,6 @@
                 <w:szCs w:val="15"/>
               </w:rPr>
             </w:pPr>
-            <w:proofErr w:type="spellStart"/>
             <w:r>
               <w:rPr>
                 <w:sz w:val="15"/>
@@ -4289,7 +3490,6 @@
               </w:rPr>
               <w:t>inter_bfm_delay</w:t>
             </w:r>
-            <w:proofErr w:type="spellEnd"/>
           </w:p>
         </w:tc>
         <w:tc>
@@ -4318,7 +3518,6 @@
                 <w:szCs w:val="15"/>
               </w:rPr>
             </w:pPr>
-            <w:proofErr w:type="spellStart"/>
             <w:r>
               <w:rPr>
                 <w:sz w:val="15"/>
@@ -4333,7 +3532,6 @@
               </w:rPr>
               <w:t>_inter_bfm_delay</w:t>
             </w:r>
-            <w:proofErr w:type="spellEnd"/>
           </w:p>
         </w:tc>
         <w:tc>
@@ -4416,7 +3614,6 @@
                 <w:szCs w:val="15"/>
               </w:rPr>
             </w:pPr>
-            <w:proofErr w:type="spellStart"/>
             <w:r>
               <w:rPr>
                 <w:sz w:val="15"/>
@@ -4424,7 +3621,6 @@
               </w:rPr>
               <w:t>cmd_queue_count_max</w:t>
             </w:r>
-            <w:proofErr w:type="spellEnd"/>
           </w:p>
         </w:tc>
         <w:tc>
@@ -4534,7 +3730,6 @@
                 <w:szCs w:val="15"/>
               </w:rPr>
             </w:pPr>
-            <w:proofErr w:type="spellStart"/>
             <w:r>
               <w:rPr>
                 <w:sz w:val="15"/>
@@ -4549,7 +3744,6 @@
               </w:rPr>
               <w:t>threshold</w:t>
             </w:r>
-            <w:proofErr w:type="spellEnd"/>
           </w:p>
         </w:tc>
         <w:tc>
@@ -4667,7 +3861,6 @@
                 <w:szCs w:val="15"/>
               </w:rPr>
             </w:pPr>
-            <w:proofErr w:type="spellStart"/>
             <w:r>
               <w:rPr>
                 <w:sz w:val="15"/>
@@ -4689,7 +3882,6 @@
               </w:rPr>
               <w:t>_severity</w:t>
             </w:r>
-            <w:proofErr w:type="spellEnd"/>
           </w:p>
         </w:tc>
         <w:tc>
@@ -4717,7 +3909,6 @@
                 <w:szCs w:val="15"/>
               </w:rPr>
             </w:pPr>
-            <w:proofErr w:type="spellStart"/>
             <w:r>
               <w:rPr>
                 <w:sz w:val="15"/>
@@ -4725,7 +3916,6 @@
               </w:rPr>
               <w:t>t_alert_level</w:t>
             </w:r>
-            <w:proofErr w:type="spellEnd"/>
           </w:p>
         </w:tc>
         <w:tc>
@@ -4807,7 +3997,6 @@
                 <w:szCs w:val="15"/>
               </w:rPr>
             </w:pPr>
-            <w:proofErr w:type="spellStart"/>
             <w:r>
               <w:rPr>
                 <w:sz w:val="15"/>
@@ -4815,7 +4004,6 @@
               </w:rPr>
               <w:t>result_queue_count_max</w:t>
             </w:r>
-            <w:proofErr w:type="spellEnd"/>
           </w:p>
         </w:tc>
         <w:tc>
@@ -4917,7 +4105,6 @@
                 <w:szCs w:val="15"/>
               </w:rPr>
             </w:pPr>
-            <w:proofErr w:type="spellStart"/>
             <w:r>
               <w:rPr>
                 <w:sz w:val="15"/>
@@ -4925,7 +4112,6 @@
               </w:rPr>
               <w:t>result_queue_count_threshold</w:t>
             </w:r>
-            <w:proofErr w:type="spellEnd"/>
           </w:p>
         </w:tc>
         <w:tc>
@@ -5027,7 +4213,6 @@
                 <w:szCs w:val="15"/>
               </w:rPr>
             </w:pPr>
-            <w:proofErr w:type="spellStart"/>
             <w:r>
               <w:rPr>
                 <w:sz w:val="15"/>
@@ -5035,7 +4220,6 @@
               </w:rPr>
               <w:t>result_queue_count_threshold_severity</w:t>
             </w:r>
-            <w:proofErr w:type="spellEnd"/>
           </w:p>
         </w:tc>
         <w:tc>
@@ -5063,7 +4247,6 @@
                 <w:szCs w:val="15"/>
               </w:rPr>
             </w:pPr>
-            <w:proofErr w:type="spellStart"/>
             <w:r>
               <w:rPr>
                 <w:sz w:val="15"/>
@@ -5071,7 +4254,6 @@
               </w:rPr>
               <w:t>t_alert_level</w:t>
             </w:r>
-            <w:proofErr w:type="spellEnd"/>
           </w:p>
         </w:tc>
         <w:tc>
@@ -5140,21 +4322,12 @@
                 <w:szCs w:val="15"/>
               </w:rPr>
             </w:pPr>
-            <w:proofErr w:type="spellStart"/>
-            <w:r>
-              <w:rPr>
-                <w:sz w:val="15"/>
-                <w:szCs w:val="15"/>
-              </w:rPr>
-              <w:t>bfm_config</w:t>
-            </w:r>
-            <w:proofErr w:type="spellEnd"/>
-            <w:r>
-              <w:rPr>
-                <w:sz w:val="15"/>
-                <w:szCs w:val="15"/>
-              </w:rPr>
-              <w:t xml:space="preserve">               </w:t>
+            <w:r>
+              <w:rPr>
+                <w:sz w:val="15"/>
+                <w:szCs w:val="15"/>
+              </w:rPr>
+              <w:t xml:space="preserve">bfm_config               </w:t>
             </w:r>
           </w:p>
         </w:tc>
@@ -5184,7 +4357,6 @@
                 <w:szCs w:val="15"/>
               </w:rPr>
             </w:pPr>
-            <w:proofErr w:type="spellStart"/>
             <w:r>
               <w:rPr>
                 <w:sz w:val="15"/>
@@ -5206,7 +4378,6 @@
               </w:rPr>
               <w:t>_bfm_config</w:t>
             </w:r>
-            <w:proofErr w:type="spellEnd"/>
           </w:p>
         </w:tc>
         <w:tc>
@@ -5289,21 +4460,12 @@
                 <w:szCs w:val="15"/>
               </w:rPr>
             </w:pPr>
-            <w:proofErr w:type="spellStart"/>
-            <w:r>
-              <w:rPr>
-                <w:sz w:val="15"/>
-                <w:szCs w:val="15"/>
-              </w:rPr>
-              <w:t>msg_id_panel</w:t>
-            </w:r>
-            <w:proofErr w:type="spellEnd"/>
-            <w:r>
-              <w:rPr>
-                <w:sz w:val="15"/>
-                <w:szCs w:val="15"/>
-              </w:rPr>
-              <w:t xml:space="preserve">           </w:t>
+            <w:r>
+              <w:rPr>
+                <w:sz w:val="15"/>
+                <w:szCs w:val="15"/>
+              </w:rPr>
+              <w:t xml:space="preserve">msg_id_panel           </w:t>
             </w:r>
           </w:p>
         </w:tc>
@@ -5332,7 +4494,6 @@
                 <w:szCs w:val="15"/>
               </w:rPr>
             </w:pPr>
-            <w:proofErr w:type="spellStart"/>
             <w:r>
               <w:rPr>
                 <w:sz w:val="15"/>
@@ -5340,7 +4501,6 @@
               </w:rPr>
               <w:t>t_msg_id_panel</w:t>
             </w:r>
-            <w:proofErr w:type="spellEnd"/>
           </w:p>
         </w:tc>
         <w:tc>
@@ -5608,60 +4768,27 @@
           <w:b/>
           <w:szCs w:val="16"/>
         </w:rPr>
-        <w:t>´</w:t>
-      </w:r>
-      <w:proofErr w:type="spellStart"/>
+        <w:t>´vvc_status´</w:t>
+      </w:r>
       <w:r>
         <w:rPr>
           <w:b/>
           <w:szCs w:val="16"/>
         </w:rPr>
-        <w:t>vvc_status</w:t>
-      </w:r>
-      <w:proofErr w:type="spellEnd"/>
-      <w:proofErr w:type="gramStart"/>
+        <w:t xml:space="preserve">  -- </w:t>
+      </w:r>
+      <w:r>
+        <w:rPr>
+          <w:szCs w:val="16"/>
+        </w:rPr>
+        <w:t>accessible via</w:t>
+      </w:r>
       <w:r>
         <w:rPr>
           <w:b/>
           <w:szCs w:val="16"/>
         </w:rPr>
-        <w:t>´</w:t>
-      </w:r>
-      <w:r>
-        <w:rPr>
-          <w:b/>
-          <w:szCs w:val="16"/>
-        </w:rPr>
-        <w:t xml:space="preserve">  --</w:t>
-      </w:r>
-      <w:proofErr w:type="gramEnd"/>
-      <w:r>
-        <w:rPr>
-          <w:b/>
-          <w:szCs w:val="16"/>
-        </w:rPr>
-        <w:t xml:space="preserve"> </w:t>
-      </w:r>
-      <w:r>
-        <w:rPr>
-          <w:szCs w:val="16"/>
-        </w:rPr>
-        <w:t>accessible via</w:t>
-      </w:r>
-      <w:r>
-        <w:rPr>
-          <w:b/>
-          <w:szCs w:val="16"/>
-        </w:rPr>
-        <w:t xml:space="preserve"> </w:t>
-      </w:r>
-      <w:proofErr w:type="spellStart"/>
-      <w:r>
-        <w:rPr>
-          <w:b/>
-          <w:szCs w:val="16"/>
-        </w:rPr>
-        <w:t>shared_</w:t>
+        <w:t xml:space="preserve"> shared_</w:t>
       </w:r>
       <w:r>
         <w:rPr>
@@ -5677,7 +4804,6 @@
         </w:rPr>
         <w:t>_vvc_status</w:t>
       </w:r>
-      <w:proofErr w:type="spellEnd"/>
     </w:p>
     <w:tbl>
       <w:tblPr>
@@ -5834,7 +4960,6 @@
                 <w:sz w:val="15"/>
               </w:rPr>
             </w:pPr>
-            <w:proofErr w:type="spellStart"/>
             <w:r>
               <w:rPr>
                 <w:sz w:val="15"/>
@@ -5842,7 +4967,6 @@
               </w:rPr>
               <w:t>current_cmd_idx</w:t>
             </w:r>
-            <w:proofErr w:type="spellEnd"/>
           </w:p>
         </w:tc>
         <w:tc>
@@ -5946,7 +5070,6 @@
                 <w:sz w:val="15"/>
               </w:rPr>
             </w:pPr>
-            <w:proofErr w:type="spellStart"/>
             <w:r>
               <w:rPr>
                 <w:sz w:val="15"/>
@@ -5954,7 +5077,6 @@
               </w:rPr>
               <w:t>previous_cmd_idx</w:t>
             </w:r>
-            <w:proofErr w:type="spellEnd"/>
           </w:p>
         </w:tc>
         <w:tc>
@@ -6057,7 +5179,6 @@
                 <w:sz w:val="15"/>
               </w:rPr>
             </w:pPr>
-            <w:proofErr w:type="spellStart"/>
             <w:r>
               <w:rPr>
                 <w:sz w:val="15"/>
@@ -6065,7 +5186,6 @@
               </w:rPr>
               <w:t>pending_cmd_cnt</w:t>
             </w:r>
-            <w:proofErr w:type="spellEnd"/>
           </w:p>
         </w:tc>
         <w:tc>
@@ -6358,7 +5478,6 @@
                 <w:sz w:val="15"/>
               </w:rPr>
             </w:pPr>
-            <w:proofErr w:type="spellStart"/>
             <w:r>
               <w:rPr>
                 <w:rFonts w:cs="Helvetica"/>
@@ -6367,7 +5486,6 @@
               </w:rPr>
               <w:t>t_vvc_target_record</w:t>
             </w:r>
-            <w:proofErr w:type="spellEnd"/>
           </w:p>
         </w:tc>
         <w:tc>
@@ -6466,7 +5584,6 @@
                 <w:sz w:val="15"/>
               </w:rPr>
             </w:pPr>
-            <w:proofErr w:type="spellStart"/>
             <w:r>
               <w:rPr>
                 <w:rFonts w:cs="Helvetica"/>
@@ -6483,7 +5600,6 @@
               </w:rPr>
               <w:t>instance_idx</w:t>
             </w:r>
-            <w:proofErr w:type="spellEnd"/>
           </w:p>
         </w:tc>
         <w:tc>
@@ -6637,7 +5753,6 @@
                 <w:sz w:val="15"/>
               </w:rPr>
             </w:pPr>
-            <w:proofErr w:type="spellStart"/>
             <w:r>
               <w:rPr>
                 <w:rFonts w:cs="Helvetica"/>
@@ -6645,7 +5760,6 @@
               </w:rPr>
               <w:t>t_channel</w:t>
             </w:r>
-            <w:proofErr w:type="spellEnd"/>
           </w:p>
         </w:tc>
         <w:tc>
@@ -6893,7 +6007,6 @@
                 <w:sz w:val="15"/>
               </w:rPr>
             </w:pPr>
-            <w:proofErr w:type="spellStart"/>
             <w:r>
               <w:rPr>
                 <w:rFonts w:cs="Helvetica"/>
@@ -6918,7 +6031,6 @@
               </w:rPr>
               <w:t>_array</w:t>
             </w:r>
-            <w:proofErr w:type="spellEnd"/>
           </w:p>
           <w:p>
             <w:pPr>
@@ -6932,7 +6044,6 @@
                 <w:sz w:val="15"/>
               </w:rPr>
             </w:pPr>
-            <w:proofErr w:type="spellStart"/>
             <w:r>
               <w:rPr>
                 <w:rFonts w:cs="Helvetica"/>
@@ -6941,7 +6052,6 @@
               </w:rPr>
               <w:t>data_exp</w:t>
             </w:r>
-            <w:proofErr w:type="spellEnd"/>
           </w:p>
         </w:tc>
         <w:tc>
@@ -6963,7 +6073,6 @@
                 <w:sz w:val="15"/>
               </w:rPr>
             </w:pPr>
-            <w:proofErr w:type="spellStart"/>
             <w:r>
               <w:rPr>
                 <w:rFonts w:cs="Helvetica"/>
@@ -6985,7 +6094,6 @@
               </w:rPr>
               <w:t>_array</w:t>
             </w:r>
-            <w:proofErr w:type="spellEnd"/>
           </w:p>
         </w:tc>
         <w:tc>
@@ -7014,7 +6122,6 @@
               </w:rPr>
               <w:t>(</w:t>
             </w:r>
-            <w:proofErr w:type="gramStart"/>
             <w:r>
               <w:rPr>
                 <w:rFonts w:cs="Helvetica"/>
@@ -7029,7 +6136,6 @@
               </w:rPr>
               <w:t>D</w:t>
             </w:r>
-            <w:proofErr w:type="gramEnd"/>
             <w:r>
               <w:rPr>
                 <w:rFonts w:cs="Helvetica"/>
@@ -7155,33 +6261,11 @@
                 <w:sz w:val="15"/>
               </w:rPr>
             </w:pPr>
-            <w:proofErr w:type="spellStart"/>
-            <w:r>
-              <w:rPr>
-                <w:sz w:val="15"/>
-              </w:rPr>
-              <w:t>data_</w:t>
-            </w:r>
-            <w:proofErr w:type="gramStart"/>
-            <w:r>
-              <w:rPr>
-                <w:sz w:val="15"/>
-              </w:rPr>
-              <w:t>array</w:t>
-            </w:r>
-            <w:proofErr w:type="spellEnd"/>
-            <w:r>
-              <w:rPr>
-                <w:sz w:val="15"/>
-              </w:rPr>
-              <w:t>(</w:t>
-            </w:r>
-            <w:proofErr w:type="gramEnd"/>
-            <w:r>
-              <w:rPr>
-                <w:sz w:val="15"/>
-              </w:rPr>
-              <w:t xml:space="preserve">0) is </w:t>
+            <w:r>
+              <w:rPr>
+                <w:sz w:val="15"/>
+              </w:rPr>
+              <w:t xml:space="preserve">data_array(0) is </w:t>
             </w:r>
             <w:r>
               <w:rPr>
@@ -7193,35 +6277,7 @@
               <w:rPr>
                 <w:sz w:val="15"/>
               </w:rPr>
-              <w:t xml:space="preserve">first, while </w:t>
-            </w:r>
-            <w:proofErr w:type="spellStart"/>
-            <w:r>
-              <w:rPr>
-                <w:sz w:val="15"/>
-              </w:rPr>
-              <w:t>data_array</w:t>
-            </w:r>
-            <w:proofErr w:type="spellEnd"/>
-            <w:r>
-              <w:rPr>
-                <w:sz w:val="15"/>
-              </w:rPr>
-              <w:t>(</w:t>
-            </w:r>
-            <w:proofErr w:type="spellStart"/>
-            <w:r>
-              <w:rPr>
-                <w:sz w:val="15"/>
-              </w:rPr>
-              <w:t>data_array’high</w:t>
-            </w:r>
-            <w:proofErr w:type="spellEnd"/>
-            <w:r>
-              <w:rPr>
-                <w:sz w:val="15"/>
-              </w:rPr>
-              <w:t xml:space="preserve">) is </w:t>
+              <w:t xml:space="preserve">first, while data_array(data_array’high) is </w:t>
             </w:r>
             <w:r>
               <w:rPr>
@@ -7250,21 +6306,7 @@
               <w:rPr>
                 <w:sz w:val="15"/>
               </w:rPr>
-              <w:t xml:space="preserve">For clarity, </w:t>
-            </w:r>
-            <w:proofErr w:type="spellStart"/>
-            <w:r>
-              <w:rPr>
-                <w:sz w:val="15"/>
-              </w:rPr>
-              <w:t>data_array</w:t>
-            </w:r>
-            <w:proofErr w:type="spellEnd"/>
-            <w:r>
-              <w:rPr>
-                <w:sz w:val="15"/>
-              </w:rPr>
-              <w:t xml:space="preserve"> is required to be ascending, for example defined by the test sequencer as follows:</w:t>
+              <w:t>For clarity, data_array is required to be ascending, for example defined by the test sequencer as follows:</w:t>
             </w:r>
           </w:p>
           <w:p>
@@ -7290,106 +6332,42 @@
                 <w:rFonts w:ascii="Courier New" w:hAnsi="Courier New" w:cs="Courier New"/>
                 <w:sz w:val="15"/>
               </w:rPr>
-              <w:t xml:space="preserve">variable </w:t>
-            </w:r>
-            <w:proofErr w:type="spellStart"/>
+              <w:t>variable v_data_array : t_</w:t>
+            </w:r>
             <w:r>
               <w:rPr>
                 <w:rFonts w:ascii="Courier New" w:hAnsi="Courier New" w:cs="Courier New"/>
                 <w:sz w:val="15"/>
               </w:rPr>
-              <w:t>v_data_</w:t>
-            </w:r>
-            <w:proofErr w:type="gramStart"/>
+              <w:t>slv</w:t>
+            </w:r>
             <w:r>
               <w:rPr>
                 <w:rFonts w:ascii="Courier New" w:hAnsi="Courier New" w:cs="Courier New"/>
                 <w:sz w:val="15"/>
               </w:rPr>
-              <w:t>array</w:t>
-            </w:r>
-            <w:proofErr w:type="spellEnd"/>
+              <w:t>_array(0 to C_MAX_</w:t>
+            </w:r>
             <w:r>
               <w:rPr>
                 <w:rFonts w:ascii="Courier New" w:hAnsi="Courier New" w:cs="Courier New"/>
                 <w:sz w:val="15"/>
               </w:rPr>
-              <w:t xml:space="preserve"> :</w:t>
-            </w:r>
-            <w:proofErr w:type="gramEnd"/>
+              <w:t>BYTES</w:t>
+            </w:r>
             <w:r>
               <w:rPr>
                 <w:rFonts w:ascii="Courier New" w:hAnsi="Courier New" w:cs="Courier New"/>
                 <w:sz w:val="15"/>
               </w:rPr>
-              <w:t xml:space="preserve"> </w:t>
-            </w:r>
-            <w:proofErr w:type="spellStart"/>
+              <w:t>-1)</w:t>
+            </w:r>
             <w:r>
               <w:rPr>
                 <w:rFonts w:ascii="Courier New" w:hAnsi="Courier New" w:cs="Courier New"/>
                 <w:sz w:val="15"/>
               </w:rPr>
-              <w:t>t_</w:t>
-            </w:r>
-            <w:r>
-              <w:rPr>
-                <w:rFonts w:ascii="Courier New" w:hAnsi="Courier New" w:cs="Courier New"/>
-                <w:sz w:val="15"/>
-              </w:rPr>
-              <w:t>slv</w:t>
-            </w:r>
-            <w:r>
-              <w:rPr>
-                <w:rFonts w:ascii="Courier New" w:hAnsi="Courier New" w:cs="Courier New"/>
-                <w:sz w:val="15"/>
-              </w:rPr>
-              <w:t>_array</w:t>
-            </w:r>
-            <w:proofErr w:type="spellEnd"/>
-            <w:r>
-              <w:rPr>
-                <w:rFonts w:ascii="Courier New" w:hAnsi="Courier New" w:cs="Courier New"/>
-                <w:sz w:val="15"/>
-              </w:rPr>
-              <w:t>(0 to C_MAX_</w:t>
-            </w:r>
-            <w:r>
-              <w:rPr>
-                <w:rFonts w:ascii="Courier New" w:hAnsi="Courier New" w:cs="Courier New"/>
-                <w:sz w:val="15"/>
-              </w:rPr>
-              <w:t>BYTES</w:t>
-            </w:r>
-            <w:r>
-              <w:rPr>
-                <w:rFonts w:ascii="Courier New" w:hAnsi="Courier New" w:cs="Courier New"/>
-                <w:sz w:val="15"/>
-              </w:rPr>
-              <w:t>-1)</w:t>
-            </w:r>
-            <w:r>
-              <w:rPr>
-                <w:rFonts w:ascii="Courier New" w:hAnsi="Courier New" w:cs="Courier New"/>
-                <w:sz w:val="15"/>
-              </w:rPr>
-              <w:t xml:space="preserve">(7 </w:t>
-            </w:r>
-            <w:proofErr w:type="spellStart"/>
-            <w:r>
-              <w:rPr>
-                <w:rFonts w:ascii="Courier New" w:hAnsi="Courier New" w:cs="Courier New"/>
-                <w:sz w:val="15"/>
-              </w:rPr>
-              <w:t>downto</w:t>
-            </w:r>
-            <w:proofErr w:type="spellEnd"/>
-            <w:r>
-              <w:rPr>
-                <w:rFonts w:ascii="Courier New" w:hAnsi="Courier New" w:cs="Courier New"/>
-                <w:sz w:val="15"/>
-              </w:rPr>
-              <w:t xml:space="preserve"> 0)</w:t>
+              <w:t>(7 downto 0)</w:t>
             </w:r>
             <w:r>
               <w:rPr>
@@ -7433,7 +6411,6 @@
                 <w:sz w:val="15"/>
               </w:rPr>
             </w:pPr>
-            <w:proofErr w:type="spellStart"/>
             <w:r>
               <w:rPr>
                 <w:rFonts w:cs="Helvetica"/>
@@ -7442,7 +6419,6 @@
               </w:rPr>
               <w:t>num_bytes</w:t>
             </w:r>
-            <w:proofErr w:type="spellEnd"/>
           </w:p>
         </w:tc>
         <w:tc>
@@ -7554,7 +6530,6 @@
                 <w:sz w:val="15"/>
               </w:rPr>
             </w:pPr>
-            <w:proofErr w:type="spellStart"/>
             <w:r>
               <w:rPr>
                 <w:rFonts w:cs="Helvetica"/>
@@ -7563,7 +6538,6 @@
               </w:rPr>
               <w:t>alert_level</w:t>
             </w:r>
-            <w:proofErr w:type="spellEnd"/>
           </w:p>
         </w:tc>
         <w:tc>
@@ -7585,7 +6559,6 @@
                 <w:sz w:val="15"/>
               </w:rPr>
             </w:pPr>
-            <w:proofErr w:type="spellStart"/>
             <w:r>
               <w:rPr>
                 <w:rFonts w:cs="Helvetica"/>
@@ -7594,7 +6567,6 @@
               </w:rPr>
               <w:t>t_alert_level</w:t>
             </w:r>
-            <w:proofErr w:type="spellEnd"/>
           </w:p>
         </w:tc>
         <w:tc>
@@ -7694,7 +6666,6 @@
                 <w:sz w:val="15"/>
               </w:rPr>
             </w:pPr>
-            <w:proofErr w:type="spellStart"/>
             <w:r>
               <w:rPr>
                 <w:rFonts w:cs="Helvetica"/>
@@ -7703,7 +6674,6 @@
               </w:rPr>
               <w:t>msg</w:t>
             </w:r>
-            <w:proofErr w:type="spellEnd"/>
           </w:p>
         </w:tc>
         <w:tc>
@@ -7844,7 +6814,6 @@
                 <w:sz w:val="15"/>
               </w:rPr>
             </w:pPr>
-            <w:proofErr w:type="spellStart"/>
             <w:r>
               <w:rPr>
                 <w:rFonts w:cs="Helvetica"/>
@@ -7853,7 +6822,6 @@
               </w:rPr>
               <w:t>action_when_transfer_is_done</w:t>
             </w:r>
-            <w:proofErr w:type="spellEnd"/>
           </w:p>
         </w:tc>
         <w:tc>
@@ -7875,7 +6843,6 @@
                 <w:sz w:val="15"/>
               </w:rPr>
             </w:pPr>
-            <w:proofErr w:type="spellStart"/>
             <w:r>
               <w:rPr>
                 <w:rFonts w:cs="Helvetica"/>
@@ -7883,7 +6850,6 @@
               </w:rPr>
               <w:t>t_action_when_transfer_is_done</w:t>
             </w:r>
-            <w:proofErr w:type="spellEnd"/>
           </w:p>
         </w:tc>
         <w:tc>
@@ -7937,21 +6903,7 @@
               <w:rPr>
                 <w:sz w:val="15"/>
               </w:rPr>
-              <w:t xml:space="preserve">Whether to release (default) or hold the TXEN line after the procedure is finished. Useful when transmitting a packet of data through several procedures, </w:t>
-            </w:r>
-            <w:proofErr w:type="gramStart"/>
-            <w:r>
-              <w:rPr>
-                <w:sz w:val="15"/>
-              </w:rPr>
-              <w:t>e.g.</w:t>
-            </w:r>
-            <w:proofErr w:type="gramEnd"/>
-            <w:r>
-              <w:rPr>
-                <w:sz w:val="15"/>
-              </w:rPr>
-              <w:t xml:space="preserve"> from an Ethernet HVVC.</w:t>
+              <w:t>Whether to release (default) or hold the TXEN line after the procedure is finished. Useful when transmitting a packet of data through several procedures, e.g. from an Ethernet HVVC.</w:t>
             </w:r>
           </w:p>
         </w:tc>
@@ -8322,7 +7274,6 @@
                 <w:sz w:val="15"/>
               </w:rPr>
             </w:pPr>
-            <w:proofErr w:type="spellStart"/>
             <w:r>
               <w:rPr>
                 <w:rFonts w:cs="Helvetica"/>
@@ -8331,7 +7282,6 @@
               </w:rPr>
               <w:t>gmii_vvc_tx_if</w:t>
             </w:r>
-            <w:proofErr w:type="spellEnd"/>
           </w:p>
         </w:tc>
         <w:tc>
@@ -8354,7 +7304,6 @@
                 <w:sz w:val="15"/>
               </w:rPr>
             </w:pPr>
-            <w:proofErr w:type="spellStart"/>
             <w:r>
               <w:rPr>
                 <w:rFonts w:cs="Helvetica"/>
@@ -8362,7 +7311,6 @@
               </w:rPr>
               <w:t>t_gmii_tx_if</w:t>
             </w:r>
-            <w:proofErr w:type="spellEnd"/>
           </w:p>
         </w:tc>
         <w:tc>
@@ -8422,7 +7370,6 @@
                 <w:sz w:val="15"/>
               </w:rPr>
             </w:pPr>
-            <w:proofErr w:type="spellStart"/>
             <w:r>
               <w:rPr>
                 <w:rFonts w:cs="Helvetica"/>
@@ -8439,7 +7386,6 @@
               </w:rPr>
               <w:t>_if</w:t>
             </w:r>
-            <w:proofErr w:type="spellEnd"/>
           </w:p>
         </w:tc>
         <w:tc>
@@ -8463,7 +7409,6 @@
                 <w:sz w:val="15"/>
               </w:rPr>
             </w:pPr>
-            <w:proofErr w:type="spellStart"/>
             <w:r>
               <w:rPr>
                 <w:rFonts w:cs="Helvetica"/>
@@ -8478,7 +7423,6 @@
               </w:rPr>
               <w:t>_if</w:t>
             </w:r>
-            <w:proofErr w:type="spellEnd"/>
           </w:p>
         </w:tc>
         <w:tc>
@@ -8887,7 +7831,6 @@
                 <w:sz w:val="15"/>
               </w:rPr>
             </w:pPr>
-            <w:proofErr w:type="spellStart"/>
             <w:r>
               <w:rPr>
                 <w:rFonts w:cs="Helvetica"/>
@@ -8909,7 +7852,6 @@
               </w:rPr>
               <w:t>_bfm_config</w:t>
             </w:r>
-            <w:proofErr w:type="spellEnd"/>
           </w:p>
         </w:tc>
         <w:tc>
@@ -9297,7 +8239,23 @@
                 <w:sz w:val="15"/>
                 <w:szCs w:val="18"/>
               </w:rPr>
-              <w:t xml:space="preserve"> to indicate that the command queue is almost full. The queue will still accept new commands until it reaches C_CMD_QUEUE_COUNT_MAX.</w:t>
+              <w:t xml:space="preserve"> to indicate that the command queue is almost full. The queue will still accept new commands until it reaches </w:t>
+            </w:r>
+            <w:r>
+              <w:rPr>
+                <w:rFonts w:cs="Helvetica"/>
+                <w:sz w:val="15"/>
+                <w:szCs w:val="18"/>
+              </w:rPr>
+              <w:t>G</w:t>
+            </w:r>
+            <w:r>
+              <w:rPr>
+                <w:rFonts w:cs="Helvetica"/>
+                <w:sz w:val="15"/>
+                <w:szCs w:val="18"/>
+              </w:rPr>
+              <w:t>C_CMD_QUEUE_COUNT_MAX.</w:t>
             </w:r>
           </w:p>
         </w:tc>
@@ -9365,7 +8323,6 @@
                 <w:sz w:val="15"/>
               </w:rPr>
             </w:pPr>
-            <w:proofErr w:type="spellStart"/>
             <w:r>
               <w:rPr>
                 <w:rFonts w:cs="Helvetica"/>
@@ -9373,7 +8330,6 @@
               </w:rPr>
               <w:t>t_alert_level</w:t>
             </w:r>
-            <w:proofErr w:type="spellEnd"/>
           </w:p>
         </w:tc>
         <w:tc>
@@ -9597,43 +8553,7 @@
                 <w:sz w:val="15"/>
                 <w:szCs w:val="18"/>
               </w:rPr>
-              <w:t xml:space="preserve">Maximum number of </w:t>
-            </w:r>
-            <w:proofErr w:type="spellStart"/>
-            <w:r>
-              <w:rPr>
-                <w:rFonts w:cs="Helvetica"/>
-                <w:sz w:val="15"/>
-                <w:szCs w:val="18"/>
-              </w:rPr>
-              <w:t>unfetched</w:t>
-            </w:r>
-            <w:proofErr w:type="spellEnd"/>
-            <w:r>
-              <w:rPr>
-                <w:rFonts w:cs="Helvetica"/>
-                <w:sz w:val="15"/>
-                <w:szCs w:val="18"/>
-              </w:rPr>
-              <w:t xml:space="preserve"> results before </w:t>
-            </w:r>
-            <w:proofErr w:type="spellStart"/>
-            <w:r>
-              <w:rPr>
-                <w:rFonts w:cs="Helvetica"/>
-                <w:sz w:val="15"/>
-                <w:szCs w:val="18"/>
-              </w:rPr>
-              <w:t>result_queue</w:t>
-            </w:r>
-            <w:proofErr w:type="spellEnd"/>
-            <w:r>
-              <w:rPr>
-                <w:rFonts w:cs="Helvetica"/>
-                <w:sz w:val="15"/>
-                <w:szCs w:val="18"/>
-              </w:rPr>
-              <w:t xml:space="preserve"> is full.</w:t>
+              <w:t>Maximum number of unfetched results before result_queue is full.</w:t>
             </w:r>
           </w:p>
         </w:tc>
@@ -9787,25 +8707,7 @@
                 <w:sz w:val="15"/>
                 <w:szCs w:val="18"/>
               </w:rPr>
-              <w:t>An alert with severity '</w:t>
-            </w:r>
-            <w:proofErr w:type="spellStart"/>
-            <w:r>
-              <w:rPr>
-                <w:rFonts w:cs="Helvetica"/>
-                <w:sz w:val="15"/>
-                <w:szCs w:val="18"/>
-              </w:rPr>
-              <w:t>result_queue_count_threshold_severity</w:t>
-            </w:r>
-            <w:proofErr w:type="spellEnd"/>
-            <w:r>
-              <w:rPr>
-                <w:rFonts w:cs="Helvetica"/>
-                <w:sz w:val="15"/>
-                <w:szCs w:val="18"/>
-              </w:rPr>
-              <w:t xml:space="preserve">' will be issued if </w:t>
+              <w:t xml:space="preserve">An alert with severity 'result_queue_count_threshold_severity' will be issued if </w:t>
             </w:r>
             <w:r>
               <w:rPr>
@@ -9891,7 +8793,6 @@
                 <w:sz w:val="15"/>
               </w:rPr>
             </w:pPr>
-            <w:proofErr w:type="spellStart"/>
             <w:r>
               <w:rPr>
                 <w:rFonts w:cs="Helvetica"/>
@@ -9899,7 +8800,6 @@
               </w:rPr>
               <w:t>t_alert_level</w:t>
             </w:r>
-            <w:proofErr w:type="spellEnd"/>
           </w:p>
         </w:tc>
         <w:tc>
@@ -9960,18 +8860,8 @@
                 <w:sz w:val="15"/>
                 <w:szCs w:val="18"/>
               </w:rPr>
-              <w:t xml:space="preserve">Severity of alert to be initiated if exceeding </w:t>
-            </w:r>
-            <w:proofErr w:type="spellStart"/>
-            <w:r>
-              <w:rPr>
-                <w:rFonts w:cs="Helvetica"/>
-                <w:sz w:val="15"/>
-                <w:szCs w:val="18"/>
-              </w:rPr>
-              <w:t>result_queue_count_threshold</w:t>
-            </w:r>
-            <w:proofErr w:type="spellEnd"/>
+              <w:t>Severity of alert to be initiated if exceeding result_queue_count_threshold</w:t>
+            </w:r>
             <w:r>
               <w:rPr>
                 <w:rFonts w:cs="Helvetica"/>
@@ -10013,57 +8903,20 @@
         </w:rPr>
       </w:pPr>
       <w:r>
-        <w:t xml:space="preserve">All VVC procedures are defined in </w:t>
-      </w:r>
-      <w:proofErr w:type="spellStart"/>
-      <w:r>
-        <w:t>vvc_methods_pkg</w:t>
-      </w:r>
-      <w:proofErr w:type="spellEnd"/>
-      <w:r>
-        <w:t xml:space="preserve"> (dedicated this </w:t>
-      </w:r>
-      <w:proofErr w:type="spellStart"/>
-      <w:r>
-        <w:t>VVC</w:t>
-      </w:r>
-      <w:proofErr w:type="spellEnd"/>
-      <w:r>
-        <w:t xml:space="preserve">), and </w:t>
-      </w:r>
-      <w:proofErr w:type="spellStart"/>
-      <w:r>
-        <w:t>uvvm_vvc_framework.</w:t>
+        <w:t>All VVC procedures are defined in vvc_methods_pkg (dedicated this VVC), and uvvm_vvc_framework.</w:t>
       </w:r>
       <w:r>
         <w:t>td_vvc_framework_common_methods_pkg</w:t>
       </w:r>
-      <w:proofErr w:type="spellEnd"/>
-      <w:r>
-        <w:t xml:space="preserve"> (common </w:t>
-      </w:r>
-      <w:proofErr w:type="spellStart"/>
-      <w:r>
-        <w:t>VVC</w:t>
-      </w:r>
-      <w:proofErr w:type="spellEnd"/>
-      <w:r>
-        <w:t xml:space="preserve"> procedures)</w:t>
+      <w:r>
+        <w:t xml:space="preserve"> (common VVC procedures)</w:t>
       </w:r>
       <w:r>
         <w:t xml:space="preserve">. </w:t>
       </w:r>
       <w:r>
         <w:br/>
-        <w:t xml:space="preserve">It is also possible to send a multicast to all instances of a VVC with ALL_INSTANCES as parameter for </w:t>
-      </w:r>
-      <w:proofErr w:type="spellStart"/>
-      <w:r>
-        <w:t>vvc_instance_idx</w:t>
-      </w:r>
-      <w:proofErr w:type="spellEnd"/>
-      <w:r>
-        <w:t xml:space="preserve">. </w:t>
+        <w:t xml:space="preserve">It is also possible to send a multicast to all instances of a VVC with ALL_INSTANCES as parameter for vvc_instance_idx. </w:t>
       </w:r>
       <w:r>
         <w:br/>
@@ -10073,23 +8926,7 @@
           <w:i/>
           <w:lang w:val="en-US"/>
         </w:rPr>
-        <w:t xml:space="preserve">Note: Every procedure here can be called without the optional parameters enclosed in </w:t>
-      </w:r>
-      <w:proofErr w:type="gramStart"/>
-      <w:r>
-        <w:rPr>
-          <w:i/>
-          <w:lang w:val="en-US"/>
-        </w:rPr>
-        <w:t>[ ]</w:t>
-      </w:r>
-      <w:proofErr w:type="gramEnd"/>
-      <w:r>
-        <w:rPr>
-          <w:i/>
-          <w:lang w:val="en-US"/>
-        </w:rPr>
-        <w:t>.</w:t>
+        <w:t>Note: Every procedure here can be called without the optional parameters enclosed in [ ].</w:t>
       </w:r>
     </w:p>
     <w:p>
@@ -10213,7 +9050,6 @@
                 <w:szCs w:val="16"/>
               </w:rPr>
             </w:pPr>
-            <w:proofErr w:type="spellStart"/>
             <w:r>
               <w:rPr>
                 <w:rFonts w:cs="Helvetica"/>
@@ -10228,34 +9064,7 @@
                 <w:b/>
                 <w:szCs w:val="16"/>
               </w:rPr>
-              <w:t>_</w:t>
-            </w:r>
-            <w:proofErr w:type="gramStart"/>
-            <w:r>
-              <w:rPr>
-                <w:rFonts w:cs="Helvetica"/>
-                <w:b/>
-                <w:szCs w:val="16"/>
-              </w:rPr>
-              <w:t>write</w:t>
-            </w:r>
-            <w:proofErr w:type="spellEnd"/>
-            <w:r>
-              <w:rPr>
-                <w:rFonts w:cs="Helvetica"/>
-                <w:b/>
-                <w:szCs w:val="16"/>
-              </w:rPr>
-              <w:t>(</w:t>
-            </w:r>
-            <w:proofErr w:type="gramEnd"/>
-            <w:r>
-              <w:rPr>
-                <w:rFonts w:cs="Helvetica"/>
-                <w:b/>
-                <w:szCs w:val="16"/>
-              </w:rPr>
-              <w:t>)</w:t>
+              <w:t>_write()</w:t>
             </w:r>
           </w:p>
         </w:tc>
@@ -10281,7 +9090,6 @@
                 <w:szCs w:val="15"/>
               </w:rPr>
             </w:pPr>
-            <w:proofErr w:type="spellStart"/>
             <w:r>
               <w:rPr>
                 <w:rFonts w:cs="Helvetica"/>
@@ -10289,9 +9097,8 @@
                 <w:sz w:val="15"/>
                 <w:szCs w:val="15"/>
               </w:rPr>
-              <w:t>gmii_write</w:t>
-            </w:r>
-            <w:proofErr w:type="spellEnd"/>
+              <w:t xml:space="preserve">gmii_write </w:t>
+            </w:r>
             <w:r>
               <w:rPr>
                 <w:rFonts w:cs="Helvetica"/>
@@ -10299,6 +9106,27 @@
                 <w:sz w:val="15"/>
                 <w:szCs w:val="15"/>
               </w:rPr>
+              <w:t xml:space="preserve">(VVCT, vvc_instance_idx, </w:t>
+            </w:r>
+            <w:r>
+              <w:rPr>
+                <w:rFonts w:cs="Helvetica"/>
+                <w:b/>
+                <w:sz w:val="15"/>
+                <w:szCs w:val="15"/>
+              </w:rPr>
+              <w:t xml:space="preserve">channel, </w:t>
+            </w:r>
+            <w:r>
+              <w:rPr>
+                <w:rFonts w:cs="Helvetica"/>
+                <w:b/>
+                <w:sz w:val="15"/>
+                <w:szCs w:val="15"/>
+              </w:rPr>
+              <w:t>data_array,</w:t>
+            </w:r>
+            <w:r>
               <w:t xml:space="preserve"> </w:t>
             </w:r>
             <w:r>
@@ -10308,9 +9136,8 @@
                 <w:sz w:val="15"/>
                 <w:szCs w:val="15"/>
               </w:rPr>
-              <w:t>(</w:t>
-            </w:r>
-            <w:proofErr w:type="spellStart"/>
+              <w:t>msg</w:t>
+            </w:r>
             <w:r>
               <w:rPr>
                 <w:rFonts w:cs="Helvetica"/>
@@ -10318,9 +9145,11 @@
                 <w:sz w:val="15"/>
                 <w:szCs w:val="15"/>
               </w:rPr>
-              <w:t>VVCT</w:t>
-            </w:r>
-            <w:proofErr w:type="spellEnd"/>
+              <w:t xml:space="preserve">, </w:t>
+            </w:r>
+            <w:r>
+              <w:t>[</w:t>
+            </w:r>
             <w:r>
               <w:rPr>
                 <w:rFonts w:cs="Helvetica"/>
@@ -10328,94 +9157,8 @@
                 <w:sz w:val="15"/>
                 <w:szCs w:val="15"/>
               </w:rPr>
-              <w:t xml:space="preserve">, </w:t>
-            </w:r>
-            <w:proofErr w:type="spellStart"/>
-            <w:r>
-              <w:rPr>
-                <w:rFonts w:cs="Helvetica"/>
-                <w:b/>
-                <w:sz w:val="15"/>
-                <w:szCs w:val="15"/>
-              </w:rPr>
-              <w:t>vvc_instance_idx</w:t>
-            </w:r>
-            <w:proofErr w:type="spellEnd"/>
-            <w:r>
-              <w:rPr>
-                <w:rFonts w:cs="Helvetica"/>
-                <w:b/>
-                <w:sz w:val="15"/>
-                <w:szCs w:val="15"/>
-              </w:rPr>
-              <w:t xml:space="preserve">, </w:t>
-            </w:r>
-            <w:r>
-              <w:rPr>
-                <w:rFonts w:cs="Helvetica"/>
-                <w:b/>
-                <w:sz w:val="15"/>
-                <w:szCs w:val="15"/>
-              </w:rPr>
-              <w:t xml:space="preserve">channel, </w:t>
-            </w:r>
-            <w:proofErr w:type="spellStart"/>
-            <w:r>
-              <w:rPr>
-                <w:rFonts w:cs="Helvetica"/>
-                <w:b/>
-                <w:sz w:val="15"/>
-                <w:szCs w:val="15"/>
-              </w:rPr>
-              <w:t>data_array</w:t>
-            </w:r>
-            <w:proofErr w:type="spellEnd"/>
-            <w:r>
-              <w:rPr>
-                <w:rFonts w:cs="Helvetica"/>
-                <w:b/>
-                <w:sz w:val="15"/>
-                <w:szCs w:val="15"/>
-              </w:rPr>
-              <w:t>,</w:t>
-            </w:r>
-            <w:r>
-              <w:t xml:space="preserve"> </w:t>
-            </w:r>
-            <w:proofErr w:type="spellStart"/>
-            <w:r>
-              <w:rPr>
-                <w:rFonts w:cs="Helvetica"/>
-                <w:b/>
-                <w:sz w:val="15"/>
-                <w:szCs w:val="15"/>
-              </w:rPr>
-              <w:t>msg</w:t>
-            </w:r>
-            <w:proofErr w:type="spellEnd"/>
-            <w:r>
-              <w:rPr>
-                <w:rFonts w:cs="Helvetica"/>
-                <w:b/>
-                <w:sz w:val="15"/>
-                <w:szCs w:val="15"/>
-              </w:rPr>
-              <w:t xml:space="preserve">, </w:t>
-            </w:r>
-            <w:r>
-              <w:t>[</w:t>
-            </w:r>
-            <w:proofErr w:type="spellStart"/>
-            <w:r>
-              <w:rPr>
-                <w:rFonts w:cs="Helvetica"/>
-                <w:b/>
-                <w:sz w:val="15"/>
-                <w:szCs w:val="15"/>
-              </w:rPr>
               <w:t>action_when_transfer_is_done</w:t>
             </w:r>
-            <w:proofErr w:type="spellEnd"/>
             <w:r>
               <w:rPr>
                 <w:rFonts w:cs="Helvetica"/>
@@ -10486,59 +9229,21 @@
               </w:rPr>
               <w:t xml:space="preserve">The </w:t>
             </w:r>
-            <w:proofErr w:type="spellStart"/>
-            <w:r>
-              <w:rPr>
-                <w:rFonts w:cs="Helvetica"/>
-                <w:sz w:val="15"/>
-                <w:szCs w:val="15"/>
-              </w:rPr>
-              <w:t>gmii_</w:t>
-            </w:r>
-            <w:proofErr w:type="gramStart"/>
-            <w:r>
-              <w:rPr>
-                <w:rFonts w:cs="Helvetica"/>
-                <w:sz w:val="15"/>
-                <w:szCs w:val="15"/>
-              </w:rPr>
-              <w:t>write</w:t>
-            </w:r>
-            <w:proofErr w:type="spellEnd"/>
-            <w:r>
-              <w:rPr>
-                <w:rFonts w:cs="Helvetica"/>
-                <w:sz w:val="15"/>
-                <w:szCs w:val="15"/>
-              </w:rPr>
-              <w:t>(</w:t>
-            </w:r>
-            <w:proofErr w:type="gramEnd"/>
-            <w:r>
-              <w:rPr>
-                <w:rFonts w:cs="Helvetica"/>
-                <w:sz w:val="15"/>
-                <w:szCs w:val="15"/>
-              </w:rPr>
-              <w:t xml:space="preserve">) </w:t>
-            </w:r>
-            <w:proofErr w:type="spellStart"/>
-            <w:r>
-              <w:rPr>
-                <w:rFonts w:cs="Helvetica"/>
-                <w:sz w:val="15"/>
-                <w:szCs w:val="15"/>
-              </w:rPr>
-              <w:t>VVC</w:t>
-            </w:r>
-            <w:proofErr w:type="spellEnd"/>
-            <w:r>
-              <w:rPr>
-                <w:rFonts w:cs="Helvetica"/>
-                <w:sz w:val="15"/>
-                <w:szCs w:val="15"/>
-              </w:rPr>
-              <w:t xml:space="preserve"> procedure adds a </w:t>
+            <w:r>
+              <w:rPr>
+                <w:rFonts w:cs="Helvetica"/>
+                <w:sz w:val="15"/>
+                <w:szCs w:val="15"/>
+              </w:rPr>
+              <w:t>gmii_write</w:t>
+            </w:r>
+            <w:r>
+              <w:rPr>
+                <w:rFonts w:cs="Helvetica"/>
+                <w:sz w:val="15"/>
+                <w:szCs w:val="15"/>
+              </w:rPr>
+              <w:t xml:space="preserve">() VVC procedure adds a </w:t>
             </w:r>
             <w:r>
               <w:rPr>
@@ -10572,7 +9277,6 @@
               </w:rPr>
               <w:t xml:space="preserve">VVC executor queue, which will run as soon as all preceding commands have completed. When the command is scheduled to run, the executor calls the </w:t>
             </w:r>
-            <w:proofErr w:type="spellStart"/>
             <w:r>
               <w:rPr>
                 <w:rFonts w:cs="Helvetica"/>
@@ -10581,7 +9285,6 @@
               </w:rPr>
               <w:t>GMII</w:t>
             </w:r>
-            <w:proofErr w:type="spellEnd"/>
             <w:r>
               <w:rPr>
                 <w:rFonts w:cs="Helvetica"/>
@@ -10590,43 +9293,22 @@
               </w:rPr>
               <w:t xml:space="preserve"> BFM </w:t>
             </w:r>
-            <w:proofErr w:type="spellStart"/>
-            <w:r>
-              <w:rPr>
-                <w:rFonts w:cs="Helvetica"/>
-                <w:sz w:val="15"/>
-                <w:szCs w:val="15"/>
-              </w:rPr>
-              <w:t>gmii_</w:t>
-            </w:r>
-            <w:proofErr w:type="gramStart"/>
-            <w:r>
-              <w:rPr>
-                <w:rFonts w:cs="Helvetica"/>
-                <w:sz w:val="15"/>
-                <w:szCs w:val="15"/>
-              </w:rPr>
-              <w:t>write</w:t>
-            </w:r>
-            <w:proofErr w:type="spellEnd"/>
-            <w:r>
-              <w:rPr>
-                <w:rFonts w:cs="Helvetica"/>
-                <w:sz w:val="15"/>
-                <w:szCs w:val="15"/>
-              </w:rPr>
-              <w:t>(</w:t>
-            </w:r>
-            <w:proofErr w:type="gramEnd"/>
-            <w:r>
-              <w:rPr>
-                <w:rFonts w:cs="Helvetica"/>
-                <w:sz w:val="15"/>
-                <w:szCs w:val="15"/>
-              </w:rPr>
-              <w:t xml:space="preserve">) procedure, described in the </w:t>
-            </w:r>
-            <w:proofErr w:type="spellStart"/>
+            <w:r>
+              <w:rPr>
+                <w:rFonts w:cs="Helvetica"/>
+                <w:sz w:val="15"/>
+                <w:szCs w:val="15"/>
+              </w:rPr>
+              <w:t>gmii_write</w:t>
+            </w:r>
+            <w:r>
+              <w:rPr>
+                <w:rFonts w:cs="Helvetica"/>
+                <w:sz w:val="15"/>
+                <w:szCs w:val="15"/>
+              </w:rPr>
+              <w:t xml:space="preserve">() procedure, described in the </w:t>
+            </w:r>
             <w:r>
               <w:rPr>
                 <w:rFonts w:cs="Helvetica"/>
@@ -10635,25 +9317,14 @@
               </w:rPr>
               <w:t>GMII</w:t>
             </w:r>
-            <w:proofErr w:type="spellEnd"/>
-            <w:r>
-              <w:rPr>
-                <w:rFonts w:cs="Helvetica"/>
-                <w:sz w:val="15"/>
-                <w:szCs w:val="15"/>
-              </w:rPr>
-              <w:t xml:space="preserve"> BFM </w:t>
-            </w:r>
-            <w:proofErr w:type="spellStart"/>
-            <w:r>
-              <w:rPr>
-                <w:rFonts w:cs="Helvetica"/>
-                <w:sz w:val="15"/>
-                <w:szCs w:val="15"/>
-              </w:rPr>
-              <w:t>QuickRef</w:t>
-            </w:r>
-            <w:proofErr w:type="spellEnd"/>
+            <w:r>
+              <w:rPr>
+                <w:rFonts w:cs="Helvetica"/>
+                <w:sz w:val="15"/>
+                <w:szCs w:val="15"/>
+              </w:rPr>
+              <w:t xml:space="preserve"> BFM QuickRef</w:t>
+            </w:r>
             <w:r>
               <w:rPr>
                 <w:rFonts w:cs="Helvetica"/>
@@ -10711,7 +9382,6 @@
                 <w:szCs w:val="14"/>
               </w:rPr>
             </w:pPr>
-            <w:proofErr w:type="spellStart"/>
             <w:r>
               <w:rPr>
                 <w:rFonts w:cs="Helvetica"/>
@@ -10726,34 +9396,7 @@
                 <w:b/>
                 <w:szCs w:val="14"/>
               </w:rPr>
-              <w:t>_</w:t>
-            </w:r>
-            <w:proofErr w:type="gramStart"/>
-            <w:r>
-              <w:rPr>
-                <w:rFonts w:cs="Helvetica"/>
-                <w:b/>
-                <w:szCs w:val="14"/>
-              </w:rPr>
-              <w:t>read</w:t>
-            </w:r>
-            <w:proofErr w:type="spellEnd"/>
-            <w:r>
-              <w:rPr>
-                <w:rFonts w:cs="Helvetica"/>
-                <w:b/>
-                <w:szCs w:val="14"/>
-              </w:rPr>
-              <w:t>(</w:t>
-            </w:r>
-            <w:proofErr w:type="gramEnd"/>
-            <w:r>
-              <w:rPr>
-                <w:rFonts w:cs="Helvetica"/>
-                <w:b/>
-                <w:szCs w:val="14"/>
-              </w:rPr>
-              <w:t>)</w:t>
+              <w:t>_read()</w:t>
             </w:r>
           </w:p>
         </w:tc>
@@ -10780,7 +9423,6 @@
                 <w:szCs w:val="15"/>
               </w:rPr>
             </w:pPr>
-            <w:proofErr w:type="spellStart"/>
             <w:r>
               <w:rPr>
                 <w:rFonts w:cs="Helvetica"/>
@@ -10788,9 +9430,8 @@
                 <w:sz w:val="15"/>
                 <w:szCs w:val="15"/>
               </w:rPr>
-              <w:t>gmii_read</w:t>
-            </w:r>
-            <w:proofErr w:type="spellEnd"/>
+              <w:t xml:space="preserve">gmii_read </w:t>
+            </w:r>
             <w:r>
               <w:rPr>
                 <w:rFonts w:cs="Helvetica"/>
@@ -10798,7 +9439,7 @@
                 <w:sz w:val="15"/>
                 <w:szCs w:val="15"/>
               </w:rPr>
-              <w:t xml:space="preserve"> </w:t>
+              <w:t xml:space="preserve">(VVCT, vvc_instance_idx, </w:t>
             </w:r>
             <w:r>
               <w:rPr>
@@ -10807,9 +9448,8 @@
                 <w:sz w:val="15"/>
                 <w:szCs w:val="15"/>
               </w:rPr>
-              <w:t>(</w:t>
-            </w:r>
-            <w:proofErr w:type="spellStart"/>
+              <w:t>channel,</w:t>
+            </w:r>
             <w:r>
               <w:rPr>
                 <w:rFonts w:cs="Helvetica"/>
@@ -10817,67 +9457,8 @@
                 <w:sz w:val="15"/>
                 <w:szCs w:val="15"/>
               </w:rPr>
-              <w:t>VVCT</w:t>
-            </w:r>
-            <w:proofErr w:type="spellEnd"/>
-            <w:r>
-              <w:rPr>
-                <w:rFonts w:cs="Helvetica"/>
-                <w:b/>
-                <w:sz w:val="15"/>
-                <w:szCs w:val="15"/>
-              </w:rPr>
-              <w:t xml:space="preserve">, </w:t>
-            </w:r>
-            <w:proofErr w:type="spellStart"/>
-            <w:r>
-              <w:rPr>
-                <w:rFonts w:cs="Helvetica"/>
-                <w:b/>
-                <w:sz w:val="15"/>
-                <w:szCs w:val="15"/>
-              </w:rPr>
-              <w:t>vvc_instance_idx</w:t>
-            </w:r>
-            <w:proofErr w:type="spellEnd"/>
-            <w:r>
-              <w:rPr>
-                <w:rFonts w:cs="Helvetica"/>
-                <w:b/>
-                <w:sz w:val="15"/>
-                <w:szCs w:val="15"/>
-              </w:rPr>
-              <w:t xml:space="preserve">, </w:t>
-            </w:r>
-            <w:r>
-              <w:rPr>
-                <w:rFonts w:cs="Helvetica"/>
-                <w:b/>
-                <w:sz w:val="15"/>
-                <w:szCs w:val="15"/>
-              </w:rPr>
-              <w:t>channel,</w:t>
-            </w:r>
-            <w:r>
-              <w:rPr>
-                <w:rFonts w:cs="Helvetica"/>
-                <w:b/>
-                <w:sz w:val="15"/>
-                <w:szCs w:val="15"/>
-              </w:rPr>
-              <w:t xml:space="preserve"> [</w:t>
-            </w:r>
-            <w:proofErr w:type="spellStart"/>
-            <w:r>
-              <w:rPr>
-                <w:rFonts w:cs="Helvetica"/>
-                <w:b/>
-                <w:sz w:val="15"/>
-                <w:szCs w:val="15"/>
-              </w:rPr>
-              <w:t>num_bytes</w:t>
-            </w:r>
-            <w:proofErr w:type="spellEnd"/>
+              <w:t xml:space="preserve"> [num_bytes</w:t>
+            </w:r>
             <w:r>
               <w:rPr>
                 <w:rFonts w:cs="Helvetica"/>
@@ -10908,9 +9489,8 @@
                 <w:szCs w:val="15"/>
                 <w:highlight w:val="darkGray"/>
               </w:rPr>
-              <w:t>[</w:t>
-            </w:r>
-            <w:proofErr w:type="spellStart"/>
+              <w:t>[TO_SB,]</w:t>
+            </w:r>
             <w:r>
               <w:rPr>
                 <w:rFonts w:cs="Helvetica"/>
@@ -10919,53 +9499,17 @@
                 <w:color w:val="000000" w:themeColor="text1"/>
                 <w:sz w:val="15"/>
                 <w:szCs w:val="15"/>
-                <w:highlight w:val="darkGray"/>
-              </w:rPr>
-              <w:t>TO_SB</w:t>
-            </w:r>
-            <w:proofErr w:type="spellEnd"/>
+              </w:rPr>
+              <w:t xml:space="preserve"> </w:t>
+            </w:r>
             <w:r>
               <w:rPr>
                 <w:rFonts w:cs="Helvetica"/>
                 <w:b/>
-                <w:bCs/>
-                <w:color w:val="000000" w:themeColor="text1"/>
-                <w:sz w:val="15"/>
-                <w:szCs w:val="15"/>
-                <w:highlight w:val="darkGray"/>
-              </w:rPr>
-              <w:t>,]</w:t>
-            </w:r>
-            <w:r>
-              <w:rPr>
-                <w:rFonts w:cs="Helvetica"/>
-                <w:b/>
-                <w:bCs/>
-                <w:color w:val="000000" w:themeColor="text1"/>
-                <w:sz w:val="15"/>
-                <w:szCs w:val="15"/>
-              </w:rPr>
-              <w:t xml:space="preserve"> </w:t>
-            </w:r>
-            <w:proofErr w:type="spellStart"/>
-            <w:r>
-              <w:rPr>
-                <w:rFonts w:cs="Helvetica"/>
-                <w:b/>
-                <w:sz w:val="15"/>
-                <w:szCs w:val="15"/>
-              </w:rPr>
-              <w:t>msg</w:t>
-            </w:r>
-            <w:proofErr w:type="spellEnd"/>
-            <w:r>
-              <w:rPr>
-                <w:rFonts w:cs="Helvetica"/>
-                <w:b/>
-                <w:sz w:val="15"/>
-                <w:szCs w:val="15"/>
-              </w:rPr>
-              <w:t xml:space="preserve">, </w:t>
+                <w:sz w:val="15"/>
+                <w:szCs w:val="15"/>
+              </w:rPr>
+              <w:t xml:space="preserve">msg, </w:t>
             </w:r>
             <w:r>
               <w:rPr>
@@ -11019,16 +9563,22 @@
               </w:rPr>
               <w:t xml:space="preserve">The </w:t>
             </w:r>
-            <w:proofErr w:type="spellStart"/>
-            <w:r>
-              <w:rPr>
-                <w:rFonts w:cs="Helvetica"/>
-                <w:sz w:val="15"/>
-                <w:szCs w:val="15"/>
-              </w:rPr>
-              <w:t>gmii_</w:t>
-            </w:r>
-            <w:proofErr w:type="gramStart"/>
+            <w:r>
+              <w:rPr>
+                <w:rFonts w:cs="Helvetica"/>
+                <w:sz w:val="15"/>
+                <w:szCs w:val="15"/>
+              </w:rPr>
+              <w:t>gmii_read</w:t>
+            </w:r>
+            <w:r>
+              <w:rPr>
+                <w:rFonts w:cs="Helvetica"/>
+                <w:sz w:val="15"/>
+                <w:szCs w:val="15"/>
+              </w:rPr>
+              <w:t xml:space="preserve">() VVC procedure adds a </w:t>
+            </w:r>
             <w:r>
               <w:rPr>
                 <w:rFonts w:cs="Helvetica"/>
@@ -11037,50 +9587,6 @@
               </w:rPr>
               <w:t>read</w:t>
             </w:r>
-            <w:proofErr w:type="spellEnd"/>
-            <w:r>
-              <w:rPr>
-                <w:rFonts w:cs="Helvetica"/>
-                <w:sz w:val="15"/>
-                <w:szCs w:val="15"/>
-              </w:rPr>
-              <w:t>(</w:t>
-            </w:r>
-            <w:proofErr w:type="gramEnd"/>
-            <w:r>
-              <w:rPr>
-                <w:rFonts w:cs="Helvetica"/>
-                <w:sz w:val="15"/>
-                <w:szCs w:val="15"/>
-              </w:rPr>
-              <w:t xml:space="preserve">) </w:t>
-            </w:r>
-            <w:proofErr w:type="spellStart"/>
-            <w:r>
-              <w:rPr>
-                <w:rFonts w:cs="Helvetica"/>
-                <w:sz w:val="15"/>
-                <w:szCs w:val="15"/>
-              </w:rPr>
-              <w:t>VVC</w:t>
-            </w:r>
-            <w:proofErr w:type="spellEnd"/>
-            <w:r>
-              <w:rPr>
-                <w:rFonts w:cs="Helvetica"/>
-                <w:sz w:val="15"/>
-                <w:szCs w:val="15"/>
-              </w:rPr>
-              <w:t xml:space="preserve"> procedure adds a </w:t>
-            </w:r>
-            <w:r>
-              <w:rPr>
-                <w:rFonts w:cs="Helvetica"/>
-                <w:sz w:val="15"/>
-                <w:szCs w:val="15"/>
-              </w:rPr>
-              <w:t>read</w:t>
-            </w:r>
             <w:r>
               <w:rPr>
                 <w:rFonts w:cs="Helvetica"/>
@@ -11105,7 +9611,38 @@
               </w:rPr>
               <w:t xml:space="preserve"> VVC executor queue, which will run as soon as all preceding commands have completed. When the command is scheduled to run, the executor calls the </w:t>
             </w:r>
-            <w:proofErr w:type="spellStart"/>
+            <w:r>
+              <w:rPr>
+                <w:rFonts w:cs="Helvetica"/>
+                <w:sz w:val="15"/>
+                <w:szCs w:val="15"/>
+              </w:rPr>
+              <w:t xml:space="preserve">GMII </w:t>
+            </w:r>
+            <w:r>
+              <w:rPr>
+                <w:rFonts w:cs="Helvetica"/>
+                <w:sz w:val="15"/>
+                <w:szCs w:val="15"/>
+              </w:rPr>
+              <w:t xml:space="preserve">BFM </w:t>
+            </w:r>
+            <w:r>
+              <w:rPr>
+                <w:rFonts w:cs="Helvetica"/>
+                <w:sz w:val="15"/>
+                <w:szCs w:val="15"/>
+              </w:rPr>
+              <w:t>gmii_read</w:t>
+            </w:r>
+            <w:r>
+              <w:rPr>
+                <w:rFonts w:cs="Helvetica"/>
+                <w:sz w:val="15"/>
+                <w:szCs w:val="15"/>
+              </w:rPr>
+              <w:t xml:space="preserve">() procedure, described in the </w:t>
+            </w:r>
             <w:r>
               <w:rPr>
                 <w:rFonts w:cs="Helvetica"/>
@@ -11114,94 +9651,13 @@
               </w:rPr>
               <w:t>GMII</w:t>
             </w:r>
-            <w:proofErr w:type="spellEnd"/>
-            <w:r>
-              <w:rPr>
-                <w:rFonts w:cs="Helvetica"/>
-                <w:sz w:val="15"/>
-                <w:szCs w:val="15"/>
-              </w:rPr>
-              <w:t xml:space="preserve"> </w:t>
-            </w:r>
-            <w:r>
-              <w:rPr>
-                <w:rFonts w:cs="Helvetica"/>
-                <w:sz w:val="15"/>
-                <w:szCs w:val="15"/>
-              </w:rPr>
-              <w:t xml:space="preserve">BFM </w:t>
-            </w:r>
-            <w:proofErr w:type="spellStart"/>
-            <w:r>
-              <w:rPr>
-                <w:rFonts w:cs="Helvetica"/>
-                <w:sz w:val="15"/>
-                <w:szCs w:val="15"/>
-              </w:rPr>
-              <w:t>gmii_</w:t>
-            </w:r>
-            <w:proofErr w:type="gramStart"/>
-            <w:r>
-              <w:rPr>
-                <w:rFonts w:cs="Helvetica"/>
-                <w:sz w:val="15"/>
-                <w:szCs w:val="15"/>
-              </w:rPr>
-              <w:t>read</w:t>
-            </w:r>
-            <w:proofErr w:type="spellEnd"/>
-            <w:r>
-              <w:rPr>
-                <w:rFonts w:cs="Helvetica"/>
-                <w:sz w:val="15"/>
-                <w:szCs w:val="15"/>
-              </w:rPr>
-              <w:t>(</w:t>
-            </w:r>
-            <w:proofErr w:type="gramEnd"/>
-            <w:r>
-              <w:rPr>
-                <w:rFonts w:cs="Helvetica"/>
-                <w:sz w:val="15"/>
-                <w:szCs w:val="15"/>
-              </w:rPr>
-              <w:t xml:space="preserve">) procedure, described in the </w:t>
-            </w:r>
-            <w:proofErr w:type="spellStart"/>
-            <w:r>
-              <w:rPr>
-                <w:rFonts w:cs="Helvetica"/>
-                <w:sz w:val="15"/>
-                <w:szCs w:val="15"/>
-              </w:rPr>
-              <w:t>GMII</w:t>
-            </w:r>
-            <w:proofErr w:type="spellEnd"/>
-            <w:r>
-              <w:rPr>
-                <w:rFonts w:cs="Helvetica"/>
-                <w:sz w:val="15"/>
-                <w:szCs w:val="15"/>
-              </w:rPr>
-              <w:t xml:space="preserve"> BFM </w:t>
-            </w:r>
-            <w:proofErr w:type="spellStart"/>
-            <w:r>
-              <w:rPr>
-                <w:rFonts w:cs="Helvetica"/>
-                <w:sz w:val="15"/>
-                <w:szCs w:val="15"/>
-              </w:rPr>
-              <w:t>QuickRef</w:t>
-            </w:r>
-            <w:proofErr w:type="spellEnd"/>
-            <w:r>
-              <w:rPr>
-                <w:rFonts w:cs="Helvetica"/>
-                <w:sz w:val="15"/>
-                <w:szCs w:val="15"/>
-              </w:rPr>
-              <w:t xml:space="preserve">. </w:t>
+            <w:r>
+              <w:rPr>
+                <w:rFonts w:cs="Helvetica"/>
+                <w:sz w:val="15"/>
+                <w:szCs w:val="15"/>
+              </w:rPr>
+              <w:t xml:space="preserve"> BFM QuickRef. </w:t>
             </w:r>
             <w:r>
               <w:rPr>
@@ -11288,7 +9744,6 @@
               </w:rPr>
               <w:t xml:space="preserve"> (see example with </w:t>
             </w:r>
-            <w:proofErr w:type="spellStart"/>
             <w:r>
               <w:rPr>
                 <w:rFonts w:cs="Helvetica"/>
@@ -11298,7 +9753,6 @@
               </w:rPr>
               <w:t>fetch_result</w:t>
             </w:r>
-            <w:proofErr w:type="spellEnd"/>
             <w:r>
               <w:rPr>
                 <w:rFonts w:cs="Helvetica"/>
@@ -11394,47 +9848,7 @@
                 <w:sz w:val="15"/>
                 <w:szCs w:val="15"/>
               </w:rPr>
-              <w:t xml:space="preserve">Example with </w:t>
-            </w:r>
-            <w:proofErr w:type="spellStart"/>
-            <w:r>
-              <w:rPr>
-                <w:rFonts w:cs="Helvetica"/>
-                <w:b/>
-                <w:sz w:val="15"/>
-                <w:szCs w:val="15"/>
-              </w:rPr>
-              <w:t>fetch_</w:t>
-            </w:r>
-            <w:proofErr w:type="gramStart"/>
-            <w:r>
-              <w:rPr>
-                <w:rFonts w:cs="Helvetica"/>
-                <w:b/>
-                <w:sz w:val="15"/>
-                <w:szCs w:val="15"/>
-              </w:rPr>
-              <w:t>result</w:t>
-            </w:r>
-            <w:proofErr w:type="spellEnd"/>
-            <w:r>
-              <w:rPr>
-                <w:rFonts w:cs="Helvetica"/>
-                <w:b/>
-                <w:sz w:val="15"/>
-                <w:szCs w:val="15"/>
-              </w:rPr>
-              <w:t>(</w:t>
-            </w:r>
-            <w:proofErr w:type="gramEnd"/>
-            <w:r>
-              <w:rPr>
-                <w:rFonts w:cs="Helvetica"/>
-                <w:b/>
-                <w:sz w:val="15"/>
-                <w:szCs w:val="15"/>
-              </w:rPr>
-              <w:t>) call</w:t>
+              <w:t>Example with fetch_result() call</w:t>
             </w:r>
             <w:r>
               <w:rPr>
@@ -11444,7 +9858,6 @@
               </w:rPr>
               <w:t xml:space="preserve">: Result is placed in </w:t>
             </w:r>
-            <w:proofErr w:type="spellStart"/>
             <w:r>
               <w:rPr>
                 <w:rFonts w:ascii="Courier New" w:hAnsi="Courier New" w:cs="Courier New"/>
@@ -11463,7 +9876,6 @@
               </w:rPr>
               <w:t>result</w:t>
             </w:r>
-            <w:proofErr w:type="spellEnd"/>
           </w:p>
           <w:p>
             <w:pPr>
@@ -11499,44 +9911,16 @@
                 <w:sz w:val="15"/>
                 <w:szCs w:val="15"/>
               </w:rPr>
-              <w:t xml:space="preserve">ariable </w:t>
-            </w:r>
-            <w:proofErr w:type="spellStart"/>
+              <w:t xml:space="preserve">ariable v_cmd_idx </w:t>
+            </w:r>
             <w:r>
               <w:rPr>
                 <w:rFonts w:ascii="Courier New" w:hAnsi="Courier New" w:cs="Courier New"/>
                 <w:sz w:val="15"/>
                 <w:szCs w:val="15"/>
               </w:rPr>
-              <w:t>v_cmd_</w:t>
-            </w:r>
-            <w:proofErr w:type="gramStart"/>
-            <w:r>
-              <w:rPr>
-                <w:rFonts w:ascii="Courier New" w:hAnsi="Courier New" w:cs="Courier New"/>
-                <w:sz w:val="15"/>
-                <w:szCs w:val="15"/>
-              </w:rPr>
-              <w:t>idx</w:t>
-            </w:r>
-            <w:proofErr w:type="spellEnd"/>
-            <w:r>
-              <w:rPr>
-                <w:rFonts w:ascii="Courier New" w:hAnsi="Courier New" w:cs="Courier New"/>
-                <w:sz w:val="15"/>
-                <w:szCs w:val="15"/>
-              </w:rPr>
-              <w:t xml:space="preserve"> </w:t>
-            </w:r>
-            <w:r>
-              <w:rPr>
-                <w:rFonts w:ascii="Courier New" w:hAnsi="Courier New" w:cs="Courier New"/>
-                <w:sz w:val="15"/>
-                <w:szCs w:val="15"/>
-              </w:rPr>
               <w:t>:</w:t>
             </w:r>
-            <w:proofErr w:type="gramEnd"/>
             <w:r>
               <w:rPr>
                 <w:rFonts w:ascii="Courier New" w:hAnsi="Courier New" w:cs="Courier New"/>
@@ -11608,27 +9992,24 @@
                 <w:sz w:val="15"/>
                 <w:szCs w:val="15"/>
               </w:rPr>
-              <w:t xml:space="preserve">  variable </w:t>
-            </w:r>
-            <w:proofErr w:type="spellStart"/>
+              <w:t xml:space="preserve">  variable v_</w:t>
+            </w:r>
             <w:r>
               <w:rPr>
                 <w:rFonts w:ascii="Courier New" w:hAnsi="Courier New" w:cs="Courier New"/>
                 <w:sz w:val="15"/>
                 <w:szCs w:val="15"/>
               </w:rPr>
-              <w:t>v_</w:t>
-            </w:r>
-            <w:proofErr w:type="gramStart"/>
+              <w:t>result</w:t>
+            </w:r>
             <w:r>
               <w:rPr>
                 <w:rFonts w:ascii="Courier New" w:hAnsi="Courier New" w:cs="Courier New"/>
                 <w:sz w:val="15"/>
                 <w:szCs w:val="15"/>
               </w:rPr>
-              <w:t>result</w:t>
-            </w:r>
-            <w:proofErr w:type="spellEnd"/>
+              <w:t xml:space="preserve"> </w:t>
+            </w:r>
             <w:r>
               <w:rPr>
                 <w:rFonts w:ascii="Courier New" w:hAnsi="Courier New" w:cs="Courier New"/>
@@ -11643,7 +10024,7 @@
                 <w:sz w:val="15"/>
                 <w:szCs w:val="15"/>
               </w:rPr>
-              <w:t xml:space="preserve"> </w:t>
+              <w:t xml:space="preserve">: </w:t>
             </w:r>
             <w:r>
               <w:rPr>
@@ -11651,27 +10032,8 @@
                 <w:sz w:val="15"/>
                 <w:szCs w:val="15"/>
               </w:rPr>
-              <w:t>:</w:t>
-            </w:r>
-            <w:proofErr w:type="gramEnd"/>
-            <w:r>
-              <w:rPr>
-                <w:rFonts w:ascii="Courier New" w:hAnsi="Courier New" w:cs="Courier New"/>
-                <w:sz w:val="15"/>
-                <w:szCs w:val="15"/>
-              </w:rPr>
-              <w:t xml:space="preserve"> </w:t>
-            </w:r>
-            <w:proofErr w:type="spellStart"/>
-            <w:r>
-              <w:rPr>
-                <w:rFonts w:ascii="Courier New" w:hAnsi="Courier New" w:cs="Courier New"/>
-                <w:sz w:val="15"/>
-                <w:szCs w:val="15"/>
-              </w:rPr>
               <w:t>work.vvc_cmd_pkg.t_vvc_result</w:t>
             </w:r>
-            <w:proofErr w:type="spellEnd"/>
             <w:r>
               <w:rPr>
                 <w:rFonts w:ascii="Courier New" w:hAnsi="Courier New" w:cs="Courier New"/>
@@ -11748,59 +10110,37 @@
               </w:rPr>
               <w:t xml:space="preserve">  </w:t>
             </w:r>
-            <w:proofErr w:type="spellStart"/>
             <w:r>
               <w:rPr>
                 <w:rFonts w:ascii="Courier New" w:hAnsi="Courier New" w:cs="Courier New"/>
                 <w:sz w:val="15"/>
                 <w:szCs w:val="15"/>
               </w:rPr>
-              <w:t>gmii_</w:t>
-            </w:r>
-            <w:proofErr w:type="gramStart"/>
+              <w:t>gmii_read</w:t>
+            </w:r>
             <w:r>
               <w:rPr>
                 <w:rFonts w:ascii="Courier New" w:hAnsi="Courier New" w:cs="Courier New"/>
                 <w:sz w:val="15"/>
                 <w:szCs w:val="15"/>
               </w:rPr>
-              <w:t>read</w:t>
-            </w:r>
-            <w:proofErr w:type="spellEnd"/>
+              <w:t>(</w:t>
+            </w:r>
             <w:r>
               <w:rPr>
                 <w:rFonts w:ascii="Courier New" w:hAnsi="Courier New" w:cs="Courier New"/>
                 <w:sz w:val="15"/>
                 <w:szCs w:val="15"/>
               </w:rPr>
-              <w:t>(</w:t>
-            </w:r>
-            <w:proofErr w:type="spellStart"/>
-            <w:proofErr w:type="gramEnd"/>
+              <w:t>GMII_</w:t>
+            </w:r>
             <w:r>
               <w:rPr>
                 <w:rFonts w:ascii="Courier New" w:hAnsi="Courier New" w:cs="Courier New"/>
                 <w:sz w:val="15"/>
                 <w:szCs w:val="15"/>
               </w:rPr>
-              <w:t>GMII_</w:t>
-            </w:r>
-            <w:r>
-              <w:rPr>
-                <w:rFonts w:ascii="Courier New" w:hAnsi="Courier New" w:cs="Courier New"/>
-                <w:sz w:val="15"/>
-                <w:szCs w:val="15"/>
-              </w:rPr>
-              <w:t>VVCT</w:t>
-            </w:r>
-            <w:proofErr w:type="spellEnd"/>
-            <w:r>
-              <w:rPr>
-                <w:rFonts w:ascii="Courier New" w:hAnsi="Courier New" w:cs="Courier New"/>
-                <w:sz w:val="15"/>
-                <w:szCs w:val="15"/>
-              </w:rPr>
-              <w:t>, 1</w:t>
+              <w:t>VVCT, 1</w:t>
             </w:r>
             <w:r>
               <w:rPr>
@@ -11862,87 +10202,31 @@
                 <w:sz w:val="15"/>
                 <w:szCs w:val="15"/>
               </w:rPr>
-              <w:t xml:space="preserve">  </w:t>
-            </w:r>
-            <w:proofErr w:type="spellStart"/>
+              <w:t xml:space="preserve">  v_cmd_idx := </w:t>
+            </w:r>
             <w:r>
               <w:rPr>
                 <w:rFonts w:ascii="Courier New" w:hAnsi="Courier New" w:cs="Courier New"/>
                 <w:sz w:val="15"/>
                 <w:szCs w:val="15"/>
               </w:rPr>
-              <w:t>v_cmd_</w:t>
-            </w:r>
-            <w:proofErr w:type="gramStart"/>
+              <w:t>get_last_received</w:t>
+            </w:r>
             <w:r>
               <w:rPr>
                 <w:rFonts w:ascii="Courier New" w:hAnsi="Courier New" w:cs="Courier New"/>
                 <w:sz w:val="15"/>
                 <w:szCs w:val="15"/>
               </w:rPr>
-              <w:t>idx</w:t>
-            </w:r>
-            <w:proofErr w:type="spellEnd"/>
+              <w:t>_cmd_idx</w:t>
+            </w:r>
             <w:r>
               <w:rPr>
                 <w:rFonts w:ascii="Courier New" w:hAnsi="Courier New" w:cs="Courier New"/>
                 <w:sz w:val="15"/>
                 <w:szCs w:val="15"/>
               </w:rPr>
-              <w:t xml:space="preserve"> :</w:t>
-            </w:r>
-            <w:proofErr w:type="gramEnd"/>
-            <w:r>
-              <w:rPr>
-                <w:rFonts w:ascii="Courier New" w:hAnsi="Courier New" w:cs="Courier New"/>
-                <w:sz w:val="15"/>
-                <w:szCs w:val="15"/>
-              </w:rPr>
-              <w:t xml:space="preserve">= </w:t>
-            </w:r>
-            <w:proofErr w:type="spellStart"/>
-            <w:r>
-              <w:rPr>
-                <w:rFonts w:ascii="Courier New" w:hAnsi="Courier New" w:cs="Courier New"/>
-                <w:sz w:val="15"/>
-                <w:szCs w:val="15"/>
-              </w:rPr>
-              <w:t>get_last_received</w:t>
-            </w:r>
-            <w:r>
-              <w:rPr>
-                <w:rFonts w:ascii="Courier New" w:hAnsi="Courier New" w:cs="Courier New"/>
-                <w:sz w:val="15"/>
-                <w:szCs w:val="15"/>
-              </w:rPr>
-              <w:t>_cmd_idx</w:t>
-            </w:r>
-            <w:proofErr w:type="spellEnd"/>
-            <w:r>
-              <w:rPr>
-                <w:rFonts w:ascii="Courier New" w:hAnsi="Courier New" w:cs="Courier New"/>
-                <w:sz w:val="15"/>
-                <w:szCs w:val="15"/>
-              </w:rPr>
-              <w:t>(</w:t>
-            </w:r>
-            <w:proofErr w:type="spellStart"/>
-            <w:r>
-              <w:rPr>
-                <w:rFonts w:ascii="Courier New" w:hAnsi="Courier New" w:cs="Courier New"/>
-                <w:sz w:val="15"/>
-                <w:szCs w:val="15"/>
-              </w:rPr>
-              <w:t>GMII_VVCT</w:t>
-            </w:r>
-            <w:proofErr w:type="spellEnd"/>
-            <w:r>
-              <w:rPr>
-                <w:rFonts w:ascii="Courier New" w:hAnsi="Courier New" w:cs="Courier New"/>
-                <w:sz w:val="15"/>
-                <w:szCs w:val="15"/>
-              </w:rPr>
-              <w:t>, 1, RX)</w:t>
+              <w:t>(GMII_VVCT, 1, RX)</w:t>
             </w:r>
             <w:r>
               <w:rPr>
@@ -11987,44 +10271,39 @@
                 <w:sz w:val="15"/>
                 <w:szCs w:val="15"/>
               </w:rPr>
-              <w:t xml:space="preserve">  </w:t>
-            </w:r>
-            <w:proofErr w:type="spellStart"/>
+              <w:t xml:space="preserve">  await_completion(</w:t>
+            </w:r>
             <w:r>
               <w:rPr>
                 <w:rFonts w:ascii="Courier New" w:hAnsi="Courier New" w:cs="Courier New"/>
                 <w:sz w:val="15"/>
                 <w:szCs w:val="15"/>
               </w:rPr>
-              <w:t>await_</w:t>
-            </w:r>
-            <w:proofErr w:type="gramStart"/>
+              <w:t>GMII_</w:t>
+            </w:r>
             <w:r>
               <w:rPr>
                 <w:rFonts w:ascii="Courier New" w:hAnsi="Courier New" w:cs="Courier New"/>
                 <w:sz w:val="15"/>
                 <w:szCs w:val="15"/>
               </w:rPr>
-              <w:t>completion</w:t>
-            </w:r>
-            <w:proofErr w:type="spellEnd"/>
+              <w:t>VVCT,</w:t>
+            </w:r>
             <w:r>
               <w:rPr>
                 <w:rFonts w:ascii="Courier New" w:hAnsi="Courier New" w:cs="Courier New"/>
                 <w:sz w:val="15"/>
                 <w:szCs w:val="15"/>
               </w:rPr>
-              <w:t>(</w:t>
-            </w:r>
-            <w:proofErr w:type="spellStart"/>
-            <w:proofErr w:type="gramEnd"/>
+              <w:t xml:space="preserve"> </w:t>
+            </w:r>
             <w:r>
               <w:rPr>
                 <w:rFonts w:ascii="Courier New" w:hAnsi="Courier New" w:cs="Courier New"/>
                 <w:sz w:val="15"/>
                 <w:szCs w:val="15"/>
               </w:rPr>
-              <w:t>GMII_</w:t>
+              <w:t xml:space="preserve">1, </w:t>
             </w:r>
             <w:r>
               <w:rPr>
@@ -12032,16 +10311,15 @@
                 <w:sz w:val="15"/>
                 <w:szCs w:val="15"/>
               </w:rPr>
-              <w:t>VVCT</w:t>
-            </w:r>
-            <w:proofErr w:type="spellEnd"/>
+              <w:t xml:space="preserve">RX, </w:t>
+            </w:r>
             <w:r>
               <w:rPr>
                 <w:rFonts w:ascii="Courier New" w:hAnsi="Courier New" w:cs="Courier New"/>
                 <w:sz w:val="15"/>
                 <w:szCs w:val="15"/>
               </w:rPr>
-              <w:t>,</w:t>
+              <w:t>1</w:t>
             </w:r>
             <w:r>
               <w:rPr>
@@ -12049,7 +10327,7 @@
                 <w:sz w:val="15"/>
                 <w:szCs w:val="15"/>
               </w:rPr>
-              <w:t xml:space="preserve"> </w:t>
+              <w:t xml:space="preserve"> m</w:t>
             </w:r>
             <w:r>
               <w:rPr>
@@ -12057,57 +10335,7 @@
                 <w:sz w:val="15"/>
                 <w:szCs w:val="15"/>
               </w:rPr>
-              <w:t xml:space="preserve">1, </w:t>
-            </w:r>
-            <w:r>
-              <w:rPr>
-                <w:rFonts w:ascii="Courier New" w:hAnsi="Courier New" w:cs="Courier New"/>
-                <w:sz w:val="15"/>
-                <w:szCs w:val="15"/>
-              </w:rPr>
-              <w:t xml:space="preserve">RX, </w:t>
-            </w:r>
-            <w:r>
-              <w:rPr>
-                <w:rFonts w:ascii="Courier New" w:hAnsi="Courier New" w:cs="Courier New"/>
-                <w:sz w:val="15"/>
-                <w:szCs w:val="15"/>
-              </w:rPr>
-              <w:t>1</w:t>
-            </w:r>
-            <w:r>
-              <w:rPr>
-                <w:rFonts w:ascii="Courier New" w:hAnsi="Courier New" w:cs="Courier New"/>
-                <w:sz w:val="15"/>
-                <w:szCs w:val="15"/>
-              </w:rPr>
-              <w:t xml:space="preserve"> </w:t>
-            </w:r>
-            <w:proofErr w:type="spellStart"/>
-            <w:r>
-              <w:rPr>
-                <w:rFonts w:ascii="Courier New" w:hAnsi="Courier New" w:cs="Courier New"/>
-                <w:sz w:val="15"/>
-                <w:szCs w:val="15"/>
-              </w:rPr>
-              <w:t>m</w:t>
-            </w:r>
-            <w:r>
-              <w:rPr>
-                <w:rFonts w:ascii="Courier New" w:hAnsi="Courier New" w:cs="Courier New"/>
-                <w:sz w:val="15"/>
-                <w:szCs w:val="15"/>
-              </w:rPr>
-              <w:t>s</w:t>
-            </w:r>
-            <w:proofErr w:type="spellEnd"/>
-            <w:r>
-              <w:rPr>
-                <w:rFonts w:ascii="Courier New" w:hAnsi="Courier New" w:cs="Courier New"/>
-                <w:sz w:val="15"/>
-                <w:szCs w:val="15"/>
-              </w:rPr>
-              <w:t xml:space="preserve">, </w:t>
+              <w:t xml:space="preserve">s, </w:t>
             </w:r>
             <w:r>
               <w:rPr>
@@ -12176,44 +10404,39 @@
                 <w:sz w:val="15"/>
                 <w:szCs w:val="15"/>
               </w:rPr>
-              <w:t xml:space="preserve">  </w:t>
-            </w:r>
-            <w:proofErr w:type="spellStart"/>
+              <w:t xml:space="preserve">  fetch_result(</w:t>
+            </w:r>
             <w:r>
               <w:rPr>
                 <w:rFonts w:ascii="Courier New" w:hAnsi="Courier New" w:cs="Courier New"/>
                 <w:sz w:val="15"/>
                 <w:szCs w:val="15"/>
               </w:rPr>
-              <w:t>fetch_</w:t>
-            </w:r>
-            <w:proofErr w:type="gramStart"/>
+              <w:t>GMII_</w:t>
+            </w:r>
             <w:r>
               <w:rPr>
                 <w:rFonts w:ascii="Courier New" w:hAnsi="Courier New" w:cs="Courier New"/>
                 <w:sz w:val="15"/>
                 <w:szCs w:val="15"/>
               </w:rPr>
-              <w:t>result</w:t>
-            </w:r>
-            <w:proofErr w:type="spellEnd"/>
+              <w:t>VVCT,</w:t>
+            </w:r>
             <w:r>
               <w:rPr>
                 <w:rFonts w:ascii="Courier New" w:hAnsi="Courier New" w:cs="Courier New"/>
                 <w:sz w:val="15"/>
                 <w:szCs w:val="15"/>
               </w:rPr>
-              <w:t>(</w:t>
-            </w:r>
-            <w:proofErr w:type="spellStart"/>
-            <w:proofErr w:type="gramEnd"/>
+              <w:t xml:space="preserve"> </w:t>
+            </w:r>
             <w:r>
               <w:rPr>
                 <w:rFonts w:ascii="Courier New" w:hAnsi="Courier New" w:cs="Courier New"/>
                 <w:sz w:val="15"/>
                 <w:szCs w:val="15"/>
               </w:rPr>
-              <w:t>GMII_</w:t>
+              <w:t xml:space="preserve">1, </w:t>
             </w:r>
             <w:r>
               <w:rPr>
@@ -12221,60 +10444,16 @@
                 <w:sz w:val="15"/>
                 <w:szCs w:val="15"/>
               </w:rPr>
-              <w:t>VVCT</w:t>
-            </w:r>
-            <w:proofErr w:type="spellEnd"/>
+              <w:t xml:space="preserve">RX, </w:t>
+            </w:r>
             <w:r>
               <w:rPr>
                 <w:rFonts w:ascii="Courier New" w:hAnsi="Courier New" w:cs="Courier New"/>
                 <w:sz w:val="15"/>
                 <w:szCs w:val="15"/>
               </w:rPr>
-              <w:t>,</w:t>
-            </w:r>
-            <w:r>
-              <w:rPr>
-                <w:rFonts w:ascii="Courier New" w:hAnsi="Courier New" w:cs="Courier New"/>
-                <w:sz w:val="15"/>
-                <w:szCs w:val="15"/>
-              </w:rPr>
-              <w:t xml:space="preserve"> </w:t>
-            </w:r>
-            <w:r>
-              <w:rPr>
-                <w:rFonts w:ascii="Courier New" w:hAnsi="Courier New" w:cs="Courier New"/>
-                <w:sz w:val="15"/>
-                <w:szCs w:val="15"/>
-              </w:rPr>
-              <w:t xml:space="preserve">1, </w:t>
-            </w:r>
-            <w:r>
-              <w:rPr>
-                <w:rFonts w:ascii="Courier New" w:hAnsi="Courier New" w:cs="Courier New"/>
-                <w:sz w:val="15"/>
-                <w:szCs w:val="15"/>
-              </w:rPr>
-              <w:t xml:space="preserve">RX, </w:t>
-            </w:r>
-            <w:proofErr w:type="spellStart"/>
-            <w:r>
-              <w:rPr>
-                <w:rFonts w:ascii="Courier New" w:hAnsi="Courier New" w:cs="Courier New"/>
-                <w:sz w:val="15"/>
-                <w:szCs w:val="15"/>
-              </w:rPr>
-              <w:t>v_cmd_idx</w:t>
-            </w:r>
-            <w:proofErr w:type="spellEnd"/>
-            <w:r>
-              <w:rPr>
-                <w:rFonts w:ascii="Courier New" w:hAnsi="Courier New" w:cs="Courier New"/>
-                <w:sz w:val="15"/>
-                <w:szCs w:val="15"/>
-              </w:rPr>
-              <w:t xml:space="preserve">, </w:t>
-            </w:r>
-            <w:proofErr w:type="spellStart"/>
+              <w:t xml:space="preserve">v_cmd_idx, </w:t>
+            </w:r>
             <w:r>
               <w:rPr>
                 <w:rFonts w:ascii="Courier New" w:hAnsi="Courier New" w:cs="Courier New"/>
@@ -12293,7 +10472,6 @@
               </w:rPr>
               <w:t>result</w:t>
             </w:r>
-            <w:proofErr w:type="spellEnd"/>
             <w:r>
               <w:rPr>
                 <w:rFonts w:ascii="Courier New" w:hAnsi="Courier New" w:cs="Courier New"/>
@@ -12378,41 +10556,21 @@
                 <w:szCs w:val="14"/>
               </w:rPr>
             </w:pPr>
-            <w:proofErr w:type="spellStart"/>
             <w:r>
               <w:rPr>
                 <w:rFonts w:cs="Helvetica"/>
                 <w:b/>
                 <w:szCs w:val="14"/>
               </w:rPr>
-              <w:t>gmii_</w:t>
-            </w:r>
-            <w:proofErr w:type="gramStart"/>
+              <w:t>gmii_expect</w:t>
+            </w:r>
             <w:r>
               <w:rPr>
                 <w:rFonts w:cs="Helvetica"/>
                 <w:b/>
                 <w:szCs w:val="14"/>
               </w:rPr>
-              <w:t>expect</w:t>
-            </w:r>
-            <w:proofErr w:type="spellEnd"/>
-            <w:r>
-              <w:rPr>
-                <w:rFonts w:cs="Helvetica"/>
-                <w:b/>
-                <w:szCs w:val="14"/>
-              </w:rPr>
-              <w:t>(</w:t>
-            </w:r>
-            <w:proofErr w:type="gramEnd"/>
-            <w:r>
-              <w:rPr>
-                <w:rFonts w:cs="Helvetica"/>
-                <w:b/>
-                <w:szCs w:val="14"/>
-              </w:rPr>
-              <w:t>)</w:t>
+              <w:t>()</w:t>
             </w:r>
           </w:p>
         </w:tc>
@@ -12439,7 +10597,6 @@
                 <w:szCs w:val="15"/>
               </w:rPr>
             </w:pPr>
-            <w:proofErr w:type="spellStart"/>
             <w:r>
               <w:rPr>
                 <w:rFonts w:cs="Helvetica"/>
@@ -12449,7 +10606,6 @@
               </w:rPr>
               <w:t>gmii_expect</w:t>
             </w:r>
-            <w:proofErr w:type="spellEnd"/>
             <w:r>
               <w:rPr>
                 <w:rFonts w:cs="Helvetica"/>
@@ -12457,9 +10613,8 @@
                 <w:sz w:val="15"/>
                 <w:szCs w:val="15"/>
               </w:rPr>
-              <w:t xml:space="preserve"> (</w:t>
-            </w:r>
-            <w:proofErr w:type="spellStart"/>
+              <w:t xml:space="preserve"> (VVCT, vvc_instance_idx,</w:t>
+            </w:r>
             <w:r>
               <w:rPr>
                 <w:rFonts w:cs="Helvetica"/>
@@ -12467,9 +10622,8 @@
                 <w:sz w:val="15"/>
                 <w:szCs w:val="15"/>
               </w:rPr>
-              <w:t>VVCT</w:t>
-            </w:r>
-            <w:proofErr w:type="spellEnd"/>
+              <w:t xml:space="preserve"> channel, data_exp</w:t>
+            </w:r>
             <w:r>
               <w:rPr>
                 <w:rFonts w:cs="Helvetica"/>
@@ -12477,9 +10631,8 @@
                 <w:sz w:val="15"/>
                 <w:szCs w:val="15"/>
               </w:rPr>
-              <w:t xml:space="preserve">, </w:t>
-            </w:r>
-            <w:proofErr w:type="spellStart"/>
+              <w:t>, msg</w:t>
+            </w:r>
             <w:r>
               <w:rPr>
                 <w:rFonts w:cs="Helvetica"/>
@@ -12487,9 +10640,8 @@
                 <w:sz w:val="15"/>
                 <w:szCs w:val="15"/>
               </w:rPr>
-              <w:t>vvc_instance_idx</w:t>
-            </w:r>
-            <w:proofErr w:type="spellEnd"/>
+              <w:t>, [</w:t>
+            </w:r>
             <w:r>
               <w:rPr>
                 <w:rFonts w:cs="Helvetica"/>
@@ -12497,68 +10649,8 @@
                 <w:sz w:val="15"/>
                 <w:szCs w:val="15"/>
               </w:rPr>
-              <w:t>,</w:t>
-            </w:r>
-            <w:r>
-              <w:rPr>
-                <w:rFonts w:cs="Helvetica"/>
-                <w:b/>
-                <w:sz w:val="15"/>
-                <w:szCs w:val="15"/>
-              </w:rPr>
-              <w:t xml:space="preserve"> channel, </w:t>
-            </w:r>
-            <w:proofErr w:type="spellStart"/>
-            <w:r>
-              <w:rPr>
-                <w:rFonts w:cs="Helvetica"/>
-                <w:b/>
-                <w:sz w:val="15"/>
-                <w:szCs w:val="15"/>
-              </w:rPr>
-              <w:t>data_exp</w:t>
-            </w:r>
-            <w:proofErr w:type="spellEnd"/>
-            <w:r>
-              <w:rPr>
-                <w:rFonts w:cs="Helvetica"/>
-                <w:b/>
-                <w:sz w:val="15"/>
-                <w:szCs w:val="15"/>
-              </w:rPr>
-              <w:t xml:space="preserve">, </w:t>
-            </w:r>
-            <w:proofErr w:type="spellStart"/>
-            <w:r>
-              <w:rPr>
-                <w:rFonts w:cs="Helvetica"/>
-                <w:b/>
-                <w:sz w:val="15"/>
-                <w:szCs w:val="15"/>
-              </w:rPr>
-              <w:t>msg</w:t>
-            </w:r>
-            <w:proofErr w:type="spellEnd"/>
-            <w:r>
-              <w:rPr>
-                <w:rFonts w:cs="Helvetica"/>
-                <w:b/>
-                <w:sz w:val="15"/>
-                <w:szCs w:val="15"/>
-              </w:rPr>
-              <w:t>, [</w:t>
-            </w:r>
-            <w:proofErr w:type="spellStart"/>
-            <w:r>
-              <w:rPr>
-                <w:rFonts w:cs="Helvetica"/>
-                <w:b/>
-                <w:sz w:val="15"/>
-                <w:szCs w:val="15"/>
-              </w:rPr>
               <w:t>alert_level</w:t>
             </w:r>
-            <w:proofErr w:type="spellEnd"/>
             <w:r>
               <w:rPr>
                 <w:rFonts w:cs="Helvetica"/>
@@ -12638,59 +10730,21 @@
               </w:rPr>
               <w:t xml:space="preserve">The </w:t>
             </w:r>
-            <w:proofErr w:type="spellStart"/>
-            <w:r>
-              <w:rPr>
-                <w:rFonts w:cs="Helvetica"/>
-                <w:sz w:val="15"/>
-                <w:szCs w:val="15"/>
-              </w:rPr>
-              <w:t>gmii_</w:t>
-            </w:r>
-            <w:proofErr w:type="gramStart"/>
-            <w:r>
-              <w:rPr>
-                <w:rFonts w:cs="Helvetica"/>
-                <w:sz w:val="15"/>
-                <w:szCs w:val="15"/>
-              </w:rPr>
-              <w:t>expect</w:t>
-            </w:r>
-            <w:proofErr w:type="spellEnd"/>
-            <w:r>
-              <w:rPr>
-                <w:rFonts w:cs="Helvetica"/>
-                <w:sz w:val="15"/>
-                <w:szCs w:val="15"/>
-              </w:rPr>
-              <w:t>(</w:t>
-            </w:r>
-            <w:proofErr w:type="gramEnd"/>
-            <w:r>
-              <w:rPr>
-                <w:rFonts w:cs="Helvetica"/>
-                <w:sz w:val="15"/>
-                <w:szCs w:val="15"/>
-              </w:rPr>
-              <w:t xml:space="preserve">) </w:t>
-            </w:r>
-            <w:proofErr w:type="spellStart"/>
-            <w:r>
-              <w:rPr>
-                <w:rFonts w:cs="Helvetica"/>
-                <w:sz w:val="15"/>
-                <w:szCs w:val="15"/>
-              </w:rPr>
-              <w:t>VVC</w:t>
-            </w:r>
-            <w:proofErr w:type="spellEnd"/>
-            <w:r>
-              <w:rPr>
-                <w:rFonts w:cs="Helvetica"/>
-                <w:sz w:val="15"/>
-                <w:szCs w:val="15"/>
-              </w:rPr>
-              <w:t xml:space="preserve"> procedure adds a</w:t>
+            <w:r>
+              <w:rPr>
+                <w:rFonts w:cs="Helvetica"/>
+                <w:sz w:val="15"/>
+                <w:szCs w:val="15"/>
+              </w:rPr>
+              <w:t>gmii_expect</w:t>
+            </w:r>
+            <w:r>
+              <w:rPr>
+                <w:rFonts w:cs="Helvetica"/>
+                <w:sz w:val="15"/>
+                <w:szCs w:val="15"/>
+              </w:rPr>
+              <w:t>() VVC procedure adds a</w:t>
             </w:r>
             <w:r>
               <w:rPr>
@@ -12724,7 +10778,6 @@
               </w:rPr>
               <w:t xml:space="preserve"> VVC executor queue, which will run as soon as all preceding commands have completed. When the command is scheduled to run, the executor calls the </w:t>
             </w:r>
-            <w:proofErr w:type="spellStart"/>
             <w:r>
               <w:rPr>
                 <w:rFonts w:cs="Helvetica"/>
@@ -12733,7 +10786,6 @@
               </w:rPr>
               <w:t>GMII</w:t>
             </w:r>
-            <w:proofErr w:type="spellEnd"/>
             <w:r>
               <w:rPr>
                 <w:rFonts w:cs="Helvetica"/>
@@ -12742,43 +10794,22 @@
               </w:rPr>
               <w:t xml:space="preserve"> BFM </w:t>
             </w:r>
-            <w:proofErr w:type="spellStart"/>
-            <w:r>
-              <w:rPr>
-                <w:rFonts w:cs="Helvetica"/>
-                <w:sz w:val="15"/>
-                <w:szCs w:val="15"/>
-              </w:rPr>
-              <w:t>gmii_</w:t>
-            </w:r>
-            <w:proofErr w:type="gramStart"/>
-            <w:r>
-              <w:rPr>
-                <w:rFonts w:cs="Helvetica"/>
-                <w:sz w:val="15"/>
-                <w:szCs w:val="15"/>
-              </w:rPr>
-              <w:t>expect</w:t>
-            </w:r>
-            <w:proofErr w:type="spellEnd"/>
-            <w:r>
-              <w:rPr>
-                <w:rFonts w:cs="Helvetica"/>
-                <w:sz w:val="15"/>
-                <w:szCs w:val="15"/>
-              </w:rPr>
-              <w:t>(</w:t>
-            </w:r>
-            <w:proofErr w:type="gramEnd"/>
-            <w:r>
-              <w:rPr>
-                <w:rFonts w:cs="Helvetica"/>
-                <w:sz w:val="15"/>
-                <w:szCs w:val="15"/>
-              </w:rPr>
-              <w:t xml:space="preserve">) procedure, described in the </w:t>
-            </w:r>
-            <w:proofErr w:type="spellStart"/>
+            <w:r>
+              <w:rPr>
+                <w:rFonts w:cs="Helvetica"/>
+                <w:sz w:val="15"/>
+                <w:szCs w:val="15"/>
+              </w:rPr>
+              <w:t>gmii_expect</w:t>
+            </w:r>
+            <w:r>
+              <w:rPr>
+                <w:rFonts w:cs="Helvetica"/>
+                <w:sz w:val="15"/>
+                <w:szCs w:val="15"/>
+              </w:rPr>
+              <w:t xml:space="preserve">() procedure, described in the </w:t>
+            </w:r>
             <w:r>
               <w:rPr>
                 <w:rFonts w:cs="Helvetica"/>
@@ -12787,32 +10818,13 @@
               </w:rPr>
               <w:t>GMII</w:t>
             </w:r>
-            <w:proofErr w:type="spellEnd"/>
-            <w:r>
-              <w:rPr>
-                <w:rFonts w:cs="Helvetica"/>
-                <w:sz w:val="15"/>
-                <w:szCs w:val="15"/>
-              </w:rPr>
-              <w:t xml:space="preserve"> BFM </w:t>
-            </w:r>
-            <w:proofErr w:type="spellStart"/>
-            <w:r>
-              <w:rPr>
-                <w:rFonts w:cs="Helvetica"/>
-                <w:sz w:val="15"/>
-                <w:szCs w:val="15"/>
-              </w:rPr>
-              <w:t>QuickRef</w:t>
-            </w:r>
-            <w:proofErr w:type="spellEnd"/>
-            <w:r>
-              <w:rPr>
-                <w:rFonts w:cs="Helvetica"/>
-                <w:sz w:val="15"/>
-                <w:szCs w:val="15"/>
-              </w:rPr>
-              <w:t xml:space="preserve">. </w:t>
+            <w:r>
+              <w:rPr>
+                <w:rFonts w:cs="Helvetica"/>
+                <w:sz w:val="15"/>
+                <w:szCs w:val="15"/>
+              </w:rPr>
+              <w:t xml:space="preserve"> BFM QuickRef. </w:t>
             </w:r>
           </w:p>
           <w:p>
@@ -12901,7 +10913,7 @@
       <w:tr>
         <w:tc>
           <w:tcPr>
-            <w:tcW w:w="3777" w:type="dxa"/>
+            <w:tcW w:w="3543" w:type="dxa"/>
             <w:tcBorders>
               <w:bottom w:val="single" w:sz="4" w:space="0" w:color="auto"/>
             </w:tcBorders>
@@ -12937,7 +10949,7 @@
         </w:tc>
         <w:tc>
           <w:tcPr>
-            <w:tcW w:w="2064" w:type="dxa"/>
+            <w:tcW w:w="1908" w:type="dxa"/>
             <w:tcBorders>
               <w:bottom w:val="single" w:sz="4" w:space="0" w:color="auto"/>
             </w:tcBorders>
@@ -12965,7 +10977,7 @@
         </w:tc>
         <w:tc>
           <w:tcPr>
-            <w:tcW w:w="4190" w:type="dxa"/>
+            <w:tcW w:w="4160" w:type="dxa"/>
             <w:tcBorders>
               <w:bottom w:val="single" w:sz="4" w:space="0" w:color="auto"/>
             </w:tcBorders>
@@ -13021,7 +11033,7 @@
         </w:tc>
         <w:tc>
           <w:tcPr>
-            <w:tcW w:w="5017" w:type="dxa"/>
+            <w:tcW w:w="5518" w:type="dxa"/>
             <w:tcBorders>
               <w:bottom w:val="single" w:sz="4" w:space="0" w:color="auto"/>
             </w:tcBorders>
@@ -13051,7 +11063,7 @@
       <w:tr>
         <w:tc>
           <w:tcPr>
-            <w:tcW w:w="3777" w:type="dxa"/>
+            <w:tcW w:w="3543" w:type="dxa"/>
             <w:tcBorders>
               <w:left w:val="nil"/>
               <w:right w:val="nil"/>
@@ -13067,7 +11079,6 @@
                 <w:szCs w:val="18"/>
               </w:rPr>
             </w:pPr>
-            <w:proofErr w:type="spellStart"/>
             <w:r>
               <w:rPr>
                 <w:rFonts w:cs="Helvetica"/>
@@ -13076,12 +11087,11 @@
               </w:rPr>
               <w:t>inter_bfm_delay</w:t>
             </w:r>
-            <w:proofErr w:type="spellEnd"/>
-          </w:p>
-        </w:tc>
-        <w:tc>
-          <w:tcPr>
-            <w:tcW w:w="2064" w:type="dxa"/>
+          </w:p>
+        </w:tc>
+        <w:tc>
+          <w:tcPr>
+            <w:tcW w:w="1908" w:type="dxa"/>
             <w:tcBorders>
               <w:left w:val="nil"/>
               <w:right w:val="nil"/>
@@ -13097,7 +11107,6 @@
                 <w:szCs w:val="18"/>
               </w:rPr>
             </w:pPr>
-            <w:proofErr w:type="spellStart"/>
             <w:r>
               <w:rPr>
                 <w:rFonts w:cs="Helvetica"/>
@@ -13114,12 +11123,11 @@
               </w:rPr>
               <w:t>inter_bfm_delay</w:t>
             </w:r>
-            <w:proofErr w:type="spellEnd"/>
-          </w:p>
-        </w:tc>
-        <w:tc>
-          <w:tcPr>
-            <w:tcW w:w="4190" w:type="dxa"/>
+          </w:p>
+        </w:tc>
+        <w:tc>
+          <w:tcPr>
+            <w:tcW w:w="4160" w:type="dxa"/>
             <w:tcBorders>
               <w:left w:val="nil"/>
               <w:right w:val="nil"/>
@@ -13163,7 +11171,7 @@
         </w:tc>
         <w:tc>
           <w:tcPr>
-            <w:tcW w:w="5017" w:type="dxa"/>
+            <w:tcW w:w="5518" w:type="dxa"/>
             <w:tcBorders>
               <w:left w:val="nil"/>
               <w:right w:val="nil"/>
@@ -13215,25 +11223,7 @@
                 <w:szCs w:val="18"/>
               </w:rPr>
               <w:br/>
-              <w:t xml:space="preserve">                                     </w:t>
-            </w:r>
-            <w:proofErr w:type="gramStart"/>
-            <w:r>
-              <w:rPr>
-                <w:rFonts w:cs="Helvetica"/>
-                <w:sz w:val="15"/>
-                <w:szCs w:val="18"/>
-              </w:rPr>
-              <w:t xml:space="preserve">   (</w:t>
-            </w:r>
-            <w:proofErr w:type="gramEnd"/>
-            <w:r>
-              <w:rPr>
-                <w:rFonts w:cs="Helvetica"/>
-                <w:sz w:val="15"/>
-                <w:szCs w:val="18"/>
-              </w:rPr>
-              <w:t xml:space="preserve">A TB_WARNING will be issued if access </w:t>
+              <w:t xml:space="preserve">                                        (A TB_WARNING will be issued if access </w:t>
             </w:r>
             <w:r>
               <w:rPr>
@@ -13272,43 +11262,7 @@
                 <w:szCs w:val="18"/>
               </w:rPr>
               <w:br/>
-              <w:t xml:space="preserve">Any </w:t>
-            </w:r>
-            <w:proofErr w:type="spellStart"/>
-            <w:r>
-              <w:rPr>
-                <w:rFonts w:cs="Helvetica"/>
-                <w:sz w:val="15"/>
-                <w:szCs w:val="18"/>
-              </w:rPr>
-              <w:t>insert_</w:t>
-            </w:r>
-            <w:proofErr w:type="gramStart"/>
-            <w:r>
-              <w:rPr>
-                <w:rFonts w:cs="Helvetica"/>
-                <w:sz w:val="15"/>
-                <w:szCs w:val="18"/>
-              </w:rPr>
-              <w:t>delay</w:t>
-            </w:r>
-            <w:proofErr w:type="spellEnd"/>
-            <w:r>
-              <w:rPr>
-                <w:rFonts w:cs="Helvetica"/>
-                <w:sz w:val="15"/>
-                <w:szCs w:val="18"/>
-              </w:rPr>
-              <w:t>(</w:t>
-            </w:r>
-            <w:proofErr w:type="gramEnd"/>
-            <w:r>
-              <w:rPr>
-                <w:rFonts w:cs="Helvetica"/>
-                <w:sz w:val="15"/>
-                <w:szCs w:val="18"/>
-              </w:rPr>
-              <w:t>) command will add to the above minimum delays, giving for instance the ability to skew the BFM starting time.</w:t>
+              <w:t>Any insert_delay() command will add to the above minimum delays, giving for instance the ability to skew the BFM starting time.</w:t>
             </w:r>
           </w:p>
         </w:tc>
@@ -13316,7 +11270,7 @@
       <w:tr>
         <w:tc>
           <w:tcPr>
-            <w:tcW w:w="3777" w:type="dxa"/>
+            <w:tcW w:w="3543" w:type="dxa"/>
             <w:tcBorders>
               <w:left w:val="nil"/>
               <w:right w:val="nil"/>
@@ -13332,7 +11286,6 @@
                 <w:szCs w:val="18"/>
               </w:rPr>
             </w:pPr>
-            <w:proofErr w:type="spellStart"/>
             <w:r>
               <w:rPr>
                 <w:rFonts w:cs="Helvetica"/>
@@ -13341,12 +11294,11 @@
               </w:rPr>
               <w:t>cmd_queue_count_max</w:t>
             </w:r>
-            <w:proofErr w:type="spellEnd"/>
-          </w:p>
-        </w:tc>
-        <w:tc>
-          <w:tcPr>
-            <w:tcW w:w="2064" w:type="dxa"/>
+          </w:p>
+        </w:tc>
+        <w:tc>
+          <w:tcPr>
+            <w:tcW w:w="1908" w:type="dxa"/>
             <w:tcBorders>
               <w:left w:val="nil"/>
               <w:right w:val="nil"/>
@@ -13374,7 +11326,7 @@
         </w:tc>
         <w:tc>
           <w:tcPr>
-            <w:tcW w:w="4190" w:type="dxa"/>
+            <w:tcW w:w="4160" w:type="dxa"/>
             <w:tcBorders>
               <w:left w:val="nil"/>
               <w:right w:val="nil"/>
@@ -13410,7 +11362,7 @@
         </w:tc>
         <w:tc>
           <w:tcPr>
-            <w:tcW w:w="5017" w:type="dxa"/>
+            <w:tcW w:w="5518" w:type="dxa"/>
             <w:tcBorders>
               <w:left w:val="nil"/>
               <w:right w:val="nil"/>
@@ -13443,7 +11395,7 @@
       <w:tr>
         <w:tc>
           <w:tcPr>
-            <w:tcW w:w="3777" w:type="dxa"/>
+            <w:tcW w:w="3543" w:type="dxa"/>
             <w:tcBorders>
               <w:left w:val="nil"/>
               <w:right w:val="nil"/>
@@ -13459,7 +11411,6 @@
                 <w:szCs w:val="18"/>
               </w:rPr>
             </w:pPr>
-            <w:proofErr w:type="spellStart"/>
             <w:r>
               <w:rPr>
                 <w:rFonts w:cs="Helvetica"/>
@@ -13476,12 +11427,11 @@
               </w:rPr>
               <w:t>threshold</w:t>
             </w:r>
-            <w:proofErr w:type="spellEnd"/>
-          </w:p>
-        </w:tc>
-        <w:tc>
-          <w:tcPr>
-            <w:tcW w:w="2064" w:type="dxa"/>
+          </w:p>
+        </w:tc>
+        <w:tc>
+          <w:tcPr>
+            <w:tcW w:w="1908" w:type="dxa"/>
             <w:tcBorders>
               <w:left w:val="nil"/>
               <w:right w:val="nil"/>
@@ -13509,7 +11459,7 @@
         </w:tc>
         <w:tc>
           <w:tcPr>
-            <w:tcW w:w="4190" w:type="dxa"/>
+            <w:tcW w:w="4160" w:type="dxa"/>
             <w:tcBorders>
               <w:left w:val="nil"/>
               <w:right w:val="nil"/>
@@ -13545,7 +11495,7 @@
         </w:tc>
         <w:tc>
           <w:tcPr>
-            <w:tcW w:w="5017" w:type="dxa"/>
+            <w:tcW w:w="5518" w:type="dxa"/>
             <w:tcBorders>
               <w:left w:val="nil"/>
               <w:right w:val="nil"/>
@@ -13570,16 +11520,15 @@
                 <w:sz w:val="15"/>
                 <w:szCs w:val="18"/>
               </w:rPr>
-              <w:t>An alert with severity “</w:t>
-            </w:r>
-            <w:proofErr w:type="spellStart"/>
+              <w:t>An alert with severity “cmd_queue_count_</w:t>
+            </w:r>
             <w:r>
               <w:rPr>
                 <w:rFonts w:cs="Helvetica"/>
                 <w:sz w:val="15"/>
                 <w:szCs w:val="18"/>
               </w:rPr>
-              <w:t>cmd_queue_count_</w:t>
+              <w:t>threshold</w:t>
             </w:r>
             <w:r>
               <w:rPr>
@@ -13587,24 +11536,7 @@
                 <w:sz w:val="15"/>
                 <w:szCs w:val="18"/>
               </w:rPr>
-              <w:t>threshold</w:t>
-            </w:r>
-            <w:r>
-              <w:rPr>
-                <w:rFonts w:cs="Helvetica"/>
-                <w:sz w:val="15"/>
-                <w:szCs w:val="18"/>
-              </w:rPr>
-              <w:t>_severity</w:t>
-            </w:r>
-            <w:proofErr w:type="spellEnd"/>
-            <w:r>
-              <w:rPr>
-                <w:rFonts w:cs="Helvetica"/>
-                <w:sz w:val="15"/>
-                <w:szCs w:val="18"/>
-              </w:rPr>
-              <w:t>” will be issued if command queue exceeds this count. Used for early warning if command queue is almost full. Will be ignored if set to 0.</w:t>
+              <w:t>_severity” will be issued if command queue exceeds this count. Used for early warning if command queue is almost full. Will be ignored if set to 0.</w:t>
             </w:r>
           </w:p>
         </w:tc>
@@ -13612,7 +11544,7 @@
       <w:tr>
         <w:tc>
           <w:tcPr>
-            <w:tcW w:w="3777" w:type="dxa"/>
+            <w:tcW w:w="3543" w:type="dxa"/>
             <w:tcBorders>
               <w:left w:val="nil"/>
               <w:right w:val="nil"/>
@@ -13628,7 +11560,6 @@
                 <w:szCs w:val="18"/>
               </w:rPr>
             </w:pPr>
-            <w:proofErr w:type="spellStart"/>
             <w:r>
               <w:rPr>
                 <w:rFonts w:cs="Helvetica"/>
@@ -13645,12 +11576,11 @@
               </w:rPr>
               <w:t>_severity</w:t>
             </w:r>
-            <w:proofErr w:type="spellEnd"/>
-          </w:p>
-        </w:tc>
-        <w:tc>
-          <w:tcPr>
-            <w:tcW w:w="2064" w:type="dxa"/>
+          </w:p>
+        </w:tc>
+        <w:tc>
+          <w:tcPr>
+            <w:tcW w:w="1908" w:type="dxa"/>
             <w:tcBorders>
               <w:left w:val="nil"/>
               <w:right w:val="nil"/>
@@ -13666,7 +11596,6 @@
                 <w:szCs w:val="18"/>
               </w:rPr>
             </w:pPr>
-            <w:proofErr w:type="spellStart"/>
             <w:r>
               <w:rPr>
                 <w:rFonts w:cs="Helvetica"/>
@@ -13675,12 +11604,11 @@
               </w:rPr>
               <w:t>t_alert_level</w:t>
             </w:r>
-            <w:proofErr w:type="spellEnd"/>
-          </w:p>
-        </w:tc>
-        <w:tc>
-          <w:tcPr>
-            <w:tcW w:w="4190" w:type="dxa"/>
+          </w:p>
+        </w:tc>
+        <w:tc>
+          <w:tcPr>
+            <w:tcW w:w="4160" w:type="dxa"/>
             <w:tcBorders>
               <w:left w:val="nil"/>
               <w:right w:val="nil"/>
@@ -13724,7 +11652,7 @@
         </w:tc>
         <w:tc>
           <w:tcPr>
-            <w:tcW w:w="5017" w:type="dxa"/>
+            <w:tcW w:w="5518" w:type="dxa"/>
             <w:tcBorders>
               <w:left w:val="nil"/>
               <w:right w:val="nil"/>
@@ -13757,25 +11685,15 @@
                 <w:sz w:val="15"/>
                 <w:szCs w:val="18"/>
               </w:rPr>
-              <w:t xml:space="preserve">eding </w:t>
-            </w:r>
-            <w:proofErr w:type="spellStart"/>
-            <w:r>
-              <w:rPr>
-                <w:rFonts w:cs="Helvetica"/>
-                <w:sz w:val="15"/>
-                <w:szCs w:val="18"/>
-              </w:rPr>
-              <w:t>cmd_queue_count_threshold</w:t>
-            </w:r>
-            <w:proofErr w:type="spellEnd"/>
+              <w:t>eding cmd_queue_count_threshold</w:t>
+            </w:r>
           </w:p>
         </w:tc>
       </w:tr>
       <w:tr>
         <w:tc>
           <w:tcPr>
-            <w:tcW w:w="3777" w:type="dxa"/>
+            <w:tcW w:w="3543" w:type="dxa"/>
             <w:tcBorders>
               <w:left w:val="nil"/>
               <w:right w:val="nil"/>
@@ -13791,7 +11709,6 @@
                 <w:szCs w:val="18"/>
               </w:rPr>
             </w:pPr>
-            <w:proofErr w:type="spellStart"/>
             <w:r>
               <w:rPr>
                 <w:rFonts w:cs="Helvetica"/>
@@ -13808,12 +11725,11 @@
               </w:rPr>
               <w:t>_queue_count_max</w:t>
             </w:r>
-            <w:proofErr w:type="spellEnd"/>
-          </w:p>
-        </w:tc>
-        <w:tc>
-          <w:tcPr>
-            <w:tcW w:w="2064" w:type="dxa"/>
+          </w:p>
+        </w:tc>
+        <w:tc>
+          <w:tcPr>
+            <w:tcW w:w="1908" w:type="dxa"/>
             <w:tcBorders>
               <w:left w:val="nil"/>
               <w:right w:val="nil"/>
@@ -13841,7 +11757,7 @@
         </w:tc>
         <w:tc>
           <w:tcPr>
-            <w:tcW w:w="4190" w:type="dxa"/>
+            <w:tcW w:w="4160" w:type="dxa"/>
             <w:tcBorders>
               <w:left w:val="nil"/>
               <w:right w:val="nil"/>
@@ -13893,7 +11809,7 @@
         </w:tc>
         <w:tc>
           <w:tcPr>
-            <w:tcW w:w="5017" w:type="dxa"/>
+            <w:tcW w:w="5518" w:type="dxa"/>
             <w:tcBorders>
               <w:left w:val="nil"/>
               <w:right w:val="nil"/>
@@ -13918,43 +11834,7 @@
                 <w:sz w:val="15"/>
                 <w:szCs w:val="18"/>
               </w:rPr>
-              <w:t xml:space="preserve">Maximum number of </w:t>
-            </w:r>
-            <w:proofErr w:type="spellStart"/>
-            <w:r>
-              <w:rPr>
-                <w:rFonts w:cs="Helvetica"/>
-                <w:sz w:val="15"/>
-                <w:szCs w:val="18"/>
-              </w:rPr>
-              <w:t>unfetched</w:t>
-            </w:r>
-            <w:proofErr w:type="spellEnd"/>
-            <w:r>
-              <w:rPr>
-                <w:rFonts w:cs="Helvetica"/>
-                <w:sz w:val="15"/>
-                <w:szCs w:val="18"/>
-              </w:rPr>
-              <w:t xml:space="preserve"> results before </w:t>
-            </w:r>
-            <w:proofErr w:type="spellStart"/>
-            <w:r>
-              <w:rPr>
-                <w:rFonts w:cs="Helvetica"/>
-                <w:sz w:val="15"/>
-                <w:szCs w:val="18"/>
-              </w:rPr>
-              <w:t>result_queue</w:t>
-            </w:r>
-            <w:proofErr w:type="spellEnd"/>
-            <w:r>
-              <w:rPr>
-                <w:rFonts w:cs="Helvetica"/>
-                <w:sz w:val="15"/>
-                <w:szCs w:val="18"/>
-              </w:rPr>
-              <w:t xml:space="preserve"> is full.</w:t>
+              <w:t>Maximum number of unfetched results before result_queue is full.</w:t>
             </w:r>
           </w:p>
         </w:tc>
@@ -13962,7 +11842,7 @@
       <w:tr>
         <w:tc>
           <w:tcPr>
-            <w:tcW w:w="3777" w:type="dxa"/>
+            <w:tcW w:w="3543" w:type="dxa"/>
             <w:tcBorders>
               <w:left w:val="nil"/>
               <w:right w:val="nil"/>
@@ -13978,7 +11858,6 @@
                 <w:szCs w:val="18"/>
               </w:rPr>
             </w:pPr>
-            <w:proofErr w:type="spellStart"/>
             <w:r>
               <w:rPr>
                 <w:rFonts w:cs="Helvetica"/>
@@ -14003,12 +11882,11 @@
               </w:rPr>
               <w:t>threshold</w:t>
             </w:r>
-            <w:proofErr w:type="spellEnd"/>
-          </w:p>
-        </w:tc>
-        <w:tc>
-          <w:tcPr>
-            <w:tcW w:w="2064" w:type="dxa"/>
+          </w:p>
+        </w:tc>
+        <w:tc>
+          <w:tcPr>
+            <w:tcW w:w="1908" w:type="dxa"/>
             <w:tcBorders>
               <w:left w:val="nil"/>
               <w:right w:val="nil"/>
@@ -14036,7 +11914,7 @@
         </w:tc>
         <w:tc>
           <w:tcPr>
-            <w:tcW w:w="4190" w:type="dxa"/>
+            <w:tcW w:w="4160" w:type="dxa"/>
             <w:tcBorders>
               <w:left w:val="nil"/>
               <w:right w:val="nil"/>
@@ -14088,7 +11966,7 @@
         </w:tc>
         <w:tc>
           <w:tcPr>
-            <w:tcW w:w="5017" w:type="dxa"/>
+            <w:tcW w:w="5518" w:type="dxa"/>
             <w:tcBorders>
               <w:left w:val="nil"/>
               <w:right w:val="nil"/>
@@ -14123,7 +12001,6 @@
               </w:rPr>
               <w:t>‘</w:t>
             </w:r>
-            <w:proofErr w:type="spellStart"/>
             <w:r>
               <w:rPr>
                 <w:rFonts w:cs="Helvetica"/>
@@ -14132,7 +12009,6 @@
               </w:rPr>
               <w:t>result_queue_count_threshold_severity</w:t>
             </w:r>
-            <w:proofErr w:type="spellEnd"/>
             <w:r>
               <w:rPr>
                 <w:rFonts w:cs="Helvetica"/>
@@ -14171,7 +12047,7 @@
       <w:tr>
         <w:tc>
           <w:tcPr>
-            <w:tcW w:w="3777" w:type="dxa"/>
+            <w:tcW w:w="3543" w:type="dxa"/>
             <w:tcBorders>
               <w:left w:val="nil"/>
               <w:right w:val="nil"/>
@@ -14187,7 +12063,6 @@
                 <w:szCs w:val="18"/>
               </w:rPr>
             </w:pPr>
-            <w:proofErr w:type="spellStart"/>
             <w:r>
               <w:rPr>
                 <w:rFonts w:cs="Helvetica"/>
@@ -14204,12 +12079,11 @@
               </w:rPr>
               <w:t>_severity</w:t>
             </w:r>
-            <w:proofErr w:type="spellEnd"/>
-          </w:p>
-        </w:tc>
-        <w:tc>
-          <w:tcPr>
-            <w:tcW w:w="2064" w:type="dxa"/>
+          </w:p>
+        </w:tc>
+        <w:tc>
+          <w:tcPr>
+            <w:tcW w:w="1908" w:type="dxa"/>
             <w:tcBorders>
               <w:left w:val="nil"/>
               <w:right w:val="nil"/>
@@ -14225,7 +12099,6 @@
                 <w:szCs w:val="18"/>
               </w:rPr>
             </w:pPr>
-            <w:proofErr w:type="spellStart"/>
             <w:r>
               <w:rPr>
                 <w:rFonts w:cs="Helvetica"/>
@@ -14234,12 +12107,11 @@
               </w:rPr>
               <w:t>t_alert_level</w:t>
             </w:r>
-            <w:proofErr w:type="spellEnd"/>
-          </w:p>
-        </w:tc>
-        <w:tc>
-          <w:tcPr>
-            <w:tcW w:w="4190" w:type="dxa"/>
+          </w:p>
+        </w:tc>
+        <w:tc>
+          <w:tcPr>
+            <w:tcW w:w="4160" w:type="dxa"/>
             <w:tcBorders>
               <w:left w:val="nil"/>
               <w:right w:val="nil"/>
@@ -14299,7 +12171,7 @@
         </w:tc>
         <w:tc>
           <w:tcPr>
-            <w:tcW w:w="5017" w:type="dxa"/>
+            <w:tcW w:w="5518" w:type="dxa"/>
             <w:tcBorders>
               <w:left w:val="nil"/>
               <w:right w:val="nil"/>
@@ -14334,7 +12206,6 @@
               </w:rPr>
               <w:t xml:space="preserve"> </w:t>
             </w:r>
-            <w:proofErr w:type="spellStart"/>
             <w:r>
               <w:rPr>
                 <w:rFonts w:cs="Helvetica"/>
@@ -14343,7 +12214,6 @@
               </w:rPr>
               <w:t>result_queue_count_threshold</w:t>
             </w:r>
-            <w:proofErr w:type="spellEnd"/>
             <w:r>
               <w:rPr>
                 <w:rFonts w:cs="Helvetica"/>
@@ -14358,7 +12228,7 @@
       <w:tr>
         <w:tc>
           <w:tcPr>
-            <w:tcW w:w="3777" w:type="dxa"/>
+            <w:tcW w:w="3543" w:type="dxa"/>
             <w:tcBorders>
               <w:left w:val="nil"/>
               <w:right w:val="nil"/>
@@ -14374,29 +12244,19 @@
                 <w:szCs w:val="18"/>
               </w:rPr>
             </w:pPr>
-            <w:proofErr w:type="spellStart"/>
             <w:r>
               <w:rPr>
                 <w:rFonts w:cs="Helvetica"/>
                 <w:sz w:val="15"/>
                 <w:szCs w:val="18"/>
               </w:rPr>
-              <w:t>bfm_config</w:t>
-            </w:r>
-            <w:proofErr w:type="spellEnd"/>
-            <w:r>
-              <w:rPr>
-                <w:rFonts w:cs="Helvetica"/>
-                <w:sz w:val="15"/>
-                <w:szCs w:val="18"/>
-              </w:rPr>
-              <w:t xml:space="preserve">               </w:t>
-            </w:r>
-          </w:p>
-        </w:tc>
-        <w:tc>
-          <w:tcPr>
-            <w:tcW w:w="2064" w:type="dxa"/>
+              <w:t xml:space="preserve">bfm_config               </w:t>
+            </w:r>
+          </w:p>
+        </w:tc>
+        <w:tc>
+          <w:tcPr>
+            <w:tcW w:w="1908" w:type="dxa"/>
             <w:tcBorders>
               <w:left w:val="nil"/>
               <w:right w:val="nil"/>
@@ -14412,7 +12272,6 @@
                 <w:szCs w:val="18"/>
               </w:rPr>
             </w:pPr>
-            <w:proofErr w:type="spellStart"/>
             <w:r>
               <w:rPr>
                 <w:rFonts w:cs="Helvetica"/>
@@ -14437,12 +12296,11 @@
               </w:rPr>
               <w:t>_bfm_config</w:t>
             </w:r>
-            <w:proofErr w:type="spellEnd"/>
-          </w:p>
-        </w:tc>
-        <w:tc>
-          <w:tcPr>
-            <w:tcW w:w="4190" w:type="dxa"/>
+          </w:p>
+        </w:tc>
+        <w:tc>
+          <w:tcPr>
+            <w:tcW w:w="4160" w:type="dxa"/>
             <w:tcBorders>
               <w:left w:val="nil"/>
               <w:right w:val="nil"/>
@@ -14486,7 +12344,7 @@
         </w:tc>
         <w:tc>
           <w:tcPr>
-            <w:tcW w:w="5017" w:type="dxa"/>
+            <w:tcW w:w="5518" w:type="dxa"/>
             <w:tcBorders>
               <w:left w:val="nil"/>
               <w:right w:val="nil"/>
@@ -14559,7 +12417,7 @@
       <w:tr>
         <w:tc>
           <w:tcPr>
-            <w:tcW w:w="3777" w:type="dxa"/>
+            <w:tcW w:w="3543" w:type="dxa"/>
             <w:tcBorders>
               <w:left w:val="nil"/>
               <w:bottom w:val="nil"/>
@@ -14576,29 +12434,19 @@
                 <w:szCs w:val="18"/>
               </w:rPr>
             </w:pPr>
-            <w:proofErr w:type="spellStart"/>
             <w:r>
               <w:rPr>
                 <w:rFonts w:cs="Helvetica"/>
                 <w:sz w:val="15"/>
                 <w:szCs w:val="18"/>
               </w:rPr>
-              <w:t>msg_id_panel</w:t>
-            </w:r>
-            <w:proofErr w:type="spellEnd"/>
-            <w:r>
-              <w:rPr>
-                <w:rFonts w:cs="Helvetica"/>
-                <w:sz w:val="15"/>
-                <w:szCs w:val="18"/>
-              </w:rPr>
-              <w:t xml:space="preserve">           </w:t>
-            </w:r>
-          </w:p>
-        </w:tc>
-        <w:tc>
-          <w:tcPr>
-            <w:tcW w:w="2064" w:type="dxa"/>
+              <w:t xml:space="preserve">msg_id_panel           </w:t>
+            </w:r>
+          </w:p>
+        </w:tc>
+        <w:tc>
+          <w:tcPr>
+            <w:tcW w:w="1908" w:type="dxa"/>
             <w:tcBorders>
               <w:left w:val="nil"/>
               <w:bottom w:val="nil"/>
@@ -14615,7 +12463,6 @@
                 <w:szCs w:val="18"/>
               </w:rPr>
             </w:pPr>
-            <w:proofErr w:type="spellStart"/>
             <w:r>
               <w:rPr>
                 <w:rFonts w:cs="Helvetica"/>
@@ -14624,12 +12471,11 @@
               </w:rPr>
               <w:t>t_msg_id_panel</w:t>
             </w:r>
-            <w:proofErr w:type="spellEnd"/>
-          </w:p>
-        </w:tc>
-        <w:tc>
-          <w:tcPr>
-            <w:tcW w:w="4190" w:type="dxa"/>
+          </w:p>
+        </w:tc>
+        <w:tc>
+          <w:tcPr>
+            <w:tcW w:w="4160" w:type="dxa"/>
             <w:tcBorders>
               <w:left w:val="nil"/>
               <w:bottom w:val="nil"/>
@@ -14658,7 +12504,7 @@
         </w:tc>
         <w:tc>
           <w:tcPr>
-            <w:tcW w:w="5017" w:type="dxa"/>
+            <w:tcW w:w="5518" w:type="dxa"/>
             <w:tcBorders>
               <w:left w:val="nil"/>
               <w:bottom w:val="nil"/>
@@ -14729,6 +12575,35 @@
         </w:tc>
       </w:tr>
     </w:tbl>
+    <w:p>
+      <w:pPr>
+        <w:rPr>
+          <w:b/>
+          <w:bCs/>
+          <w:i/>
+          <w:iCs/>
+        </w:rPr>
+      </w:pPr>
+    </w:p>
+    <w:p>
+      <w:pPr>
+        <w:rPr>
+          <w:b/>
+          <w:bCs/>
+          <w:i/>
+          <w:iCs/>
+        </w:rPr>
+      </w:pPr>
+      <w:r>
+        <w:rPr>
+          <w:b/>
+          <w:bCs/>
+          <w:i/>
+          <w:iCs/>
+        </w:rPr>
+        <w:t>Note: cmd/result queue parameters in the VVC Configuration are unused and will be removed in v3.0, use instead the entity generic constants.</w:t>
+      </w:r>
+    </w:p>
     <w:p>
       <w:pPr>
         <w:pStyle w:val="Overskrift1"/>
@@ -14769,9 +12644,59 @@
           <w:rFonts w:ascii="Courier New" w:hAnsi="Courier New" w:cs="Courier New"/>
           <w:szCs w:val="18"/>
         </w:rPr>
+        <w:t xml:space="preserve">  shared_</w:t>
+      </w:r>
+      <w:r>
+        <w:rPr>
+          <w:rFonts w:ascii="Courier New" w:hAnsi="Courier New" w:cs="Courier New"/>
+          <w:szCs w:val="18"/>
+        </w:rPr>
+        <w:t>gmii</w:t>
+      </w:r>
+      <w:r>
+        <w:rPr>
+          <w:rFonts w:ascii="Courier New" w:hAnsi="Courier New" w:cs="Courier New"/>
+          <w:szCs w:val="18"/>
+        </w:rPr>
+        <w:t>_vvc_config(</w:t>
+      </w:r>
+      <w:r>
+        <w:rPr>
+          <w:rFonts w:ascii="Courier New" w:hAnsi="Courier New" w:cs="Courier New"/>
+          <w:szCs w:val="18"/>
+        </w:rPr>
+        <w:t>1).inter</w:t>
+      </w:r>
+      <w:r>
+        <w:rPr>
+          <w:rFonts w:ascii="Courier New" w:hAnsi="Courier New" w:cs="Courier New"/>
+          <w:szCs w:val="18"/>
+        </w:rPr>
+        <w:t>_bfm_delay.delay_in_time := 50 n</w:t>
+      </w:r>
+      <w:r>
+        <w:rPr>
+          <w:rFonts w:ascii="Courier New" w:hAnsi="Courier New" w:cs="Courier New"/>
+          <w:szCs w:val="18"/>
+        </w:rPr>
+        <w:t>s;</w:t>
+      </w:r>
+    </w:p>
+    <w:p>
+      <w:pPr>
+        <w:spacing w:line="360" w:lineRule="auto"/>
+        <w:rPr>
+          <w:rFonts w:ascii="Courier New" w:hAnsi="Courier New" w:cs="Courier New"/>
+          <w:szCs w:val="18"/>
+        </w:rPr>
+      </w:pPr>
+      <w:r>
+        <w:rPr>
+          <w:rFonts w:ascii="Courier New" w:hAnsi="Courier New" w:cs="Courier New"/>
+          <w:szCs w:val="18"/>
+        </w:rPr>
         <w:t xml:space="preserve">  </w:t>
       </w:r>
-      <w:proofErr w:type="spellStart"/>
       <w:r>
         <w:rPr>
           <w:rFonts w:ascii="Courier New" w:hAnsi="Courier New" w:cs="Courier New"/>
@@ -14791,61 +12716,56 @@
           <w:rFonts w:ascii="Courier New" w:hAnsi="Courier New" w:cs="Courier New"/>
           <w:szCs w:val="18"/>
         </w:rPr>
-        <w:t>_vvc_</w:t>
-      </w:r>
-      <w:proofErr w:type="gramStart"/>
+        <w:t>_vvc_config(</w:t>
+      </w:r>
       <w:r>
         <w:rPr>
           <w:rFonts w:ascii="Courier New" w:hAnsi="Courier New" w:cs="Courier New"/>
           <w:szCs w:val="18"/>
         </w:rPr>
-        <w:t>config</w:t>
-      </w:r>
-      <w:proofErr w:type="spellEnd"/>
+        <w:t>1).bfm_config.</w:t>
+      </w:r>
       <w:r>
         <w:rPr>
           <w:rFonts w:ascii="Courier New" w:hAnsi="Courier New" w:cs="Courier New"/>
           <w:szCs w:val="18"/>
         </w:rPr>
-        <w:t>(</w:t>
-      </w:r>
-      <w:proofErr w:type="gramEnd"/>
+        <w:t>clock_period</w:t>
+      </w:r>
       <w:r>
         <w:rPr>
           <w:rFonts w:ascii="Courier New" w:hAnsi="Courier New" w:cs="Courier New"/>
           <w:szCs w:val="18"/>
         </w:rPr>
-        <w:t>1).</w:t>
-      </w:r>
-      <w:proofErr w:type="spellStart"/>
+        <w:t xml:space="preserve">    </w:t>
+      </w:r>
       <w:r>
         <w:rPr>
           <w:rFonts w:ascii="Courier New" w:hAnsi="Courier New" w:cs="Courier New"/>
           <w:szCs w:val="18"/>
         </w:rPr>
-        <w:t>inter</w:t>
+        <w:t xml:space="preserve">   </w:t>
       </w:r>
       <w:r>
         <w:rPr>
           <w:rFonts w:ascii="Courier New" w:hAnsi="Courier New" w:cs="Courier New"/>
           <w:szCs w:val="18"/>
         </w:rPr>
-        <w:t>_bfm_delay.delay_in_time</w:t>
-      </w:r>
-      <w:proofErr w:type="spellEnd"/>
+        <w:t xml:space="preserve">:= </w:t>
+      </w:r>
       <w:r>
         <w:rPr>
           <w:rFonts w:ascii="Courier New" w:hAnsi="Courier New" w:cs="Courier New"/>
           <w:szCs w:val="18"/>
         </w:rPr>
-        <w:t xml:space="preserve"> := 50 n</w:t>
+        <w:t>10 ns</w:t>
       </w:r>
       <w:r>
         <w:rPr>
           <w:rFonts w:ascii="Courier New" w:hAnsi="Courier New" w:cs="Courier New"/>
           <w:szCs w:val="18"/>
         </w:rPr>
-        <w:t>s;</w:t>
+        <w:t>;</w:t>
       </w:r>
     </w:p>
     <w:p>
@@ -14856,119 +12776,6 @@
           <w:szCs w:val="18"/>
         </w:rPr>
       </w:pPr>
-      <w:r>
-        <w:rPr>
-          <w:rFonts w:ascii="Courier New" w:hAnsi="Courier New" w:cs="Courier New"/>
-          <w:szCs w:val="18"/>
-        </w:rPr>
-        <w:t xml:space="preserve">  </w:t>
-      </w:r>
-      <w:proofErr w:type="spellStart"/>
-      <w:r>
-        <w:rPr>
-          <w:rFonts w:ascii="Courier New" w:hAnsi="Courier New" w:cs="Courier New"/>
-          <w:szCs w:val="18"/>
-        </w:rPr>
-        <w:t>shared_</w:t>
-      </w:r>
-      <w:r>
-        <w:rPr>
-          <w:rFonts w:ascii="Courier New" w:hAnsi="Courier New" w:cs="Courier New"/>
-          <w:szCs w:val="18"/>
-        </w:rPr>
-        <w:t>gmii</w:t>
-      </w:r>
-      <w:r>
-        <w:rPr>
-          <w:rFonts w:ascii="Courier New" w:hAnsi="Courier New" w:cs="Courier New"/>
-          <w:szCs w:val="18"/>
-        </w:rPr>
-        <w:t>_vvc_</w:t>
-      </w:r>
-      <w:proofErr w:type="gramStart"/>
-      <w:r>
-        <w:rPr>
-          <w:rFonts w:ascii="Courier New" w:hAnsi="Courier New" w:cs="Courier New"/>
-          <w:szCs w:val="18"/>
-        </w:rPr>
-        <w:t>config</w:t>
-      </w:r>
-      <w:proofErr w:type="spellEnd"/>
-      <w:r>
-        <w:rPr>
-          <w:rFonts w:ascii="Courier New" w:hAnsi="Courier New" w:cs="Courier New"/>
-          <w:szCs w:val="18"/>
-        </w:rPr>
-        <w:t>(</w:t>
-      </w:r>
-      <w:proofErr w:type="gramEnd"/>
-      <w:r>
-        <w:rPr>
-          <w:rFonts w:ascii="Courier New" w:hAnsi="Courier New" w:cs="Courier New"/>
-          <w:szCs w:val="18"/>
-        </w:rPr>
-        <w:t>1).</w:t>
-      </w:r>
-      <w:proofErr w:type="spellStart"/>
-      <w:r>
-        <w:rPr>
-          <w:rFonts w:ascii="Courier New" w:hAnsi="Courier New" w:cs="Courier New"/>
-          <w:szCs w:val="18"/>
-        </w:rPr>
-        <w:t>bfm_config.</w:t>
-      </w:r>
-      <w:r>
-        <w:rPr>
-          <w:rFonts w:ascii="Courier New" w:hAnsi="Courier New" w:cs="Courier New"/>
-          <w:szCs w:val="18"/>
-        </w:rPr>
-        <w:t>clock_period</w:t>
-      </w:r>
-      <w:proofErr w:type="spellEnd"/>
-      <w:r>
-        <w:rPr>
-          <w:rFonts w:ascii="Courier New" w:hAnsi="Courier New" w:cs="Courier New"/>
-          <w:szCs w:val="18"/>
-        </w:rPr>
-        <w:t xml:space="preserve">    </w:t>
-      </w:r>
-      <w:r>
-        <w:rPr>
-          <w:rFonts w:ascii="Courier New" w:hAnsi="Courier New" w:cs="Courier New"/>
-          <w:szCs w:val="18"/>
-        </w:rPr>
-        <w:t xml:space="preserve">   </w:t>
-      </w:r>
-      <w:r>
-        <w:rPr>
-          <w:rFonts w:ascii="Courier New" w:hAnsi="Courier New" w:cs="Courier New"/>
-          <w:szCs w:val="18"/>
-        </w:rPr>
-        <w:t xml:space="preserve">:= </w:t>
-      </w:r>
-      <w:r>
-        <w:rPr>
-          <w:rFonts w:ascii="Courier New" w:hAnsi="Courier New" w:cs="Courier New"/>
-          <w:szCs w:val="18"/>
-        </w:rPr>
-        <w:t>10 ns</w:t>
-      </w:r>
-      <w:r>
-        <w:rPr>
-          <w:rFonts w:ascii="Courier New" w:hAnsi="Courier New" w:cs="Courier New"/>
-          <w:szCs w:val="18"/>
-        </w:rPr>
-        <w:t>;</w:t>
-      </w:r>
-    </w:p>
-    <w:p>
-      <w:pPr>
-        <w:spacing w:line="360" w:lineRule="auto"/>
-        <w:rPr>
-          <w:rFonts w:ascii="Courier New" w:hAnsi="Courier New" w:cs="Courier New"/>
-          <w:szCs w:val="18"/>
-        </w:rPr>
-      </w:pPr>
     </w:p>
     <w:p>
       <w:pPr>
@@ -14992,21 +12799,13 @@
         <w:t>The current status of the VVC can be retrieved during simulation. This is achieved by reading from th</w:t>
       </w:r>
       <w:r>
-        <w:t xml:space="preserve">e shared variable </w:t>
-      </w:r>
-      <w:proofErr w:type="spellStart"/>
-      <w:r>
-        <w:t>shared_</w:t>
+        <w:t>e shared variable shared_</w:t>
       </w:r>
       <w:r>
         <w:t>gmii</w:t>
       </w:r>
       <w:r>
-        <w:t>_vvc_status</w:t>
-      </w:r>
-      <w:proofErr w:type="spellEnd"/>
-      <w:r>
-        <w:t xml:space="preserve"> record from the test sequencer. The record contents can be seen below:</w:t>
+        <w:t>_vvc_status record from the test sequencer. The record contents can be seen below:</w:t>
       </w:r>
     </w:p>
     <w:tbl>
@@ -15138,7 +12937,6 @@
                 <w:szCs w:val="18"/>
               </w:rPr>
             </w:pPr>
-            <w:proofErr w:type="spellStart"/>
             <w:r>
               <w:rPr>
                 <w:rFonts w:cs="Helvetica"/>
@@ -15147,7 +12945,6 @@
               </w:rPr>
               <w:t>current_cmd_idx</w:t>
             </w:r>
-            <w:proofErr w:type="spellEnd"/>
           </w:p>
         </w:tc>
         <w:tc>
@@ -15229,7 +13026,6 @@
                 <w:szCs w:val="18"/>
               </w:rPr>
             </w:pPr>
-            <w:proofErr w:type="spellStart"/>
             <w:r>
               <w:rPr>
                 <w:rFonts w:cs="Helvetica"/>
@@ -15238,7 +13034,6 @@
               </w:rPr>
               <w:t>previous_cmd_idx</w:t>
             </w:r>
-            <w:proofErr w:type="spellEnd"/>
           </w:p>
         </w:tc>
         <w:tc>
@@ -15321,7 +13116,6 @@
                 <w:szCs w:val="18"/>
               </w:rPr>
             </w:pPr>
-            <w:proofErr w:type="spellStart"/>
             <w:r>
               <w:rPr>
                 <w:rFonts w:cs="Helvetica"/>
@@ -15330,7 +13124,6 @@
               </w:rPr>
               <w:t>pending_cmd_cnt</w:t>
             </w:r>
-            <w:proofErr w:type="spellEnd"/>
           </w:p>
         </w:tc>
         <w:tc>
@@ -15442,7 +13235,6 @@
         <w:rPr>
           <w:rFonts w:ascii="Helvetica" w:hAnsi="Helvetica" w:cs="Helvetica"/>
         </w:rPr>
-        <w:lastRenderedPageBreak/>
         <w:t>Activity watchdog</w:t>
       </w:r>
     </w:p>
@@ -15456,21 +13248,7 @@
         <w:rPr>
           <w:rFonts w:ascii="Verdana" w:hAnsi="Verdana"/>
         </w:rPr>
-        <w:t xml:space="preserve">The VVCs support a centralized VVC activity register which the activity watchdog uses to monitor the VVC activities. The VVCs will register their presence to the VVC activity register at start-up, and report when ACTIVE and INACTIVE, using dedicated VVC activity register methods, and trigger the </w:t>
-      </w:r>
-      <w:proofErr w:type="spellStart"/>
-      <w:r>
-        <w:rPr>
-          <w:rFonts w:ascii="Verdana" w:hAnsi="Verdana"/>
-        </w:rPr>
-        <w:t>global_trigger_vvc_activity_register</w:t>
-      </w:r>
-      <w:proofErr w:type="spellEnd"/>
-      <w:r>
-        <w:rPr>
-          <w:rFonts w:ascii="Verdana" w:hAnsi="Verdana"/>
-        </w:rPr>
-        <w:t xml:space="preserve"> signal during simulations. The activity watchdog is continuously monitoring the VVC activity register for VVC inactivity and raises an alert if no VVC activity is registered within the specified timeout period.</w:t>
+        <w:t>The VVCs support a centralized VVC activity register which the activity watchdog uses to monitor the VVC activities. The VVCs will register their presence to the VVC activity register at start-up, and report when ACTIVE and INACTIVE, using dedicated VVC activity register methods, and trigger the global_trigger_vvc_activity_register signal during simulations. The activity watchdog is continuously monitoring the VVC activity register for VVC inactivity and raises an alert if no VVC activity is registered within the specified timeout period.</w:t>
       </w:r>
       <w:r>
         <w:rPr>
@@ -15491,69 +13269,11 @@
         </w:rPr>
         <w:t xml:space="preserve">Include </w:t>
       </w:r>
-      <w:proofErr w:type="spellStart"/>
       <w:r>
         <w:rPr>
           <w:rFonts w:ascii="Consolas" w:hAnsi="Consolas"/>
         </w:rPr>
-        <w:t>activity_</w:t>
-      </w:r>
-      <w:proofErr w:type="gramStart"/>
-      <w:r>
-        <w:rPr>
-          <w:rFonts w:ascii="Consolas" w:hAnsi="Consolas"/>
-        </w:rPr>
-        <w:t>watchdog</w:t>
-      </w:r>
-      <w:proofErr w:type="spellEnd"/>
-      <w:r>
-        <w:rPr>
-          <w:rFonts w:ascii="Consolas" w:hAnsi="Consolas"/>
-        </w:rPr>
-        <w:t>(</w:t>
-      </w:r>
-      <w:proofErr w:type="spellStart"/>
-      <w:proofErr w:type="gramEnd"/>
-      <w:r>
-        <w:rPr>
-          <w:rFonts w:ascii="Consolas" w:hAnsi="Consolas"/>
-        </w:rPr>
-        <w:t>num_exp_vvc</w:t>
-      </w:r>
-      <w:proofErr w:type="spellEnd"/>
-      <w:r>
-        <w:rPr>
-          <w:rFonts w:ascii="Consolas" w:hAnsi="Consolas"/>
-        </w:rPr>
-        <w:t>, timeout, [</w:t>
-      </w:r>
-      <w:proofErr w:type="spellStart"/>
-      <w:r>
-        <w:rPr>
-          <w:rFonts w:ascii="Consolas" w:hAnsi="Consolas"/>
-        </w:rPr>
-        <w:t>alert_level</w:t>
-      </w:r>
-      <w:proofErr w:type="spellEnd"/>
-      <w:r>
-        <w:rPr>
-          <w:rFonts w:ascii="Consolas" w:hAnsi="Consolas"/>
-        </w:rPr>
-        <w:t>, [</w:t>
-      </w:r>
-      <w:proofErr w:type="spellStart"/>
-      <w:r>
-        <w:rPr>
-          <w:rFonts w:ascii="Consolas" w:hAnsi="Consolas"/>
-        </w:rPr>
-        <w:t>msg</w:t>
-      </w:r>
-      <w:proofErr w:type="spellEnd"/>
-      <w:r>
-        <w:rPr>
-          <w:rFonts w:ascii="Consolas" w:hAnsi="Consolas"/>
-        </w:rPr>
-        <w:t>]])</w:t>
+        <w:t>activity_watchdog(num_exp_vvc, timeout, [alert_level, [msg]])</w:t>
       </w:r>
       <w:r>
         <w:rPr>
@@ -15568,14 +13288,12 @@
         <w:br/>
         <w:t xml:space="preserve">Note that setting the exact number of expected VVCs in the VVC activity register can be omitted by setting </w:t>
       </w:r>
-      <w:proofErr w:type="spellStart"/>
       <w:r>
         <w:rPr>
           <w:rFonts w:ascii="Consolas" w:hAnsi="Consolas" w:cs="Consolas"/>
         </w:rPr>
         <w:t>num_exp_vvc</w:t>
       </w:r>
-      <w:proofErr w:type="spellEnd"/>
       <w:r>
         <w:rPr>
           <w:rFonts w:ascii="Verdana" w:hAnsi="Verdana"/>
@@ -15620,7 +13338,6 @@
       <w:r>
         <w:t xml:space="preserve">Table 5.1 GMII transaction info record fields. Transaction type: </w:t>
       </w:r>
-      <w:proofErr w:type="spellStart"/>
       <w:r>
         <w:t>t_</w:t>
       </w:r>
@@ -15631,11 +13348,7 @@
         <w:t>_</w:t>
       </w:r>
       <w:r>
-        <w:t>transaction</w:t>
-      </w:r>
-      <w:proofErr w:type="spellEnd"/>
-      <w:r>
-        <w:t xml:space="preserve"> (BT)</w:t>
+        <w:t>transaction (BT)</w:t>
       </w:r>
       <w:r>
         <w:rPr>
@@ -15904,7 +13617,6 @@
                 <w:szCs w:val="18"/>
               </w:rPr>
             </w:pPr>
-            <w:proofErr w:type="spellStart"/>
             <w:r>
               <w:rPr>
                 <w:rFonts w:cs="Helvetica"/>
@@ -15913,7 +13625,6 @@
               </w:rPr>
               <w:t>t_operation</w:t>
             </w:r>
-            <w:proofErr w:type="spellEnd"/>
           </w:p>
         </w:tc>
         <w:tc>
@@ -15998,7 +13709,6 @@
                 <w:szCs w:val="18"/>
               </w:rPr>
             </w:pPr>
-            <w:proofErr w:type="spellStart"/>
             <w:r>
               <w:rPr>
                 <w:rFonts w:cs="Helvetica"/>
@@ -16008,7 +13718,6 @@
               </w:rPr>
               <w:t>data_array</w:t>
             </w:r>
-            <w:proofErr w:type="spellEnd"/>
           </w:p>
         </w:tc>
         <w:tc>
@@ -16030,7 +13739,6 @@
                 <w:szCs w:val="18"/>
               </w:rPr>
             </w:pPr>
-            <w:proofErr w:type="spellStart"/>
             <w:r>
               <w:rPr>
                 <w:rFonts w:cs="Helvetica"/>
@@ -16056,9 +13764,8 @@
                 <w:sz w:val="15"/>
                 <w:szCs w:val="18"/>
               </w:rPr>
-              <w:t>_</w:t>
-            </w:r>
-            <w:proofErr w:type="gramStart"/>
+              <w:t>_array(0 to 2047)</w:t>
+            </w:r>
             <w:r>
               <w:rPr>
                 <w:rFonts w:cs="Helvetica"/>
@@ -16066,56 +13773,7 @@
                 <w:sz w:val="15"/>
                 <w:szCs w:val="18"/>
               </w:rPr>
-              <w:t>array</w:t>
-            </w:r>
-            <w:proofErr w:type="spellEnd"/>
-            <w:r>
-              <w:rPr>
-                <w:rFonts w:cs="Helvetica"/>
-                <w:color w:val="000000" w:themeColor="text1"/>
-                <w:sz w:val="15"/>
-                <w:szCs w:val="18"/>
-              </w:rPr>
-              <w:t>(</w:t>
-            </w:r>
-            <w:proofErr w:type="gramEnd"/>
-            <w:r>
-              <w:rPr>
-                <w:rFonts w:cs="Helvetica"/>
-                <w:color w:val="000000" w:themeColor="text1"/>
-                <w:sz w:val="15"/>
-                <w:szCs w:val="18"/>
-              </w:rPr>
-              <w:t>0 to 2047)</w:t>
-            </w:r>
-            <w:r>
-              <w:rPr>
-                <w:rFonts w:cs="Helvetica"/>
-                <w:color w:val="000000" w:themeColor="text1"/>
-                <w:sz w:val="15"/>
-                <w:szCs w:val="18"/>
-              </w:rPr>
-              <w:t xml:space="preserve">(7 </w:t>
-            </w:r>
-            <w:proofErr w:type="spellStart"/>
-            <w:r>
-              <w:rPr>
-                <w:rFonts w:cs="Helvetica"/>
-                <w:color w:val="000000" w:themeColor="text1"/>
-                <w:sz w:val="15"/>
-                <w:szCs w:val="18"/>
-              </w:rPr>
-              <w:t>downto</w:t>
-            </w:r>
-            <w:proofErr w:type="spellEnd"/>
-            <w:r>
-              <w:rPr>
-                <w:rFonts w:cs="Helvetica"/>
-                <w:color w:val="000000" w:themeColor="text1"/>
-                <w:sz w:val="15"/>
-                <w:szCs w:val="18"/>
-              </w:rPr>
-              <w:t xml:space="preserve"> 0)</w:t>
+              <w:t>(7 downto 0)</w:t>
             </w:r>
           </w:p>
         </w:tc>
@@ -16199,69 +13857,12 @@
                 <w:sz w:val="15"/>
               </w:rPr>
             </w:pPr>
-            <w:proofErr w:type="spellStart"/>
             <w:r>
               <w:rPr>
                 <w:color w:val="000000" w:themeColor="text1"/>
                 <w:sz w:val="15"/>
               </w:rPr>
-              <w:t>data_</w:t>
-            </w:r>
-            <w:proofErr w:type="gramStart"/>
-            <w:r>
-              <w:rPr>
-                <w:color w:val="000000" w:themeColor="text1"/>
-                <w:sz w:val="15"/>
-              </w:rPr>
-              <w:t>array</w:t>
-            </w:r>
-            <w:proofErr w:type="spellEnd"/>
-            <w:r>
-              <w:rPr>
-                <w:color w:val="000000" w:themeColor="text1"/>
-                <w:sz w:val="15"/>
-              </w:rPr>
-              <w:t>(</w:t>
-            </w:r>
-            <w:proofErr w:type="gramEnd"/>
-            <w:r>
-              <w:rPr>
-                <w:color w:val="000000" w:themeColor="text1"/>
-                <w:sz w:val="15"/>
-              </w:rPr>
-              <w:t xml:space="preserve">0) is written/read first, while </w:t>
-            </w:r>
-            <w:proofErr w:type="spellStart"/>
-            <w:r>
-              <w:rPr>
-                <w:color w:val="000000" w:themeColor="text1"/>
-                <w:sz w:val="15"/>
-              </w:rPr>
-              <w:t>data_array</w:t>
-            </w:r>
-            <w:proofErr w:type="spellEnd"/>
-            <w:r>
-              <w:rPr>
-                <w:color w:val="000000" w:themeColor="text1"/>
-                <w:sz w:val="15"/>
-              </w:rPr>
-              <w:t>(</w:t>
-            </w:r>
-            <w:proofErr w:type="spellStart"/>
-            <w:r>
-              <w:rPr>
-                <w:color w:val="000000" w:themeColor="text1"/>
-                <w:sz w:val="15"/>
-              </w:rPr>
-              <w:t>data_array’high</w:t>
-            </w:r>
-            <w:proofErr w:type="spellEnd"/>
-            <w:r>
-              <w:rPr>
-                <w:color w:val="000000" w:themeColor="text1"/>
-                <w:sz w:val="15"/>
-              </w:rPr>
-              <w:t>) is written/read last.</w:t>
+              <w:t>data_array(0) is written/read first, while data_array(data_array’high) is written/read last.</w:t>
             </w:r>
           </w:p>
         </w:tc>
@@ -16285,7 +13886,6 @@
                 <w:szCs w:val="18"/>
               </w:rPr>
             </w:pPr>
-            <w:proofErr w:type="spellStart"/>
             <w:r>
               <w:rPr>
                 <w:rFonts w:cs="Helvetica"/>
@@ -16294,7 +13894,6 @@
               </w:rPr>
               <w:t>vvc_meta</w:t>
             </w:r>
-            <w:proofErr w:type="spellEnd"/>
           </w:p>
         </w:tc>
         <w:tc>
@@ -16315,7 +13914,6 @@
                 <w:szCs w:val="18"/>
               </w:rPr>
             </w:pPr>
-            <w:proofErr w:type="spellStart"/>
             <w:r>
               <w:rPr>
                 <w:rFonts w:cs="Helvetica"/>
@@ -16324,7 +13922,6 @@
               </w:rPr>
               <w:t>t_vvc_meta</w:t>
             </w:r>
-            <w:proofErr w:type="spellEnd"/>
           </w:p>
         </w:tc>
         <w:tc>
@@ -16434,18 +14031,8 @@
                 <w:sz w:val="15"/>
                 <w:szCs w:val="18"/>
               </w:rPr>
-              <w:t xml:space="preserve"> </w:t>
-            </w:r>
-            <w:proofErr w:type="spellStart"/>
-            <w:r>
-              <w:rPr>
-                <w:rFonts w:cs="Helvetica"/>
-                <w:sz w:val="15"/>
-                <w:szCs w:val="18"/>
-              </w:rPr>
-              <w:t>msg</w:t>
-            </w:r>
-            <w:proofErr w:type="spellEnd"/>
+              <w:t xml:space="preserve"> msg</w:t>
+            </w:r>
           </w:p>
         </w:tc>
         <w:tc>
@@ -16583,18 +14170,8 @@
                 <w:sz w:val="15"/>
                 <w:szCs w:val="18"/>
               </w:rPr>
-              <w:t xml:space="preserve"> </w:t>
-            </w:r>
-            <w:proofErr w:type="spellStart"/>
-            <w:r>
-              <w:rPr>
-                <w:rFonts w:cs="Helvetica"/>
-                <w:sz w:val="15"/>
-                <w:szCs w:val="18"/>
-              </w:rPr>
-              <w:t>cmd_idx</w:t>
-            </w:r>
-            <w:proofErr w:type="spellEnd"/>
+              <w:t xml:space="preserve"> cmd_idx</w:t>
+            </w:r>
           </w:p>
         </w:tc>
         <w:tc>
@@ -16707,7 +14284,6 @@
                 <w:szCs w:val="18"/>
               </w:rPr>
             </w:pPr>
-            <w:proofErr w:type="spellStart"/>
             <w:r>
               <w:rPr>
                 <w:rFonts w:cs="Helvetica"/>
@@ -16716,7 +14292,6 @@
               </w:rPr>
               <w:t>transaction_status</w:t>
             </w:r>
-            <w:proofErr w:type="spellEnd"/>
           </w:p>
         </w:tc>
         <w:tc>
@@ -16738,7 +14313,6 @@
                 <w:szCs w:val="18"/>
               </w:rPr>
             </w:pPr>
-            <w:proofErr w:type="spellStart"/>
             <w:r>
               <w:rPr>
                 <w:rFonts w:cs="Helvetica"/>
@@ -16747,7 +14321,6 @@
               </w:rPr>
               <w:t>t_transaction_status</w:t>
             </w:r>
-            <w:proofErr w:type="spellEnd"/>
           </w:p>
         </w:tc>
         <w:tc>
@@ -16852,37 +14425,12 @@
         </w:rPr>
         <w:t xml:space="preserve">in supported method calls, i.e. </w:t>
       </w:r>
-      <w:proofErr w:type="spellStart"/>
       <w:r>
         <w:rPr>
           <w:rFonts w:ascii="Consolas" w:hAnsi="Consolas" w:cs="Consolas"/>
           <w:color w:val="000000" w:themeColor="text1"/>
         </w:rPr>
-        <w:t>gmii_</w:t>
-      </w:r>
-      <w:proofErr w:type="gramStart"/>
-      <w:r>
-        <w:rPr>
-          <w:rFonts w:ascii="Consolas" w:hAnsi="Consolas" w:cs="Consolas"/>
-          <w:color w:val="000000" w:themeColor="text1"/>
-        </w:rPr>
-        <w:t>read</w:t>
-      </w:r>
-      <w:proofErr w:type="spellEnd"/>
-      <w:r>
-        <w:rPr>
-          <w:rFonts w:ascii="Consolas" w:hAnsi="Consolas" w:cs="Consolas"/>
-          <w:color w:val="000000" w:themeColor="text1"/>
-        </w:rPr>
-        <w:t>(</w:t>
-      </w:r>
-      <w:proofErr w:type="gramEnd"/>
-      <w:r>
-        <w:rPr>
-          <w:rFonts w:ascii="Consolas" w:hAnsi="Consolas" w:cs="Consolas"/>
-          <w:color w:val="000000" w:themeColor="text1"/>
-        </w:rPr>
-        <w:t>)</w:t>
+        <w:t>gmii_read()</w:t>
       </w:r>
       <w:r>
         <w:rPr>
@@ -16893,33 +14441,11 @@
       <w:r>
         <w:t xml:space="preserve">Note that the data is only stored in the scoreboard and not accessible with the </w:t>
       </w:r>
-      <w:proofErr w:type="spellStart"/>
       <w:r>
         <w:rPr>
           <w:rFonts w:ascii="Consolas" w:hAnsi="Consolas" w:cs="Consolas"/>
         </w:rPr>
-        <w:t>fetch_</w:t>
-      </w:r>
-      <w:proofErr w:type="gramStart"/>
-      <w:r>
-        <w:rPr>
-          <w:rFonts w:ascii="Consolas" w:hAnsi="Consolas" w:cs="Consolas"/>
-        </w:rPr>
-        <w:t>result</w:t>
-      </w:r>
-      <w:proofErr w:type="spellEnd"/>
-      <w:r>
-        <w:rPr>
-          <w:rFonts w:ascii="Consolas" w:hAnsi="Consolas" w:cs="Consolas"/>
-        </w:rPr>
-        <w:t>(</w:t>
-      </w:r>
-      <w:proofErr w:type="gramEnd"/>
-      <w:r>
-        <w:rPr>
-          <w:rFonts w:ascii="Consolas" w:hAnsi="Consolas" w:cs="Consolas"/>
-        </w:rPr>
-        <w:t>)</w:t>
+        <w:t>fetch_result()</w:t>
       </w:r>
       <w:r>
         <w:t xml:space="preserve"> method when the </w:t>
@@ -16948,15 +14474,7 @@
         </w:rPr>
       </w:pPr>
       <w:r>
-        <w:t xml:space="preserve">See the Generic Scoreboard Quick Reference PDF in the </w:t>
-      </w:r>
-      <w:proofErr w:type="spellStart"/>
-      <w:r>
-        <w:t>Bitvis</w:t>
-      </w:r>
-      <w:proofErr w:type="spellEnd"/>
-      <w:r>
-        <w:t xml:space="preserve"> VIP Scoreboard document folder for a complete list of available commands and additional information.</w:t>
+        <w:t>See the Generic Scoreboard Quick Reference PDF in the Bitvis VIP Scoreboard document folder for a complete list of available commands and additional information.</w:t>
       </w:r>
       <w:r>
         <w:t xml:space="preserve"> </w:t>
@@ -17006,7 +14524,6 @@
         </w:rPr>
         <w:t xml:space="preserve">, located in the </w:t>
       </w:r>
-      <w:proofErr w:type="spellStart"/>
       <w:r>
         <w:rPr>
           <w:rFonts w:ascii="Consolas" w:hAnsi="Consolas" w:cs="Consolas"/>
@@ -17014,7 +14531,6 @@
         </w:rPr>
         <w:t>vvc_methods_pkg.vhd</w:t>
       </w:r>
-      <w:proofErr w:type="spellEnd"/>
       <w:r>
         <w:rPr>
           <w:color w:val="000000" w:themeColor="text1"/>
@@ -17068,16 +14584,15 @@
         <w:pStyle w:val="Brdtekst"/>
       </w:pPr>
       <w:r>
+        <w:lastRenderedPageBreak/>
         <w:t xml:space="preserve">In this VVC, the interface has been encapsulated in two signal records of type </w:t>
       </w:r>
-      <w:proofErr w:type="spellStart"/>
       <w:r>
         <w:rPr>
           <w:i/>
         </w:rPr>
         <w:t>t_gmii_tx_if</w:t>
       </w:r>
-      <w:proofErr w:type="spellEnd"/>
       <w:r>
         <w:rPr>
           <w:iCs/>
@@ -17088,21 +14603,7 @@
         <w:rPr>
           <w:iCs/>
         </w:rPr>
-        <w:t xml:space="preserve">for the signals going to the </w:t>
-      </w:r>
-      <w:proofErr w:type="spellStart"/>
-      <w:r>
-        <w:rPr>
-          <w:iCs/>
-        </w:rPr>
-        <w:t>DUT</w:t>
-      </w:r>
-      <w:proofErr w:type="spellEnd"/>
-      <w:r>
-        <w:rPr>
-          <w:iCs/>
-        </w:rPr>
-        <w:t xml:space="preserve"> </w:t>
+        <w:t xml:space="preserve">for the signals going to the DUT </w:t>
       </w:r>
       <w:r>
         <w:rPr>
@@ -17110,14 +14611,12 @@
         </w:rPr>
         <w:t xml:space="preserve">and </w:t>
       </w:r>
-      <w:proofErr w:type="spellStart"/>
       <w:r>
         <w:rPr>
           <w:i/>
         </w:rPr>
         <w:t>t_gmii_rx_if</w:t>
       </w:r>
-      <w:proofErr w:type="spellEnd"/>
       <w:r>
         <w:rPr>
           <w:iCs/>
@@ -17161,15 +14660,7 @@
         <w:spacing w:line="276" w:lineRule="auto"/>
       </w:pPr>
       <w:r>
-        <w:t>Additional documentation about UVVM and its features can be found under “/</w:t>
-      </w:r>
-      <w:proofErr w:type="spellStart"/>
-      <w:r>
-        <w:t>uvvm_vvc_framework</w:t>
-      </w:r>
-      <w:proofErr w:type="spellEnd"/>
-      <w:r>
-        <w:t xml:space="preserve">/doc/”. </w:t>
+        <w:t xml:space="preserve">Additional documentation about UVVM and its features can be found under “/uvvm_vvc_framework/doc/”. </w:t>
       </w:r>
     </w:p>
     <w:p>
@@ -17191,19 +14682,12 @@
       <w:r>
         <w:t xml:space="preserve">please see the </w:t>
       </w:r>
-      <w:proofErr w:type="spellStart"/>
       <w:r>
         <w:t>GMII</w:t>
       </w:r>
-      <w:proofErr w:type="spellEnd"/>
-      <w:r>
-        <w:t xml:space="preserve"> BFM </w:t>
-      </w:r>
-      <w:proofErr w:type="spellStart"/>
-      <w:r>
-        <w:t>QuickRef</w:t>
-      </w:r>
-      <w:proofErr w:type="spellEnd"/>
+      <w:r>
+        <w:t xml:space="preserve"> BFM QuickRef</w:t>
+      </w:r>
     </w:p>
     <w:p>
       <w:pPr>
@@ -17439,21 +14923,12 @@
           <w:numId w:val="40"/>
         </w:numPr>
       </w:pPr>
-      <w:proofErr w:type="spellStart"/>
       <w:r>
         <w:rPr>
           <w:b/>
           <w:i/>
         </w:rPr>
-        <w:t>Bitvis</w:t>
-      </w:r>
-      <w:proofErr w:type="spellEnd"/>
-      <w:r>
-        <w:rPr>
-          <w:b/>
-          <w:i/>
-        </w:rPr>
-        <w:t xml:space="preserve"> VIP Scoreboard</w:t>
+        <w:t>Bitvis VIP Scoreboard</w:t>
       </w:r>
     </w:p>
     <w:p/>
@@ -17467,46 +14942,26 @@
       <w:r>
         <w:t xml:space="preserve"> </w:t>
       </w:r>
-      <w:proofErr w:type="spellStart"/>
-      <w:r>
-        <w:t>VVC</w:t>
-      </w:r>
-      <w:proofErr w:type="spellEnd"/>
-      <w:r>
-        <w:t>,</w:t>
-      </w:r>
-      <w:r>
-        <w:t xml:space="preserve"> assure that </w:t>
-      </w:r>
-      <w:proofErr w:type="spellStart"/>
-      <w:r>
-        <w:t>uvvm_vvc_framework</w:t>
-      </w:r>
-      <w:proofErr w:type="spellEnd"/>
+      <w:r>
+        <w:t>VVC,</w:t>
+      </w:r>
+      <w:r>
+        <w:t xml:space="preserve"> assure that uvvm_vvc_framework</w:t>
+      </w:r>
       <w:r>
         <w:t xml:space="preserve">, </w:t>
       </w:r>
-      <w:proofErr w:type="spellStart"/>
-      <w:r>
-        <w:t>uvvm_util</w:t>
-      </w:r>
-      <w:proofErr w:type="spellEnd"/>
-      <w:r>
-        <w:t xml:space="preserve"> </w:t>
+      <w:r>
+        <w:t xml:space="preserve">uvvm_util </w:t>
       </w:r>
       <w:r>
         <w:t xml:space="preserve">and </w:t>
       </w:r>
-      <w:proofErr w:type="spellStart"/>
       <w:r>
         <w:t>bitvis_vip_s</w:t>
       </w:r>
       <w:r>
-        <w:t>corebord</w:t>
-      </w:r>
-      <w:proofErr w:type="spellEnd"/>
-      <w:r>
-        <w:t xml:space="preserve"> </w:t>
+        <w:t xml:space="preserve">corebord </w:t>
       </w:r>
       <w:r>
         <w:t>h</w:t>
@@ -17518,15 +14973,7 @@
     <w:p/>
     <w:p>
       <w:r>
-        <w:t xml:space="preserve">See UVVM Essential Mechanisms located in </w:t>
-      </w:r>
-      <w:proofErr w:type="spellStart"/>
-      <w:r>
-        <w:t>uvvm_vvc_framework</w:t>
-      </w:r>
-      <w:proofErr w:type="spellEnd"/>
-      <w:r>
-        <w:t>/doc for information about compile scripts.</w:t>
+        <w:t>See UVVM Essential Mechanisms located in uvvm_vvc_framework/doc for information about compile scripts.</w:t>
       </w:r>
     </w:p>
     <w:p>
@@ -17723,7 +15170,6 @@
                 <w:sz w:val="15"/>
               </w:rPr>
             </w:pPr>
-            <w:proofErr w:type="spellStart"/>
             <w:r>
               <w:rPr>
                 <w:rFonts w:cs="Helvetica"/>
@@ -17738,7 +15184,6 @@
               </w:rPr>
               <w:t>gmii</w:t>
             </w:r>
-            <w:proofErr w:type="spellEnd"/>
           </w:p>
         </w:tc>
         <w:tc>
@@ -17758,7 +15203,6 @@
                 <w:sz w:val="15"/>
               </w:rPr>
             </w:pPr>
-            <w:proofErr w:type="spellStart"/>
             <w:r>
               <w:rPr>
                 <w:rFonts w:cs="Helvetica"/>
@@ -17773,7 +15217,6 @@
               </w:rPr>
               <w:t>_bfm_pkg.vhd</w:t>
             </w:r>
-            <w:proofErr w:type="spellEnd"/>
           </w:p>
         </w:tc>
         <w:tc>
@@ -17827,7 +15270,6 @@
                 <w:sz w:val="15"/>
               </w:rPr>
             </w:pPr>
-            <w:proofErr w:type="spellStart"/>
             <w:r>
               <w:rPr>
                 <w:rFonts w:cs="Helvetica"/>
@@ -17835,7 +15277,6 @@
               </w:rPr>
               <w:t>bitvis_vip_gmii</w:t>
             </w:r>
-            <w:proofErr w:type="spellEnd"/>
           </w:p>
         </w:tc>
         <w:tc>
@@ -17855,7 +15296,6 @@
                 <w:sz w:val="15"/>
               </w:rPr>
             </w:pPr>
-            <w:proofErr w:type="spellStart"/>
             <w:r>
               <w:rPr>
                 <w:rFonts w:cs="Helvetica"/>
@@ -17863,7 +15303,6 @@
               </w:rPr>
               <w:t>transaction_pkg.vhd</w:t>
             </w:r>
-            <w:proofErr w:type="spellEnd"/>
           </w:p>
         </w:tc>
         <w:tc>
@@ -17910,7 +15349,6 @@
                 <w:sz w:val="15"/>
               </w:rPr>
             </w:pPr>
-            <w:proofErr w:type="spellStart"/>
             <w:r>
               <w:rPr>
                 <w:rFonts w:cs="Helvetica"/>
@@ -17925,7 +15363,6 @@
               </w:rPr>
               <w:t>gmii</w:t>
             </w:r>
-            <w:proofErr w:type="spellEnd"/>
           </w:p>
         </w:tc>
         <w:tc>
@@ -17945,7 +15382,6 @@
                 <w:sz w:val="15"/>
               </w:rPr>
             </w:pPr>
-            <w:proofErr w:type="spellStart"/>
             <w:r>
               <w:rPr>
                 <w:rFonts w:cs="Helvetica"/>
@@ -17953,7 +15389,6 @@
               </w:rPr>
               <w:t>vvc_cmd_pkg.vhd</w:t>
             </w:r>
-            <w:proofErr w:type="spellEnd"/>
           </w:p>
         </w:tc>
         <w:tc>
@@ -18014,7 +15449,6 @@
                 <w:sz w:val="15"/>
               </w:rPr>
             </w:pPr>
-            <w:proofErr w:type="spellStart"/>
             <w:r>
               <w:rPr>
                 <w:rFonts w:cs="Helvetica"/>
@@ -18029,7 +15463,6 @@
               </w:rPr>
               <w:t>gmii</w:t>
             </w:r>
-            <w:proofErr w:type="spellEnd"/>
           </w:p>
         </w:tc>
         <w:tc>
@@ -18158,7 +15591,6 @@
                 <w:sz w:val="15"/>
               </w:rPr>
             </w:pPr>
-            <w:proofErr w:type="spellStart"/>
             <w:r>
               <w:rPr>
                 <w:rFonts w:cs="Helvetica"/>
@@ -18173,7 +15605,6 @@
               </w:rPr>
               <w:t>gmii</w:t>
             </w:r>
-            <w:proofErr w:type="spellEnd"/>
           </w:p>
         </w:tc>
         <w:tc>
@@ -18309,7 +15740,6 @@
                 <w:sz w:val="15"/>
               </w:rPr>
             </w:pPr>
-            <w:proofErr w:type="spellStart"/>
             <w:r>
               <w:rPr>
                 <w:rFonts w:cs="Helvetica"/>
@@ -18324,7 +15754,6 @@
               </w:rPr>
               <w:t>gmii</w:t>
             </w:r>
-            <w:proofErr w:type="spellEnd"/>
           </w:p>
         </w:tc>
         <w:tc>
@@ -18344,7 +15773,6 @@
                 <w:sz w:val="15"/>
               </w:rPr>
             </w:pPr>
-            <w:proofErr w:type="spellStart"/>
             <w:r>
               <w:rPr>
                 <w:rFonts w:cs="Helvetica"/>
@@ -18352,7 +15780,6 @@
               </w:rPr>
               <w:t>vvc_methods_pkg.vhd</w:t>
             </w:r>
-            <w:proofErr w:type="spellEnd"/>
           </w:p>
         </w:tc>
         <w:tc>
@@ -18415,7 +15842,6 @@
                 <w:sz w:val="15"/>
               </w:rPr>
             </w:pPr>
-            <w:proofErr w:type="spellStart"/>
             <w:r>
               <w:rPr>
                 <w:rFonts w:cs="Helvetica"/>
@@ -18430,7 +15856,6 @@
               </w:rPr>
               <w:t>gmii</w:t>
             </w:r>
-            <w:proofErr w:type="spellEnd"/>
           </w:p>
         </w:tc>
         <w:tc>
@@ -18457,49 +15882,8 @@
                 <w:rFonts w:cs="Helvetica"/>
                 <w:sz w:val="15"/>
               </w:rPr>
-              <w:t>../</w:t>
-            </w:r>
-            <w:proofErr w:type="spellStart"/>
-            <w:r>
-              <w:rPr>
-                <w:rFonts w:cs="Helvetica"/>
-                <w:sz w:val="15"/>
-              </w:rPr>
-              <w:t>uvvm_vvc_framework</w:t>
-            </w:r>
-            <w:proofErr w:type="spellEnd"/>
-            <w:r>
-              <w:rPr>
-                <w:rFonts w:cs="Helvetica"/>
-                <w:sz w:val="15"/>
-              </w:rPr>
-              <w:t>/</w:t>
-            </w:r>
-            <w:proofErr w:type="spellStart"/>
-            <w:r>
-              <w:rPr>
-                <w:rFonts w:cs="Helvetica"/>
-                <w:sz w:val="15"/>
-              </w:rPr>
-              <w:t>src_target_dependent</w:t>
-            </w:r>
-            <w:proofErr w:type="spellEnd"/>
-            <w:r>
-              <w:rPr>
-                <w:rFonts w:cs="Helvetica"/>
-                <w:sz w:val="15"/>
-              </w:rPr>
-              <w:t>/</w:t>
-            </w:r>
-            <w:proofErr w:type="spellStart"/>
-            <w:r>
-              <w:rPr>
-                <w:rFonts w:cs="Helvetica"/>
-                <w:sz w:val="15"/>
-              </w:rPr>
-              <w:t>td_queue_pkg.vhd</w:t>
-            </w:r>
-            <w:proofErr w:type="spellEnd"/>
+              <w:t>../uvvm_vvc_framework/src_target_dependent/td_queue_pkg.vhd</w:t>
+            </w:r>
           </w:p>
         </w:tc>
         <w:tc>
@@ -18548,7 +15932,6 @@
                 <w:sz w:val="15"/>
               </w:rPr>
             </w:pPr>
-            <w:proofErr w:type="spellStart"/>
             <w:r>
               <w:rPr>
                 <w:rFonts w:cs="Helvetica"/>
@@ -18563,7 +15946,6 @@
               </w:rPr>
               <w:t>gmii</w:t>
             </w:r>
-            <w:proofErr w:type="spellEnd"/>
           </w:p>
         </w:tc>
         <w:tc>
@@ -18706,7 +16088,6 @@
                 <w:sz w:val="15"/>
               </w:rPr>
             </w:pPr>
-            <w:proofErr w:type="spellStart"/>
             <w:r>
               <w:rPr>
                 <w:rFonts w:cs="Helvetica"/>
@@ -18721,7 +16102,6 @@
               </w:rPr>
               <w:t>gmii</w:t>
             </w:r>
-            <w:proofErr w:type="spellEnd"/>
           </w:p>
         </w:tc>
         <w:tc>
@@ -18741,7 +16121,6 @@
                 <w:sz w:val="15"/>
               </w:rPr>
             </w:pPr>
-            <w:proofErr w:type="spellStart"/>
             <w:r>
               <w:rPr>
                 <w:rFonts w:cs="Helvetica"/>
@@ -18777,7 +16156,6 @@
               </w:rPr>
               <w:t>vvc.vhd</w:t>
             </w:r>
-            <w:proofErr w:type="spellEnd"/>
           </w:p>
         </w:tc>
         <w:tc>
@@ -18845,7 +16223,6 @@
                 <w:sz w:val="15"/>
               </w:rPr>
             </w:pPr>
-            <w:proofErr w:type="spellStart"/>
             <w:r>
               <w:rPr>
                 <w:rFonts w:cs="Helvetica"/>
@@ -18860,7 +16237,6 @@
               </w:rPr>
               <w:t>gmii</w:t>
             </w:r>
-            <w:proofErr w:type="spellEnd"/>
           </w:p>
         </w:tc>
         <w:tc>
@@ -18880,7 +16256,6 @@
                 <w:sz w:val="15"/>
               </w:rPr>
             </w:pPr>
-            <w:proofErr w:type="spellStart"/>
             <w:r>
               <w:rPr>
                 <w:rFonts w:cs="Helvetica"/>
@@ -18916,7 +16291,6 @@
               </w:rPr>
               <w:t>vvc.vhd</w:t>
             </w:r>
-            <w:proofErr w:type="spellEnd"/>
           </w:p>
         </w:tc>
         <w:tc>
@@ -18985,7 +16359,6 @@
                 <w:sz w:val="15"/>
               </w:rPr>
             </w:pPr>
-            <w:proofErr w:type="spellStart"/>
             <w:r>
               <w:rPr>
                 <w:rFonts w:cs="Helvetica"/>
@@ -19000,7 +16373,6 @@
               </w:rPr>
               <w:t>gmii</w:t>
             </w:r>
-            <w:proofErr w:type="spellEnd"/>
           </w:p>
         </w:tc>
         <w:tc>
@@ -19021,7 +16393,6 @@
                 <w:sz w:val="15"/>
               </w:rPr>
             </w:pPr>
-            <w:proofErr w:type="spellStart"/>
             <w:r>
               <w:rPr>
                 <w:rFonts w:cs="Helvetica"/>
@@ -19036,7 +16407,6 @@
               </w:rPr>
               <w:t>_vvc.vhd</w:t>
             </w:r>
-            <w:proofErr w:type="spellEnd"/>
           </w:p>
         </w:tc>
         <w:tc>
@@ -19454,15 +16824,7 @@
         <w:t xml:space="preserve"> </w:t>
       </w:r>
       <w:r>
-        <w:t xml:space="preserve">For a more advanced VIP please contact </w:t>
-      </w:r>
-      <w:proofErr w:type="spellStart"/>
-      <w:r>
-        <w:t>Bitvis</w:t>
-      </w:r>
-      <w:proofErr w:type="spellEnd"/>
-      <w:r>
-        <w:t xml:space="preserve"> AS at </w:t>
+        <w:t xml:space="preserve">For a more advanced VIP please contact Bitvis AS at </w:t>
       </w:r>
       <w:hyperlink r:id="rId10" w:history="1">
         <w:r>
@@ -19758,7 +17120,7 @@
               <w:sz w:val="14"/>
               <w:lang w:val="sq-AL"/>
             </w:rPr>
-            <w:t>1</w:t>
+            <w:t>2</w:t>
           </w:r>
           <w:r>
             <w:rPr>
@@ -19834,7 +17196,7 @@
               <w:sz w:val="14"/>
               <w:lang w:val="en-US"/>
             </w:rPr>
-            <w:t>2023-03-10</w:t>
+            <w:t>2024-03-08</w:t>
           </w:r>
           <w:r>
             <w:rPr>
@@ -19968,7 +17330,7 @@
       <mc:AlternateContent>
         <mc:Choice Requires="wps">
           <w:drawing>
-            <wp:anchor distT="0" distB="0" distL="114300" distR="114300" simplePos="0" relativeHeight="251659264" behindDoc="0" locked="0" layoutInCell="1" allowOverlap="1" wp14:anchorId="0CA6C753" wp14:editId="2D7EA475">
+            <wp:anchor distT="0" distB="0" distL="114300" distR="114300" simplePos="0" relativeHeight="251657216" behindDoc="0" locked="0" layoutInCell="1" allowOverlap="1" wp14:anchorId="0CA6C753" wp14:editId="2D7EA475">
               <wp:simplePos x="0" y="0"/>
               <wp:positionH relativeFrom="column">
                 <wp:posOffset>8138160</wp:posOffset>
@@ -20025,7 +17387,6 @@
                               <w:szCs w:val="32"/>
                             </w:rPr>
                           </w:pPr>
-                          <w:proofErr w:type="spellStart"/>
                           <w:r>
                             <w:rPr>
                               <w:rFonts w:ascii="Helvetica Light" w:hAnsi="Helvetica Light" w:cs="Helvetica"/>
@@ -20033,29 +17394,8 @@
                               <w:szCs w:val="32"/>
                               <w:lang w:val="nb-NO" w:eastAsia="nb-NO"/>
                             </w:rPr>
-                            <w:t>VHDL</w:t>
+                            <w:t>VHDL 2008 only</w:t>
                           </w:r>
-                          <w:proofErr w:type="spellEnd"/>
-                          <w:r>
-                            <w:rPr>
-                              <w:rFonts w:ascii="Helvetica Light" w:hAnsi="Helvetica Light" w:cs="Helvetica"/>
-                              <w:color w:val="000000" w:themeColor="text1"/>
-                              <w:szCs w:val="32"/>
-                              <w:lang w:val="nb-NO" w:eastAsia="nb-NO"/>
-                            </w:rPr>
-                            <w:t xml:space="preserve"> 2008 </w:t>
-                          </w:r>
-                          <w:proofErr w:type="spellStart"/>
-                          <w:r>
-                            <w:rPr>
-                              <w:rFonts w:ascii="Helvetica Light" w:hAnsi="Helvetica Light" w:cs="Helvetica"/>
-                              <w:color w:val="000000" w:themeColor="text1"/>
-                              <w:szCs w:val="32"/>
-                              <w:lang w:val="nb-NO" w:eastAsia="nb-NO"/>
-                            </w:rPr>
-                            <w:t>only</w:t>
-                          </w:r>
-                          <w:proofErr w:type="spellEnd"/>
                         </w:p>
                       </w:txbxContent>
                     </wps:txbx>
@@ -20179,27 +17519,7 @@
         <w:sz w:val="14"/>
         <w:szCs w:val="16"/>
       </w:rPr>
-      <w:t xml:space="preserve"> by </w:t>
-    </w:r>
-    <w:proofErr w:type="spellStart"/>
-    <w:r>
-      <w:rPr>
-        <w:iCs/>
-        <w:color w:val="000000" w:themeColor="text1"/>
-        <w:sz w:val="14"/>
-        <w:szCs w:val="16"/>
-      </w:rPr>
-      <w:t>Bitvis</w:t>
-    </w:r>
-    <w:proofErr w:type="spellEnd"/>
-    <w:r>
-      <w:rPr>
-        <w:iCs/>
-        <w:color w:val="000000" w:themeColor="text1"/>
-        <w:sz w:val="14"/>
-        <w:szCs w:val="16"/>
-      </w:rPr>
-      <w:t xml:space="preserve"> AS. </w:t>
+      <w:t xml:space="preserve"> by Bitvis AS. </w:t>
     </w:r>
     <w:r>
       <w:rPr>
@@ -20293,7 +17613,7 @@
           </v:handles>
           <o:lock v:ext="edit" text="t" shapetype="t"/>
         </v:shapetype>
-        <v:shape id="_x0000_s1025" type="#_x0000_t136" alt="" style="position:absolute;margin-left:0;margin-top:0;width:466.3pt;height:233.15pt;rotation:315;z-index:-251653120;mso-wrap-edited:f;mso-width-percent:0;mso-height-percent:0;mso-position-horizontal:center;mso-position-horizontal-relative:margin;mso-position-vertical:center;mso-position-vertical-relative:margin;mso-width-percent:0;mso-height-percent:0" o:allowincell="f" fillcolor="silver" stroked="f">
+        <v:shape id="_x0000_s1025" type="#_x0000_t136" alt="" style="position:absolute;margin-left:0;margin-top:0;width:466.3pt;height:233.15pt;rotation:315;z-index:-251658240;mso-wrap-edited:f;mso-width-percent:0;mso-height-percent:0;mso-position-horizontal:center;mso-position-horizontal-relative:margin;mso-position-vertical:center;mso-position-vertical-relative:margin;mso-width-percent:0;mso-height-percent:0" o:allowincell="f" fillcolor="silver" stroked="f">
           <v:textpath style="font-family:&quot;Helvetica&quot;;font-size:1pt" string="BETA"/>
           <w10:wrap anchorx="margin" anchory="margin"/>
         </v:shape>

--- a/bitvis_vip_gmii/doc/gmii_vvc_QuickRef.docx
+++ b/bitvis_vip_gmii/doc/gmii_vvc_QuickRef.docx
@@ -1,6 +1,6 @@
 
 <file path=word/document.xml><?xml version="1.0" encoding="utf-8"?>
-<w:document xmlns:wpc="http://schemas.microsoft.com/office/word/2010/wordprocessingCanvas" xmlns:cx="http://schemas.microsoft.com/office/drawing/2014/chartex" xmlns:cx1="http://schemas.microsoft.com/office/drawing/2015/9/8/chartex" xmlns:cx2="http://schemas.microsoft.com/office/drawing/2015/10/21/chartex" xmlns:cx3="http://schemas.microsoft.com/office/drawing/2016/5/9/chartex" xmlns:cx4="http://schemas.microsoft.com/office/drawing/2016/5/10/chartex" xmlns:cx5="http://schemas.microsoft.com/office/drawing/2016/5/11/chartex" xmlns:cx6="http://schemas.microsoft.com/office/drawing/2016/5/12/chartex" xmlns:cx7="http://schemas.microsoft.com/office/drawing/2016/5/13/chartex" xmlns:cx8="http://schemas.microsoft.com/office/drawing/2016/5/14/chartex" xmlns:mc="http://schemas.openxmlformats.org/markup-compatibility/2006" xmlns:aink="http://schemas.microsoft.com/office/drawing/2016/ink" xmlns:am3d="http://schemas.microsoft.com/office/drawing/2017/model3d" xmlns:o="urn:schemas-microsoft-com:office:office" xmlns:oel="http://schemas.microsoft.com/office/2019/extlst" xmlns:r="http://schemas.openxmlformats.org/officeDocument/2006/relationships" xmlns:m="http://schemas.openxmlformats.org/officeDocument/2006/math" xmlns:v="urn:schemas-microsoft-com:vml" xmlns:wp14="http://schemas.microsoft.com/office/word/2010/wordprocessingDrawing" xmlns:wp="http://schemas.openxmlformats.org/drawingml/2006/wordprocessingDrawing" xmlns:w10="urn:schemas-microsoft-com:office:word" xmlns:w="http://schemas.openxmlformats.org/wordprocessingml/2006/main" xmlns:w14="http://schemas.microsoft.com/office/word/2010/wordml" xmlns:w15="http://schemas.microsoft.com/office/word/2012/wordml" xmlns:w16cex="http://schemas.microsoft.com/office/word/2018/wordml/cex" xmlns:w16cid="http://schemas.microsoft.com/office/word/2016/wordml/cid" xmlns:w16="http://schemas.microsoft.com/office/word/2018/wordml" xmlns:w16sdtdh="http://schemas.microsoft.com/office/word/2020/wordml/sdtdatahash" xmlns:w16se="http://schemas.microsoft.com/office/word/2015/wordml/symex" xmlns:wpg="http://schemas.microsoft.com/office/word/2010/wordprocessingGroup" xmlns:wpi="http://schemas.microsoft.com/office/word/2010/wordprocessingInk" xmlns:wne="http://schemas.microsoft.com/office/word/2006/wordml" xmlns:wps="http://schemas.microsoft.com/office/word/2010/wordprocessingShape" mc:Ignorable="w14 w15 w16se w16cid w16 w16cex w16sdtdh wp14">
+<w:document xmlns:wpc="http://schemas.microsoft.com/office/word/2010/wordprocessingCanvas" xmlns:cx="http://schemas.microsoft.com/office/drawing/2014/chartex" xmlns:cx1="http://schemas.microsoft.com/office/drawing/2015/9/8/chartex" xmlns:cx2="http://schemas.microsoft.com/office/drawing/2015/10/21/chartex" xmlns:cx3="http://schemas.microsoft.com/office/drawing/2016/5/9/chartex" xmlns:cx4="http://schemas.microsoft.com/office/drawing/2016/5/10/chartex" xmlns:cx5="http://schemas.microsoft.com/office/drawing/2016/5/11/chartex" xmlns:cx6="http://schemas.microsoft.com/office/drawing/2016/5/12/chartex" xmlns:cx7="http://schemas.microsoft.com/office/drawing/2016/5/13/chartex" xmlns:cx8="http://schemas.microsoft.com/office/drawing/2016/5/14/chartex" xmlns:mc="http://schemas.openxmlformats.org/markup-compatibility/2006" xmlns:aink="http://schemas.microsoft.com/office/drawing/2016/ink" xmlns:am3d="http://schemas.microsoft.com/office/drawing/2017/model3d" xmlns:o="urn:schemas-microsoft-com:office:office" xmlns:oel="http://schemas.microsoft.com/office/2019/extlst" xmlns:r="http://schemas.openxmlformats.org/officeDocument/2006/relationships" xmlns:m="http://schemas.openxmlformats.org/officeDocument/2006/math" xmlns:v="urn:schemas-microsoft-com:vml" xmlns:wp14="http://schemas.microsoft.com/office/word/2010/wordprocessingDrawing" xmlns:wp="http://schemas.openxmlformats.org/drawingml/2006/wordprocessingDrawing" xmlns:w10="urn:schemas-microsoft-com:office:word" xmlns:w="http://schemas.openxmlformats.org/wordprocessingml/2006/main" xmlns:w14="http://schemas.microsoft.com/office/word/2010/wordml" xmlns:w15="http://schemas.microsoft.com/office/word/2012/wordml" xmlns:w16cex="http://schemas.microsoft.com/office/word/2018/wordml/cex" xmlns:w16cid="http://schemas.microsoft.com/office/word/2016/wordml/cid" xmlns:w16="http://schemas.microsoft.com/office/word/2018/wordml" xmlns:w16du="http://schemas.microsoft.com/office/word/2023/wordml/word16du" xmlns:w16sdtdh="http://schemas.microsoft.com/office/word/2020/wordml/sdtdatahash" xmlns:w16se="http://schemas.microsoft.com/office/word/2015/wordml/symex" xmlns:wpg="http://schemas.microsoft.com/office/word/2010/wordprocessingGroup" xmlns:wpi="http://schemas.microsoft.com/office/word/2010/wordprocessingInk" xmlns:wne="http://schemas.microsoft.com/office/word/2006/wordml" xmlns:wps="http://schemas.microsoft.com/office/word/2010/wordprocessingShape" mc:Ignorable="w14 w15 w16se w16cid w16 w16cex w16sdtdh w16du wp14">
   <w:body>
     <w:p>
       <w:pPr>
@@ -4556,6 +4556,114 @@
       </w:tr>
       <w:tr>
         <w:trPr>
+          <w:trHeight w:val="161"/>
+        </w:trPr>
+        <w:tc>
+          <w:tcPr>
+            <w:tcW w:w="2908" w:type="dxa"/>
+            <w:tcBorders>
+              <w:left w:val="nil"/>
+              <w:right w:val="nil"/>
+            </w:tcBorders>
+            <w:shd w:val="clear" w:color="auto" w:fill="E7E6E6" w:themeFill="background2"/>
+            <w:vAlign w:val="center"/>
+          </w:tcPr>
+          <w:p>
+            <w:pPr>
+              <w:widowControl w:val="0"/>
+              <w:tabs>
+                <w:tab w:val="left" w:pos="851"/>
+              </w:tabs>
+              <w:autoSpaceDE w:val="0"/>
+              <w:autoSpaceDN w:val="0"/>
+              <w:adjustRightInd w:val="0"/>
+              <w:spacing w:line="276" w:lineRule="auto"/>
+              <w:ind w:left="122"/>
+              <w:rPr>
+                <w:sz w:val="15"/>
+                <w:szCs w:val="15"/>
+              </w:rPr>
+            </w:pPr>
+            <w:r>
+              <w:rPr>
+                <w:sz w:val="15"/>
+                <w:szCs w:val="15"/>
+              </w:rPr>
+              <w:t>unwanted_activity_severity</w:t>
+            </w:r>
+          </w:p>
+        </w:tc>
+        <w:tc>
+          <w:tcPr>
+            <w:tcW w:w="1757" w:type="dxa"/>
+            <w:tcBorders>
+              <w:left w:val="nil"/>
+              <w:right w:val="nil"/>
+            </w:tcBorders>
+            <w:shd w:val="clear" w:color="auto" w:fill="E7E6E6" w:themeFill="background2"/>
+            <w:vAlign w:val="center"/>
+          </w:tcPr>
+          <w:p>
+            <w:pPr>
+              <w:widowControl w:val="0"/>
+              <w:tabs>
+                <w:tab w:val="left" w:pos="851"/>
+              </w:tabs>
+              <w:autoSpaceDE w:val="0"/>
+              <w:autoSpaceDN w:val="0"/>
+              <w:adjustRightInd w:val="0"/>
+              <w:spacing w:line="276" w:lineRule="auto"/>
+              <w:rPr>
+                <w:sz w:val="15"/>
+                <w:szCs w:val="15"/>
+              </w:rPr>
+            </w:pPr>
+            <w:r>
+              <w:rPr>
+                <w:sz w:val="15"/>
+                <w:szCs w:val="15"/>
+              </w:rPr>
+              <w:t>t_alert_level</w:t>
+            </w:r>
+          </w:p>
+        </w:tc>
+        <w:tc>
+          <w:tcPr>
+            <w:tcW w:w="3954" w:type="dxa"/>
+            <w:tcBorders>
+              <w:left w:val="nil"/>
+              <w:right w:val="nil"/>
+            </w:tcBorders>
+            <w:shd w:val="clear" w:color="auto" w:fill="E7E6E6" w:themeFill="background2"/>
+            <w:vAlign w:val="center"/>
+          </w:tcPr>
+          <w:p>
+            <w:pPr>
+              <w:widowControl w:val="0"/>
+              <w:tabs>
+                <w:tab w:val="left" w:pos="851"/>
+              </w:tabs>
+              <w:autoSpaceDE w:val="0"/>
+              <w:autoSpaceDN w:val="0"/>
+              <w:adjustRightInd w:val="0"/>
+              <w:spacing w:line="276" w:lineRule="auto"/>
+              <w:rPr>
+                <w:sz w:val="15"/>
+                <w:szCs w:val="15"/>
+              </w:rPr>
+            </w:pPr>
+            <w:r>
+              <w:rPr>
+                <w:sz w:val="15"/>
+                <w:szCs w:val="15"/>
+              </w:rPr>
+              <w:t>C_UNWANTED_ACTIVITY_SEVERITY</w:t>
+            </w:r>
+          </w:p>
+        </w:tc>
+      </w:tr>
+      <w:tr>
+        <w:trPr>
           <w:trHeight w:val="202"/>
         </w:trPr>
         <w:tc>
@@ -5271,6 +5379,7 @@
         </w:rPr>
       </w:pPr>
       <w:r>
+        <w:lastRenderedPageBreak/>
         <w:t xml:space="preserve">VVC </w:t>
       </w:r>
       <w:r>
@@ -12420,7 +12529,6 @@
             <w:tcW w:w="3543" w:type="dxa"/>
             <w:tcBorders>
               <w:left w:val="nil"/>
-              <w:bottom w:val="nil"/>
               <w:right w:val="nil"/>
             </w:tcBorders>
             <w:shd w:val="clear" w:color="auto" w:fill="auto"/>
@@ -12447,6 +12555,134 @@
         <w:tc>
           <w:tcPr>
             <w:tcW w:w="1908" w:type="dxa"/>
+            <w:tcBorders>
+              <w:left w:val="nil"/>
+              <w:right w:val="nil"/>
+            </w:tcBorders>
+            <w:shd w:val="clear" w:color="auto" w:fill="auto"/>
+          </w:tcPr>
+          <w:p>
+            <w:pPr>
+              <w:spacing w:line="276" w:lineRule="auto"/>
+              <w:rPr>
+                <w:rFonts w:cs="Helvetica"/>
+                <w:sz w:val="15"/>
+                <w:szCs w:val="18"/>
+              </w:rPr>
+            </w:pPr>
+            <w:r>
+              <w:rPr>
+                <w:rFonts w:cs="Helvetica"/>
+                <w:sz w:val="15"/>
+                <w:szCs w:val="18"/>
+              </w:rPr>
+              <w:t>t_msg_id_panel</w:t>
+            </w:r>
+          </w:p>
+        </w:tc>
+        <w:tc>
+          <w:tcPr>
+            <w:tcW w:w="4160" w:type="dxa"/>
+            <w:tcBorders>
+              <w:left w:val="nil"/>
+              <w:right w:val="nil"/>
+            </w:tcBorders>
+            <w:shd w:val="clear" w:color="auto" w:fill="auto"/>
+          </w:tcPr>
+          <w:p>
+            <w:pPr>
+              <w:spacing w:line="276" w:lineRule="auto"/>
+              <w:rPr>
+                <w:rFonts w:cs="Helvetica"/>
+                <w:sz w:val="15"/>
+                <w:szCs w:val="18"/>
+              </w:rPr>
+            </w:pPr>
+            <w:r>
+              <w:rPr>
+                <w:rFonts w:cs="Helvetica"/>
+                <w:sz w:val="15"/>
+                <w:szCs w:val="18"/>
+              </w:rPr>
+              <w:t>C_VVC_MSG_ID_PANEL_DEFAULT</w:t>
+            </w:r>
+          </w:p>
+        </w:tc>
+        <w:tc>
+          <w:tcPr>
+            <w:tcW w:w="5518" w:type="dxa"/>
+            <w:tcBorders>
+              <w:left w:val="nil"/>
+              <w:right w:val="nil"/>
+            </w:tcBorders>
+            <w:shd w:val="clear" w:color="auto" w:fill="auto"/>
+          </w:tcPr>
+          <w:p>
+            <w:pPr>
+              <w:tabs>
+                <w:tab w:val="left" w:pos="4820"/>
+              </w:tabs>
+              <w:spacing w:line="276" w:lineRule="auto"/>
+              <w:rPr>
+                <w:rFonts w:cs="Helvetica"/>
+                <w:sz w:val="15"/>
+                <w:szCs w:val="18"/>
+              </w:rPr>
+            </w:pPr>
+            <w:r>
+              <w:rPr>
+                <w:rFonts w:cs="Helvetica"/>
+                <w:sz w:val="15"/>
+                <w:szCs w:val="18"/>
+              </w:rPr>
+              <w:t xml:space="preserve">VVC dedicated </w:t>
+            </w:r>
+            <w:r>
+              <w:rPr>
+                <w:rFonts w:cs="Helvetica"/>
+                <w:sz w:val="15"/>
+                <w:szCs w:val="18"/>
+              </w:rPr>
+              <w:t xml:space="preserve">message </w:t>
+            </w:r>
+            <w:r>
+              <w:rPr>
+                <w:sz w:val="15"/>
+                <w:szCs w:val="15"/>
+              </w:rPr>
+              <w:t xml:space="preserve">ID </w:t>
+            </w:r>
+            <w:r>
+              <w:rPr>
+                <w:rFonts w:cs="Helvetica"/>
+                <w:sz w:val="15"/>
+                <w:szCs w:val="18"/>
+              </w:rPr>
+              <w:t>panel</w:t>
+            </w:r>
+            <w:r>
+              <w:rPr>
+                <w:rFonts w:cs="Helvetica"/>
+                <w:sz w:val="15"/>
+                <w:szCs w:val="18"/>
+              </w:rPr>
+              <w:t>.</w:t>
+            </w:r>
+            <w:r>
+              <w:rPr>
+                <w:rFonts w:cs="Helvetica"/>
+                <w:sz w:val="15"/>
+                <w:szCs w:val="18"/>
+              </w:rPr>
+              <w:t xml:space="preserve"> See section 16 of uvvm_vvc_framework/doc/UVVM_VVC_Framework_Essential_Mechanisms.pdf for how to use verbosity control.</w:t>
+            </w:r>
+          </w:p>
+        </w:tc>
+      </w:tr>
+      <w:tr>
+        <w:tc>
+          <w:tcPr>
+            <w:tcW w:w="3543" w:type="dxa"/>
             <w:tcBorders>
               <w:left w:val="nil"/>
               <w:bottom w:val="nil"/>
@@ -12465,17 +12701,16 @@
             </w:pPr>
             <w:r>
               <w:rPr>
-                <w:rFonts w:cs="Helvetica"/>
-                <w:sz w:val="15"/>
-                <w:szCs w:val="18"/>
-              </w:rPr>
-              <w:t>t_msg_id_panel</w:t>
-            </w:r>
-          </w:p>
-        </w:tc>
-        <w:tc>
-          <w:tcPr>
-            <w:tcW w:w="4160" w:type="dxa"/>
+                <w:sz w:val="15"/>
+                <w:szCs w:val="15"/>
+              </w:rPr>
+              <w:t>unwanted_activity_severity</w:t>
+            </w:r>
+          </w:p>
+        </w:tc>
+        <w:tc>
+          <w:tcPr>
+            <w:tcW w:w="1908" w:type="dxa"/>
             <w:tcBorders>
               <w:left w:val="nil"/>
               <w:bottom w:val="nil"/>
@@ -12498,13 +12733,13 @@
                 <w:sz w:val="15"/>
                 <w:szCs w:val="18"/>
               </w:rPr>
-              <w:t>C_VVC_MSG_ID_PANEL_DEFAULT</w:t>
-            </w:r>
-          </w:p>
-        </w:tc>
-        <w:tc>
-          <w:tcPr>
-            <w:tcW w:w="5518" w:type="dxa"/>
+              <w:t>t_alert_level</w:t>
+            </w:r>
+          </w:p>
+        </w:tc>
+        <w:tc>
+          <w:tcPr>
+            <w:tcW w:w="4160" w:type="dxa"/>
             <w:tcBorders>
               <w:left w:val="nil"/>
               <w:bottom w:val="nil"/>
@@ -12514,6 +12749,34 @@
           </w:tcPr>
           <w:p>
             <w:pPr>
+              <w:spacing w:line="276" w:lineRule="auto"/>
+              <w:rPr>
+                <w:rFonts w:cs="Helvetica"/>
+                <w:sz w:val="15"/>
+                <w:szCs w:val="18"/>
+              </w:rPr>
+            </w:pPr>
+            <w:r>
+              <w:rPr>
+                <w:sz w:val="15"/>
+                <w:szCs w:val="15"/>
+              </w:rPr>
+              <w:t>C_UNWANTED_ACTIVITY_SEVERITY</w:t>
+            </w:r>
+          </w:p>
+        </w:tc>
+        <w:tc>
+          <w:tcPr>
+            <w:tcW w:w="5518" w:type="dxa"/>
+            <w:tcBorders>
+              <w:left w:val="nil"/>
+              <w:bottom w:val="nil"/>
+              <w:right w:val="nil"/>
+            </w:tcBorders>
+            <w:shd w:val="clear" w:color="auto" w:fill="auto"/>
+          </w:tcPr>
+          <w:p>
+            <w:pPr>
               <w:tabs>
                 <w:tab w:val="left" w:pos="4820"/>
               </w:tabs>
@@ -12530,7 +12793,7 @@
                 <w:sz w:val="15"/>
                 <w:szCs w:val="18"/>
               </w:rPr>
-              <w:t xml:space="preserve">VVC dedicated </w:t>
+              <w:t xml:space="preserve">Severity of alert to be </w:t>
             </w:r>
             <w:r>
               <w:rPr>
@@ -12538,14 +12801,7 @@
                 <w:sz w:val="15"/>
                 <w:szCs w:val="18"/>
               </w:rPr>
-              <w:t xml:space="preserve">message </w:t>
-            </w:r>
-            <w:r>
-              <w:rPr>
-                <w:sz w:val="15"/>
-                <w:szCs w:val="15"/>
-              </w:rPr>
-              <w:t xml:space="preserve">ID </w:t>
+              <w:t xml:space="preserve">initiated </w:t>
             </w:r>
             <w:r>
               <w:rPr>
@@ -12553,7 +12809,7 @@
                 <w:sz w:val="15"/>
                 <w:szCs w:val="18"/>
               </w:rPr>
-              <w:t>panel</w:t>
+              <w:t xml:space="preserve">if unwanted activity on the </w:t>
             </w:r>
             <w:r>
               <w:rPr>
@@ -12561,7 +12817,7 @@
                 <w:sz w:val="15"/>
                 <w:szCs w:val="18"/>
               </w:rPr>
-              <w:t>.</w:t>
+              <w:t>DUT</w:t>
             </w:r>
             <w:r>
               <w:rPr>
@@ -12569,22 +12825,12 @@
                 <w:sz w:val="15"/>
                 <w:szCs w:val="18"/>
               </w:rPr>
-              <w:t xml:space="preserve"> See section 16 of uvvm_vvc_framework/doc/UVVM_VVC_Framework_Essential_Mechanisms.pdf for how to use verbosity control.</w:t>
+              <w:t xml:space="preserve"> TX outputs is detected. Unwanted activity detection is enabled (ERROR) by default.</w:t>
             </w:r>
           </w:p>
         </w:tc>
       </w:tr>
     </w:tbl>
-    <w:p>
-      <w:pPr>
-        <w:rPr>
-          <w:b/>
-          <w:bCs/>
-          <w:i/>
-          <w:iCs/>
-        </w:rPr>
-      </w:pPr>
-    </w:p>
     <w:p>
       <w:pPr>
         <w:rPr>
@@ -13212,20 +13458,6 @@
     </w:p>
     <w:p>
       <w:pPr>
-        <w:rPr>
-          <w:rFonts w:ascii="Verdana" w:hAnsi="Verdana"/>
-        </w:rPr>
-      </w:pPr>
-    </w:p>
-    <w:p>
-      <w:pPr>
-        <w:rPr>
-          <w:rFonts w:ascii="Verdana" w:hAnsi="Verdana"/>
-        </w:rPr>
-      </w:pPr>
-    </w:p>
-    <w:p>
-      <w:pPr>
         <w:pStyle w:val="Overskrift1"/>
         <w:rPr>
           <w:rFonts w:ascii="Helvetica" w:hAnsi="Helvetica" w:cs="Helvetica"/>
@@ -13235,6 +13467,7 @@
         <w:rPr>
           <w:rFonts w:ascii="Helvetica" w:hAnsi="Helvetica" w:cs="Helvetica"/>
         </w:rPr>
+        <w:lastRenderedPageBreak/>
         <w:t>Activity watchdog</w:t>
       </w:r>
     </w:p>
@@ -14584,7 +14817,6 @@
         <w:pStyle w:val="Brdtekst"/>
       </w:pPr>
       <w:r>
-        <w:lastRenderedPageBreak/>
         <w:t xml:space="preserve">In this VVC, the interface has been encapsulated in two signal records of type </w:t>
       </w:r>
       <w:r>
@@ -14632,6 +14864,11 @@
       <w:r>
         <w:t xml:space="preserve">in order to improve readability of the code. </w:t>
       </w:r>
+    </w:p>
+    <w:p>
+      <w:pPr>
+        <w:pStyle w:val="Brdtekst"/>
+      </w:pPr>
       <w:r>
         <w:rPr>
           <w:rFonts w:cs="Helvetica"/>
@@ -14651,6 +14888,230 @@
           <w:rFonts w:ascii="Helvetica" w:hAnsi="Helvetica" w:cs="Helvetica"/>
         </w:rPr>
         <w:lastRenderedPageBreak/>
+        <w:t>Unwanted Activity Detection</w:t>
+      </w:r>
+    </w:p>
+    <w:p>
+      <w:r>
+        <w:t>This VVC supports detection of unwanted activity from the DUT. This mechanism will give an alert if the DUT generates any unexpected bus activity. It assures that no data is output from the DUT when it is not expected</w:t>
+      </w:r>
+      <w:r>
+        <w:t xml:space="preserve">, </w:t>
+      </w:r>
+      <w:r>
+        <w:t>i</w:t>
+      </w:r>
+      <w:r>
+        <w:t>.</w:t>
+      </w:r>
+      <w:r>
+        <w:t>e</w:t>
+      </w:r>
+      <w:r>
+        <w:t xml:space="preserve">. GMII read/expect VVC methods are not called. </w:t>
+      </w:r>
+      <w:r>
+        <w:t>Once the VVC is inactive, it starts to monitor continuously on the DUT TX outputs. When unwanted activity is detected, the VVC issues an alert of severity.</w:t>
+      </w:r>
+      <w:r>
+        <w:t xml:space="preserve"> Note that this feature is only implemented on </w:t>
+      </w:r>
+      <w:r>
+        <w:rPr>
+          <w:rFonts w:ascii="Consolas" w:hAnsi="Consolas"/>
+        </w:rPr>
+        <w:t>gmii_rx_vvc</w:t>
+      </w:r>
+      <w:r>
+        <w:t>.</w:t>
+      </w:r>
+    </w:p>
+    <w:p/>
+    <w:p>
+      <w:r>
+        <w:t>The unwanted activity detection can be configured from the c</w:t>
+      </w:r>
+      <w:r>
+        <w:t xml:space="preserve">entral </w:t>
+      </w:r>
+      <w:r>
+        <w:t>t</w:t>
+      </w:r>
+      <w:r>
+        <w:t xml:space="preserve">estbench </w:t>
+      </w:r>
+      <w:r>
+        <w:t>s</w:t>
+      </w:r>
+      <w:r>
+        <w:t>equencer</w:t>
+      </w:r>
+      <w:r>
+        <w:t>, where the severity of alert can be changed to a different value.</w:t>
+      </w:r>
+    </w:p>
+    <w:p>
+      <w:bookmarkStart w:id="3" w:name="_Hlk170384375"/>
+      <w:r>
+        <w:t>To disable this feature in the testbench, e.g.:</w:t>
+      </w:r>
+    </w:p>
+    <w:bookmarkEnd w:id="3"/>
+    <w:p>
+      <w:pPr>
+        <w:rPr>
+          <w:rFonts w:ascii="Courier New" w:hAnsi="Courier New" w:cs="Courier New"/>
+        </w:rPr>
+      </w:pPr>
+      <w:r>
+        <w:rPr>
+          <w:rFonts w:ascii="Consolas" w:hAnsi="Consolas"/>
+        </w:rPr>
+        <w:t xml:space="preserve">  </w:t>
+      </w:r>
+      <w:r>
+        <w:rPr>
+          <w:rFonts w:ascii="Courier New" w:hAnsi="Courier New" w:cs="Courier New"/>
+        </w:rPr>
+        <w:t>shared_gmii_vvc_config(RX, C_VVC_INDEX).unwanted_activity_severity := NO_ALER</w:t>
+      </w:r>
+      <w:r>
+        <w:rPr>
+          <w:rFonts w:ascii="Courier New" w:hAnsi="Courier New" w:cs="Courier New"/>
+        </w:rPr>
+        <w:t>T;</w:t>
+      </w:r>
+    </w:p>
+    <w:p>
+      <w:pPr>
+        <w:rPr>
+          <w:rFonts w:cs="Helvetica"/>
+        </w:rPr>
+      </w:pPr>
+    </w:p>
+    <w:p>
+      <w:pPr>
+        <w:rPr>
+          <w:rFonts w:cs="Helvetica"/>
+        </w:rPr>
+      </w:pPr>
+      <w:r>
+        <w:rPr>
+          <w:rFonts w:cs="Helvetica"/>
+        </w:rPr>
+        <w:t xml:space="preserve">The </w:t>
+      </w:r>
+      <w:r>
+        <w:rPr>
+          <w:rFonts w:cs="Helvetica"/>
+        </w:rPr>
+        <w:t xml:space="preserve">unwanted activity detection is ignored when the </w:t>
+      </w:r>
+      <w:r>
+        <w:rPr>
+          <w:rFonts w:ascii="Consolas" w:hAnsi="Consolas" w:cs="Helvetica"/>
+        </w:rPr>
+        <w:t>rxdv</w:t>
+      </w:r>
+      <w:r>
+        <w:rPr>
+          <w:rFonts w:cs="Helvetica"/>
+        </w:rPr>
+        <w:t xml:space="preserve"> signal</w:t>
+      </w:r>
+      <w:r>
+        <w:rPr>
+          <w:rFonts w:cs="Helvetica"/>
+        </w:rPr>
+        <w:t xml:space="preserve"> goes low within one clock period after the VVC becomes inactive. This is to handle the situation when the read command exits before the next rising edge, causing signal transitions during the first clock cycle after the VVC is inactive. </w:t>
+      </w:r>
+    </w:p>
+    <w:p>
+      <w:pPr>
+        <w:rPr>
+          <w:rFonts w:cs="Helvetica"/>
+        </w:rPr>
+      </w:pPr>
+    </w:p>
+    <w:p>
+      <w:pPr>
+        <w:rPr>
+          <w:rFonts w:cs="Helvetica"/>
+        </w:rPr>
+      </w:pPr>
+      <w:r>
+        <w:rPr>
+          <w:rFonts w:cs="Helvetica"/>
+        </w:rPr>
+        <w:t>For GMII VVC,</w:t>
+      </w:r>
+      <w:r>
+        <w:rPr>
+          <w:rFonts w:cs="Helvetica"/>
+        </w:rPr>
+        <w:t xml:space="preserve"> the unwante</w:t>
+      </w:r>
+      <w:r>
+        <w:rPr>
+          <w:rFonts w:cs="Helvetica"/>
+        </w:rPr>
+        <w:t>d activity detection is enabled (</w:t>
+      </w:r>
+      <w:r>
+        <w:rPr>
+          <w:rFonts w:ascii="Consolas" w:hAnsi="Consolas"/>
+        </w:rPr>
+        <w:t>unwanted_activity_severity</w:t>
+      </w:r>
+      <w:r>
+        <w:rPr>
+          <w:rFonts w:ascii="Consolas" w:hAnsi="Consolas"/>
+        </w:rPr>
+        <w:t xml:space="preserve"> </w:t>
+      </w:r>
+      <w:r>
+        <w:rPr>
+          <w:rFonts w:ascii="Consolas" w:hAnsi="Consolas"/>
+        </w:rPr>
+        <w:t>:</w:t>
+      </w:r>
+      <w:r>
+        <w:rPr>
+          <w:rFonts w:ascii="Consolas" w:hAnsi="Consolas" w:cs="Helvetica"/>
+        </w:rPr>
+        <w:t xml:space="preserve">= </w:t>
+      </w:r>
+      <w:r>
+        <w:rPr>
+          <w:rFonts w:ascii="Consolas" w:hAnsi="Consolas" w:cs="Helvetica"/>
+        </w:rPr>
+        <w:t>ERROR</w:t>
+      </w:r>
+      <w:r>
+        <w:rPr>
+          <w:rFonts w:cs="Helvetica"/>
+        </w:rPr>
+        <w:t xml:space="preserve">) by default. </w:t>
+      </w:r>
+    </w:p>
+    <w:p>
+      <w:pPr>
+        <w:rPr>
+          <w:rFonts w:cs="Helvetica"/>
+        </w:rPr>
+      </w:pPr>
+    </w:p>
+    <w:p>
+      <w:pPr>
+        <w:pStyle w:val="Overskrift1"/>
+        <w:rPr>
+          <w:rFonts w:ascii="Helvetica" w:hAnsi="Helvetica" w:cs="Helvetica"/>
+        </w:rPr>
+      </w:pPr>
+      <w:r>
+        <w:rPr>
+          <w:rFonts w:ascii="Helvetica" w:hAnsi="Helvetica" w:cs="Helvetica"/>
+        </w:rPr>
         <w:t>Additional Documentation</w:t>
       </w:r>
     </w:p>
@@ -14690,6 +15151,11 @@
       </w:r>
     </w:p>
     <w:p>
+      <w:r>
+        <w:br w:type="page"/>
+      </w:r>
+    </w:p>
+    <w:p>
       <w:pPr>
         <w:pStyle w:val="Overskrift1"/>
         <w:rPr>
@@ -14700,6 +15166,7 @@
         <w:rPr>
           <w:rFonts w:ascii="Helvetica" w:hAnsi="Helvetica" w:cs="Helvetica"/>
         </w:rPr>
+        <w:lastRenderedPageBreak/>
         <w:t>Compilation</w:t>
       </w:r>
     </w:p>
@@ -14802,14 +15269,28 @@
           <w:b/>
           <w:i/>
         </w:rPr>
-        <w:t>5</w:t>
+        <w:t>9</w:t>
       </w:r>
       <w:r>
         <w:rPr>
           <w:b/>
           <w:i/>
         </w:rPr>
-        <w:t>.0 and up</w:t>
+        <w:t>.</w:t>
+      </w:r>
+      <w:r>
+        <w:rPr>
+          <w:b/>
+          <w:i/>
+        </w:rPr>
+        <w:t>5</w:t>
+      </w:r>
+      <w:r>
+        <w:rPr>
+          <w:b/>
+          <w:i/>
+        </w:rPr>
+        <w:t xml:space="preserve"> and up</w:t>
       </w:r>
     </w:p>
     <w:p>
@@ -14864,7 +15345,7 @@
           <w:b/>
           <w:i/>
         </w:rPr>
-        <w:t>1</w:t>
+        <w:t>2</w:t>
       </w:r>
       <w:r>
         <w:rPr>
@@ -14878,7 +15359,7 @@
           <w:b/>
           <w:i/>
         </w:rPr>
-        <w:t>0</w:t>
+        <w:t>7</w:t>
       </w:r>
       <w:r>
         <w:rPr>
@@ -16824,16 +17305,31 @@
         <w:t xml:space="preserve"> </w:t>
       </w:r>
       <w:r>
-        <w:t xml:space="preserve">For a more advanced VIP please contact Bitvis AS at </w:t>
+        <w:t xml:space="preserve">For a more advanced VIP please contact </w:t>
+      </w:r>
+      <w:r>
+        <w:t>UVVM</w:t>
+      </w:r>
+      <w:r>
+        <w:t xml:space="preserve"> at </w:t>
       </w:r>
       <w:hyperlink r:id="rId10" w:history="1">
         <w:r>
           <w:rPr>
             <w:rStyle w:val="Hyperkobling"/>
           </w:rPr>
-          <w:t>support@bitvis.no</w:t>
+          <w:t>info@uvvm.no</w:t>
         </w:r>
       </w:hyperlink>
+      <w:r>
+        <w:t xml:space="preserve"> </w:t>
+      </w:r>
+      <w:r>
+        <w:rPr>
+          <w:rStyle w:val="Hyperkobling"/>
+        </w:rPr>
+        <w:t xml:space="preserve"> </w:t>
+      </w:r>
     </w:p>
     <w:sectPr>
       <w:headerReference w:type="even" r:id="rId11"/>
@@ -16854,7 +17350,7 @@
 </file>
 
 <file path=word/endnotes.xml><?xml version="1.0" encoding="utf-8"?>
-<w:endnotes xmlns:wpc="http://schemas.microsoft.com/office/word/2010/wordprocessingCanvas" xmlns:cx="http://schemas.microsoft.com/office/drawing/2014/chartex" xmlns:cx1="http://schemas.microsoft.com/office/drawing/2015/9/8/chartex" xmlns:cx2="http://schemas.microsoft.com/office/drawing/2015/10/21/chartex" xmlns:cx3="http://schemas.microsoft.com/office/drawing/2016/5/9/chartex" xmlns:cx4="http://schemas.microsoft.com/office/drawing/2016/5/10/chartex" xmlns:cx5="http://schemas.microsoft.com/office/drawing/2016/5/11/chartex" xmlns:cx6="http://schemas.microsoft.com/office/drawing/2016/5/12/chartex" xmlns:cx7="http://schemas.microsoft.com/office/drawing/2016/5/13/chartex" xmlns:cx8="http://schemas.microsoft.com/office/drawing/2016/5/14/chartex" xmlns:mc="http://schemas.openxmlformats.org/markup-compatibility/2006" xmlns:aink="http://schemas.microsoft.com/office/drawing/2016/ink" xmlns:am3d="http://schemas.microsoft.com/office/drawing/2017/model3d" xmlns:o="urn:schemas-microsoft-com:office:office" xmlns:oel="http://schemas.microsoft.com/office/2019/extlst" xmlns:r="http://schemas.openxmlformats.org/officeDocument/2006/relationships" xmlns:m="http://schemas.openxmlformats.org/officeDocument/2006/math" xmlns:v="urn:schemas-microsoft-com:vml" xmlns:wp14="http://schemas.microsoft.com/office/word/2010/wordprocessingDrawing" xmlns:wp="http://schemas.openxmlformats.org/drawingml/2006/wordprocessingDrawing" xmlns:w10="urn:schemas-microsoft-com:office:word" xmlns:w="http://schemas.openxmlformats.org/wordprocessingml/2006/main" xmlns:w14="http://schemas.microsoft.com/office/word/2010/wordml" xmlns:w15="http://schemas.microsoft.com/office/word/2012/wordml" xmlns:w16cex="http://schemas.microsoft.com/office/word/2018/wordml/cex" xmlns:w16cid="http://schemas.microsoft.com/office/word/2016/wordml/cid" xmlns:w16="http://schemas.microsoft.com/office/word/2018/wordml" xmlns:w16sdtdh="http://schemas.microsoft.com/office/word/2020/wordml/sdtdatahash" xmlns:w16se="http://schemas.microsoft.com/office/word/2015/wordml/symex" xmlns:wpg="http://schemas.microsoft.com/office/word/2010/wordprocessingGroup" xmlns:wpi="http://schemas.microsoft.com/office/word/2010/wordprocessingInk" xmlns:wne="http://schemas.microsoft.com/office/word/2006/wordml" xmlns:wps="http://schemas.microsoft.com/office/word/2010/wordprocessingShape" mc:Ignorable="w14 w15 w16se w16cid w16 w16cex w16sdtdh wp14">
+<w:endnotes xmlns:wpc="http://schemas.microsoft.com/office/word/2010/wordprocessingCanvas" xmlns:cx="http://schemas.microsoft.com/office/drawing/2014/chartex" xmlns:cx1="http://schemas.microsoft.com/office/drawing/2015/9/8/chartex" xmlns:cx2="http://schemas.microsoft.com/office/drawing/2015/10/21/chartex" xmlns:cx3="http://schemas.microsoft.com/office/drawing/2016/5/9/chartex" xmlns:cx4="http://schemas.microsoft.com/office/drawing/2016/5/10/chartex" xmlns:cx5="http://schemas.microsoft.com/office/drawing/2016/5/11/chartex" xmlns:cx6="http://schemas.microsoft.com/office/drawing/2016/5/12/chartex" xmlns:cx7="http://schemas.microsoft.com/office/drawing/2016/5/13/chartex" xmlns:cx8="http://schemas.microsoft.com/office/drawing/2016/5/14/chartex" xmlns:mc="http://schemas.openxmlformats.org/markup-compatibility/2006" xmlns:aink="http://schemas.microsoft.com/office/drawing/2016/ink" xmlns:am3d="http://schemas.microsoft.com/office/drawing/2017/model3d" xmlns:o="urn:schemas-microsoft-com:office:office" xmlns:oel="http://schemas.microsoft.com/office/2019/extlst" xmlns:r="http://schemas.openxmlformats.org/officeDocument/2006/relationships" xmlns:m="http://schemas.openxmlformats.org/officeDocument/2006/math" xmlns:v="urn:schemas-microsoft-com:vml" xmlns:wp14="http://schemas.microsoft.com/office/word/2010/wordprocessingDrawing" xmlns:wp="http://schemas.openxmlformats.org/drawingml/2006/wordprocessingDrawing" xmlns:w10="urn:schemas-microsoft-com:office:word" xmlns:w="http://schemas.openxmlformats.org/wordprocessingml/2006/main" xmlns:w14="http://schemas.microsoft.com/office/word/2010/wordml" xmlns:w15="http://schemas.microsoft.com/office/word/2012/wordml" xmlns:w16cex="http://schemas.microsoft.com/office/word/2018/wordml/cex" xmlns:w16cid="http://schemas.microsoft.com/office/word/2016/wordml/cid" xmlns:w16="http://schemas.microsoft.com/office/word/2018/wordml" xmlns:w16du="http://schemas.microsoft.com/office/word/2023/wordml/word16du" xmlns:w16sdtdh="http://schemas.microsoft.com/office/word/2020/wordml/sdtdatahash" xmlns:w16se="http://schemas.microsoft.com/office/word/2015/wordml/symex" xmlns:wpg="http://schemas.microsoft.com/office/word/2010/wordprocessingGroup" xmlns:wpi="http://schemas.microsoft.com/office/word/2010/wordprocessingInk" xmlns:wne="http://schemas.microsoft.com/office/word/2006/wordml" xmlns:wps="http://schemas.microsoft.com/office/word/2010/wordprocessingShape" mc:Ignorable="w14 w15 w16se w16cid w16 w16cex w16sdtdh w16du wp14">
   <w:endnote w:type="separator" w:id="-1">
     <w:p>
       <w:pPr>
@@ -16893,7 +17389,7 @@
 </file>
 
 <file path=word/footer1.xml><?xml version="1.0" encoding="utf-8"?>
-<w:ftr xmlns:wpc="http://schemas.microsoft.com/office/word/2010/wordprocessingCanvas" xmlns:cx="http://schemas.microsoft.com/office/drawing/2014/chartex" xmlns:cx1="http://schemas.microsoft.com/office/drawing/2015/9/8/chartex" xmlns:cx2="http://schemas.microsoft.com/office/drawing/2015/10/21/chartex" xmlns:cx3="http://schemas.microsoft.com/office/drawing/2016/5/9/chartex" xmlns:cx4="http://schemas.microsoft.com/office/drawing/2016/5/10/chartex" xmlns:cx5="http://schemas.microsoft.com/office/drawing/2016/5/11/chartex" xmlns:cx6="http://schemas.microsoft.com/office/drawing/2016/5/12/chartex" xmlns:cx7="http://schemas.microsoft.com/office/drawing/2016/5/13/chartex" xmlns:cx8="http://schemas.microsoft.com/office/drawing/2016/5/14/chartex" xmlns:mc="http://schemas.openxmlformats.org/markup-compatibility/2006" xmlns:aink="http://schemas.microsoft.com/office/drawing/2016/ink" xmlns:am3d="http://schemas.microsoft.com/office/drawing/2017/model3d" xmlns:o="urn:schemas-microsoft-com:office:office" xmlns:oel="http://schemas.microsoft.com/office/2019/extlst" xmlns:r="http://schemas.openxmlformats.org/officeDocument/2006/relationships" xmlns:m="http://schemas.openxmlformats.org/officeDocument/2006/math" xmlns:v="urn:schemas-microsoft-com:vml" xmlns:wp14="http://schemas.microsoft.com/office/word/2010/wordprocessingDrawing" xmlns:wp="http://schemas.openxmlformats.org/drawingml/2006/wordprocessingDrawing" xmlns:w10="urn:schemas-microsoft-com:office:word" xmlns:w="http://schemas.openxmlformats.org/wordprocessingml/2006/main" xmlns:w14="http://schemas.microsoft.com/office/word/2010/wordml" xmlns:w15="http://schemas.microsoft.com/office/word/2012/wordml" xmlns:w16cex="http://schemas.microsoft.com/office/word/2018/wordml/cex" xmlns:w16cid="http://schemas.microsoft.com/office/word/2016/wordml/cid" xmlns:w16="http://schemas.microsoft.com/office/word/2018/wordml" xmlns:w16sdtdh="http://schemas.microsoft.com/office/word/2020/wordml/sdtdatahash" xmlns:w16se="http://schemas.microsoft.com/office/word/2015/wordml/symex" xmlns:wpg="http://schemas.microsoft.com/office/word/2010/wordprocessingGroup" xmlns:wpi="http://schemas.microsoft.com/office/word/2010/wordprocessingInk" xmlns:wne="http://schemas.microsoft.com/office/word/2006/wordml" xmlns:wps="http://schemas.microsoft.com/office/word/2010/wordprocessingShape" mc:Ignorable="w14 w15 w16se w16cid w16 w16cex w16sdtdh wp14">
+<w:ftr xmlns:wpc="http://schemas.microsoft.com/office/word/2010/wordprocessingCanvas" xmlns:cx="http://schemas.microsoft.com/office/drawing/2014/chartex" xmlns:cx1="http://schemas.microsoft.com/office/drawing/2015/9/8/chartex" xmlns:cx2="http://schemas.microsoft.com/office/drawing/2015/10/21/chartex" xmlns:cx3="http://schemas.microsoft.com/office/drawing/2016/5/9/chartex" xmlns:cx4="http://schemas.microsoft.com/office/drawing/2016/5/10/chartex" xmlns:cx5="http://schemas.microsoft.com/office/drawing/2016/5/11/chartex" xmlns:cx6="http://schemas.microsoft.com/office/drawing/2016/5/12/chartex" xmlns:cx7="http://schemas.microsoft.com/office/drawing/2016/5/13/chartex" xmlns:cx8="http://schemas.microsoft.com/office/drawing/2016/5/14/chartex" xmlns:mc="http://schemas.openxmlformats.org/markup-compatibility/2006" xmlns:aink="http://schemas.microsoft.com/office/drawing/2016/ink" xmlns:am3d="http://schemas.microsoft.com/office/drawing/2017/model3d" xmlns:o="urn:schemas-microsoft-com:office:office" xmlns:oel="http://schemas.microsoft.com/office/2019/extlst" xmlns:r="http://schemas.openxmlformats.org/officeDocument/2006/relationships" xmlns:m="http://schemas.openxmlformats.org/officeDocument/2006/math" xmlns:v="urn:schemas-microsoft-com:vml" xmlns:wp14="http://schemas.microsoft.com/office/word/2010/wordprocessingDrawing" xmlns:wp="http://schemas.openxmlformats.org/drawingml/2006/wordprocessingDrawing" xmlns:w10="urn:schemas-microsoft-com:office:word" xmlns:w="http://schemas.openxmlformats.org/wordprocessingml/2006/main" xmlns:w14="http://schemas.microsoft.com/office/word/2010/wordml" xmlns:w15="http://schemas.microsoft.com/office/word/2012/wordml" xmlns:w16cex="http://schemas.microsoft.com/office/word/2018/wordml/cex" xmlns:w16cid="http://schemas.microsoft.com/office/word/2016/wordml/cid" xmlns:w16="http://schemas.microsoft.com/office/word/2018/wordml" xmlns:w16du="http://schemas.microsoft.com/office/word/2023/wordml/word16du" xmlns:w16sdtdh="http://schemas.microsoft.com/office/word/2020/wordml/sdtdatahash" xmlns:w16se="http://schemas.microsoft.com/office/word/2015/wordml/symex" xmlns:wpg="http://schemas.microsoft.com/office/word/2010/wordprocessingGroup" xmlns:wpi="http://schemas.microsoft.com/office/word/2010/wordprocessingInk" xmlns:wne="http://schemas.microsoft.com/office/word/2006/wordml" xmlns:wps="http://schemas.microsoft.com/office/word/2010/wordprocessingShape" mc:Ignorable="w14 w15 w16se w16cid w16 w16cex w16sdtdh w16du wp14">
   <w:p>
     <w:pPr>
       <w:pStyle w:val="Bunntekst"/>
@@ -16931,7 +17427,7 @@
 </file>
 
 <file path=word/footer2.xml><?xml version="1.0" encoding="utf-8"?>
-<w:ftr xmlns:wpc="http://schemas.microsoft.com/office/word/2010/wordprocessingCanvas" xmlns:cx="http://schemas.microsoft.com/office/drawing/2014/chartex" xmlns:cx1="http://schemas.microsoft.com/office/drawing/2015/9/8/chartex" xmlns:cx2="http://schemas.microsoft.com/office/drawing/2015/10/21/chartex" xmlns:cx3="http://schemas.microsoft.com/office/drawing/2016/5/9/chartex" xmlns:cx4="http://schemas.microsoft.com/office/drawing/2016/5/10/chartex" xmlns:cx5="http://schemas.microsoft.com/office/drawing/2016/5/11/chartex" xmlns:cx6="http://schemas.microsoft.com/office/drawing/2016/5/12/chartex" xmlns:cx7="http://schemas.microsoft.com/office/drawing/2016/5/13/chartex" xmlns:cx8="http://schemas.microsoft.com/office/drawing/2016/5/14/chartex" xmlns:mc="http://schemas.openxmlformats.org/markup-compatibility/2006" xmlns:aink="http://schemas.microsoft.com/office/drawing/2016/ink" xmlns:am3d="http://schemas.microsoft.com/office/drawing/2017/model3d" xmlns:o="urn:schemas-microsoft-com:office:office" xmlns:oel="http://schemas.microsoft.com/office/2019/extlst" xmlns:r="http://schemas.openxmlformats.org/officeDocument/2006/relationships" xmlns:m="http://schemas.openxmlformats.org/officeDocument/2006/math" xmlns:v="urn:schemas-microsoft-com:vml" xmlns:wp14="http://schemas.microsoft.com/office/word/2010/wordprocessingDrawing" xmlns:wp="http://schemas.openxmlformats.org/drawingml/2006/wordprocessingDrawing" xmlns:w10="urn:schemas-microsoft-com:office:word" xmlns:w="http://schemas.openxmlformats.org/wordprocessingml/2006/main" xmlns:w14="http://schemas.microsoft.com/office/word/2010/wordml" xmlns:w15="http://schemas.microsoft.com/office/word/2012/wordml" xmlns:w16cex="http://schemas.microsoft.com/office/word/2018/wordml/cex" xmlns:w16cid="http://schemas.microsoft.com/office/word/2016/wordml/cid" xmlns:w16="http://schemas.microsoft.com/office/word/2018/wordml" xmlns:w16sdtdh="http://schemas.microsoft.com/office/word/2020/wordml/sdtdatahash" xmlns:w16se="http://schemas.microsoft.com/office/word/2015/wordml/symex" xmlns:wpg="http://schemas.microsoft.com/office/word/2010/wordprocessingGroup" xmlns:wpi="http://schemas.microsoft.com/office/word/2010/wordprocessingInk" xmlns:wne="http://schemas.microsoft.com/office/word/2006/wordml" xmlns:wps="http://schemas.microsoft.com/office/word/2010/wordprocessingShape" mc:Ignorable="w14 w15 w16se w16cid w16 w16cex w16sdtdh wp14">
+<w:ftr xmlns:wpc="http://schemas.microsoft.com/office/word/2010/wordprocessingCanvas" xmlns:cx="http://schemas.microsoft.com/office/drawing/2014/chartex" xmlns:cx1="http://schemas.microsoft.com/office/drawing/2015/9/8/chartex" xmlns:cx2="http://schemas.microsoft.com/office/drawing/2015/10/21/chartex" xmlns:cx3="http://schemas.microsoft.com/office/drawing/2016/5/9/chartex" xmlns:cx4="http://schemas.microsoft.com/office/drawing/2016/5/10/chartex" xmlns:cx5="http://schemas.microsoft.com/office/drawing/2016/5/11/chartex" xmlns:cx6="http://schemas.microsoft.com/office/drawing/2016/5/12/chartex" xmlns:cx7="http://schemas.microsoft.com/office/drawing/2016/5/13/chartex" xmlns:cx8="http://schemas.microsoft.com/office/drawing/2016/5/14/chartex" xmlns:mc="http://schemas.openxmlformats.org/markup-compatibility/2006" xmlns:aink="http://schemas.microsoft.com/office/drawing/2016/ink" xmlns:am3d="http://schemas.microsoft.com/office/drawing/2017/model3d" xmlns:o="urn:schemas-microsoft-com:office:office" xmlns:oel="http://schemas.microsoft.com/office/2019/extlst" xmlns:r="http://schemas.openxmlformats.org/officeDocument/2006/relationships" xmlns:m="http://schemas.openxmlformats.org/officeDocument/2006/math" xmlns:v="urn:schemas-microsoft-com:vml" xmlns:wp14="http://schemas.microsoft.com/office/word/2010/wordprocessingDrawing" xmlns:wp="http://schemas.openxmlformats.org/drawingml/2006/wordprocessingDrawing" xmlns:w10="urn:schemas-microsoft-com:office:word" xmlns:w="http://schemas.openxmlformats.org/wordprocessingml/2006/main" xmlns:w14="http://schemas.microsoft.com/office/word/2010/wordml" xmlns:w15="http://schemas.microsoft.com/office/word/2012/wordml" xmlns:w16cex="http://schemas.microsoft.com/office/word/2018/wordml/cex" xmlns:w16cid="http://schemas.microsoft.com/office/word/2016/wordml/cid" xmlns:w16="http://schemas.microsoft.com/office/word/2018/wordml" xmlns:w16du="http://schemas.microsoft.com/office/word/2023/wordml/word16du" xmlns:w16sdtdh="http://schemas.microsoft.com/office/word/2020/wordml/sdtdatahash" xmlns:w16se="http://schemas.microsoft.com/office/word/2015/wordml/symex" xmlns:wpg="http://schemas.microsoft.com/office/word/2010/wordprocessingGroup" xmlns:wpi="http://schemas.microsoft.com/office/word/2010/wordprocessingInk" xmlns:wne="http://schemas.microsoft.com/office/word/2006/wordml" xmlns:wps="http://schemas.microsoft.com/office/word/2010/wordprocessingShape" mc:Ignorable="w14 w15 w16se w16cid w16 w16cex w16sdtdh w16du wp14">
   <w:p>
     <w:pPr>
       <w:pStyle w:val="Bunntekst"/>
@@ -17036,7 +17532,7 @@
             <w:ind w:right="360"/>
             <w:rPr>
               <w:rFonts w:ascii="Helvetica" w:hAnsi="Helvetica" w:cs="Arial"/>
-              <w:color w:val="1381C4"/>
+              <w:color w:val="0070C0"/>
               <w:sz w:val="14"/>
               <w:lang w:val="sq-AL"/>
             </w:rPr>
@@ -17045,36 +17541,16 @@
             <w:rPr>
               <w:rFonts w:ascii="Helvetica" w:hAnsi="Helvetica" w:cs="Arial"/>
               <w:b/>
-              <w:color w:val="1381C4"/>
+              <w:color w:val="0070C0"/>
               <w:sz w:val="14"/>
               <w:lang w:val="sq-AL"/>
             </w:rPr>
-            <w:t>GMII</w:t>
+            <w:t>GMII VVC</w:t>
           </w:r>
           <w:r>
             <w:rPr>
               <w:rFonts w:ascii="Helvetica" w:hAnsi="Helvetica" w:cs="Arial"/>
-              <w:b/>
-              <w:color w:val="1381C4"/>
-              <w:sz w:val="14"/>
-              <w:lang w:val="sq-AL"/>
-            </w:rPr>
-            <w:t xml:space="preserve"> </w:t>
-          </w:r>
-          <w:r>
-            <w:rPr>
-              <w:rFonts w:ascii="Helvetica" w:hAnsi="Helvetica" w:cs="Arial"/>
-              <w:b/>
-              <w:color w:val="1381C4"/>
-              <w:sz w:val="14"/>
-              <w:lang w:val="sq-AL"/>
-            </w:rPr>
-            <w:t>VVC</w:t>
-          </w:r>
-          <w:r>
-            <w:rPr>
-              <w:rFonts w:ascii="Helvetica" w:hAnsi="Helvetica" w:cs="Arial"/>
-              <w:color w:val="1381C4"/>
+              <w:color w:val="0070C0"/>
               <w:sz w:val="14"/>
               <w:lang w:val="sq-AL"/>
             </w:rPr>
@@ -17097,7 +17573,7 @@
             <w:spacing w:line="276" w:lineRule="auto"/>
             <w:rPr>
               <w:rFonts w:ascii="Helvetica" w:hAnsi="Helvetica" w:cs="Arial"/>
-              <w:color w:val="1381C4"/>
+              <w:color w:val="0070C0"/>
               <w:sz w:val="14"/>
               <w:lang w:val="sq-AL"/>
             </w:rPr>
@@ -17106,7 +17582,7 @@
             <w:rPr>
               <w:rFonts w:ascii="Helvetica" w:hAnsi="Helvetica" w:cs="Arial"/>
               <w:b/>
-              <w:color w:val="1381C4"/>
+              <w:color w:val="0070C0"/>
               <w:sz w:val="14"/>
               <w:lang w:val="sq-AL"/>
             </w:rPr>
@@ -17116,17 +17592,17 @@
             <w:rPr>
               <w:rFonts w:ascii="Helvetica" w:hAnsi="Helvetica" w:cs="Arial"/>
               <w:b/>
-              <w:color w:val="1381C4"/>
+              <w:color w:val="0070C0"/>
               <w:sz w:val="14"/>
               <w:lang w:val="sq-AL"/>
             </w:rPr>
-            <w:t>2</w:t>
+            <w:t>3</w:t>
           </w:r>
           <w:r>
             <w:rPr>
               <w:rFonts w:ascii="Helvetica" w:hAnsi="Helvetica" w:cs="Arial"/>
               <w:b/>
-              <w:color w:val="1381C4"/>
+              <w:color w:val="0070C0"/>
               <w:sz w:val="14"/>
               <w:lang w:val="sq-AL"/>
             </w:rPr>
@@ -17136,17 +17612,17 @@
             <w:rPr>
               <w:rFonts w:ascii="Helvetica" w:hAnsi="Helvetica" w:cs="Arial"/>
               <w:b/>
-              <w:color w:val="1381C4"/>
+              <w:color w:val="0070C0"/>
               <w:sz w:val="14"/>
               <w:lang w:val="sq-AL"/>
             </w:rPr>
-            <w:t>0</w:t>
+            <w:t>1</w:t>
           </w:r>
           <w:r>
             <w:rPr>
               <w:rFonts w:ascii="Helvetica" w:hAnsi="Helvetica" w:cs="Arial"/>
               <w:b/>
-              <w:color w:val="1381C4"/>
+              <w:color w:val="0070C0"/>
               <w:sz w:val="14"/>
               <w:lang w:val="sq-AL"/>
             </w:rPr>
@@ -17155,7 +17631,7 @@
           <w:r>
             <w:rPr>
               <w:rFonts w:ascii="Helvetica" w:hAnsi="Helvetica" w:cs="Arial"/>
-              <w:color w:val="1381C4"/>
+              <w:color w:val="0070C0"/>
               <w:sz w:val="14"/>
               <w:lang w:val="sq-AL"/>
             </w:rPr>
@@ -17164,7 +17640,7 @@
           <w:r>
             <w:rPr>
               <w:rFonts w:ascii="Helvetica" w:hAnsi="Helvetica" w:cs="Arial"/>
-              <w:color w:val="1381C4"/>
+              <w:color w:val="0070C0"/>
               <w:sz w:val="14"/>
               <w:lang w:val="sq-AL"/>
             </w:rPr>
@@ -17173,7 +17649,7 @@
           <w:r>
             <w:rPr>
               <w:rFonts w:ascii="Helvetica" w:hAnsi="Helvetica" w:cs="Arial"/>
-              <w:color w:val="1381C4"/>
+              <w:color w:val="0070C0"/>
               <w:sz w:val="14"/>
               <w:lang w:val="en-US"/>
             </w:rPr>
@@ -17182,7 +17658,7 @@
           <w:r>
             <w:rPr>
               <w:rFonts w:ascii="Helvetica" w:hAnsi="Helvetica" w:cs="Arial"/>
-              <w:color w:val="1381C4"/>
+              <w:color w:val="0070C0"/>
               <w:sz w:val="14"/>
               <w:lang w:val="sq-AL"/>
             </w:rPr>
@@ -17192,16 +17668,16 @@
             <w:rPr>
               <w:rFonts w:ascii="Helvetica" w:hAnsi="Helvetica" w:cs="Arial"/>
               <w:noProof/>
-              <w:color w:val="1381C4"/>
+              <w:color w:val="0070C0"/>
               <w:sz w:val="14"/>
               <w:lang w:val="en-US"/>
             </w:rPr>
-            <w:t>2024-03-08</w:t>
+            <w:t>2024-09-18</w:t>
           </w:r>
           <w:r>
             <w:rPr>
               <w:rFonts w:ascii="Helvetica" w:hAnsi="Helvetica" w:cs="Arial"/>
-              <w:color w:val="1381C4"/>
+              <w:color w:val="0070C0"/>
               <w:sz w:val="14"/>
               <w:lang w:val="sq-AL"/>
             </w:rPr>
@@ -17224,7 +17700,7 @@
             <w:spacing w:line="276" w:lineRule="auto"/>
             <w:rPr>
               <w:rFonts w:ascii="Helvetica" w:hAnsi="Helvetica"/>
-              <w:color w:val="0000FF"/>
+              <w:color w:val="0070C0"/>
               <w:u w:val="single"/>
               <w:lang w:val="sq-AL"/>
             </w:rPr>
@@ -17234,37 +17710,58 @@
               <w:rPr>
                 <w:rStyle w:val="Hyperkobling"/>
                 <w:rFonts w:ascii="Helvetica" w:hAnsi="Helvetica" w:cs="Arial"/>
-                <w:color w:val="1381C4"/>
+                <w:color w:val="0070C0"/>
                 <w:sz w:val="14"/>
                 <w:lang w:val="sq-AL"/>
               </w:rPr>
-              <w:t>support@bitvis.no</w:t>
+              <w:t>info@uvvm.org</w:t>
             </w:r>
           </w:hyperlink>
           <w:r>
             <w:rPr>
               <w:rFonts w:ascii="Helvetica" w:hAnsi="Helvetica" w:cs="Arial"/>
-              <w:color w:val="1381C4"/>
+              <w:color w:val="0070C0"/>
               <w:sz w:val="14"/>
               <w:lang w:val="sq-AL"/>
             </w:rPr>
-            <w:t xml:space="preserve">   +47 66 98 87 59   </w:t>
+            <w:t xml:space="preserve">   </w:t>
           </w:r>
           <w:r>
             <w:rPr>
               <w:rFonts w:ascii="Helvetica" w:hAnsi="Helvetica" w:cs="Arial"/>
-              <w:color w:val="1381C4"/>
+              <w:color w:val="0070C0"/>
+              <w:sz w:val="14"/>
+              <w:lang w:val="sq-AL"/>
+            </w:rPr>
+            <w:t xml:space="preserve">                                            </w:t>
+          </w:r>
+          <w:hyperlink r:id="rId2" w:history="1">
+            <w:r>
+              <w:rPr>
+                <w:rStyle w:val="Hyperkobling"/>
+                <w:rFonts w:ascii="Helvetica" w:hAnsi="Helvetica" w:cs="Arial"/>
+                <w:color w:val="0070C0"/>
+                <w:sz w:val="14"/>
+                <w:lang w:val="sq-AL"/>
+              </w:rPr>
+              <w:t>www.uvvm.org</w:t>
+            </w:r>
+          </w:hyperlink>
+          <w:r>
+            <w:rPr>
+              <w:rFonts w:ascii="Helvetica" w:hAnsi="Helvetica" w:cs="Arial"/>
+              <w:color w:val="0070C0"/>
               <w:sz w:val="14"/>
               <w:u w:val="single"/>
               <w:lang w:val="sq-AL"/>
             </w:rPr>
-            <w:t>www.bitvis.no</w:t>
+            <w:t xml:space="preserve"> </w:t>
           </w:r>
           <w:r>
             <w:rPr>
               <w:rStyle w:val="Hyperkobling"/>
               <w:rFonts w:ascii="Helvetica" w:hAnsi="Helvetica" w:cs="Arial"/>
-              <w:color w:val="1381C4"/>
+              <w:color w:val="0070C0"/>
               <w:sz w:val="14"/>
               <w:lang w:val="sq-AL"/>
             </w:rPr>
@@ -17288,7 +17785,7 @@
             <w:jc w:val="right"/>
             <w:rPr>
               <w:rFonts w:ascii="Helvetica" w:hAnsi="Helvetica" w:cs="Arial"/>
-              <w:color w:val="1381C4"/>
+              <w:color w:val="0070C0"/>
               <w:sz w:val="14"/>
               <w:lang w:val="sq-AL"/>
             </w:rPr>
@@ -17301,6 +17798,7 @@
     <w:pPr>
       <w:pStyle w:val="Bunntekst"/>
       <w:rPr>
+        <w:color w:val="0070C0"/>
         <w:lang w:val="sq-AL"/>
       </w:rPr>
     </w:pPr>
@@ -17309,7 +17807,7 @@
 </file>
 
 <file path=word/footer3.xml><?xml version="1.0" encoding="utf-8"?>
-<w:ftr xmlns:wpc="http://schemas.microsoft.com/office/word/2010/wordprocessingCanvas" xmlns:cx="http://schemas.microsoft.com/office/drawing/2014/chartex" xmlns:cx1="http://schemas.microsoft.com/office/drawing/2015/9/8/chartex" xmlns:cx2="http://schemas.microsoft.com/office/drawing/2015/10/21/chartex" xmlns:cx3="http://schemas.microsoft.com/office/drawing/2016/5/9/chartex" xmlns:cx4="http://schemas.microsoft.com/office/drawing/2016/5/10/chartex" xmlns:cx5="http://schemas.microsoft.com/office/drawing/2016/5/11/chartex" xmlns:cx6="http://schemas.microsoft.com/office/drawing/2016/5/12/chartex" xmlns:cx7="http://schemas.microsoft.com/office/drawing/2016/5/13/chartex" xmlns:cx8="http://schemas.microsoft.com/office/drawing/2016/5/14/chartex" xmlns:mc="http://schemas.openxmlformats.org/markup-compatibility/2006" xmlns:aink="http://schemas.microsoft.com/office/drawing/2016/ink" xmlns:am3d="http://schemas.microsoft.com/office/drawing/2017/model3d" xmlns:o="urn:schemas-microsoft-com:office:office" xmlns:oel="http://schemas.microsoft.com/office/2019/extlst" xmlns:r="http://schemas.openxmlformats.org/officeDocument/2006/relationships" xmlns:m="http://schemas.openxmlformats.org/officeDocument/2006/math" xmlns:v="urn:schemas-microsoft-com:vml" xmlns:wp14="http://schemas.microsoft.com/office/word/2010/wordprocessingDrawing" xmlns:wp="http://schemas.openxmlformats.org/drawingml/2006/wordprocessingDrawing" xmlns:w10="urn:schemas-microsoft-com:office:word" xmlns:w="http://schemas.openxmlformats.org/wordprocessingml/2006/main" xmlns:w14="http://schemas.microsoft.com/office/word/2010/wordml" xmlns:w15="http://schemas.microsoft.com/office/word/2012/wordml" xmlns:w16cex="http://schemas.microsoft.com/office/word/2018/wordml/cex" xmlns:w16cid="http://schemas.microsoft.com/office/word/2016/wordml/cid" xmlns:w16="http://schemas.microsoft.com/office/word/2018/wordml" xmlns:w16sdtdh="http://schemas.microsoft.com/office/word/2020/wordml/sdtdatahash" xmlns:w16se="http://schemas.microsoft.com/office/word/2015/wordml/symex" xmlns:wpg="http://schemas.microsoft.com/office/word/2010/wordprocessingGroup" xmlns:wpi="http://schemas.microsoft.com/office/word/2010/wordprocessingInk" xmlns:wne="http://schemas.microsoft.com/office/word/2006/wordml" xmlns:wps="http://schemas.microsoft.com/office/word/2010/wordprocessingShape" mc:Ignorable="w14 w15 w16se w16cid w16 w16cex w16sdtdh wp14">
+<w:ftr xmlns:wpc="http://schemas.microsoft.com/office/word/2010/wordprocessingCanvas" xmlns:cx="http://schemas.microsoft.com/office/drawing/2014/chartex" xmlns:cx1="http://schemas.microsoft.com/office/drawing/2015/9/8/chartex" xmlns:cx2="http://schemas.microsoft.com/office/drawing/2015/10/21/chartex" xmlns:cx3="http://schemas.microsoft.com/office/drawing/2016/5/9/chartex" xmlns:cx4="http://schemas.microsoft.com/office/drawing/2016/5/10/chartex" xmlns:cx5="http://schemas.microsoft.com/office/drawing/2016/5/11/chartex" xmlns:cx6="http://schemas.microsoft.com/office/drawing/2016/5/12/chartex" xmlns:cx7="http://schemas.microsoft.com/office/drawing/2016/5/13/chartex" xmlns:cx8="http://schemas.microsoft.com/office/drawing/2016/5/14/chartex" xmlns:mc="http://schemas.openxmlformats.org/markup-compatibility/2006" xmlns:aink="http://schemas.microsoft.com/office/drawing/2016/ink" xmlns:am3d="http://schemas.microsoft.com/office/drawing/2017/model3d" xmlns:o="urn:schemas-microsoft-com:office:office" xmlns:oel="http://schemas.microsoft.com/office/2019/extlst" xmlns:r="http://schemas.openxmlformats.org/officeDocument/2006/relationships" xmlns:m="http://schemas.openxmlformats.org/officeDocument/2006/math" xmlns:v="urn:schemas-microsoft-com:vml" xmlns:wp14="http://schemas.microsoft.com/office/word/2010/wordprocessingDrawing" xmlns:wp="http://schemas.openxmlformats.org/drawingml/2006/wordprocessingDrawing" xmlns:w10="urn:schemas-microsoft-com:office:word" xmlns:w="http://schemas.openxmlformats.org/wordprocessingml/2006/main" xmlns:w14="http://schemas.microsoft.com/office/word/2010/wordml" xmlns:w15="http://schemas.microsoft.com/office/word/2012/wordml" xmlns:w16cex="http://schemas.microsoft.com/office/word/2018/wordml/cex" xmlns:w16cid="http://schemas.microsoft.com/office/word/2016/wordml/cid" xmlns:w16="http://schemas.microsoft.com/office/word/2018/wordml" xmlns:w16du="http://schemas.microsoft.com/office/word/2023/wordml/word16du" xmlns:w16sdtdh="http://schemas.microsoft.com/office/word/2020/wordml/sdtdatahash" xmlns:w16se="http://schemas.microsoft.com/office/word/2015/wordml/symex" xmlns:wpg="http://schemas.microsoft.com/office/word/2010/wordprocessingGroup" xmlns:wpi="http://schemas.microsoft.com/office/word/2010/wordprocessingInk" xmlns:wne="http://schemas.microsoft.com/office/word/2006/wordml" xmlns:wps="http://schemas.microsoft.com/office/word/2010/wordprocessingShape" mc:Ignorable="w14 w15 w16se w16cid w16 w16cex w16sdtdh w16du wp14">
   <w:p>
     <w:pPr>
       <w:rPr>
@@ -17423,7 +17921,7 @@
               <v:stroke joinstyle="miter"/>
               <v:path gradientshapeok="t" o:connecttype="rect"/>
             </v:shapetype>
-            <v:shape id="Tekstboks 1" o:spid="_x0000_s1031" type="#_x0000_t202" style="position:absolute;margin-left:640.8pt;margin-top:-5.5pt;width:149.35pt;height:24.8pt;z-index:251659264;visibility:visible;mso-wrap-style:square;mso-width-percent:0;mso-height-percent:0;mso-wrap-distance-left:9pt;mso-wrap-distance-top:0;mso-wrap-distance-right:9pt;mso-wrap-distance-bottom:0;mso-position-horizontal:absolute;mso-position-horizontal-relative:text;mso-position-vertical:absolute;mso-position-vertical-relative:text;mso-width-percent:0;mso-height-percent:0;mso-width-relative:margin;mso-height-relative:margin;v-text-anchor:top" o:gfxdata="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" filled="f" stroked="f">
+            <v:shape id="Tekstboks 1" o:spid="_x0000_s1031" type="#_x0000_t202" style="position:absolute;margin-left:640.8pt;margin-top:-5.5pt;width:149.35pt;height:24.8pt;z-index:251657216;visibility:visible;mso-wrap-style:square;mso-width-percent:0;mso-height-percent:0;mso-wrap-distance-left:9pt;mso-wrap-distance-top:0;mso-wrap-distance-right:9pt;mso-wrap-distance-bottom:0;mso-position-horizontal:absolute;mso-position-horizontal-relative:text;mso-position-vertical:absolute;mso-position-vertical-relative:text;mso-width-percent:0;mso-height-percent:0;mso-width-relative:margin;mso-height-relative:margin;v-text-anchor:top" o:gfxdata="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" filled="f" stroked="f">
               <v:textbox>
                 <w:txbxContent>
                   <w:p>
@@ -17443,19 +17941,8 @@
                         <w:szCs w:val="32"/>
                         <w:lang w:val="nb-NO" w:eastAsia="nb-NO"/>
                       </w:rPr>
-                      <w:t xml:space="preserve">VHDL 2008 </w:t>
+                      <w:t>VHDL 2008 only</w:t>
                     </w:r>
-                    <w:proofErr w:type="spellStart"/>
-                    <w:r>
-                      <w:rPr>
-                        <w:rFonts w:ascii="Helvetica Light" w:hAnsi="Helvetica Light" w:cs="Helvetica"/>
-                        <w:color w:val="000000" w:themeColor="text1"/>
-                        <w:szCs w:val="32"/>
-                        <w:lang w:val="nb-NO" w:eastAsia="nb-NO"/>
-                      </w:rPr>
-                      <w:t>only</w:t>
-                    </w:r>
-                    <w:proofErr w:type="spellEnd"/>
                   </w:p>
                 </w:txbxContent>
               </v:textbox>
@@ -17510,7 +17997,7 @@
         <w:sz w:val="14"/>
         <w:szCs w:val="16"/>
       </w:rPr>
-      <w:t>20</w:t>
+      <w:t>2</w:t>
     </w:r>
     <w:r>
       <w:rPr>
@@ -17519,7 +18006,34 @@
         <w:sz w:val="14"/>
         <w:szCs w:val="16"/>
       </w:rPr>
-      <w:t xml:space="preserve"> by Bitvis AS. </w:t>
+      <w:t>4</w:t>
+    </w:r>
+    <w:r>
+      <w:rPr>
+        <w:iCs/>
+        <w:color w:val="000000" w:themeColor="text1"/>
+        <w:sz w:val="14"/>
+        <w:szCs w:val="16"/>
+      </w:rPr>
+      <w:t xml:space="preserve"> by </w:t>
+    </w:r>
+    <w:r>
+      <w:rPr>
+        <w:iCs/>
+        <w:color w:val="000000" w:themeColor="text1"/>
+        <w:sz w:val="14"/>
+        <w:szCs w:val="16"/>
+      </w:rPr>
+      <w:t>UVVM</w:t>
+    </w:r>
+    <w:r>
+      <w:rPr>
+        <w:iCs/>
+        <w:color w:val="000000" w:themeColor="text1"/>
+        <w:sz w:val="14"/>
+        <w:szCs w:val="16"/>
+      </w:rPr>
+      <w:t xml:space="preserve">. </w:t>
     </w:r>
     <w:r>
       <w:rPr>
@@ -17540,7 +18054,7 @@
 </file>
 
 <file path=word/footnotes.xml><?xml version="1.0" encoding="utf-8"?>
-<w:footnotes xmlns:wpc="http://schemas.microsoft.com/office/word/2010/wordprocessingCanvas" xmlns:cx="http://schemas.microsoft.com/office/drawing/2014/chartex" xmlns:cx1="http://schemas.microsoft.com/office/drawing/2015/9/8/chartex" xmlns:cx2="http://schemas.microsoft.com/office/drawing/2015/10/21/chartex" xmlns:cx3="http://schemas.microsoft.com/office/drawing/2016/5/9/chartex" xmlns:cx4="http://schemas.microsoft.com/office/drawing/2016/5/10/chartex" xmlns:cx5="http://schemas.microsoft.com/office/drawing/2016/5/11/chartex" xmlns:cx6="http://schemas.microsoft.com/office/drawing/2016/5/12/chartex" xmlns:cx7="http://schemas.microsoft.com/office/drawing/2016/5/13/chartex" xmlns:cx8="http://schemas.microsoft.com/office/drawing/2016/5/14/chartex" xmlns:mc="http://schemas.openxmlformats.org/markup-compatibility/2006" xmlns:aink="http://schemas.microsoft.com/office/drawing/2016/ink" xmlns:am3d="http://schemas.microsoft.com/office/drawing/2017/model3d" xmlns:o="urn:schemas-microsoft-com:office:office" xmlns:oel="http://schemas.microsoft.com/office/2019/extlst" xmlns:r="http://schemas.openxmlformats.org/officeDocument/2006/relationships" xmlns:m="http://schemas.openxmlformats.org/officeDocument/2006/math" xmlns:v="urn:schemas-microsoft-com:vml" xmlns:wp14="http://schemas.microsoft.com/office/word/2010/wordprocessingDrawing" xmlns:wp="http://schemas.openxmlformats.org/drawingml/2006/wordprocessingDrawing" xmlns:w10="urn:schemas-microsoft-com:office:word" xmlns:w="http://schemas.openxmlformats.org/wordprocessingml/2006/main" xmlns:w14="http://schemas.microsoft.com/office/word/2010/wordml" xmlns:w15="http://schemas.microsoft.com/office/word/2012/wordml" xmlns:w16cex="http://schemas.microsoft.com/office/word/2018/wordml/cex" xmlns:w16cid="http://schemas.microsoft.com/office/word/2016/wordml/cid" xmlns:w16="http://schemas.microsoft.com/office/word/2018/wordml" xmlns:w16sdtdh="http://schemas.microsoft.com/office/word/2020/wordml/sdtdatahash" xmlns:w16se="http://schemas.microsoft.com/office/word/2015/wordml/symex" xmlns:wpg="http://schemas.microsoft.com/office/word/2010/wordprocessingGroup" xmlns:wpi="http://schemas.microsoft.com/office/word/2010/wordprocessingInk" xmlns:wne="http://schemas.microsoft.com/office/word/2006/wordml" xmlns:wps="http://schemas.microsoft.com/office/word/2010/wordprocessingShape" mc:Ignorable="w14 w15 w16se w16cid w16 w16cex w16sdtdh wp14">
+<w:footnotes xmlns:wpc="http://schemas.microsoft.com/office/word/2010/wordprocessingCanvas" xmlns:cx="http://schemas.microsoft.com/office/drawing/2014/chartex" xmlns:cx1="http://schemas.microsoft.com/office/drawing/2015/9/8/chartex" xmlns:cx2="http://schemas.microsoft.com/office/drawing/2015/10/21/chartex" xmlns:cx3="http://schemas.microsoft.com/office/drawing/2016/5/9/chartex" xmlns:cx4="http://schemas.microsoft.com/office/drawing/2016/5/10/chartex" xmlns:cx5="http://schemas.microsoft.com/office/drawing/2016/5/11/chartex" xmlns:cx6="http://schemas.microsoft.com/office/drawing/2016/5/12/chartex" xmlns:cx7="http://schemas.microsoft.com/office/drawing/2016/5/13/chartex" xmlns:cx8="http://schemas.microsoft.com/office/drawing/2016/5/14/chartex" xmlns:mc="http://schemas.openxmlformats.org/markup-compatibility/2006" xmlns:aink="http://schemas.microsoft.com/office/drawing/2016/ink" xmlns:am3d="http://schemas.microsoft.com/office/drawing/2017/model3d" xmlns:o="urn:schemas-microsoft-com:office:office" xmlns:oel="http://schemas.microsoft.com/office/2019/extlst" xmlns:r="http://schemas.openxmlformats.org/officeDocument/2006/relationships" xmlns:m="http://schemas.openxmlformats.org/officeDocument/2006/math" xmlns:v="urn:schemas-microsoft-com:vml" xmlns:wp14="http://schemas.microsoft.com/office/word/2010/wordprocessingDrawing" xmlns:wp="http://schemas.openxmlformats.org/drawingml/2006/wordprocessingDrawing" xmlns:w10="urn:schemas-microsoft-com:office:word" xmlns:w="http://schemas.openxmlformats.org/wordprocessingml/2006/main" xmlns:w14="http://schemas.microsoft.com/office/word/2010/wordml" xmlns:w15="http://schemas.microsoft.com/office/word/2012/wordml" xmlns:w16cex="http://schemas.microsoft.com/office/word/2018/wordml/cex" xmlns:w16cid="http://schemas.microsoft.com/office/word/2016/wordml/cid" xmlns:w16="http://schemas.microsoft.com/office/word/2018/wordml" xmlns:w16du="http://schemas.microsoft.com/office/word/2023/wordml/word16du" xmlns:w16sdtdh="http://schemas.microsoft.com/office/word/2020/wordml/sdtdatahash" xmlns:w16se="http://schemas.microsoft.com/office/word/2015/wordml/symex" xmlns:wpg="http://schemas.microsoft.com/office/word/2010/wordprocessingGroup" xmlns:wpi="http://schemas.microsoft.com/office/word/2010/wordprocessingInk" xmlns:wne="http://schemas.microsoft.com/office/word/2006/wordml" xmlns:wps="http://schemas.microsoft.com/office/word/2010/wordprocessingShape" mc:Ignorable="w14 w15 w16se w16cid w16 w16cex w16sdtdh w16du wp14">
   <w:footnote w:type="separator" w:id="-1">
     <w:p>
       <w:pPr>
@@ -17579,7 +18093,7 @@
 </file>
 
 <file path=word/header1.xml><?xml version="1.0" encoding="utf-8"?>
-<w:hdr xmlns:wpc="http://schemas.microsoft.com/office/word/2010/wordprocessingCanvas" xmlns:cx="http://schemas.microsoft.com/office/drawing/2014/chartex" xmlns:cx1="http://schemas.microsoft.com/office/drawing/2015/9/8/chartex" xmlns:cx2="http://schemas.microsoft.com/office/drawing/2015/10/21/chartex" xmlns:cx3="http://schemas.microsoft.com/office/drawing/2016/5/9/chartex" xmlns:cx4="http://schemas.microsoft.com/office/drawing/2016/5/10/chartex" xmlns:cx5="http://schemas.microsoft.com/office/drawing/2016/5/11/chartex" xmlns:cx6="http://schemas.microsoft.com/office/drawing/2016/5/12/chartex" xmlns:cx7="http://schemas.microsoft.com/office/drawing/2016/5/13/chartex" xmlns:cx8="http://schemas.microsoft.com/office/drawing/2016/5/14/chartex" xmlns:mc="http://schemas.openxmlformats.org/markup-compatibility/2006" xmlns:aink="http://schemas.microsoft.com/office/drawing/2016/ink" xmlns:am3d="http://schemas.microsoft.com/office/drawing/2017/model3d" xmlns:o="urn:schemas-microsoft-com:office:office" xmlns:oel="http://schemas.microsoft.com/office/2019/extlst" xmlns:r="http://schemas.openxmlformats.org/officeDocument/2006/relationships" xmlns:m="http://schemas.openxmlformats.org/officeDocument/2006/math" xmlns:v="urn:schemas-microsoft-com:vml" xmlns:wp14="http://schemas.microsoft.com/office/word/2010/wordprocessingDrawing" xmlns:wp="http://schemas.openxmlformats.org/drawingml/2006/wordprocessingDrawing" xmlns:w10="urn:schemas-microsoft-com:office:word" xmlns:w="http://schemas.openxmlformats.org/wordprocessingml/2006/main" xmlns:w14="http://schemas.microsoft.com/office/word/2010/wordml" xmlns:w15="http://schemas.microsoft.com/office/word/2012/wordml" xmlns:w16cex="http://schemas.microsoft.com/office/word/2018/wordml/cex" xmlns:w16cid="http://schemas.microsoft.com/office/word/2016/wordml/cid" xmlns:w16="http://schemas.microsoft.com/office/word/2018/wordml" xmlns:w16sdtdh="http://schemas.microsoft.com/office/word/2020/wordml/sdtdatahash" xmlns:w16se="http://schemas.microsoft.com/office/word/2015/wordml/symex" xmlns:wpg="http://schemas.microsoft.com/office/word/2010/wordprocessingGroup" xmlns:wpi="http://schemas.microsoft.com/office/word/2010/wordprocessingInk" xmlns:wne="http://schemas.microsoft.com/office/word/2006/wordml" xmlns:wps="http://schemas.microsoft.com/office/word/2010/wordprocessingShape" mc:Ignorable="w14 w15 w16se w16cid w16 w16cex w16sdtdh wp14">
+<w:hdr xmlns:wpc="http://schemas.microsoft.com/office/word/2010/wordprocessingCanvas" xmlns:cx="http://schemas.microsoft.com/office/drawing/2014/chartex" xmlns:cx1="http://schemas.microsoft.com/office/drawing/2015/9/8/chartex" xmlns:cx2="http://schemas.microsoft.com/office/drawing/2015/10/21/chartex" xmlns:cx3="http://schemas.microsoft.com/office/drawing/2016/5/9/chartex" xmlns:cx4="http://schemas.microsoft.com/office/drawing/2016/5/10/chartex" xmlns:cx5="http://schemas.microsoft.com/office/drawing/2016/5/11/chartex" xmlns:cx6="http://schemas.microsoft.com/office/drawing/2016/5/12/chartex" xmlns:cx7="http://schemas.microsoft.com/office/drawing/2016/5/13/chartex" xmlns:cx8="http://schemas.microsoft.com/office/drawing/2016/5/14/chartex" xmlns:mc="http://schemas.openxmlformats.org/markup-compatibility/2006" xmlns:aink="http://schemas.microsoft.com/office/drawing/2016/ink" xmlns:am3d="http://schemas.microsoft.com/office/drawing/2017/model3d" xmlns:o="urn:schemas-microsoft-com:office:office" xmlns:oel="http://schemas.microsoft.com/office/2019/extlst" xmlns:r="http://schemas.openxmlformats.org/officeDocument/2006/relationships" xmlns:m="http://schemas.openxmlformats.org/officeDocument/2006/math" xmlns:v="urn:schemas-microsoft-com:vml" xmlns:wp14="http://schemas.microsoft.com/office/word/2010/wordprocessingDrawing" xmlns:wp="http://schemas.openxmlformats.org/drawingml/2006/wordprocessingDrawing" xmlns:w10="urn:schemas-microsoft-com:office:word" xmlns:w="http://schemas.openxmlformats.org/wordprocessingml/2006/main" xmlns:w14="http://schemas.microsoft.com/office/word/2010/wordml" xmlns:w15="http://schemas.microsoft.com/office/word/2012/wordml" xmlns:w16cex="http://schemas.microsoft.com/office/word/2018/wordml/cex" xmlns:w16cid="http://schemas.microsoft.com/office/word/2016/wordml/cid" xmlns:w16="http://schemas.microsoft.com/office/word/2018/wordml" xmlns:w16du="http://schemas.microsoft.com/office/word/2023/wordml/word16du" xmlns:w16sdtdh="http://schemas.microsoft.com/office/word/2020/wordml/sdtdatahash" xmlns:w16se="http://schemas.microsoft.com/office/word/2015/wordml/symex" xmlns:wpg="http://schemas.microsoft.com/office/word/2010/wordprocessingGroup" xmlns:wpi="http://schemas.microsoft.com/office/word/2010/wordprocessingInk" xmlns:wne="http://schemas.microsoft.com/office/word/2006/wordml" xmlns:wps="http://schemas.microsoft.com/office/word/2010/wordprocessingShape" mc:Ignorable="w14 w15 w16se w16cid w16 w16cex w16sdtdh w16du wp14">
   <w:p>
     <w:pPr>
       <w:pStyle w:val="Topptekst"/>
@@ -17624,142 +18138,30 @@
 </file>
 
 <file path=word/header2.xml><?xml version="1.0" encoding="utf-8"?>
-<w:hdr xmlns:wpc="http://schemas.microsoft.com/office/word/2010/wordprocessingCanvas" xmlns:cx="http://schemas.microsoft.com/office/drawing/2014/chartex" xmlns:cx1="http://schemas.microsoft.com/office/drawing/2015/9/8/chartex" xmlns:cx2="http://schemas.microsoft.com/office/drawing/2015/10/21/chartex" xmlns:cx3="http://schemas.microsoft.com/office/drawing/2016/5/9/chartex" xmlns:cx4="http://schemas.microsoft.com/office/drawing/2016/5/10/chartex" xmlns:cx5="http://schemas.microsoft.com/office/drawing/2016/5/11/chartex" xmlns:cx6="http://schemas.microsoft.com/office/drawing/2016/5/12/chartex" xmlns:cx7="http://schemas.microsoft.com/office/drawing/2016/5/13/chartex" xmlns:cx8="http://schemas.microsoft.com/office/drawing/2016/5/14/chartex" xmlns:mc="http://schemas.openxmlformats.org/markup-compatibility/2006" xmlns:aink="http://schemas.microsoft.com/office/drawing/2016/ink" xmlns:am3d="http://schemas.microsoft.com/office/drawing/2017/model3d" xmlns:o="urn:schemas-microsoft-com:office:office" xmlns:oel="http://schemas.microsoft.com/office/2019/extlst" xmlns:r="http://schemas.openxmlformats.org/officeDocument/2006/relationships" xmlns:m="http://schemas.openxmlformats.org/officeDocument/2006/math" xmlns:v="urn:schemas-microsoft-com:vml" xmlns:wp14="http://schemas.microsoft.com/office/word/2010/wordprocessingDrawing" xmlns:wp="http://schemas.openxmlformats.org/drawingml/2006/wordprocessingDrawing" xmlns:w10="urn:schemas-microsoft-com:office:word" xmlns:w="http://schemas.openxmlformats.org/wordprocessingml/2006/main" xmlns:w14="http://schemas.microsoft.com/office/word/2010/wordml" xmlns:w15="http://schemas.microsoft.com/office/word/2012/wordml" xmlns:w16cex="http://schemas.microsoft.com/office/word/2018/wordml/cex" xmlns:w16cid="http://schemas.microsoft.com/office/word/2016/wordml/cid" xmlns:w16="http://schemas.microsoft.com/office/word/2018/wordml" xmlns:w16sdtdh="http://schemas.microsoft.com/office/word/2020/wordml/sdtdatahash" xmlns:w16se="http://schemas.microsoft.com/office/word/2015/wordml/symex" xmlns:wpg="http://schemas.microsoft.com/office/word/2010/wordprocessingGroup" xmlns:wpi="http://schemas.microsoft.com/office/word/2010/wordprocessingInk" xmlns:wne="http://schemas.microsoft.com/office/word/2006/wordml" xmlns:wps="http://schemas.microsoft.com/office/word/2010/wordprocessingShape" mc:Ignorable="w14 w15 w16se w16cid w16 w16cex w16sdtdh wp14">
+<w:hdr xmlns:wpc="http://schemas.microsoft.com/office/word/2010/wordprocessingCanvas" xmlns:cx="http://schemas.microsoft.com/office/drawing/2014/chartex" xmlns:cx1="http://schemas.microsoft.com/office/drawing/2015/9/8/chartex" xmlns:cx2="http://schemas.microsoft.com/office/drawing/2015/10/21/chartex" xmlns:cx3="http://schemas.microsoft.com/office/drawing/2016/5/9/chartex" xmlns:cx4="http://schemas.microsoft.com/office/drawing/2016/5/10/chartex" xmlns:cx5="http://schemas.microsoft.com/office/drawing/2016/5/11/chartex" xmlns:cx6="http://schemas.microsoft.com/office/drawing/2016/5/12/chartex" xmlns:cx7="http://schemas.microsoft.com/office/drawing/2016/5/13/chartex" xmlns:cx8="http://schemas.microsoft.com/office/drawing/2016/5/14/chartex" xmlns:mc="http://schemas.openxmlformats.org/markup-compatibility/2006" xmlns:aink="http://schemas.microsoft.com/office/drawing/2016/ink" xmlns:am3d="http://schemas.microsoft.com/office/drawing/2017/model3d" xmlns:o="urn:schemas-microsoft-com:office:office" xmlns:oel="http://schemas.microsoft.com/office/2019/extlst" xmlns:r="http://schemas.openxmlformats.org/officeDocument/2006/relationships" xmlns:m="http://schemas.openxmlformats.org/officeDocument/2006/math" xmlns:v="urn:schemas-microsoft-com:vml" xmlns:wp14="http://schemas.microsoft.com/office/word/2010/wordprocessingDrawing" xmlns:wp="http://schemas.openxmlformats.org/drawingml/2006/wordprocessingDrawing" xmlns:w10="urn:schemas-microsoft-com:office:word" xmlns:w="http://schemas.openxmlformats.org/wordprocessingml/2006/main" xmlns:w14="http://schemas.microsoft.com/office/word/2010/wordml" xmlns:w15="http://schemas.microsoft.com/office/word/2012/wordml" xmlns:w16cex="http://schemas.microsoft.com/office/word/2018/wordml/cex" xmlns:w16cid="http://schemas.microsoft.com/office/word/2016/wordml/cid" xmlns:w16="http://schemas.microsoft.com/office/word/2018/wordml" xmlns:w16du="http://schemas.microsoft.com/office/word/2023/wordml/word16du" xmlns:w16sdtdh="http://schemas.microsoft.com/office/word/2020/wordml/sdtdatahash" xmlns:w16se="http://schemas.microsoft.com/office/word/2015/wordml/symex" xmlns:wpg="http://schemas.microsoft.com/office/word/2010/wordprocessingGroup" xmlns:wpi="http://schemas.microsoft.com/office/word/2010/wordprocessingInk" xmlns:wne="http://schemas.microsoft.com/office/word/2006/wordml" xmlns:wps="http://schemas.microsoft.com/office/word/2010/wordprocessingShape" mc:Ignorable="w14 w15 w16se w16cid w16 w16cex w16sdtdh w16du wp14">
   <w:p>
     <w:pPr>
       <w:pStyle w:val="Topptekst"/>
       <w:jc w:val="right"/>
     </w:pPr>
-    <w:r>
-      <w:rPr>
-        <w:rFonts w:ascii="Verdana" w:hAnsi="Verdana"/>
-        <w:noProof/>
-        <w:sz w:val="22"/>
-        <w:lang w:val="nb-NO" w:eastAsia="nb-NO"/>
-      </w:rPr>
-      <w:drawing>
-        <wp:inline distT="0" distB="0" distL="0" distR="0" wp14:anchorId="55667DAA" wp14:editId="5C43CF0A">
-          <wp:extent cx="1424940" cy="535940"/>
-          <wp:effectExtent l="0" t="0" r="0" b="0"/>
-          <wp:docPr id="15" name="Bilde 15" descr="../../../Dropbox/bitvis/Marketing/Bitvis%20Logo/Bitvis%20Logo%20-%20August%202015/Bitvis%20logo.png"/>
-          <wp:cNvGraphicFramePr>
-            <a:graphicFrameLocks xmlns:a="http://schemas.openxmlformats.org/drawingml/2006/main" noChangeAspect="1"/>
-          </wp:cNvGraphicFramePr>
-          <a:graphic xmlns:a="http://schemas.openxmlformats.org/drawingml/2006/main">
-            <a:graphicData uri="http://schemas.openxmlformats.org/drawingml/2006/picture">
-              <pic:pic xmlns:pic="http://schemas.openxmlformats.org/drawingml/2006/picture">
-                <pic:nvPicPr>
-                  <pic:cNvPr id="0" name="Picture 15" descr="../../../Dropbox/bitvis/Marketing/Bitvis%20Logo/Bitvis%20Logo%20-%20August%202015/Bitvis%20logo.png"/>
-                  <pic:cNvPicPr>
-                    <a:picLocks noChangeAspect="1" noChangeArrowheads="1"/>
-                  </pic:cNvPicPr>
-                </pic:nvPicPr>
-                <pic:blipFill>
-                  <a:blip r:embed="rId1">
-                    <a:extLst>
-                      <a:ext uri="{28A0092B-C50C-407E-A947-70E740481C1C}">
-                        <a14:useLocalDpi xmlns:a14="http://schemas.microsoft.com/office/drawing/2010/main" val="0"/>
-                      </a:ext>
-                    </a:extLst>
-                  </a:blip>
-                  <a:srcRect/>
-                  <a:stretch>
-                    <a:fillRect/>
-                  </a:stretch>
-                </pic:blipFill>
-                <pic:spPr bwMode="auto">
-                  <a:xfrm>
-                    <a:off x="0" y="0"/>
-                    <a:ext cx="1424940" cy="535940"/>
-                  </a:xfrm>
-                  <a:prstGeom prst="rect">
-                    <a:avLst/>
-                  </a:prstGeom>
-                  <a:noFill/>
-                  <a:ln>
-                    <a:noFill/>
-                  </a:ln>
-                </pic:spPr>
-              </pic:pic>
-            </a:graphicData>
-          </a:graphic>
-        </wp:inline>
-      </w:drawing>
-    </w:r>
   </w:p>
 </w:hdr>
 </file>
 
 <file path=word/header3.xml><?xml version="1.0" encoding="utf-8"?>
-<w:hdr xmlns:wpc="http://schemas.microsoft.com/office/word/2010/wordprocessingCanvas" xmlns:cx="http://schemas.microsoft.com/office/drawing/2014/chartex" xmlns:cx1="http://schemas.microsoft.com/office/drawing/2015/9/8/chartex" xmlns:cx2="http://schemas.microsoft.com/office/drawing/2015/10/21/chartex" xmlns:cx3="http://schemas.microsoft.com/office/drawing/2016/5/9/chartex" xmlns:cx4="http://schemas.microsoft.com/office/drawing/2016/5/10/chartex" xmlns:cx5="http://schemas.microsoft.com/office/drawing/2016/5/11/chartex" xmlns:cx6="http://schemas.microsoft.com/office/drawing/2016/5/12/chartex" xmlns:cx7="http://schemas.microsoft.com/office/drawing/2016/5/13/chartex" xmlns:cx8="http://schemas.microsoft.com/office/drawing/2016/5/14/chartex" xmlns:mc="http://schemas.openxmlformats.org/markup-compatibility/2006" xmlns:aink="http://schemas.microsoft.com/office/drawing/2016/ink" xmlns:am3d="http://schemas.microsoft.com/office/drawing/2017/model3d" xmlns:o="urn:schemas-microsoft-com:office:office" xmlns:oel="http://schemas.microsoft.com/office/2019/extlst" xmlns:r="http://schemas.openxmlformats.org/officeDocument/2006/relationships" xmlns:m="http://schemas.openxmlformats.org/officeDocument/2006/math" xmlns:v="urn:schemas-microsoft-com:vml" xmlns:wp14="http://schemas.microsoft.com/office/word/2010/wordprocessingDrawing" xmlns:wp="http://schemas.openxmlformats.org/drawingml/2006/wordprocessingDrawing" xmlns:w10="urn:schemas-microsoft-com:office:word" xmlns:w="http://schemas.openxmlformats.org/wordprocessingml/2006/main" xmlns:w14="http://schemas.microsoft.com/office/word/2010/wordml" xmlns:w15="http://schemas.microsoft.com/office/word/2012/wordml" xmlns:w16cex="http://schemas.microsoft.com/office/word/2018/wordml/cex" xmlns:w16cid="http://schemas.microsoft.com/office/word/2016/wordml/cid" xmlns:w16="http://schemas.microsoft.com/office/word/2018/wordml" xmlns:w16sdtdh="http://schemas.microsoft.com/office/word/2020/wordml/sdtdatahash" xmlns:w16se="http://schemas.microsoft.com/office/word/2015/wordml/symex" xmlns:wpg="http://schemas.microsoft.com/office/word/2010/wordprocessingGroup" xmlns:wpi="http://schemas.microsoft.com/office/word/2010/wordprocessingInk" xmlns:wne="http://schemas.microsoft.com/office/word/2006/wordml" xmlns:wps="http://schemas.microsoft.com/office/word/2010/wordprocessingShape" mc:Ignorable="w14 w15 w16se w16cid w16 w16cex w16sdtdh wp14">
+<w:hdr xmlns:wpc="http://schemas.microsoft.com/office/word/2010/wordprocessingCanvas" xmlns:cx="http://schemas.microsoft.com/office/drawing/2014/chartex" xmlns:cx1="http://schemas.microsoft.com/office/drawing/2015/9/8/chartex" xmlns:cx2="http://schemas.microsoft.com/office/drawing/2015/10/21/chartex" xmlns:cx3="http://schemas.microsoft.com/office/drawing/2016/5/9/chartex" xmlns:cx4="http://schemas.microsoft.com/office/drawing/2016/5/10/chartex" xmlns:cx5="http://schemas.microsoft.com/office/drawing/2016/5/11/chartex" xmlns:cx6="http://schemas.microsoft.com/office/drawing/2016/5/12/chartex" xmlns:cx7="http://schemas.microsoft.com/office/drawing/2016/5/13/chartex" xmlns:cx8="http://schemas.microsoft.com/office/drawing/2016/5/14/chartex" xmlns:mc="http://schemas.openxmlformats.org/markup-compatibility/2006" xmlns:aink="http://schemas.microsoft.com/office/drawing/2016/ink" xmlns:am3d="http://schemas.microsoft.com/office/drawing/2017/model3d" xmlns:o="urn:schemas-microsoft-com:office:office" xmlns:oel="http://schemas.microsoft.com/office/2019/extlst" xmlns:r="http://schemas.openxmlformats.org/officeDocument/2006/relationships" xmlns:m="http://schemas.openxmlformats.org/officeDocument/2006/math" xmlns:v="urn:schemas-microsoft-com:vml" xmlns:wp14="http://schemas.microsoft.com/office/word/2010/wordprocessingDrawing" xmlns:wp="http://schemas.openxmlformats.org/drawingml/2006/wordprocessingDrawing" xmlns:w10="urn:schemas-microsoft-com:office:word" xmlns:w="http://schemas.openxmlformats.org/wordprocessingml/2006/main" xmlns:w14="http://schemas.microsoft.com/office/word/2010/wordml" xmlns:w15="http://schemas.microsoft.com/office/word/2012/wordml" xmlns:w16cex="http://schemas.microsoft.com/office/word/2018/wordml/cex" xmlns:w16cid="http://schemas.microsoft.com/office/word/2016/wordml/cid" xmlns:w16="http://schemas.microsoft.com/office/word/2018/wordml" xmlns:w16du="http://schemas.microsoft.com/office/word/2023/wordml/word16du" xmlns:w16sdtdh="http://schemas.microsoft.com/office/word/2020/wordml/sdtdatahash" xmlns:w16se="http://schemas.microsoft.com/office/word/2015/wordml/symex" xmlns:wpg="http://schemas.microsoft.com/office/word/2010/wordprocessingGroup" xmlns:wpi="http://schemas.microsoft.com/office/word/2010/wordprocessingInk" xmlns:wne="http://schemas.microsoft.com/office/word/2006/wordml" xmlns:wps="http://schemas.microsoft.com/office/word/2010/wordprocessingShape" mc:Ignorable="w14 w15 w16se w16cid w16 w16cex w16sdtdh w16du wp14">
   <w:p>
     <w:pPr>
       <w:pStyle w:val="Topptekst"/>
       <w:jc w:val="right"/>
     </w:pPr>
-    <w:r>
-      <w:rPr>
-        <w:rFonts w:ascii="Verdana" w:hAnsi="Verdana"/>
-        <w:noProof/>
-        <w:sz w:val="22"/>
-        <w:lang w:val="nb-NO" w:eastAsia="nb-NO"/>
-      </w:rPr>
-      <w:drawing>
-        <wp:inline distT="0" distB="0" distL="0" distR="0" wp14:anchorId="228AB21C" wp14:editId="3DDFA9CC">
-          <wp:extent cx="1424940" cy="535940"/>
-          <wp:effectExtent l="0" t="0" r="0" b="0"/>
-          <wp:docPr id="12" name="Bilde 12" descr="../../../Dropbox/bitvis/Marketing/Bitvis%20Logo/Bitvis%20Logo%20-%20August%202015/Bitvis%20logo.png"/>
-          <wp:cNvGraphicFramePr>
-            <a:graphicFrameLocks xmlns:a="http://schemas.openxmlformats.org/drawingml/2006/main" noChangeAspect="1"/>
-          </wp:cNvGraphicFramePr>
-          <a:graphic xmlns:a="http://schemas.openxmlformats.org/drawingml/2006/main">
-            <a:graphicData uri="http://schemas.openxmlformats.org/drawingml/2006/picture">
-              <pic:pic xmlns:pic="http://schemas.openxmlformats.org/drawingml/2006/picture">
-                <pic:nvPicPr>
-                  <pic:cNvPr id="0" name="Picture 12" descr="../../../Dropbox/bitvis/Marketing/Bitvis%20Logo/Bitvis%20Logo%20-%20August%202015/Bitvis%20logo.png"/>
-                  <pic:cNvPicPr>
-                    <a:picLocks noChangeAspect="1" noChangeArrowheads="1"/>
-                  </pic:cNvPicPr>
-                </pic:nvPicPr>
-                <pic:blipFill>
-                  <a:blip r:embed="rId1">
-                    <a:extLst>
-                      <a:ext uri="{28A0092B-C50C-407E-A947-70E740481C1C}">
-                        <a14:useLocalDpi xmlns:a14="http://schemas.microsoft.com/office/drawing/2010/main" val="0"/>
-                      </a:ext>
-                    </a:extLst>
-                  </a:blip>
-                  <a:srcRect/>
-                  <a:stretch>
-                    <a:fillRect/>
-                  </a:stretch>
-                </pic:blipFill>
-                <pic:spPr bwMode="auto">
-                  <a:xfrm>
-                    <a:off x="0" y="0"/>
-                    <a:ext cx="1424940" cy="535940"/>
-                  </a:xfrm>
-                  <a:prstGeom prst="rect">
-                    <a:avLst/>
-                  </a:prstGeom>
-                  <a:noFill/>
-                  <a:ln>
-                    <a:noFill/>
-                  </a:ln>
-                </pic:spPr>
-              </pic:pic>
-            </a:graphicData>
-          </a:graphic>
-        </wp:inline>
-      </w:drawing>
-    </w:r>
   </w:p>
   <w:p/>
 </w:hdr>
 </file>
 
 <file path=word/numbering.xml><?xml version="1.0" encoding="utf-8"?>
-<w:numbering xmlns:wpc="http://schemas.microsoft.com/office/word/2010/wordprocessingCanvas" xmlns:cx="http://schemas.microsoft.com/office/drawing/2014/chartex" xmlns:cx1="http://schemas.microsoft.com/office/drawing/2015/9/8/chartex" xmlns:cx2="http://schemas.microsoft.com/office/drawing/2015/10/21/chartex" xmlns:cx3="http://schemas.microsoft.com/office/drawing/2016/5/9/chartex" xmlns:cx4="http://schemas.microsoft.com/office/drawing/2016/5/10/chartex" xmlns:cx5="http://schemas.microsoft.com/office/drawing/2016/5/11/chartex" xmlns:cx6="http://schemas.microsoft.com/office/drawing/2016/5/12/chartex" xmlns:cx7="http://schemas.microsoft.com/office/drawing/2016/5/13/chartex" xmlns:cx8="http://schemas.microsoft.com/office/drawing/2016/5/14/chartex" xmlns:mc="http://schemas.openxmlformats.org/markup-compatibility/2006" xmlns:aink="http://schemas.microsoft.com/office/drawing/2016/ink" xmlns:am3d="http://schemas.microsoft.com/office/drawing/2017/model3d" xmlns:o="urn:schemas-microsoft-com:office:office" xmlns:oel="http://schemas.microsoft.com/office/2019/extlst" xmlns:r="http://schemas.openxmlformats.org/officeDocument/2006/relationships" xmlns:m="http://schemas.openxmlformats.org/officeDocument/2006/math" xmlns:v="urn:schemas-microsoft-com:vml" xmlns:wp14="http://schemas.microsoft.com/office/word/2010/wordprocessingDrawing" xmlns:wp="http://schemas.openxmlformats.org/drawingml/2006/wordprocessingDrawing" xmlns:w10="urn:schemas-microsoft-com:office:word" xmlns:w="http://schemas.openxmlformats.org/wordprocessingml/2006/main" xmlns:w14="http://schemas.microsoft.com/office/word/2010/wordml" xmlns:w15="http://schemas.microsoft.com/office/word/2012/wordml" xmlns:w16cex="http://schemas.microsoft.com/office/word/2018/wordml/cex" xmlns:w16cid="http://schemas.microsoft.com/office/word/2016/wordml/cid" xmlns:w16="http://schemas.microsoft.com/office/word/2018/wordml" xmlns:w16sdtdh="http://schemas.microsoft.com/office/word/2020/wordml/sdtdatahash" xmlns:w16se="http://schemas.microsoft.com/office/word/2015/wordml/symex" xmlns:wpg="http://schemas.microsoft.com/office/word/2010/wordprocessingGroup" xmlns:wpi="http://schemas.microsoft.com/office/word/2010/wordprocessingInk" xmlns:wne="http://schemas.microsoft.com/office/word/2006/wordml" xmlns:wps="http://schemas.microsoft.com/office/word/2010/wordprocessingShape" mc:Ignorable="w14 w15 w16se w16cid w16 w16cex w16sdtdh wp14">
+<w:numbering xmlns:wpc="http://schemas.microsoft.com/office/word/2010/wordprocessingCanvas" xmlns:cx="http://schemas.microsoft.com/office/drawing/2014/chartex" xmlns:cx1="http://schemas.microsoft.com/office/drawing/2015/9/8/chartex" xmlns:cx2="http://schemas.microsoft.com/office/drawing/2015/10/21/chartex" xmlns:cx3="http://schemas.microsoft.com/office/drawing/2016/5/9/chartex" xmlns:cx4="http://schemas.microsoft.com/office/drawing/2016/5/10/chartex" xmlns:cx5="http://schemas.microsoft.com/office/drawing/2016/5/11/chartex" xmlns:cx6="http://schemas.microsoft.com/office/drawing/2016/5/12/chartex" xmlns:cx7="http://schemas.microsoft.com/office/drawing/2016/5/13/chartex" xmlns:cx8="http://schemas.microsoft.com/office/drawing/2016/5/14/chartex" xmlns:mc="http://schemas.openxmlformats.org/markup-compatibility/2006" xmlns:aink="http://schemas.microsoft.com/office/drawing/2016/ink" xmlns:am3d="http://schemas.microsoft.com/office/drawing/2017/model3d" xmlns:o="urn:schemas-microsoft-com:office:office" xmlns:oel="http://schemas.microsoft.com/office/2019/extlst" xmlns:r="http://schemas.openxmlformats.org/officeDocument/2006/relationships" xmlns:m="http://schemas.openxmlformats.org/officeDocument/2006/math" xmlns:v="urn:schemas-microsoft-com:vml" xmlns:wp14="http://schemas.microsoft.com/office/word/2010/wordprocessingDrawing" xmlns:wp="http://schemas.openxmlformats.org/drawingml/2006/wordprocessingDrawing" xmlns:w10="urn:schemas-microsoft-com:office:word" xmlns:w="http://schemas.openxmlformats.org/wordprocessingml/2006/main" xmlns:w14="http://schemas.microsoft.com/office/word/2010/wordml" xmlns:w15="http://schemas.microsoft.com/office/word/2012/wordml" xmlns:w16cex="http://schemas.microsoft.com/office/word/2018/wordml/cex" xmlns:w16cid="http://schemas.microsoft.com/office/word/2016/wordml/cid" xmlns:w16="http://schemas.microsoft.com/office/word/2018/wordml" xmlns:w16du="http://schemas.microsoft.com/office/word/2023/wordml/word16du" xmlns:w16sdtdh="http://schemas.microsoft.com/office/word/2020/wordml/sdtdatahash" xmlns:w16se="http://schemas.microsoft.com/office/word/2015/wordml/symex" xmlns:wpg="http://schemas.microsoft.com/office/word/2010/wordprocessingGroup" xmlns:wpi="http://schemas.microsoft.com/office/word/2010/wordprocessingInk" xmlns:wne="http://schemas.microsoft.com/office/word/2006/wordml" xmlns:wps="http://schemas.microsoft.com/office/word/2010/wordprocessingShape" mc:Ignorable="w14 w15 w16se w16cid w16 w16cex w16sdtdh w16du wp14">
   <w:abstractNum w:abstractNumId="0" w15:restartNumberingAfterBreak="0">
     <w:nsid w:val="FFFFFF88"/>
     <w:multiLevelType w:val="singleLevel"/>
@@ -22499,7 +22901,7 @@
 </file>
 
 <file path=word/styles.xml><?xml version="1.0" encoding="utf-8"?>
-<w:styles xmlns:mc="http://schemas.openxmlformats.org/markup-compatibility/2006" xmlns:r="http://schemas.openxmlformats.org/officeDocument/2006/relationships" xmlns:w="http://schemas.openxmlformats.org/wordprocessingml/2006/main" xmlns:w14="http://schemas.microsoft.com/office/word/2010/wordml" xmlns:w15="http://schemas.microsoft.com/office/word/2012/wordml" xmlns:w16cex="http://schemas.microsoft.com/office/word/2018/wordml/cex" xmlns:w16cid="http://schemas.microsoft.com/office/word/2016/wordml/cid" xmlns:w16="http://schemas.microsoft.com/office/word/2018/wordml" xmlns:w16sdtdh="http://schemas.microsoft.com/office/word/2020/wordml/sdtdatahash" xmlns:w16se="http://schemas.microsoft.com/office/word/2015/wordml/symex" mc:Ignorable="w14 w15 w16se w16cid w16 w16cex w16sdtdh">
+<w:styles xmlns:mc="http://schemas.openxmlformats.org/markup-compatibility/2006" xmlns:r="http://schemas.openxmlformats.org/officeDocument/2006/relationships" xmlns:w="http://schemas.openxmlformats.org/wordprocessingml/2006/main" xmlns:w14="http://schemas.microsoft.com/office/word/2010/wordml" xmlns:w15="http://schemas.microsoft.com/office/word/2012/wordml" xmlns:w16cex="http://schemas.microsoft.com/office/word/2018/wordml/cex" xmlns:w16cid="http://schemas.microsoft.com/office/word/2016/wordml/cid" xmlns:w16="http://schemas.microsoft.com/office/word/2018/wordml" xmlns:w16du="http://schemas.microsoft.com/office/word/2023/wordml/word16du" xmlns:w16sdtdh="http://schemas.microsoft.com/office/word/2020/wordml/sdtdatahash" xmlns:w16se="http://schemas.microsoft.com/office/word/2015/wordml/symex" mc:Ignorable="w14 w15 w16se w16cid w16 w16cex w16sdtdh w16du">
   <w:docDefaults>
     <w:rPrDefault>
       <w:rPr>
@@ -23919,6 +24321,18 @@
       <w:contextualSpacing/>
     </w:pPr>
   </w:style>
+  <w:style w:type="character" w:styleId="Ulstomtale">
+    <w:name w:val="Unresolved Mention"/>
+    <w:basedOn w:val="Standardskriftforavsnitt"/>
+    <w:uiPriority w:val="99"/>
+    <w:semiHidden/>
+    <w:unhideWhenUsed/>
+    <w:rsid w:val="00E0741B"/>
+    <w:rPr>
+      <w:color w:val="605E5C"/>
+      <w:shd w:val="clear" w:color="auto" w:fill="E1DFDD"/>
+    </w:rPr>
+  </w:style>
 </w:styles>
 </file>
 
